--- a/doku Spieße.docx
+++ b/doku Spieße.docx
@@ -1583,13 +1583,11 @@
         <w:t xml:space="preserve"> </w:t>
       </w:r>
       <w:r>
-        <w:t>die mehrere gleiche Obstsorten beinhalten, auch in den Schüsselnummern überschneiden müssen. Nun kann man diese Schnittmengen einander zuordnen (</w:t>
-      </w:r>
-      <w:proofErr w:type="spellStart"/>
-      <w:r>
-        <w:t>bzw</w:t>
-      </w:r>
-      <w:proofErr w:type="spellEnd"/>
+        <w:t>die mehrere gleiche Obstsorten beinhalten, auch in den Schüsselnummern überschneiden müssen. Nun kann man diese Schnittmengen einander zuordnen (bzw</w:t>
+      </w:r>
+      <w:r>
+        <w:t>.</w:t>
+      </w:r>
       <w:r>
         <w:t xml:space="preserve"> einen neuen Spieß erstellen). Der Erkenntnisgewinn liegt nun darin, dass man eine kleinere Untergruppe mit einer spezifischeren Sorte-&gt;Schüssel Zuordnung hat (während im beobachteten Spieß mit 5 beobachteten Sorten 25 Sorte-Schüssel-Kombinationen möglich sind, sind bei einer Aussonderung von 2 Sorten auf einen neuen Spieß nur noch 9+4 Kombinationen möglich</w:t>
       </w:r>
@@ -1703,6 +1701,15 @@
       </w:r>
       <w:proofErr w:type="spellEnd"/>
       <w:r>
+        <w:rPr>
+          <w:rFonts w:ascii="Consolas" w:hAnsi="Consolas" w:cs="Consolas"/>
+          <w:color w:val="000000"/>
+          <w:sz w:val="19"/>
+          <w:szCs w:val="19"/>
+        </w:rPr>
+        <w:t>()</w:t>
+      </w:r>
+      <w:r>
         <w:t xml:space="preserve"> gibt den Spieß in der Konsole aus. Die Methode </w:t>
       </w:r>
       <w:proofErr w:type="spellStart"/>
@@ -1717,6 +1724,15 @@
       </w:r>
       <w:proofErr w:type="spellEnd"/>
       <w:r>
+        <w:rPr>
+          <w:rFonts w:ascii="Consolas" w:hAnsi="Consolas" w:cs="Consolas"/>
+          <w:color w:val="000000"/>
+          <w:sz w:val="19"/>
+          <w:szCs w:val="19"/>
+        </w:rPr>
+        <w:t>()</w:t>
+      </w:r>
+      <w:r>
         <w:t xml:space="preserve"> gibt sowohl die Überschneidung zwischen zwei Spießen als neuen Spieß zurück, als auch die beiden verglichenen Spieße ohne deren Überschneidungsmenge.</w:t>
       </w:r>
     </w:p>
@@ -1736,6 +1752,15 @@
       </w:r>
       <w:proofErr w:type="spellEnd"/>
       <w:r>
+        <w:rPr>
+          <w:rFonts w:ascii="Consolas" w:hAnsi="Consolas" w:cs="Consolas"/>
+          <w:color w:val="000000"/>
+          <w:sz w:val="19"/>
+          <w:szCs w:val="19"/>
+        </w:rPr>
+        <w:t>()</w:t>
+      </w:r>
+      <w:r>
         <w:t xml:space="preserve"> durchgeführt. </w:t>
       </w:r>
       <w:r>
@@ -1759,6 +1784,15 @@
       </w:r>
       <w:proofErr w:type="spellEnd"/>
       <w:r>
+        <w:rPr>
+          <w:rFonts w:ascii="Consolas" w:hAnsi="Consolas" w:cs="Consolas"/>
+          <w:color w:val="000000"/>
+          <w:sz w:val="19"/>
+          <w:szCs w:val="19"/>
+        </w:rPr>
+        <w:t>()</w:t>
+      </w:r>
+      <w:r>
         <w:t xml:space="preserve"> alle unbeobachteten Sorten und Schüsseln und fügt sie als neuen Spieß hinzu. Zum Schluss werden die Spieße</w:t>
       </w:r>
       <w:r>
@@ -1775,6 +1809,15 @@
         <w:t>wunschspießZusammensetzen</w:t>
       </w:r>
       <w:proofErr w:type="spellEnd"/>
+      <w:r>
+        <w:rPr>
+          <w:rFonts w:ascii="Consolas" w:hAnsi="Consolas" w:cs="Consolas"/>
+          <w:color w:val="000000"/>
+          <w:sz w:val="19"/>
+          <w:szCs w:val="19"/>
+        </w:rPr>
+        <w:t>()</w:t>
+      </w:r>
       <w:r>
         <w:t xml:space="preserve"> zum Wunschspieß zusammengesetzt.</w:t>
       </w:r>
@@ -1855,7 +1898,6 @@
                               <w:t xml:space="preserve">List&lt;Spieß&gt; </w:t>
                             </w:r>
                             <w:proofErr w:type="spellStart"/>
-                            <w:proofErr w:type="gramStart"/>
                             <w:r>
                               <w:rPr>
                                 <w:rFonts w:ascii="Consolas" w:hAnsi="Consolas" w:cs="Consolas"/>
@@ -1873,17 +1915,7 @@
                                 <w:sz w:val="19"/>
                                 <w:szCs w:val="19"/>
                               </w:rPr>
-                              <w:t>(</w:t>
-                            </w:r>
-                            <w:proofErr w:type="gramEnd"/>
-                            <w:r>
-                              <w:rPr>
-                                <w:rFonts w:ascii="Consolas" w:hAnsi="Consolas" w:cs="Consolas"/>
-                                <w:color w:val="000000"/>
-                                <w:sz w:val="19"/>
-                                <w:szCs w:val="19"/>
-                              </w:rPr>
-                              <w:t>List&lt;Spieß&gt; spieße) {</w:t>
+                              <w:t>(List&lt;Spieß&gt; spieße) {</w:t>
                             </w:r>
                           </w:p>
                           <w:p>
@@ -1995,7 +2027,6 @@
                               <w:t xml:space="preserve"> &lt; </w:t>
                             </w:r>
                             <w:proofErr w:type="spellStart"/>
-                            <w:proofErr w:type="gramStart"/>
                             <w:r>
                               <w:rPr>
                                 <w:rFonts w:ascii="Consolas" w:hAnsi="Consolas" w:cs="Consolas"/>
@@ -2007,7 +2038,6 @@
                               <w:t>spieße.Count</w:t>
                             </w:r>
                             <w:proofErr w:type="spellEnd"/>
-                            <w:proofErr w:type="gramEnd"/>
                             <w:r>
                               <w:rPr>
                                 <w:rFonts w:ascii="Consolas" w:hAnsi="Consolas" w:cs="Consolas"/>
@@ -2129,7 +2159,6 @@
                               <w:t xml:space="preserve">; j &lt; </w:t>
                             </w:r>
                             <w:proofErr w:type="spellStart"/>
-                            <w:proofErr w:type="gramStart"/>
                             <w:r>
                               <w:rPr>
                                 <w:rFonts w:ascii="Consolas" w:hAnsi="Consolas" w:cs="Consolas"/>
@@ -2141,7 +2170,6 @@
                               <w:t>spieße.Count</w:t>
                             </w:r>
                             <w:proofErr w:type="spellEnd"/>
-                            <w:proofErr w:type="gramEnd"/>
                             <w:r>
                               <w:rPr>
                                 <w:rFonts w:ascii="Consolas" w:hAnsi="Consolas" w:cs="Consolas"/>
@@ -2217,27 +2245,7 @@
                                 <w:sz w:val="19"/>
                                 <w:szCs w:val="19"/>
                               </w:rPr>
-                              <w:t xml:space="preserve"> (</w:t>
-                            </w:r>
-                            <w:proofErr w:type="gramStart"/>
-                            <w:r>
-                              <w:rPr>
-                                <w:rFonts w:ascii="Consolas" w:hAnsi="Consolas" w:cs="Consolas"/>
-                                <w:color w:val="000000"/>
-                                <w:sz w:val="19"/>
-                                <w:szCs w:val="19"/>
-                              </w:rPr>
-                              <w:t>i !</w:t>
-                            </w:r>
-                            <w:proofErr w:type="gramEnd"/>
-                            <w:r>
-                              <w:rPr>
-                                <w:rFonts w:ascii="Consolas" w:hAnsi="Consolas" w:cs="Consolas"/>
-                                <w:color w:val="000000"/>
-                                <w:sz w:val="19"/>
-                                <w:szCs w:val="19"/>
-                              </w:rPr>
-                              <w:t>= j) {</w:t>
+                              <w:t xml:space="preserve"> (i != j) {</w:t>
                             </w:r>
                           </w:p>
                           <w:p>
@@ -2306,17 +2314,7 @@
                                 <w:sz w:val="19"/>
                                 <w:szCs w:val="19"/>
                               </w:rPr>
-                              <w:t>spieße[i</w:t>
-                            </w:r>
-                            <w:proofErr w:type="gramStart"/>
-                            <w:r>
-                              <w:rPr>
-                                <w:rFonts w:ascii="Consolas" w:hAnsi="Consolas" w:cs="Consolas"/>
-                                <w:color w:val="000000"/>
-                                <w:sz w:val="19"/>
-                                <w:szCs w:val="19"/>
-                              </w:rPr>
-                              <w:t>].</w:t>
+                              <w:t>spieße[i].</w:t>
                             </w:r>
                             <w:proofErr w:type="spellStart"/>
                             <w:r>
@@ -2329,7 +2327,6 @@
                               <w:t>vergleicheSpieße</w:t>
                             </w:r>
                             <w:proofErr w:type="spellEnd"/>
-                            <w:proofErr w:type="gramEnd"/>
                             <w:r>
                               <w:rPr>
                                 <w:rFonts w:ascii="Consolas" w:hAnsi="Consolas" w:cs="Consolas"/>
@@ -2452,7 +2449,6 @@
                               <w:t xml:space="preserve">                        </w:t>
                             </w:r>
                             <w:proofErr w:type="spellStart"/>
-                            <w:proofErr w:type="gramStart"/>
                             <w:r>
                               <w:rPr>
                                 <w:rFonts w:ascii="Consolas" w:hAnsi="Consolas" w:cs="Consolas"/>
@@ -2463,7 +2459,6 @@
                               <w:t>spieße.Add</w:t>
                             </w:r>
                             <w:proofErr w:type="spellEnd"/>
-                            <w:proofErr w:type="gramEnd"/>
                             <w:r>
                               <w:rPr>
                                 <w:rFonts w:ascii="Consolas" w:hAnsi="Consolas" w:cs="Consolas"/>
@@ -2613,67 +2608,14 @@
                               </w:rPr>
                               <w:t xml:space="preserve">    </w:t>
                             </w:r>
-                            <w:proofErr w:type="spellStart"/>
-                            <w:proofErr w:type="gramStart"/>
-                            <w:r>
-                              <w:rPr>
-                                <w:rFonts w:ascii="Consolas" w:hAnsi="Consolas" w:cs="Consolas"/>
-                                <w:color w:val="000000"/>
-                                <w:sz w:val="19"/>
-                                <w:szCs w:val="19"/>
-                              </w:rPr>
-                              <w:t>spieße.RemoveAll</w:t>
-                            </w:r>
-                            <w:proofErr w:type="spellEnd"/>
-                            <w:proofErr w:type="gramEnd"/>
-                            <w:r>
-                              <w:rPr>
-                                <w:rFonts w:ascii="Consolas" w:hAnsi="Consolas" w:cs="Consolas"/>
-                                <w:color w:val="000000"/>
-                                <w:sz w:val="19"/>
-                                <w:szCs w:val="19"/>
-                              </w:rPr>
-                              <w:t>(</w:t>
-                            </w:r>
-                            <w:proofErr w:type="spellStart"/>
-                            <w:r>
-                              <w:rPr>
-                                <w:rFonts w:ascii="Consolas" w:hAnsi="Consolas" w:cs="Consolas"/>
-                                <w:color w:val="000000"/>
-                                <w:sz w:val="19"/>
-                                <w:szCs w:val="19"/>
-                              </w:rPr>
-                              <w:t>sp</w:t>
-                            </w:r>
-                            <w:proofErr w:type="spellEnd"/>
-                            <w:r>
-                              <w:rPr>
-                                <w:rFonts w:ascii="Consolas" w:hAnsi="Consolas" w:cs="Consolas"/>
-                                <w:color w:val="000000"/>
-                                <w:sz w:val="19"/>
-                                <w:szCs w:val="19"/>
-                              </w:rPr>
-                              <w:t xml:space="preserve"> =&gt; </w:t>
-                            </w:r>
-                            <w:proofErr w:type="spellStart"/>
-                            <w:r>
-                              <w:rPr>
-                                <w:rFonts w:ascii="Consolas" w:hAnsi="Consolas" w:cs="Consolas"/>
-                                <w:color w:val="000000"/>
-                                <w:sz w:val="19"/>
-                                <w:szCs w:val="19"/>
-                              </w:rPr>
-                              <w:t>sp.length</w:t>
-                            </w:r>
-                            <w:proofErr w:type="spellEnd"/>
-                            <w:r>
-                              <w:rPr>
-                                <w:rFonts w:ascii="Consolas" w:hAnsi="Consolas" w:cs="Consolas"/>
-                                <w:color w:val="000000"/>
-                                <w:sz w:val="19"/>
-                                <w:szCs w:val="19"/>
-                              </w:rPr>
-                              <w:t xml:space="preserve"> == 0);</w:t>
+                            <w:r>
+                              <w:rPr>
+                                <w:rFonts w:ascii="Consolas" w:hAnsi="Consolas" w:cs="Consolas"/>
+                                <w:color w:val="000000"/>
+                                <w:sz w:val="19"/>
+                                <w:szCs w:val="19"/>
+                              </w:rPr>
+                              <w:t>spieße.RemoveAll(sp =&gt; sp.length == 0);</w:t>
                             </w:r>
                           </w:p>
                           <w:p>
@@ -2777,7 +2719,6 @@
                         <w:t xml:space="preserve">List&lt;Spieß&gt; </w:t>
                       </w:r>
                       <w:proofErr w:type="spellStart"/>
-                      <w:proofErr w:type="gramStart"/>
                       <w:r>
                         <w:rPr>
                           <w:rFonts w:ascii="Consolas" w:hAnsi="Consolas" w:cs="Consolas"/>
@@ -2795,17 +2736,7 @@
                           <w:sz w:val="19"/>
                           <w:szCs w:val="19"/>
                         </w:rPr>
-                        <w:t>(</w:t>
-                      </w:r>
-                      <w:proofErr w:type="gramEnd"/>
-                      <w:r>
-                        <w:rPr>
-                          <w:rFonts w:ascii="Consolas" w:hAnsi="Consolas" w:cs="Consolas"/>
-                          <w:color w:val="000000"/>
-                          <w:sz w:val="19"/>
-                          <w:szCs w:val="19"/>
-                        </w:rPr>
-                        <w:t>List&lt;Spieß&gt; spieße) {</w:t>
+                        <w:t>(List&lt;Spieß&gt; spieße) {</w:t>
                       </w:r>
                     </w:p>
                     <w:p>
@@ -2917,7 +2848,6 @@
                         <w:t xml:space="preserve"> &lt; </w:t>
                       </w:r>
                       <w:proofErr w:type="spellStart"/>
-                      <w:proofErr w:type="gramStart"/>
                       <w:r>
                         <w:rPr>
                           <w:rFonts w:ascii="Consolas" w:hAnsi="Consolas" w:cs="Consolas"/>
@@ -2929,7 +2859,6 @@
                         <w:t>spieße.Count</w:t>
                       </w:r>
                       <w:proofErr w:type="spellEnd"/>
-                      <w:proofErr w:type="gramEnd"/>
                       <w:r>
                         <w:rPr>
                           <w:rFonts w:ascii="Consolas" w:hAnsi="Consolas" w:cs="Consolas"/>
@@ -3051,7 +2980,6 @@
                         <w:t xml:space="preserve">; j &lt; </w:t>
                       </w:r>
                       <w:proofErr w:type="spellStart"/>
-                      <w:proofErr w:type="gramStart"/>
                       <w:r>
                         <w:rPr>
                           <w:rFonts w:ascii="Consolas" w:hAnsi="Consolas" w:cs="Consolas"/>
@@ -3063,7 +2991,6 @@
                         <w:t>spieße.Count</w:t>
                       </w:r>
                       <w:proofErr w:type="spellEnd"/>
-                      <w:proofErr w:type="gramEnd"/>
                       <w:r>
                         <w:rPr>
                           <w:rFonts w:ascii="Consolas" w:hAnsi="Consolas" w:cs="Consolas"/>
@@ -3139,27 +3066,7 @@
                           <w:sz w:val="19"/>
                           <w:szCs w:val="19"/>
                         </w:rPr>
-                        <w:t xml:space="preserve"> (</w:t>
-                      </w:r>
-                      <w:proofErr w:type="gramStart"/>
-                      <w:r>
-                        <w:rPr>
-                          <w:rFonts w:ascii="Consolas" w:hAnsi="Consolas" w:cs="Consolas"/>
-                          <w:color w:val="000000"/>
-                          <w:sz w:val="19"/>
-                          <w:szCs w:val="19"/>
-                        </w:rPr>
-                        <w:t>i !</w:t>
-                      </w:r>
-                      <w:proofErr w:type="gramEnd"/>
-                      <w:r>
-                        <w:rPr>
-                          <w:rFonts w:ascii="Consolas" w:hAnsi="Consolas" w:cs="Consolas"/>
-                          <w:color w:val="000000"/>
-                          <w:sz w:val="19"/>
-                          <w:szCs w:val="19"/>
-                        </w:rPr>
-                        <w:t>= j) {</w:t>
+                        <w:t xml:space="preserve"> (i != j) {</w:t>
                       </w:r>
                     </w:p>
                     <w:p>
@@ -3228,17 +3135,7 @@
                           <w:sz w:val="19"/>
                           <w:szCs w:val="19"/>
                         </w:rPr>
-                        <w:t>spieße[i</w:t>
-                      </w:r>
-                      <w:proofErr w:type="gramStart"/>
-                      <w:r>
-                        <w:rPr>
-                          <w:rFonts w:ascii="Consolas" w:hAnsi="Consolas" w:cs="Consolas"/>
-                          <w:color w:val="000000"/>
-                          <w:sz w:val="19"/>
-                          <w:szCs w:val="19"/>
-                        </w:rPr>
-                        <w:t>].</w:t>
+                        <w:t>spieße[i].</w:t>
                       </w:r>
                       <w:proofErr w:type="spellStart"/>
                       <w:r>
@@ -3251,7 +3148,6 @@
                         <w:t>vergleicheSpieße</w:t>
                       </w:r>
                       <w:proofErr w:type="spellEnd"/>
-                      <w:proofErr w:type="gramEnd"/>
                       <w:r>
                         <w:rPr>
                           <w:rFonts w:ascii="Consolas" w:hAnsi="Consolas" w:cs="Consolas"/>
@@ -3374,7 +3270,6 @@
                         <w:t xml:space="preserve">                        </w:t>
                       </w:r>
                       <w:proofErr w:type="spellStart"/>
-                      <w:proofErr w:type="gramStart"/>
                       <w:r>
                         <w:rPr>
                           <w:rFonts w:ascii="Consolas" w:hAnsi="Consolas" w:cs="Consolas"/>
@@ -3385,7 +3280,6 @@
                         <w:t>spieße.Add</w:t>
                       </w:r>
                       <w:proofErr w:type="spellEnd"/>
-                      <w:proofErr w:type="gramEnd"/>
                       <w:r>
                         <w:rPr>
                           <w:rFonts w:ascii="Consolas" w:hAnsi="Consolas" w:cs="Consolas"/>
@@ -3535,8 +3429,6 @@
                         </w:rPr>
                         <w:t xml:space="preserve">    </w:t>
                       </w:r>
-                      <w:proofErr w:type="spellStart"/>
-                      <w:proofErr w:type="gramStart"/>
                       <w:r>
                         <w:rPr>
                           <w:rFonts w:ascii="Consolas" w:hAnsi="Consolas" w:cs="Consolas"/>
@@ -3544,58 +3436,7 @@
                           <w:sz w:val="19"/>
                           <w:szCs w:val="19"/>
                         </w:rPr>
-                        <w:t>spieße.RemoveAll</w:t>
-                      </w:r>
-                      <w:proofErr w:type="spellEnd"/>
-                      <w:proofErr w:type="gramEnd"/>
-                      <w:r>
-                        <w:rPr>
-                          <w:rFonts w:ascii="Consolas" w:hAnsi="Consolas" w:cs="Consolas"/>
-                          <w:color w:val="000000"/>
-                          <w:sz w:val="19"/>
-                          <w:szCs w:val="19"/>
-                        </w:rPr>
-                        <w:t>(</w:t>
-                      </w:r>
-                      <w:proofErr w:type="spellStart"/>
-                      <w:r>
-                        <w:rPr>
-                          <w:rFonts w:ascii="Consolas" w:hAnsi="Consolas" w:cs="Consolas"/>
-                          <w:color w:val="000000"/>
-                          <w:sz w:val="19"/>
-                          <w:szCs w:val="19"/>
-                        </w:rPr>
-                        <w:t>sp</w:t>
-                      </w:r>
-                      <w:proofErr w:type="spellEnd"/>
-                      <w:r>
-                        <w:rPr>
-                          <w:rFonts w:ascii="Consolas" w:hAnsi="Consolas" w:cs="Consolas"/>
-                          <w:color w:val="000000"/>
-                          <w:sz w:val="19"/>
-                          <w:szCs w:val="19"/>
-                        </w:rPr>
-                        <w:t xml:space="preserve"> =&gt; </w:t>
-                      </w:r>
-                      <w:proofErr w:type="spellStart"/>
-                      <w:r>
-                        <w:rPr>
-                          <w:rFonts w:ascii="Consolas" w:hAnsi="Consolas" w:cs="Consolas"/>
-                          <w:color w:val="000000"/>
-                          <w:sz w:val="19"/>
-                          <w:szCs w:val="19"/>
-                        </w:rPr>
-                        <w:t>sp.length</w:t>
-                      </w:r>
-                      <w:proofErr w:type="spellEnd"/>
-                      <w:r>
-                        <w:rPr>
-                          <w:rFonts w:ascii="Consolas" w:hAnsi="Consolas" w:cs="Consolas"/>
-                          <w:color w:val="000000"/>
-                          <w:sz w:val="19"/>
-                          <w:szCs w:val="19"/>
-                        </w:rPr>
-                        <w:t xml:space="preserve"> == 0);</w:t>
+                        <w:t>spieße.RemoveAll(sp =&gt; sp.length == 0);</w:t>
                       </w:r>
                     </w:p>
                     <w:p>
@@ -3666,6 +3507,9 @@
         <w:t>spießeAufspalten</w:t>
       </w:r>
       <w:proofErr w:type="spellEnd"/>
+      <w:r>
+        <w:t>()</w:t>
+      </w:r>
     </w:p>
     <w:p>
       <w:r>
@@ -3690,6 +3534,9 @@
         <w:t>unbeobachteteObstsortenFinden</w:t>
       </w:r>
       <w:proofErr w:type="spellEnd"/>
+      <w:r>
+        <w:t>()</w:t>
+      </w:r>
     </w:p>
     <w:p>
       <w:r>
@@ -3718,6 +3565,9 @@
         <w:t>wunschspießZusammensetzen</w:t>
       </w:r>
       <w:proofErr w:type="spellEnd"/>
+      <w:r>
+        <w:t>()</w:t>
+      </w:r>
     </w:p>
     <w:p>
       <w:r>
@@ -3850,13 +3700,8 @@
                               <w:t>birne</w:t>
                             </w:r>
                             <w:proofErr w:type="spellEnd"/>
-                            <w:proofErr w:type="gramStart"/>
-                            <w:r>
-                              <w:t>],[</w:t>
-                            </w:r>
-                            <w:proofErr w:type="gramEnd"/>
-                            <w:r>
-                              <w:t>1,2]}</w:t>
+                            <w:r>
+                              <w:t>],[1,2]}</w:t>
                             </w:r>
                           </w:p>
                           <w:p>
@@ -3864,12 +3709,10 @@
                               <w:t>Spieß2={[</w:t>
                             </w:r>
                             <w:proofErr w:type="spellStart"/>
-                            <w:proofErr w:type="gramStart"/>
                             <w:r>
                               <w:t>apfel,clementine</w:t>
                             </w:r>
                             <w:proofErr w:type="spellEnd"/>
-                            <w:proofErr w:type="gramEnd"/>
                             <w:r>
                               <w:t>],[2,3]}</w:t>
                             </w:r>
@@ -4202,13 +4045,8 @@
                         <w:t>birne</w:t>
                       </w:r>
                       <w:proofErr w:type="spellEnd"/>
-                      <w:proofErr w:type="gramStart"/>
                       <w:r>
-                        <w:t>],[</w:t>
-                      </w:r>
-                      <w:proofErr w:type="gramEnd"/>
-                      <w:r>
-                        <w:t>1,2]}</w:t>
+                        <w:t>],[1,2]}</w:t>
                       </w:r>
                     </w:p>
                     <w:p>
@@ -4216,12 +4054,10 @@
                         <w:t>Spieß2={[</w:t>
                       </w:r>
                       <w:proofErr w:type="spellStart"/>
-                      <w:proofErr w:type="gramStart"/>
                       <w:r>
                         <w:t>apfel,clementine</w:t>
                       </w:r>
                       <w:proofErr w:type="spellEnd"/>
-                      <w:proofErr w:type="gramEnd"/>
                       <w:r>
                         <w:t>],[2,3]}</w:t>
                       </w:r>
@@ -4605,81 +4441,70 @@
     </w:p>
     <w:p>
       <w:r>
-        <w:t>FLEISCH JUFO INTRO</w:t>
+        <w:t xml:space="preserve">Quantencomputer gehören zu den größten technischen Innovationen des letzten Jahrzehnts. Noch sind sie nicht besonders Leistungsfähig, doch wenn die Entwicklung weiterhin in so rasantem Tempo vorangeht könnten sie schon bald einen festen Platz in der angewandten Informatik einnehmen. </w:t>
+      </w:r>
+      <w:r>
+        <w:t>Einer der wenigen kommerziell vertriebenen Quantencomputer wird von der kanadischen Firma D-Wave entwickelt. Er ist kein gatterbasierter Quantencomputer, wie ihn Google, IBM und Microsoft bauen, sondern ein adiabatischer Quantenannealer. Auch jetzt ist dieser schon in der Lage, kleinere praxisrelevante Probleme zu lösen. Auch ich habe schon auf ihm gearbeitet – im Rahmen eines Jugend</w:t>
+      </w:r>
+      <w:r>
+        <w:t>-</w:t>
+      </w:r>
+      <w:r>
+        <w:t>forscht Projekts im Jahr 2019, mit dem ich bundesweit den vierten Platz erreicht habe. Die Forschungsarbeit hat das Interesse verschiedener Unternehmen und Forschungsinstituten erregt, darunter die Krones AG, das Max-Planck-Institut für Quantenoptik</w:t>
+      </w:r>
+      <w:r>
+        <w:t xml:space="preserve"> (MPQ)</w:t>
+      </w:r>
+      <w:r>
+        <w:t xml:space="preserve"> und </w:t>
+      </w:r>
+      <w:r>
+        <w:t>der Internati</w:t>
+      </w:r>
+      <w:r>
+        <w:t>o</w:t>
+      </w:r>
+      <w:r>
+        <w:t xml:space="preserve">nal </w:t>
+      </w:r>
+      <w:proofErr w:type="spellStart"/>
+      <w:r>
+        <w:t>Supercomputing</w:t>
+      </w:r>
+      <w:proofErr w:type="spellEnd"/>
+      <w:r>
+        <w:t xml:space="preserve"> </w:t>
+      </w:r>
+      <w:r>
+        <w:t>Conference</w:t>
+      </w:r>
+      <w:r>
+        <w:t xml:space="preserve"> (ISC).</w:t>
       </w:r>
     </w:p>
     <w:p>
       <w:r>
-        <w:t xml:space="preserve">Quantencomputer gehören zu den größten technischen Innovationen des letzten Jahrzehnts. Noch sind sie nicht besonders Leistungsfähig, doch wenn die Entwicklung weiterhin in so rasantem Tempo vorangeht könnten sie schon bald einen festen Platz in der angewandten Informatik einnehmen. </w:t>
-      </w:r>
-      <w:r>
-        <w:t xml:space="preserve">Einer der wenigen kommerziell vertriebenen Quantencomputer wird von der kanadischen Firma D-Wave entwickelt. Er ist kein gatterbasierter Quantencomputer, wie ihn Google, IBM und Microsoft bauen, sondern ein adiabatischer Quantenannealer. Auch jetzt ist dieser schon in der Lage, kleinere praxisrelevante Probleme zu lösen. Auch ich habe schon auf ihm gearbeitet – im Rahmen </w:t>
-      </w:r>
-      <w:proofErr w:type="gramStart"/>
-      <w:r>
-        <w:t>eines Jugend</w:t>
-      </w:r>
-      <w:proofErr w:type="gramEnd"/>
-      <w:r>
-        <w:t xml:space="preserve"> forscht Projekts im Jahr 2019, mit dem ich bundesweit den vierten Platz erreicht habe. Die Forschungsarbeit hat das Interesse verschiedener Unternehmen und Forschungsinstituten erregt, darunter die Krones AG, das Max-Planck-Institut für Quantenoptik</w:t>
-      </w:r>
-      <w:r>
-        <w:t xml:space="preserve"> (MPQ)</w:t>
-      </w:r>
-      <w:r>
-        <w:t xml:space="preserve"> und </w:t>
-      </w:r>
-      <w:r>
-        <w:t xml:space="preserve">der </w:t>
+        <w:t xml:space="preserve">Ich habe mir die Herausforderung gestellt, auch dieses Problem von einem Quantencomputer lösen zu lassen. Dank meinem bereits erworbenen </w:t>
       </w:r>
       <w:proofErr w:type="spellStart"/>
       <w:r>
-        <w:t>Internatinal</w:t>
+        <w:t>Know-How</w:t>
       </w:r>
       <w:proofErr w:type="spellEnd"/>
       <w:r>
-        <w:t xml:space="preserve"> </w:t>
-      </w:r>
-      <w:proofErr w:type="spellStart"/>
-      <w:r>
-        <w:t>Supercomputing</w:t>
-      </w:r>
-      <w:proofErr w:type="spellEnd"/>
-      <w:r>
-        <w:t xml:space="preserve"> </w:t>
-      </w:r>
-      <w:proofErr w:type="spellStart"/>
-      <w:r>
-        <w:t>Congress</w:t>
-      </w:r>
-      <w:proofErr w:type="spellEnd"/>
-      <w:r>
-        <w:t xml:space="preserve"> (ISC).</w:t>
+        <w:t xml:space="preserve"> ist mir dies auch gelungen. </w:t>
       </w:r>
     </w:p>
     <w:p>
       <w:r>
-        <w:t xml:space="preserve">Ich habe mir die Herausforderung gestellt, auch dieses Problem von einem Quantencomputer lösen zu lassen. Dank meinem bereits erworbenen </w:t>
-      </w:r>
-      <w:proofErr w:type="spellStart"/>
-      <w:r>
-        <w:t>Know-How</w:t>
-      </w:r>
-      <w:proofErr w:type="spellEnd"/>
-      <w:r>
-        <w:t xml:space="preserve"> ist mir dies auch gelungen. </w:t>
-      </w:r>
-    </w:p>
-    <w:p>
-      <w:r>
         <w:t xml:space="preserve">Um </w:t>
       </w:r>
       <w:r>
-        <w:t xml:space="preserve">das Problem auf einem adiabatischen Quantenannealer lösen zu können, muss man es als QUBO (Quadratic Unconstrained Binary Optimization) - Problem formulieren. Man muss das Problem als ungerichteten Graph darstellen, bei dem jeder Knoten zwei Zustände </w:t>
+        <w:t xml:space="preserve">das Problem auf einem adiabatischen Quantenannealer lösen zu können, muss man es als QUBO (Quadratic Unconstrained Binary Optimization) - Problem formulieren. Man muss das Problem als ungerichteten Graph darstellen, bei dem jeder Knoten zwei Zustände annehmen kann. In diesem Fall ist jeder Knoten ein mögliches (in der Spieß-liste </w:t>
       </w:r>
       <w:r>
         <w:lastRenderedPageBreak/>
-        <w:t>annehmen kann. In diesem Fall ist jeder Knoten ein mögliches (in der Spieß-liste vorkommendes) Sorte-Schüssel Paar. Die Kanten beschreiben Belohnungen und Bestrafungen, also negative oder positive Kosten, die dann eintreten, wenn beide Knoten, die durch die Kante verbunden sind, den Wert 1 annehmen.</w:t>
+        <w:t>vorkommendes) Sorte-Schüssel Paar. Die Kanten beschreiben Belohnungen und Bestrafungen, also negative oder positive Kosten, die dann eintreten, wenn beide Knoten, die durch die Kante verbunden sind, den Wert 1 annehmen.</w:t>
       </w:r>
       <w:r>
         <w:t xml:space="preserve"> </w:t>
@@ -4798,35 +4623,29 @@
       <w:r>
         <w:t xml:space="preserve"> </w:t>
       </w:r>
+      <w:r>
+        <w:t>Skript</w:t>
+      </w:r>
+      <w:r>
+        <w:t xml:space="preserve"> zu übermitteln. Dies habe ich so gelöst, dass man diese Dateien (Matrix und Parameter) in einem Speicherdialog im dem Ordner ablegen muss, indem auch das </w:t>
+      </w:r>
       <w:proofErr w:type="spellStart"/>
       <w:r>
-        <w:t>script</w:t>
+        <w:t>python</w:t>
       </w:r>
       <w:proofErr w:type="spellEnd"/>
       <w:r>
-        <w:t xml:space="preserve"> zu übermitteln. Dies habe ich so gelöst, dass man diese Dateien (Matrix und Parameter) in einem Speicherdialog im dem Ordner ablegen muss, indem auch das </w:t>
-      </w:r>
-      <w:proofErr w:type="spellStart"/>
-      <w:r>
-        <w:t>python</w:t>
-      </w:r>
-      <w:proofErr w:type="spellEnd"/>
-      <w:r>
         <w:t xml:space="preserve"> </w:t>
       </w:r>
-      <w:proofErr w:type="spellStart"/>
-      <w:r>
-        <w:t>script</w:t>
-      </w:r>
-      <w:proofErr w:type="spellEnd"/>
+      <w:r>
+        <w:t>Skript</w:t>
+      </w:r>
       <w:r>
         <w:t xml:space="preserve"> liegt. Das </w:t>
       </w:r>
-      <w:proofErr w:type="spellStart"/>
-      <w:r>
-        <w:t>script</w:t>
-      </w:r>
-      <w:proofErr w:type="spellEnd"/>
+      <w:r>
+        <w:t>Skript</w:t>
+      </w:r>
       <w:r>
         <w:t xml:space="preserve"> muss nun „manuell“ ausgeführt werden. Sobald es fertig ist und die Ergebnisse vom Quantencomputer in der Datei </w:t>
       </w:r>
@@ -4842,11 +4661,9 @@
         <w:lastRenderedPageBreak/>
         <w:t xml:space="preserve">weiterlaufen lassen. Dort muss zuerst die soeben vom </w:t>
       </w:r>
-      <w:proofErr w:type="spellStart"/>
-      <w:r>
-        <w:t>script</w:t>
-      </w:r>
-      <w:proofErr w:type="spellEnd"/>
+      <w:r>
+        <w:t>Skript</w:t>
+      </w:r>
       <w:r>
         <w:t xml:space="preserve"> gespeicherte </w:t>
       </w:r>
@@ -4874,13 +4691,11 @@
       <w:r>
         <w:t xml:space="preserve">An einigen Stellen greife ich im C#-Programm auf die Selbstgeschriebene </w:t>
       </w:r>
-      <w:proofErr w:type="spellStart"/>
-      <w:r>
-        <w:t>library</w:t>
-      </w:r>
-      <w:proofErr w:type="spellEnd"/>
-      <w:r>
-        <w:t xml:space="preserve"> </w:t>
+      <w:r>
+        <w:t>L</w:t>
+      </w:r>
+      <w:r>
+        <w:t xml:space="preserve">ibrary </w:t>
       </w:r>
       <w:proofErr w:type="spellStart"/>
       <w:r>
@@ -4923,10 +4738,13 @@
       </w:r>
       <w:proofErr w:type="spellStart"/>
       <w:r>
-        <w:t>pythonfile</w:t>
+        <w:t>python</w:t>
       </w:r>
       <w:proofErr w:type="spellEnd"/>
       <w:r>
+        <w:t xml:space="preserve"> Skript</w:t>
+      </w:r>
+      <w:r>
         <w:t xml:space="preserve"> verwendeten </w:t>
       </w:r>
       <w:proofErr w:type="spellStart"/>
@@ -4947,19 +4765,20 @@
       </w:r>
       <w:proofErr w:type="spellStart"/>
       <w:r>
-        <w:t>pythonfile</w:t>
+        <w:t>python</w:t>
       </w:r>
       <w:proofErr w:type="spellEnd"/>
       <w:r>
-        <w:t xml:space="preserve"> angegeben wird), sowie eine </w:t>
-      </w:r>
-      <w:proofErr w:type="spellStart"/>
-      <w:r>
-        <w:t>Internetverbidung</w:t>
-      </w:r>
-      <w:proofErr w:type="spellEnd"/>
-      <w:r>
-        <w:t>.</w:t>
+        <w:t xml:space="preserve"> Skript</w:t>
+      </w:r>
+      <w:r>
+        <w:t xml:space="preserve"> angegeben wird), sowie eine Internetverbi</w:t>
+      </w:r>
+      <w:r>
+        <w:t>n</w:t>
+      </w:r>
+      <w:r>
+        <w:t>dung.</w:t>
       </w:r>
     </w:p>
     <w:p>
@@ -5110,18 +4929,10 @@
                             </w:r>
                             <w:proofErr w:type="spellEnd"/>
                             <w:r>
-                              <w:t xml:space="preserve">: Anzahl an </w:t>
-                            </w:r>
-                            <w:proofErr w:type="gramStart"/>
-                            <w:r>
-                              <w:t>Spießen</w:t>
-                            </w:r>
-                            <w:r>
-                              <w:t xml:space="preserve"> :</w:t>
-                            </w:r>
-                            <w:proofErr w:type="gramEnd"/>
-                            <w:r>
-                              <w:t xml:space="preserve"> n</w:t>
+                              <w:t>: Anzahl an Spießen</w:t>
+                            </w:r>
+                            <w:r>
+                              <w:t xml:space="preserve"> : n</w:t>
                             </w:r>
                           </w:p>
                           <w:p>
@@ -5244,18 +5055,10 @@
                       </w:r>
                       <w:proofErr w:type="spellEnd"/>
                       <w:r>
-                        <w:t xml:space="preserve">: Anzahl an </w:t>
-                      </w:r>
-                      <w:proofErr w:type="gramStart"/>
-                      <w:r>
-                        <w:t>Spießen</w:t>
+                        <w:t>: Anzahl an Spießen</w:t>
                       </w:r>
                       <w:r>
-                        <w:t xml:space="preserve"> :</w:t>
-                      </w:r>
-                      <w:proofErr w:type="gramEnd"/>
-                      <w:r>
-                        <w:t xml:space="preserve"> n</w:t>
+                        <w:t xml:space="preserve"> : n</w:t>
                       </w:r>
                     </w:p>
                     <w:p>
@@ -5435,7 +5238,6 @@
                                     </w:rPr>
                                   </w:pPr>
                                   <w:proofErr w:type="spellStart"/>
-                                  <w:proofErr w:type="gramStart"/>
                                   <w:r>
                                     <w:rPr>
                                       <w:rFonts w:ascii="Consolas" w:hAnsi="Consolas" w:cs="Consolas"/>
@@ -5453,17 +5255,7 @@
                                       <w:sz w:val="19"/>
                                       <w:szCs w:val="19"/>
                                     </w:rPr>
-                                    <w:t>(</w:t>
-                                  </w:r>
-                                  <w:proofErr w:type="gramEnd"/>
-                                  <w:r>
-                                    <w:rPr>
-                                      <w:rFonts w:ascii="Consolas" w:hAnsi="Consolas" w:cs="Consolas"/>
-                                      <w:color w:val="000000"/>
-                                      <w:sz w:val="19"/>
-                                      <w:szCs w:val="19"/>
-                                    </w:rPr>
-                                    <w:t>)</w:t>
+                                    <w:t>()</w:t>
                                   </w:r>
                                 </w:p>
                               </w:tc>
@@ -5510,7 +5302,6 @@
                                     </w:rPr>
                                   </w:pPr>
                                   <w:proofErr w:type="spellStart"/>
-                                  <w:proofErr w:type="gramStart"/>
                                   <w:r>
                                     <w:rPr>
                                       <w:rFonts w:ascii="Consolas" w:hAnsi="Consolas" w:cs="Consolas"/>
@@ -5528,17 +5319,7 @@
                                       <w:sz w:val="19"/>
                                       <w:szCs w:val="19"/>
                                     </w:rPr>
-                                    <w:t>(</w:t>
-                                  </w:r>
-                                  <w:proofErr w:type="gramEnd"/>
-                                  <w:r>
-                                    <w:rPr>
-                                      <w:rFonts w:ascii="Consolas" w:hAnsi="Consolas" w:cs="Consolas"/>
-                                      <w:color w:val="000000"/>
-                                      <w:sz w:val="19"/>
-                                      <w:szCs w:val="19"/>
-                                    </w:rPr>
-                                    <w:t>)</w:t>
+                                    <w:t>()</w:t>
                                   </w:r>
                                 </w:p>
                               </w:tc>
@@ -5585,7 +5366,6 @@
                                     </w:rPr>
                                   </w:pPr>
                                   <w:proofErr w:type="spellStart"/>
-                                  <w:proofErr w:type="gramStart"/>
                                   <w:r>
                                     <w:rPr>
                                       <w:rFonts w:ascii="Consolas" w:hAnsi="Consolas" w:cs="Consolas"/>
@@ -5603,17 +5383,7 @@
                                       <w:sz w:val="19"/>
                                       <w:szCs w:val="19"/>
                                     </w:rPr>
-                                    <w:t>(</w:t>
-                                  </w:r>
-                                  <w:proofErr w:type="gramEnd"/>
-                                  <w:r>
-                                    <w:rPr>
-                                      <w:rFonts w:ascii="Consolas" w:hAnsi="Consolas" w:cs="Consolas"/>
-                                      <w:color w:val="000000"/>
-                                      <w:sz w:val="19"/>
-                                      <w:szCs w:val="19"/>
-                                    </w:rPr>
-                                    <w:t>)</w:t>
+                                    <w:t>()</w:t>
                                   </w:r>
                                 </w:p>
                               </w:tc>
@@ -5660,7 +5430,6 @@
                                     </w:rPr>
                                   </w:pPr>
                                   <w:proofErr w:type="spellStart"/>
-                                  <w:proofErr w:type="gramStart"/>
                                   <w:r>
                                     <w:rPr>
                                       <w:rFonts w:ascii="Consolas" w:hAnsi="Consolas" w:cs="Consolas"/>
@@ -5678,17 +5447,7 @@
                                       <w:sz w:val="19"/>
                                       <w:szCs w:val="19"/>
                                     </w:rPr>
-                                    <w:t>(</w:t>
-                                  </w:r>
-                                  <w:proofErr w:type="gramEnd"/>
-                                  <w:r>
-                                    <w:rPr>
-                                      <w:rFonts w:ascii="Consolas" w:hAnsi="Consolas" w:cs="Consolas"/>
-                                      <w:color w:val="000000"/>
-                                      <w:sz w:val="19"/>
-                                      <w:szCs w:val="19"/>
-                                    </w:rPr>
-                                    <w:t>)</w:t>
+                                    <w:t>()</w:t>
                                   </w:r>
                                 </w:p>
                               </w:tc>
@@ -6028,7 +5787,6 @@
                                 </w:tcPr>
                                 <w:p>
                                   <w:proofErr w:type="spellStart"/>
-                                  <w:proofErr w:type="gramStart"/>
                                   <w:r>
                                     <w:rPr>
                                       <w:rFonts w:ascii="Consolas" w:hAnsi="Consolas" w:cs="Consolas"/>
@@ -6046,17 +5804,7 @@
                                       <w:sz w:val="19"/>
                                       <w:szCs w:val="19"/>
                                     </w:rPr>
-                                    <w:t>(</w:t>
-                                  </w:r>
-                                  <w:proofErr w:type="gramEnd"/>
-                                  <w:r>
-                                    <w:rPr>
-                                      <w:rFonts w:ascii="Consolas" w:hAnsi="Consolas" w:cs="Consolas"/>
-                                      <w:color w:val="000000"/>
-                                      <w:sz w:val="19"/>
-                                      <w:szCs w:val="19"/>
-                                    </w:rPr>
-                                    <w:t>)</w:t>
+                                    <w:t>()</w:t>
                                   </w:r>
                                 </w:p>
                               </w:tc>
@@ -6344,7 +6092,6 @@
                                 </w:tcPr>
                                 <w:p>
                                   <w:proofErr w:type="spellStart"/>
-                                  <w:proofErr w:type="gramStart"/>
                                   <w:r>
                                     <w:rPr>
                                       <w:rFonts w:ascii="Consolas" w:hAnsi="Consolas" w:cs="Consolas"/>
@@ -6362,17 +6109,7 @@
                                       <w:sz w:val="19"/>
                                       <w:szCs w:val="19"/>
                                     </w:rPr>
-                                    <w:t>(</w:t>
-                                  </w:r>
-                                  <w:proofErr w:type="gramEnd"/>
-                                  <w:r>
-                                    <w:rPr>
-                                      <w:rFonts w:ascii="Consolas" w:hAnsi="Consolas" w:cs="Consolas"/>
-                                      <w:color w:val="000000"/>
-                                      <w:sz w:val="19"/>
-                                      <w:szCs w:val="19"/>
-                                    </w:rPr>
-                                    <w:t>)</w:t>
+                                    <w:t>()</w:t>
                                   </w:r>
                                 </w:p>
                               </w:tc>
@@ -6649,7 +6386,6 @@
                                 </w:tcPr>
                                 <w:p>
                                   <w:proofErr w:type="spellStart"/>
-                                  <w:proofErr w:type="gramStart"/>
                                   <w:r>
                                     <w:rPr>
                                       <w:rFonts w:ascii="Consolas" w:hAnsi="Consolas" w:cs="Consolas"/>
@@ -6676,17 +6412,7 @@
                                       <w:sz w:val="19"/>
                                       <w:szCs w:val="19"/>
                                     </w:rPr>
-                                    <w:t>(</w:t>
-                                  </w:r>
-                                  <w:proofErr w:type="gramEnd"/>
-                                  <w:r>
-                                    <w:rPr>
-                                      <w:rFonts w:ascii="Consolas" w:hAnsi="Consolas" w:cs="Consolas"/>
-                                      <w:color w:val="000000"/>
-                                      <w:sz w:val="19"/>
-                                      <w:szCs w:val="19"/>
-                                    </w:rPr>
-                                    <w:t>)</w:t>
+                                    <w:t>()</w:t>
                                   </w:r>
                                 </w:p>
                               </w:tc>
@@ -6779,7 +6505,6 @@
                                     <w:t xml:space="preserve">gesamtobst^4 + </w:t>
                                   </w:r>
                                   <w:proofErr w:type="spellStart"/>
-                                  <w:proofErr w:type="gramStart"/>
                                   <w:r>
                                     <w:rPr>
                                       <w:rFonts w:ascii="Consolas" w:hAnsi="Consolas" w:cs="Consolas"/>
@@ -6797,17 +6522,7 @@
                                       <w:sz w:val="19"/>
                                       <w:szCs w:val="19"/>
                                     </w:rPr>
-                                    <w:t>(</w:t>
-                                  </w:r>
-                                  <w:proofErr w:type="gramEnd"/>
-                                  <w:r>
-                                    <w:rPr>
-                                      <w:rFonts w:ascii="Consolas" w:hAnsi="Consolas" w:cs="Consolas"/>
-                                      <w:color w:val="7F7F7F" w:themeColor="text1" w:themeTint="80"/>
-                                      <w:sz w:val="19"/>
-                                      <w:szCs w:val="19"/>
-                                    </w:rPr>
-                                    <w:t>)</w:t>
+                                    <w:t>()</w:t>
                                   </w:r>
                                   <w:r>
                                     <w:rPr>
@@ -7250,7 +6965,6 @@
                                 </w:tcPr>
                                 <w:p>
                                   <w:proofErr w:type="spellStart"/>
-                                  <w:proofErr w:type="gramStart"/>
                                   <w:r>
                                     <w:rPr>
                                       <w:rFonts w:ascii="Consolas" w:hAnsi="Consolas" w:cs="Consolas"/>
@@ -7268,17 +6982,7 @@
                                       <w:sz w:val="19"/>
                                       <w:szCs w:val="19"/>
                                     </w:rPr>
-                                    <w:t>(</w:t>
-                                  </w:r>
-                                  <w:proofErr w:type="gramEnd"/>
-                                  <w:r>
-                                    <w:rPr>
-                                      <w:rFonts w:ascii="Consolas" w:hAnsi="Consolas" w:cs="Consolas"/>
-                                      <w:color w:val="000000"/>
-                                      <w:sz w:val="19"/>
-                                      <w:szCs w:val="19"/>
-                                    </w:rPr>
-                                    <w:t>)</w:t>
+                                    <w:t>()</w:t>
                                   </w:r>
                                 </w:p>
                               </w:tc>
@@ -7490,7 +7194,6 @@
                               </w:rPr>
                             </w:pPr>
                             <w:proofErr w:type="spellStart"/>
-                            <w:proofErr w:type="gramStart"/>
                             <w:r>
                               <w:rPr>
                                 <w:rFonts w:ascii="Consolas" w:hAnsi="Consolas" w:cs="Consolas"/>
@@ -7508,17 +7211,7 @@
                                 <w:sz w:val="19"/>
                                 <w:szCs w:val="19"/>
                               </w:rPr>
-                              <w:t>(</w:t>
-                            </w:r>
-                            <w:proofErr w:type="gramEnd"/>
-                            <w:r>
-                              <w:rPr>
-                                <w:rFonts w:ascii="Consolas" w:hAnsi="Consolas" w:cs="Consolas"/>
-                                <w:color w:val="000000"/>
-                                <w:sz w:val="19"/>
-                                <w:szCs w:val="19"/>
-                              </w:rPr>
-                              <w:t>)</w:t>
+                              <w:t>()</w:t>
                             </w:r>
                           </w:p>
                         </w:tc>
@@ -7565,7 +7258,6 @@
                               </w:rPr>
                             </w:pPr>
                             <w:proofErr w:type="spellStart"/>
-                            <w:proofErr w:type="gramStart"/>
                             <w:r>
                               <w:rPr>
                                 <w:rFonts w:ascii="Consolas" w:hAnsi="Consolas" w:cs="Consolas"/>
@@ -7583,17 +7275,7 @@
                                 <w:sz w:val="19"/>
                                 <w:szCs w:val="19"/>
                               </w:rPr>
-                              <w:t>(</w:t>
-                            </w:r>
-                            <w:proofErr w:type="gramEnd"/>
-                            <w:r>
-                              <w:rPr>
-                                <w:rFonts w:ascii="Consolas" w:hAnsi="Consolas" w:cs="Consolas"/>
-                                <w:color w:val="000000"/>
-                                <w:sz w:val="19"/>
-                                <w:szCs w:val="19"/>
-                              </w:rPr>
-                              <w:t>)</w:t>
+                              <w:t>()</w:t>
                             </w:r>
                           </w:p>
                         </w:tc>
@@ -7640,7 +7322,6 @@
                               </w:rPr>
                             </w:pPr>
                             <w:proofErr w:type="spellStart"/>
-                            <w:proofErr w:type="gramStart"/>
                             <w:r>
                               <w:rPr>
                                 <w:rFonts w:ascii="Consolas" w:hAnsi="Consolas" w:cs="Consolas"/>
@@ -7658,17 +7339,7 @@
                                 <w:sz w:val="19"/>
                                 <w:szCs w:val="19"/>
                               </w:rPr>
-                              <w:t>(</w:t>
-                            </w:r>
-                            <w:proofErr w:type="gramEnd"/>
-                            <w:r>
-                              <w:rPr>
-                                <w:rFonts w:ascii="Consolas" w:hAnsi="Consolas" w:cs="Consolas"/>
-                                <w:color w:val="000000"/>
-                                <w:sz w:val="19"/>
-                                <w:szCs w:val="19"/>
-                              </w:rPr>
-                              <w:t>)</w:t>
+                              <w:t>()</w:t>
                             </w:r>
                           </w:p>
                         </w:tc>
@@ -7715,7 +7386,6 @@
                               </w:rPr>
                             </w:pPr>
                             <w:proofErr w:type="spellStart"/>
-                            <w:proofErr w:type="gramStart"/>
                             <w:r>
                               <w:rPr>
                                 <w:rFonts w:ascii="Consolas" w:hAnsi="Consolas" w:cs="Consolas"/>
@@ -7733,17 +7403,7 @@
                                 <w:sz w:val="19"/>
                                 <w:szCs w:val="19"/>
                               </w:rPr>
-                              <w:t>(</w:t>
-                            </w:r>
-                            <w:proofErr w:type="gramEnd"/>
-                            <w:r>
-                              <w:rPr>
-                                <w:rFonts w:ascii="Consolas" w:hAnsi="Consolas" w:cs="Consolas"/>
-                                <w:color w:val="000000"/>
-                                <w:sz w:val="19"/>
-                                <w:szCs w:val="19"/>
-                              </w:rPr>
-                              <w:t>)</w:t>
+                              <w:t>()</w:t>
                             </w:r>
                           </w:p>
                         </w:tc>
@@ -8083,7 +7743,6 @@
                           </w:tcPr>
                           <w:p>
                             <w:proofErr w:type="spellStart"/>
-                            <w:proofErr w:type="gramStart"/>
                             <w:r>
                               <w:rPr>
                                 <w:rFonts w:ascii="Consolas" w:hAnsi="Consolas" w:cs="Consolas"/>
@@ -8101,17 +7760,7 @@
                                 <w:sz w:val="19"/>
                                 <w:szCs w:val="19"/>
                               </w:rPr>
-                              <w:t>(</w:t>
-                            </w:r>
-                            <w:proofErr w:type="gramEnd"/>
-                            <w:r>
-                              <w:rPr>
-                                <w:rFonts w:ascii="Consolas" w:hAnsi="Consolas" w:cs="Consolas"/>
-                                <w:color w:val="000000"/>
-                                <w:sz w:val="19"/>
-                                <w:szCs w:val="19"/>
-                              </w:rPr>
-                              <w:t>)</w:t>
+                              <w:t>()</w:t>
                             </w:r>
                           </w:p>
                         </w:tc>
@@ -8399,7 +8048,6 @@
                           </w:tcPr>
                           <w:p>
                             <w:proofErr w:type="spellStart"/>
-                            <w:proofErr w:type="gramStart"/>
                             <w:r>
                               <w:rPr>
                                 <w:rFonts w:ascii="Consolas" w:hAnsi="Consolas" w:cs="Consolas"/>
@@ -8417,17 +8065,7 @@
                                 <w:sz w:val="19"/>
                                 <w:szCs w:val="19"/>
                               </w:rPr>
-                              <w:t>(</w:t>
-                            </w:r>
-                            <w:proofErr w:type="gramEnd"/>
-                            <w:r>
-                              <w:rPr>
-                                <w:rFonts w:ascii="Consolas" w:hAnsi="Consolas" w:cs="Consolas"/>
-                                <w:color w:val="000000"/>
-                                <w:sz w:val="19"/>
-                                <w:szCs w:val="19"/>
-                              </w:rPr>
-                              <w:t>)</w:t>
+                              <w:t>()</w:t>
                             </w:r>
                           </w:p>
                         </w:tc>
@@ -8704,7 +8342,6 @@
                           </w:tcPr>
                           <w:p>
                             <w:proofErr w:type="spellStart"/>
-                            <w:proofErr w:type="gramStart"/>
                             <w:r>
                               <w:rPr>
                                 <w:rFonts w:ascii="Consolas" w:hAnsi="Consolas" w:cs="Consolas"/>
@@ -8731,17 +8368,7 @@
                                 <w:sz w:val="19"/>
                                 <w:szCs w:val="19"/>
                               </w:rPr>
-                              <w:t>(</w:t>
-                            </w:r>
-                            <w:proofErr w:type="gramEnd"/>
-                            <w:r>
-                              <w:rPr>
-                                <w:rFonts w:ascii="Consolas" w:hAnsi="Consolas" w:cs="Consolas"/>
-                                <w:color w:val="000000"/>
-                                <w:sz w:val="19"/>
-                                <w:szCs w:val="19"/>
-                              </w:rPr>
-                              <w:t>)</w:t>
+                              <w:t>()</w:t>
                             </w:r>
                           </w:p>
                         </w:tc>
@@ -8834,7 +8461,6 @@
                               <w:t xml:space="preserve">gesamtobst^4 + </w:t>
                             </w:r>
                             <w:proofErr w:type="spellStart"/>
-                            <w:proofErr w:type="gramStart"/>
                             <w:r>
                               <w:rPr>
                                 <w:rFonts w:ascii="Consolas" w:hAnsi="Consolas" w:cs="Consolas"/>
@@ -8852,17 +8478,7 @@
                                 <w:sz w:val="19"/>
                                 <w:szCs w:val="19"/>
                               </w:rPr>
-                              <w:t>(</w:t>
-                            </w:r>
-                            <w:proofErr w:type="gramEnd"/>
-                            <w:r>
-                              <w:rPr>
-                                <w:rFonts w:ascii="Consolas" w:hAnsi="Consolas" w:cs="Consolas"/>
-                                <w:color w:val="7F7F7F" w:themeColor="text1" w:themeTint="80"/>
-                                <w:sz w:val="19"/>
-                                <w:szCs w:val="19"/>
-                              </w:rPr>
-                              <w:t>)</w:t>
+                              <w:t>()</w:t>
                             </w:r>
                             <w:r>
                               <w:rPr>
@@ -9305,7 +8921,6 @@
                           </w:tcPr>
                           <w:p>
                             <w:proofErr w:type="spellStart"/>
-                            <w:proofErr w:type="gramStart"/>
                             <w:r>
                               <w:rPr>
                                 <w:rFonts w:ascii="Consolas" w:hAnsi="Consolas" w:cs="Consolas"/>
@@ -9323,17 +8938,7 @@
                                 <w:sz w:val="19"/>
                                 <w:szCs w:val="19"/>
                               </w:rPr>
-                              <w:t>(</w:t>
-                            </w:r>
-                            <w:proofErr w:type="gramEnd"/>
-                            <w:r>
-                              <w:rPr>
-                                <w:rFonts w:ascii="Consolas" w:hAnsi="Consolas" w:cs="Consolas"/>
-                                <w:color w:val="000000"/>
-                                <w:sz w:val="19"/>
-                                <w:szCs w:val="19"/>
-                              </w:rPr>
-                              <w:t>)</w:t>
+                              <w:t>()</w:t>
                             </w:r>
                           </w:p>
                         </w:tc>
@@ -9515,7 +9120,6 @@
         <w:t xml:space="preserve">besser skaliert als </w:t>
       </w:r>
       <w:proofErr w:type="spellStart"/>
-      <w:proofErr w:type="gramStart"/>
       <w:r>
         <w:rPr>
           <w:rFonts w:ascii="Consolas" w:hAnsi="Consolas" w:cs="Consolas"/>
@@ -9533,17 +9137,7 @@
           <w:sz w:val="19"/>
           <w:szCs w:val="19"/>
         </w:rPr>
-        <w:t>(</w:t>
-      </w:r>
-      <w:proofErr w:type="gramEnd"/>
-      <w:r>
-        <w:rPr>
-          <w:rFonts w:ascii="Consolas" w:hAnsi="Consolas" w:cs="Consolas"/>
-          <w:color w:val="000000"/>
-          <w:sz w:val="19"/>
-          <w:szCs w:val="19"/>
-        </w:rPr>
-        <w:t>)</w:t>
+        <w:t>()</w:t>
       </w:r>
       <w:r>
         <w:t xml:space="preserve">, während </w:t>
@@ -9607,7 +9201,6 @@
         <w:t xml:space="preserve">Da sowohl </w:t>
       </w:r>
       <w:proofErr w:type="spellStart"/>
-      <w:proofErr w:type="gramStart"/>
       <w:r>
         <w:rPr>
           <w:rFonts w:ascii="Consolas" w:hAnsi="Consolas" w:cs="Consolas"/>
@@ -9625,17 +9218,7 @@
           <w:sz w:val="19"/>
           <w:szCs w:val="19"/>
         </w:rPr>
-        <w:t>(</w:t>
-      </w:r>
-      <w:proofErr w:type="gramEnd"/>
-      <w:r>
-        <w:rPr>
-          <w:rFonts w:ascii="Consolas" w:hAnsi="Consolas" w:cs="Consolas"/>
-          <w:color w:val="000000"/>
-          <w:sz w:val="19"/>
-          <w:szCs w:val="19"/>
-        </w:rPr>
-        <w:t>)</w:t>
+        <w:t>()</w:t>
       </w:r>
       <w:r>
         <w:t xml:space="preserve"> als auch </w:t>
@@ -9652,11 +9235,9 @@
       <w:r>
         <w:t xml:space="preserve"> deterministische Algorithmen sind, kommen jeweils die gleichen, richtigen Ergebnisse raus. Hier </w:t>
       </w:r>
-      <w:proofErr w:type="gramStart"/>
       <w:r>
         <w:t>ist</w:t>
       </w:r>
-      <w:proofErr w:type="gramEnd"/>
       <w:r>
         <w:t xml:space="preserve"> nun zu jeder Eingabedatei die Einzelzuordnung und der Wunschspieß abgedruckt.</w:t>
       </w:r>
@@ -9700,120 +9281,72 @@
             <w:pPr>
               <w:pStyle w:val="Code"/>
             </w:pPr>
-            <w:proofErr w:type="gramStart"/>
-            <w:r>
-              <w:t>Banane  -</w:t>
-            </w:r>
-            <w:proofErr w:type="gramEnd"/>
-            <w:r>
-              <w:t>&gt; 3</w:t>
-            </w:r>
-          </w:p>
-          <w:p>
-            <w:pPr>
-              <w:pStyle w:val="Code"/>
-            </w:pPr>
-            <w:proofErr w:type="gramStart"/>
-            <w:r>
-              <w:t>Clementine  -</w:t>
-            </w:r>
-            <w:proofErr w:type="gramEnd"/>
-            <w:r>
-              <w:t>&gt; 1</w:t>
-            </w:r>
-          </w:p>
-          <w:p>
-            <w:pPr>
-              <w:pStyle w:val="Code"/>
-            </w:pPr>
-            <w:proofErr w:type="gramStart"/>
-            <w:r>
-              <w:t>Feige  -</w:t>
-            </w:r>
-            <w:proofErr w:type="gramEnd"/>
-            <w:r>
-              <w:t>&gt; 10</w:t>
-            </w:r>
-          </w:p>
-          <w:p>
-            <w:pPr>
-              <w:pStyle w:val="Code"/>
-            </w:pPr>
-            <w:proofErr w:type="gramStart"/>
-            <w:r>
-              <w:t>Ingwer  -</w:t>
-            </w:r>
-            <w:proofErr w:type="gramEnd"/>
-            <w:r>
-              <w:t>&gt; 6</w:t>
-            </w:r>
-          </w:p>
-          <w:p>
-            <w:pPr>
-              <w:pStyle w:val="Code"/>
-            </w:pPr>
-            <w:proofErr w:type="gramStart"/>
-            <w:r>
-              <w:t>Apfel  -</w:t>
-            </w:r>
-            <w:proofErr w:type="gramEnd"/>
-            <w:r>
-              <w:t>&gt; 8</w:t>
-            </w:r>
-          </w:p>
-          <w:p>
-            <w:pPr>
-              <w:pStyle w:val="Code"/>
-            </w:pPr>
-            <w:proofErr w:type="gramStart"/>
-            <w:r>
-              <w:t>Dattel  -</w:t>
-            </w:r>
-            <w:proofErr w:type="gramEnd"/>
-            <w:r>
-              <w:t>&gt; 9</w:t>
-            </w:r>
-          </w:p>
-          <w:p>
-            <w:pPr>
-              <w:pStyle w:val="Code"/>
-            </w:pPr>
-            <w:proofErr w:type="gramStart"/>
-            <w:r>
-              <w:t>Johannisbeere  -</w:t>
-            </w:r>
-            <w:proofErr w:type="gramEnd"/>
-            <w:r>
-              <w:t>&gt; 5</w:t>
-            </w:r>
-          </w:p>
-          <w:p>
-            <w:pPr>
-              <w:pStyle w:val="Code"/>
-            </w:pPr>
-            <w:r>
-              <w:t xml:space="preserve">Erdbeere </w:t>
-            </w:r>
-            <w:proofErr w:type="gramStart"/>
-            <w:r>
-              <w:t>Himbeere  -</w:t>
-            </w:r>
-            <w:proofErr w:type="gramEnd"/>
-            <w:r>
-              <w:t>&gt; 4 2</w:t>
-            </w:r>
-          </w:p>
-          <w:p>
-            <w:pPr>
-              <w:pStyle w:val="Code"/>
-            </w:pPr>
-            <w:proofErr w:type="gramStart"/>
-            <w:r>
-              <w:t>Grapefruit  -</w:t>
-            </w:r>
-            <w:proofErr w:type="gramEnd"/>
-            <w:r>
-              <w:t>&gt; 7</w:t>
+            <w:r>
+              <w:t>Banane  -&gt; 3</w:t>
+            </w:r>
+          </w:p>
+          <w:p>
+            <w:pPr>
+              <w:pStyle w:val="Code"/>
+            </w:pPr>
+            <w:r>
+              <w:t>Clementine  -&gt; 1</w:t>
+            </w:r>
+          </w:p>
+          <w:p>
+            <w:pPr>
+              <w:pStyle w:val="Code"/>
+            </w:pPr>
+            <w:r>
+              <w:t>Feige  -&gt; 10</w:t>
+            </w:r>
+          </w:p>
+          <w:p>
+            <w:pPr>
+              <w:pStyle w:val="Code"/>
+            </w:pPr>
+            <w:r>
+              <w:t>Ingwer  -&gt; 6</w:t>
+            </w:r>
+          </w:p>
+          <w:p>
+            <w:pPr>
+              <w:pStyle w:val="Code"/>
+            </w:pPr>
+            <w:r>
+              <w:t>Apfel  -&gt; 8</w:t>
+            </w:r>
+          </w:p>
+          <w:p>
+            <w:pPr>
+              <w:pStyle w:val="Code"/>
+            </w:pPr>
+            <w:r>
+              <w:t>Dattel  -&gt; 9</w:t>
+            </w:r>
+          </w:p>
+          <w:p>
+            <w:pPr>
+              <w:pStyle w:val="Code"/>
+            </w:pPr>
+            <w:r>
+              <w:t>Johannisbeere  -&gt; 5</w:t>
+            </w:r>
+          </w:p>
+          <w:p>
+            <w:pPr>
+              <w:pStyle w:val="Code"/>
+            </w:pPr>
+            <w:r>
+              <w:t>Erdbeere Himbeere  -&gt; 4 2</w:t>
+            </w:r>
+          </w:p>
+          <w:p>
+            <w:pPr>
+              <w:pStyle w:val="Code"/>
+            </w:pPr>
+            <w:r>
+              <w:t>Grapefruit  -&gt; 7</w:t>
             </w:r>
           </w:p>
           <w:p>
@@ -9834,15 +9367,7 @@
               <w:pStyle w:val="Code"/>
             </w:pPr>
             <w:r>
-              <w:t xml:space="preserve">Clementine Erdbeere Grapefruit Himbeere </w:t>
-            </w:r>
-            <w:proofErr w:type="gramStart"/>
-            <w:r>
-              <w:t>Johannisbeere  -</w:t>
-            </w:r>
-            <w:proofErr w:type="gramEnd"/>
-            <w:r>
-              <w:t>&gt; 1 5 4 2 7</w:t>
+              <w:t>Clementine Erdbeere Grapefruit Himbeere Johannisbeere  -&gt; 1 5 4 2 7</w:t>
             </w:r>
           </w:p>
           <w:p>
@@ -9876,81 +9401,48 @@
             <w:pPr>
               <w:pStyle w:val="Code"/>
             </w:pPr>
-            <w:proofErr w:type="gramStart"/>
-            <w:r>
-              <w:t>Kiwi  -</w:t>
-            </w:r>
-            <w:proofErr w:type="gramEnd"/>
-            <w:r>
-              <w:t>&gt; 6</w:t>
-            </w:r>
-          </w:p>
-          <w:p>
-            <w:pPr>
-              <w:pStyle w:val="Code"/>
-            </w:pPr>
-            <w:proofErr w:type="gramStart"/>
-            <w:r>
-              <w:t>Litschi  -</w:t>
-            </w:r>
-            <w:proofErr w:type="gramEnd"/>
-            <w:r>
-              <w:t>&gt; 7</w:t>
-            </w:r>
-          </w:p>
-          <w:p>
-            <w:pPr>
-              <w:pStyle w:val="Code"/>
-            </w:pPr>
-            <w:proofErr w:type="gramStart"/>
-            <w:r>
-              <w:t>Ingwer  -</w:t>
-            </w:r>
-            <w:proofErr w:type="gramEnd"/>
-            <w:r>
-              <w:t>&gt; 12</w:t>
-            </w:r>
-          </w:p>
-          <w:p>
-            <w:pPr>
-              <w:pStyle w:val="Code"/>
-            </w:pPr>
-            <w:proofErr w:type="gramStart"/>
-            <w:r>
-              <w:t>Erdbeere  -</w:t>
-            </w:r>
-            <w:proofErr w:type="gramEnd"/>
-            <w:r>
-              <w:t>&gt; 8</w:t>
-            </w:r>
-          </w:p>
-          <w:p>
-            <w:pPr>
-              <w:pStyle w:val="Code"/>
-            </w:pPr>
-            <w:proofErr w:type="gramStart"/>
-            <w:r>
-              <w:t>Apfel  -</w:t>
-            </w:r>
-            <w:proofErr w:type="gramEnd"/>
-            <w:r>
-              <w:t>&gt; 1</w:t>
-            </w:r>
-          </w:p>
-          <w:p>
-            <w:pPr>
-              <w:pStyle w:val="Code"/>
-            </w:pPr>
-            <w:r>
-              <w:t xml:space="preserve">Dattel </w:t>
-            </w:r>
-            <w:proofErr w:type="gramStart"/>
-            <w:r>
-              <w:t>Feige  -</w:t>
-            </w:r>
-            <w:proofErr w:type="gramEnd"/>
-            <w:r>
-              <w:t>&gt; 2 9</w:t>
+            <w:r>
+              <w:t>Kiwi  -&gt; 6</w:t>
+            </w:r>
+          </w:p>
+          <w:p>
+            <w:pPr>
+              <w:pStyle w:val="Code"/>
+            </w:pPr>
+            <w:r>
+              <w:t>Litschi  -&gt; 7</w:t>
+            </w:r>
+          </w:p>
+          <w:p>
+            <w:pPr>
+              <w:pStyle w:val="Code"/>
+            </w:pPr>
+            <w:r>
+              <w:t>Ingwer  -&gt; 12</w:t>
+            </w:r>
+          </w:p>
+          <w:p>
+            <w:pPr>
+              <w:pStyle w:val="Code"/>
+            </w:pPr>
+            <w:r>
+              <w:t>Erdbeere  -&gt; 8</w:t>
+            </w:r>
+          </w:p>
+          <w:p>
+            <w:pPr>
+              <w:pStyle w:val="Code"/>
+            </w:pPr>
+            <w:r>
+              <w:t>Apfel  -&gt; 1</w:t>
+            </w:r>
+          </w:p>
+          <w:p>
+            <w:pPr>
+              <w:pStyle w:val="Code"/>
+            </w:pPr>
+            <w:r>
+              <w:t>Dattel Feige  -&gt; 2 9</w:t>
             </w:r>
           </w:p>
           <w:p>
@@ -9975,7 +9467,6 @@
               <w:t xml:space="preserve"> Clementine </w:t>
             </w:r>
             <w:proofErr w:type="spellStart"/>
-            <w:proofErr w:type="gramStart"/>
             <w:r>
               <w:rPr>
                 <w:lang w:val="en-GB"/>
@@ -9987,47 +9478,31 @@
               <w:rPr>
                 <w:lang w:val="en-GB"/>
               </w:rPr>
-              <w:t xml:space="preserve">  -</w:t>
-            </w:r>
-            <w:proofErr w:type="gramEnd"/>
-            <w:r>
+              <w:t xml:space="preserve">  -&gt; 11 5 10</w:t>
+            </w:r>
+          </w:p>
+          <w:p>
+            <w:pPr>
+              <w:pStyle w:val="Code"/>
               <w:rPr>
                 <w:lang w:val="en-GB"/>
               </w:rPr>
-              <w:t>&gt; 11 5 10</w:t>
-            </w:r>
-          </w:p>
-          <w:p>
-            <w:pPr>
-              <w:pStyle w:val="Code"/>
+            </w:pPr>
+            <w:r>
               <w:rPr>
                 <w:lang w:val="en-GB"/>
               </w:rPr>
-            </w:pPr>
-            <w:proofErr w:type="gramStart"/>
-            <w:r>
+              <w:t>Grapefruit  -&gt; 3</w:t>
+            </w:r>
+          </w:p>
+          <w:p>
+            <w:pPr>
+              <w:pStyle w:val="Code"/>
               <w:rPr>
                 <w:lang w:val="en-GB"/>
               </w:rPr>
-              <w:t>Grapefruit  -</w:t>
-            </w:r>
-            <w:proofErr w:type="gramEnd"/>
-            <w:r>
-              <w:rPr>
-                <w:lang w:val="en-GB"/>
-              </w:rPr>
-              <w:t>&gt; 3</w:t>
-            </w:r>
-          </w:p>
-          <w:p>
-            <w:pPr>
-              <w:pStyle w:val="Code"/>
-              <w:rPr>
-                <w:lang w:val="en-GB"/>
-              </w:rPr>
             </w:pPr>
             <w:proofErr w:type="spellStart"/>
-            <w:proofErr w:type="gramStart"/>
             <w:r>
               <w:rPr>
                 <w:lang w:val="en-GB"/>
@@ -10039,22 +9514,15 @@
               <w:rPr>
                 <w:lang w:val="en-GB"/>
               </w:rPr>
-              <w:t xml:space="preserve">  -</w:t>
-            </w:r>
-            <w:proofErr w:type="gramEnd"/>
-            <w:r>
+              <w:t xml:space="preserve">  -&gt; 4</w:t>
+            </w:r>
+          </w:p>
+          <w:p>
+            <w:pPr>
+              <w:pStyle w:val="Code"/>
               <w:rPr>
                 <w:lang w:val="en-GB"/>
               </w:rPr>
-              <w:t>&gt; 4</w:t>
-            </w:r>
-          </w:p>
-          <w:p>
-            <w:pPr>
-              <w:pStyle w:val="Code"/>
-              <w:rPr>
-                <w:lang w:val="en-GB"/>
-              </w:rPr>
             </w:pPr>
           </w:p>
           <w:p>
@@ -10070,15 +9538,7 @@
               <w:pStyle w:val="Code"/>
             </w:pPr>
             <w:r>
-              <w:t xml:space="preserve">Apfel Banane Clementine Himbeere Kiwi </w:t>
-            </w:r>
-            <w:proofErr w:type="gramStart"/>
-            <w:r>
-              <w:t>Litschi  -</w:t>
-            </w:r>
-            <w:proofErr w:type="gramEnd"/>
-            <w:r>
-              <w:t>&gt; 6 7 1 11 5 10</w:t>
+              <w:t>Apfel Banane Clementine Himbeere Kiwi Litschi  -&gt; 6 7 1 11 5 10</w:t>
             </w:r>
           </w:p>
           <w:p>
@@ -10115,167 +9575,95 @@
               <w:pStyle w:val="Code"/>
             </w:pPr>
             <w:r>
-              <w:t xml:space="preserve">Apfel </w:t>
-            </w:r>
-            <w:proofErr w:type="gramStart"/>
-            <w:r>
-              <w:t>Banane  -</w:t>
-            </w:r>
-            <w:proofErr w:type="gramEnd"/>
-            <w:r>
-              <w:t>&gt; 14 6</w:t>
-            </w:r>
-          </w:p>
-          <w:p>
-            <w:pPr>
-              <w:pStyle w:val="Code"/>
-            </w:pPr>
-            <w:proofErr w:type="gramStart"/>
-            <w:r>
-              <w:t>Erdbeere  -</w:t>
-            </w:r>
-            <w:proofErr w:type="gramEnd"/>
-            <w:r>
-              <w:t>&gt; 8</w:t>
-            </w:r>
-          </w:p>
-          <w:p>
-            <w:pPr>
-              <w:pStyle w:val="Code"/>
-            </w:pPr>
-            <w:r>
-              <w:t xml:space="preserve">Feige </w:t>
-            </w:r>
-            <w:proofErr w:type="gramStart"/>
-            <w:r>
-              <w:t>Ingwer  -</w:t>
-            </w:r>
-            <w:proofErr w:type="gramEnd"/>
-            <w:r>
-              <w:t>&gt; 7 10</w:t>
-            </w:r>
-          </w:p>
-          <w:p>
-            <w:pPr>
-              <w:pStyle w:val="Code"/>
-            </w:pPr>
-            <w:proofErr w:type="gramStart"/>
-            <w:r>
-              <w:t>Kiwi  -</w:t>
-            </w:r>
-            <w:proofErr w:type="gramEnd"/>
-            <w:r>
-              <w:t>&gt; 12</w:t>
-            </w:r>
-          </w:p>
-          <w:p>
-            <w:pPr>
-              <w:pStyle w:val="Code"/>
-            </w:pPr>
-            <w:proofErr w:type="gramStart"/>
-            <w:r>
-              <w:t>Clementine  -</w:t>
-            </w:r>
-            <w:proofErr w:type="gramEnd"/>
-            <w:r>
-              <w:t>&gt; 5</w:t>
-            </w:r>
-          </w:p>
-          <w:p>
-            <w:pPr>
-              <w:pStyle w:val="Code"/>
-            </w:pPr>
-            <w:proofErr w:type="gramStart"/>
-            <w:r>
-              <w:t>Dattel  -</w:t>
-            </w:r>
-            <w:proofErr w:type="gramEnd"/>
-            <w:r>
-              <w:t>&gt; 13</w:t>
-            </w:r>
-          </w:p>
-          <w:p>
-            <w:pPr>
-              <w:pStyle w:val="Code"/>
-            </w:pPr>
-            <w:proofErr w:type="gramStart"/>
-            <w:r>
-              <w:t>Himbeere  -</w:t>
-            </w:r>
-            <w:proofErr w:type="gramEnd"/>
-            <w:r>
-              <w:t>&gt; 1</w:t>
-            </w:r>
-          </w:p>
-          <w:p>
-            <w:pPr>
-              <w:pStyle w:val="Code"/>
-            </w:pPr>
-            <w:proofErr w:type="gramStart"/>
-            <w:r>
-              <w:t>Nektarine  -</w:t>
-            </w:r>
-            <w:proofErr w:type="gramEnd"/>
-            <w:r>
-              <w:t>&gt; 4</w:t>
-            </w:r>
-          </w:p>
-          <w:p>
-            <w:pPr>
-              <w:pStyle w:val="Code"/>
-            </w:pPr>
-            <w:r>
-              <w:t xml:space="preserve">Grapefruit </w:t>
-            </w:r>
-            <w:proofErr w:type="gramStart"/>
-            <w:r>
-              <w:t>Litschi  -</w:t>
-            </w:r>
-            <w:proofErr w:type="gramEnd"/>
-            <w:r>
-              <w:t>&gt; 11 2</w:t>
-            </w:r>
-          </w:p>
-          <w:p>
-            <w:pPr>
-              <w:pStyle w:val="Code"/>
-            </w:pPr>
-            <w:proofErr w:type="gramStart"/>
-            <w:r>
-              <w:t>Johannisbeere  -</w:t>
-            </w:r>
-            <w:proofErr w:type="gramEnd"/>
-            <w:r>
-              <w:t>&gt; 9</w:t>
-            </w:r>
-          </w:p>
-          <w:p>
-            <w:pPr>
-              <w:pStyle w:val="Code"/>
-            </w:pPr>
-            <w:proofErr w:type="gramStart"/>
-            <w:r>
-              <w:t>Orange  -</w:t>
-            </w:r>
-            <w:proofErr w:type="gramEnd"/>
-            <w:r>
-              <w:t>&gt; 3</w:t>
-            </w:r>
-          </w:p>
-          <w:p>
-            <w:pPr>
-              <w:pStyle w:val="Code"/>
-            </w:pPr>
-            <w:r>
-              <w:t xml:space="preserve">unbekannte Obstsorte </w:t>
-            </w:r>
-            <w:proofErr w:type="gramStart"/>
-            <w:r>
-              <w:t>0  -</w:t>
-            </w:r>
-            <w:proofErr w:type="gramEnd"/>
-            <w:r>
-              <w:t>&gt; 15</w:t>
+              <w:t>Apfel Banane  -&gt; 14 6</w:t>
+            </w:r>
+          </w:p>
+          <w:p>
+            <w:pPr>
+              <w:pStyle w:val="Code"/>
+            </w:pPr>
+            <w:r>
+              <w:t>Erdbeere  -&gt; 8</w:t>
+            </w:r>
+          </w:p>
+          <w:p>
+            <w:pPr>
+              <w:pStyle w:val="Code"/>
+            </w:pPr>
+            <w:r>
+              <w:t>Feige Ingwer  -&gt; 7 10</w:t>
+            </w:r>
+          </w:p>
+          <w:p>
+            <w:pPr>
+              <w:pStyle w:val="Code"/>
+            </w:pPr>
+            <w:r>
+              <w:t>Kiwi  -&gt; 12</w:t>
+            </w:r>
+          </w:p>
+          <w:p>
+            <w:pPr>
+              <w:pStyle w:val="Code"/>
+            </w:pPr>
+            <w:r>
+              <w:t>Clementine  -&gt; 5</w:t>
+            </w:r>
+          </w:p>
+          <w:p>
+            <w:pPr>
+              <w:pStyle w:val="Code"/>
+            </w:pPr>
+            <w:r>
+              <w:t>Dattel  -&gt; 13</w:t>
+            </w:r>
+          </w:p>
+          <w:p>
+            <w:pPr>
+              <w:pStyle w:val="Code"/>
+            </w:pPr>
+            <w:r>
+              <w:t>Himbeere  -&gt; 1</w:t>
+            </w:r>
+          </w:p>
+          <w:p>
+            <w:pPr>
+              <w:pStyle w:val="Code"/>
+            </w:pPr>
+            <w:r>
+              <w:t>Nektarine  -&gt; 4</w:t>
+            </w:r>
+          </w:p>
+          <w:p>
+            <w:pPr>
+              <w:pStyle w:val="Code"/>
+            </w:pPr>
+            <w:r>
+              <w:t>Grapefruit Litschi  -&gt; 11 2</w:t>
+            </w:r>
+          </w:p>
+          <w:p>
+            <w:pPr>
+              <w:pStyle w:val="Code"/>
+            </w:pPr>
+            <w:r>
+              <w:t>Johannisbeere  -&gt; 9</w:t>
+            </w:r>
+          </w:p>
+          <w:p>
+            <w:pPr>
+              <w:pStyle w:val="Code"/>
+            </w:pPr>
+            <w:r>
+              <w:t>Orange  -&gt; 3</w:t>
+            </w:r>
+          </w:p>
+          <w:p>
+            <w:pPr>
+              <w:pStyle w:val="Code"/>
+            </w:pPr>
+            <w:r>
+              <w:t>unbekannte Obstsorte 0  -&gt; 15</w:t>
             </w:r>
           </w:p>
           <w:p>
@@ -10296,15 +9684,7 @@
               <w:pStyle w:val="Code"/>
             </w:pPr>
             <w:r>
-              <w:t xml:space="preserve">Clementine Erdbeere Feige Himbeere Ingwer Kiwi </w:t>
-            </w:r>
-            <w:proofErr w:type="gramStart"/>
-            <w:r>
-              <w:t>Litschi  -</w:t>
-            </w:r>
-            <w:proofErr w:type="gramEnd"/>
-            <w:r>
-              <w:t>&gt; 8 7 10 12 5 1</w:t>
+              <w:t>Clementine Erdbeere Feige Himbeere Ingwer Kiwi Litschi  -&gt; 8 7 10 12 5 1</w:t>
             </w:r>
           </w:p>
           <w:p>
@@ -10338,7 +9718,6 @@
               <w:t xml:space="preserve">Grapefruit </w:t>
             </w:r>
             <w:proofErr w:type="spellStart"/>
-            <w:proofErr w:type="gramStart"/>
             <w:r>
               <w:rPr>
                 <w:lang w:val="en-GB"/>
@@ -10350,14 +9729,7 @@
               <w:rPr>
                 <w:lang w:val="en-GB"/>
               </w:rPr>
-              <w:t xml:space="preserve">  -</w:t>
-            </w:r>
-            <w:proofErr w:type="gramEnd"/>
-            <w:r>
-              <w:rPr>
-                <w:lang w:val="en-GB"/>
-              </w:rPr>
-              <w:t>&gt; 11 2</w:t>
+              <w:t xml:space="preserve">  -&gt; 11 2</w:t>
             </w:r>
           </w:p>
         </w:tc>
@@ -10386,221 +9758,136 @@
             <w:pPr>
               <w:pStyle w:val="Code"/>
             </w:pPr>
-            <w:proofErr w:type="gramStart"/>
-            <w:r>
-              <w:t>Apfel  -</w:t>
-            </w:r>
-            <w:proofErr w:type="gramEnd"/>
-            <w:r>
-              <w:t>&gt; 9</w:t>
-            </w:r>
-          </w:p>
-          <w:p>
-            <w:pPr>
-              <w:pStyle w:val="Code"/>
-            </w:pPr>
-            <w:proofErr w:type="gramStart"/>
-            <w:r>
-              <w:t>Clementine  -</w:t>
-            </w:r>
-            <w:proofErr w:type="gramEnd"/>
-            <w:r>
-              <w:t>&gt; 15</w:t>
-            </w:r>
-          </w:p>
-          <w:p>
-            <w:pPr>
-              <w:pStyle w:val="Code"/>
-            </w:pPr>
-            <w:proofErr w:type="gramStart"/>
-            <w:r>
-              <w:t>Litschi  -</w:t>
-            </w:r>
-            <w:proofErr w:type="gramEnd"/>
-            <w:r>
-              <w:t>&gt; 3</w:t>
-            </w:r>
-          </w:p>
-          <w:p>
-            <w:pPr>
-              <w:pStyle w:val="Code"/>
-            </w:pPr>
-            <w:proofErr w:type="gramStart"/>
-            <w:r>
-              <w:t>Dattel  -</w:t>
-            </w:r>
-            <w:proofErr w:type="gramEnd"/>
-            <w:r>
-              <w:t>&gt; 10</w:t>
-            </w:r>
-          </w:p>
-          <w:p>
-            <w:pPr>
-              <w:pStyle w:val="Code"/>
-            </w:pPr>
-            <w:proofErr w:type="gramStart"/>
-            <w:r>
-              <w:t>Johannisbeere  -</w:t>
-            </w:r>
-            <w:proofErr w:type="gramEnd"/>
-            <w:r>
-              <w:t>&gt; 5</w:t>
-            </w:r>
-          </w:p>
-          <w:p>
-            <w:pPr>
-              <w:pStyle w:val="Code"/>
-            </w:pPr>
-            <w:proofErr w:type="gramStart"/>
-            <w:r>
-              <w:t>Ingwer  -</w:t>
-            </w:r>
-            <w:proofErr w:type="gramEnd"/>
-            <w:r>
-              <w:t>&gt; 6</w:t>
-            </w:r>
-          </w:p>
-          <w:p>
-            <w:pPr>
-              <w:pStyle w:val="Code"/>
-            </w:pPr>
-            <w:proofErr w:type="gramStart"/>
-            <w:r>
-              <w:t>Quitte  -</w:t>
-            </w:r>
-            <w:proofErr w:type="gramEnd"/>
-            <w:r>
-              <w:t>&gt; 4</w:t>
-            </w:r>
-          </w:p>
-          <w:p>
-            <w:pPr>
-              <w:pStyle w:val="Code"/>
-            </w:pPr>
-            <w:proofErr w:type="gramStart"/>
-            <w:r>
-              <w:t>Feige  -</w:t>
-            </w:r>
-            <w:proofErr w:type="gramEnd"/>
-            <w:r>
-              <w:t>&gt; 13</w:t>
-            </w:r>
-          </w:p>
-          <w:p>
-            <w:pPr>
-              <w:pStyle w:val="Code"/>
-            </w:pPr>
-            <w:proofErr w:type="gramStart"/>
-            <w:r>
-              <w:t>Himbeere  -</w:t>
-            </w:r>
-            <w:proofErr w:type="gramEnd"/>
-            <w:r>
-              <w:t>&gt; 11</w:t>
-            </w:r>
-          </w:p>
-          <w:p>
-            <w:pPr>
-              <w:pStyle w:val="Code"/>
-            </w:pPr>
-            <w:proofErr w:type="gramStart"/>
-            <w:r>
-              <w:t>Nektarine  -</w:t>
-            </w:r>
-            <w:proofErr w:type="gramEnd"/>
-            <w:r>
-              <w:t>&gt; 7</w:t>
-            </w:r>
-          </w:p>
-          <w:p>
-            <w:pPr>
-              <w:pStyle w:val="Code"/>
-            </w:pPr>
-            <w:proofErr w:type="gramStart"/>
-            <w:r>
-              <w:t>Grapefruit  -</w:t>
-            </w:r>
-            <w:proofErr w:type="gramEnd"/>
-            <w:r>
-              <w:t>&gt; 8</w:t>
-            </w:r>
-          </w:p>
-          <w:p>
-            <w:pPr>
-              <w:pStyle w:val="Code"/>
-            </w:pPr>
-            <w:proofErr w:type="gramStart"/>
-            <w:r>
-              <w:t>Banane  -</w:t>
-            </w:r>
-            <w:proofErr w:type="gramEnd"/>
-            <w:r>
-              <w:t>&gt; 17</w:t>
-            </w:r>
-          </w:p>
-          <w:p>
-            <w:pPr>
-              <w:pStyle w:val="Code"/>
-            </w:pPr>
-            <w:proofErr w:type="gramStart"/>
-            <w:r>
-              <w:t>Pflaume  -</w:t>
-            </w:r>
-            <w:proofErr w:type="gramEnd"/>
-            <w:r>
-              <w:t>&gt; 12</w:t>
-            </w:r>
-          </w:p>
-          <w:p>
-            <w:pPr>
-              <w:pStyle w:val="Code"/>
-            </w:pPr>
-            <w:proofErr w:type="gramStart"/>
-            <w:r>
-              <w:t>Orange  -</w:t>
-            </w:r>
-            <w:proofErr w:type="gramEnd"/>
-            <w:r>
-              <w:t>&gt; 14</w:t>
-            </w:r>
-          </w:p>
-          <w:p>
-            <w:pPr>
-              <w:pStyle w:val="Code"/>
-            </w:pPr>
-            <w:proofErr w:type="gramStart"/>
-            <w:r>
-              <w:t>Kiwi  -</w:t>
-            </w:r>
-            <w:proofErr w:type="gramEnd"/>
-            <w:r>
-              <w:t>&gt; 2</w:t>
-            </w:r>
-          </w:p>
-          <w:p>
-            <w:pPr>
-              <w:pStyle w:val="Code"/>
-            </w:pPr>
-            <w:proofErr w:type="gramStart"/>
-            <w:r>
-              <w:t>Mango  -</w:t>
-            </w:r>
-            <w:proofErr w:type="gramEnd"/>
-            <w:r>
-              <w:t>&gt; 1</w:t>
-            </w:r>
-          </w:p>
-          <w:p>
-            <w:pPr>
-              <w:pStyle w:val="Code"/>
-            </w:pPr>
-            <w:proofErr w:type="gramStart"/>
-            <w:r>
-              <w:t>Erdbeere  -</w:t>
-            </w:r>
-            <w:proofErr w:type="gramEnd"/>
-            <w:r>
-              <w:t>&gt; 16</w:t>
+            <w:r>
+              <w:t>Apfel  -&gt; 9</w:t>
+            </w:r>
+          </w:p>
+          <w:p>
+            <w:pPr>
+              <w:pStyle w:val="Code"/>
+            </w:pPr>
+            <w:r>
+              <w:t>Clementine  -&gt; 15</w:t>
+            </w:r>
+          </w:p>
+          <w:p>
+            <w:pPr>
+              <w:pStyle w:val="Code"/>
+            </w:pPr>
+            <w:r>
+              <w:t>Litschi  -&gt; 3</w:t>
+            </w:r>
+          </w:p>
+          <w:p>
+            <w:pPr>
+              <w:pStyle w:val="Code"/>
+            </w:pPr>
+            <w:r>
+              <w:t>Dattel  -&gt; 10</w:t>
+            </w:r>
+          </w:p>
+          <w:p>
+            <w:pPr>
+              <w:pStyle w:val="Code"/>
+            </w:pPr>
+            <w:r>
+              <w:t>Johannisbeere  -&gt; 5</w:t>
+            </w:r>
+          </w:p>
+          <w:p>
+            <w:pPr>
+              <w:pStyle w:val="Code"/>
+            </w:pPr>
+            <w:r>
+              <w:t>Ingwer  -&gt; 6</w:t>
+            </w:r>
+          </w:p>
+          <w:p>
+            <w:pPr>
+              <w:pStyle w:val="Code"/>
+            </w:pPr>
+            <w:r>
+              <w:t>Quitte  -&gt; 4</w:t>
+            </w:r>
+          </w:p>
+          <w:p>
+            <w:pPr>
+              <w:pStyle w:val="Code"/>
+            </w:pPr>
+            <w:r>
+              <w:t>Feige  -&gt; 13</w:t>
+            </w:r>
+          </w:p>
+          <w:p>
+            <w:pPr>
+              <w:pStyle w:val="Code"/>
+            </w:pPr>
+            <w:r>
+              <w:t>Himbeere  -&gt; 11</w:t>
+            </w:r>
+          </w:p>
+          <w:p>
+            <w:pPr>
+              <w:pStyle w:val="Code"/>
+            </w:pPr>
+            <w:r>
+              <w:t>Nektarine  -&gt; 7</w:t>
+            </w:r>
+          </w:p>
+          <w:p>
+            <w:pPr>
+              <w:pStyle w:val="Code"/>
+            </w:pPr>
+            <w:r>
+              <w:t>Grapefruit  -&gt; 8</w:t>
+            </w:r>
+          </w:p>
+          <w:p>
+            <w:pPr>
+              <w:pStyle w:val="Code"/>
+            </w:pPr>
+            <w:r>
+              <w:t>Banane  -&gt; 17</w:t>
+            </w:r>
+          </w:p>
+          <w:p>
+            <w:pPr>
+              <w:pStyle w:val="Code"/>
+            </w:pPr>
+            <w:r>
+              <w:t>Pflaume  -&gt; 12</w:t>
+            </w:r>
+          </w:p>
+          <w:p>
+            <w:pPr>
+              <w:pStyle w:val="Code"/>
+            </w:pPr>
+            <w:r>
+              <w:t>Orange  -&gt; 14</w:t>
+            </w:r>
+          </w:p>
+          <w:p>
+            <w:pPr>
+              <w:pStyle w:val="Code"/>
+            </w:pPr>
+            <w:r>
+              <w:t>Kiwi  -&gt; 2</w:t>
+            </w:r>
+          </w:p>
+          <w:p>
+            <w:pPr>
+              <w:pStyle w:val="Code"/>
+            </w:pPr>
+            <w:r>
+              <w:t>Mango  -&gt; 1</w:t>
+            </w:r>
+          </w:p>
+          <w:p>
+            <w:pPr>
+              <w:pStyle w:val="Code"/>
+            </w:pPr>
+            <w:r>
+              <w:t>Erdbeere  -&gt; 16</w:t>
             </w:r>
           </w:p>
           <w:p>
@@ -10621,15 +9908,7 @@
               <w:pStyle w:val="Code"/>
             </w:pPr>
             <w:r>
-              <w:t xml:space="preserve">Apfel Feige Grapefruit Ingwer Kiwi Nektarine Orange </w:t>
-            </w:r>
-            <w:proofErr w:type="gramStart"/>
-            <w:r>
-              <w:t>Pflaume  -</w:t>
-            </w:r>
-            <w:proofErr w:type="gramEnd"/>
-            <w:r>
-              <w:t>&gt; 9 6 13 7 8 12 14 2</w:t>
+              <w:t>Apfel Feige Grapefruit Ingwer Kiwi Nektarine Orange Pflaume  -&gt; 9 6 13 7 8 12 14 2</w:t>
             </w:r>
           </w:p>
         </w:tc>
@@ -10673,210 +9952,120 @@
             <w:pPr>
               <w:pStyle w:val="Code"/>
             </w:pPr>
-            <w:proofErr w:type="gramStart"/>
-            <w:r>
-              <w:t>Nektarine  -</w:t>
-            </w:r>
-            <w:proofErr w:type="gramEnd"/>
-            <w:r>
-              <w:t>&gt; 14</w:t>
-            </w:r>
-          </w:p>
-          <w:p>
-            <w:pPr>
-              <w:pStyle w:val="Code"/>
-            </w:pPr>
-            <w:r>
-              <w:t xml:space="preserve">Apfel Grapefruit </w:t>
-            </w:r>
-            <w:proofErr w:type="gramStart"/>
-            <w:r>
-              <w:t>Mango  -</w:t>
-            </w:r>
-            <w:proofErr w:type="gramEnd"/>
-            <w:r>
-              <w:t>&gt; 1 19 4</w:t>
-            </w:r>
-          </w:p>
-          <w:p>
-            <w:pPr>
-              <w:pStyle w:val="Code"/>
-            </w:pPr>
-            <w:proofErr w:type="gramStart"/>
-            <w:r>
-              <w:t>Clementine  -</w:t>
-            </w:r>
-            <w:proofErr w:type="gramEnd"/>
-            <w:r>
-              <w:t>&gt; 20</w:t>
-            </w:r>
-          </w:p>
-          <w:p>
-            <w:pPr>
-              <w:pStyle w:val="Code"/>
-            </w:pPr>
-            <w:proofErr w:type="gramStart"/>
-            <w:r>
-              <w:t>Erdbeere  -</w:t>
-            </w:r>
-            <w:proofErr w:type="gramEnd"/>
-            <w:r>
-              <w:t>&gt; 8</w:t>
-            </w:r>
-          </w:p>
-          <w:p>
-            <w:pPr>
-              <w:pStyle w:val="Code"/>
-            </w:pPr>
-            <w:proofErr w:type="gramStart"/>
-            <w:r>
-              <w:t>Dattel  -</w:t>
-            </w:r>
-            <w:proofErr w:type="gramEnd"/>
-            <w:r>
-              <w:t>&gt; 6</w:t>
-            </w:r>
-          </w:p>
-          <w:p>
-            <w:pPr>
-              <w:pStyle w:val="Code"/>
-            </w:pPr>
-            <w:proofErr w:type="gramStart"/>
-            <w:r>
-              <w:t>Rosine  -</w:t>
-            </w:r>
-            <w:proofErr w:type="gramEnd"/>
-            <w:r>
-              <w:t>&gt; 17</w:t>
-            </w:r>
-          </w:p>
-          <w:p>
-            <w:pPr>
-              <w:pStyle w:val="Code"/>
-            </w:pPr>
-            <w:proofErr w:type="gramStart"/>
-            <w:r>
-              <w:t>Pflaume  -</w:t>
-            </w:r>
-            <w:proofErr w:type="gramEnd"/>
-            <w:r>
-              <w:t>&gt; 10</w:t>
-            </w:r>
-          </w:p>
-          <w:p>
-            <w:pPr>
-              <w:pStyle w:val="Code"/>
-            </w:pPr>
-            <w:proofErr w:type="gramStart"/>
-            <w:r>
-              <w:t>Tamarinde  -</w:t>
-            </w:r>
-            <w:proofErr w:type="gramEnd"/>
-            <w:r>
-              <w:t>&gt; 12</w:t>
-            </w:r>
-          </w:p>
-          <w:p>
-            <w:pPr>
-              <w:pStyle w:val="Code"/>
-            </w:pPr>
-            <w:proofErr w:type="gramStart"/>
-            <w:r>
-              <w:t>Ingwer  -</w:t>
-            </w:r>
-            <w:proofErr w:type="gramEnd"/>
-            <w:r>
-              <w:t>&gt; 11</w:t>
-            </w:r>
-          </w:p>
-          <w:p>
-            <w:pPr>
-              <w:pStyle w:val="Code"/>
-            </w:pPr>
-            <w:r>
-              <w:t xml:space="preserve">Orange </w:t>
-            </w:r>
-            <w:proofErr w:type="gramStart"/>
-            <w:r>
-              <w:t>Sauerkirsche  -</w:t>
-            </w:r>
-            <w:proofErr w:type="gramEnd"/>
-            <w:r>
-              <w:t>&gt; 16 2</w:t>
-            </w:r>
-          </w:p>
-          <w:p>
-            <w:pPr>
-              <w:pStyle w:val="Code"/>
-            </w:pPr>
-            <w:r>
-              <w:t xml:space="preserve">Banane </w:t>
-            </w:r>
-            <w:proofErr w:type="gramStart"/>
-            <w:r>
-              <w:t>Quitte  -</w:t>
-            </w:r>
-            <w:proofErr w:type="gramEnd"/>
-            <w:r>
-              <w:t>&gt; 3 9</w:t>
-            </w:r>
-          </w:p>
-          <w:p>
-            <w:pPr>
-              <w:pStyle w:val="Code"/>
-            </w:pPr>
-            <w:proofErr w:type="gramStart"/>
-            <w:r>
-              <w:t>Johannisbeere  -</w:t>
-            </w:r>
-            <w:proofErr w:type="gramEnd"/>
-            <w:r>
-              <w:t>&gt; 13</w:t>
-            </w:r>
-          </w:p>
-          <w:p>
-            <w:pPr>
-              <w:pStyle w:val="Code"/>
-            </w:pPr>
-            <w:proofErr w:type="gramStart"/>
-            <w:r>
-              <w:t>Himbeere  -</w:t>
-            </w:r>
-            <w:proofErr w:type="gramEnd"/>
-            <w:r>
-              <w:t>&gt; 5</w:t>
-            </w:r>
-          </w:p>
-          <w:p>
-            <w:pPr>
-              <w:pStyle w:val="Code"/>
-            </w:pPr>
-            <w:r>
-              <w:t xml:space="preserve">Kiwi </w:t>
-            </w:r>
-            <w:proofErr w:type="gramStart"/>
-            <w:r>
-              <w:t>Litschi  -</w:t>
-            </w:r>
-            <w:proofErr w:type="gramEnd"/>
-            <w:r>
-              <w:t>&gt; 15 7</w:t>
-            </w:r>
-          </w:p>
-          <w:p>
-            <w:pPr>
-              <w:pStyle w:val="Code"/>
-            </w:pPr>
-            <w:r>
-              <w:t>Unbekannte_Obstsorte_</w:t>
-            </w:r>
-            <w:proofErr w:type="gramStart"/>
-            <w:r>
-              <w:t>0  -</w:t>
-            </w:r>
-            <w:proofErr w:type="gramEnd"/>
-            <w:r>
-              <w:t>&gt; 18</w:t>
+            <w:r>
+              <w:t>Nektarine  -&gt; 14</w:t>
+            </w:r>
+          </w:p>
+          <w:p>
+            <w:pPr>
+              <w:pStyle w:val="Code"/>
+            </w:pPr>
+            <w:r>
+              <w:t>Apfel Grapefruit Mango  -&gt; 1 19 4</w:t>
+            </w:r>
+          </w:p>
+          <w:p>
+            <w:pPr>
+              <w:pStyle w:val="Code"/>
+            </w:pPr>
+            <w:r>
+              <w:t>Clementine  -&gt; 20</w:t>
+            </w:r>
+          </w:p>
+          <w:p>
+            <w:pPr>
+              <w:pStyle w:val="Code"/>
+            </w:pPr>
+            <w:r>
+              <w:t>Erdbeere  -&gt; 8</w:t>
+            </w:r>
+          </w:p>
+          <w:p>
+            <w:pPr>
+              <w:pStyle w:val="Code"/>
+            </w:pPr>
+            <w:r>
+              <w:t>Dattel  -&gt; 6</w:t>
+            </w:r>
+          </w:p>
+          <w:p>
+            <w:pPr>
+              <w:pStyle w:val="Code"/>
+            </w:pPr>
+            <w:r>
+              <w:t>Rosine  -&gt; 17</w:t>
+            </w:r>
+          </w:p>
+          <w:p>
+            <w:pPr>
+              <w:pStyle w:val="Code"/>
+            </w:pPr>
+            <w:r>
+              <w:t>Pflaume  -&gt; 10</w:t>
+            </w:r>
+          </w:p>
+          <w:p>
+            <w:pPr>
+              <w:pStyle w:val="Code"/>
+            </w:pPr>
+            <w:r>
+              <w:t>Tamarinde  -&gt; 12</w:t>
+            </w:r>
+          </w:p>
+          <w:p>
+            <w:pPr>
+              <w:pStyle w:val="Code"/>
+            </w:pPr>
+            <w:r>
+              <w:t>Ingwer  -&gt; 11</w:t>
+            </w:r>
+          </w:p>
+          <w:p>
+            <w:pPr>
+              <w:pStyle w:val="Code"/>
+            </w:pPr>
+            <w:r>
+              <w:t>Orange Sauerkirsche  -&gt; 16 2</w:t>
+            </w:r>
+          </w:p>
+          <w:p>
+            <w:pPr>
+              <w:pStyle w:val="Code"/>
+            </w:pPr>
+            <w:r>
+              <w:t>Banane Quitte  -&gt; 3 9</w:t>
+            </w:r>
+          </w:p>
+          <w:p>
+            <w:pPr>
+              <w:pStyle w:val="Code"/>
+            </w:pPr>
+            <w:r>
+              <w:t>Johannisbeere  -&gt; 13</w:t>
+            </w:r>
+          </w:p>
+          <w:p>
+            <w:pPr>
+              <w:pStyle w:val="Code"/>
+            </w:pPr>
+            <w:r>
+              <w:t>Himbeere  -&gt; 5</w:t>
+            </w:r>
+          </w:p>
+          <w:p>
+            <w:pPr>
+              <w:pStyle w:val="Code"/>
+            </w:pPr>
+            <w:r>
+              <w:t>Kiwi Litschi  -&gt; 15 7</w:t>
+            </w:r>
+          </w:p>
+          <w:p>
+            <w:pPr>
+              <w:pStyle w:val="Code"/>
+            </w:pPr>
+            <w:r>
+              <w:t>Unbekannte_Obstsorte_0  -&gt; 18</w:t>
             </w:r>
           </w:p>
           <w:p>
@@ -10897,15 +10086,7 @@
               <w:pStyle w:val="Code"/>
             </w:pPr>
             <w:r>
-              <w:t xml:space="preserve">Apfel Banane Clementine Dattel Grapefruit Himbeere Mango Nektarine Orange Pflaume Quitte Sauerkirsche </w:t>
-            </w:r>
-            <w:proofErr w:type="gramStart"/>
-            <w:r>
-              <w:t>Tamarinde  -</w:t>
-            </w:r>
-            <w:proofErr w:type="gramEnd"/>
-            <w:r>
-              <w:t>&gt; 14 1 19 4 20 6 10 12 16 2 3 9 5</w:t>
+              <w:t>Apfel Banane Clementine Dattel Grapefruit Himbeere Mango Nektarine Orange Pflaume Quitte Sauerkirsche Tamarinde  -&gt; 14 1 19 4 20 6 10 12 16 2 3 9 5</w:t>
             </w:r>
           </w:p>
           <w:p>
@@ -10940,26 +10121,16 @@
             <w:pPr>
               <w:pStyle w:val="Code"/>
             </w:pPr>
-            <w:proofErr w:type="gramStart"/>
-            <w:r>
-              <w:t>Vogelbeere  -</w:t>
-            </w:r>
-            <w:proofErr w:type="gramEnd"/>
-            <w:r>
-              <w:t>&gt; 6</w:t>
-            </w:r>
-          </w:p>
-          <w:p>
-            <w:pPr>
-              <w:pStyle w:val="Code"/>
-            </w:pPr>
-            <w:proofErr w:type="gramStart"/>
-            <w:r>
-              <w:t>Sauerkirsche  -</w:t>
-            </w:r>
-            <w:proofErr w:type="gramEnd"/>
-            <w:r>
-              <w:t>&gt; 16</w:t>
+            <w:r>
+              <w:t>Vogelbeere  -&gt; 6</w:t>
+            </w:r>
+          </w:p>
+          <w:p>
+            <w:pPr>
+              <w:pStyle w:val="Code"/>
+            </w:pPr>
+            <w:r>
+              <w:t>Sauerkirsche  -&gt; 16</w:t>
             </w:r>
           </w:p>
           <w:p>
@@ -10970,264 +10141,164 @@
               <w:t xml:space="preserve">Rosine </w:t>
             </w:r>
             <w:proofErr w:type="spellStart"/>
-            <w:proofErr w:type="gramStart"/>
             <w:r>
               <w:t>Ugli</w:t>
             </w:r>
             <w:proofErr w:type="spellEnd"/>
             <w:r>
-              <w:t xml:space="preserve">  -</w:t>
-            </w:r>
-            <w:proofErr w:type="gramEnd"/>
-            <w:r>
-              <w:t>&gt; 11 15</w:t>
-            </w:r>
-          </w:p>
-          <w:p>
-            <w:pPr>
-              <w:pStyle w:val="Code"/>
-            </w:pPr>
-            <w:proofErr w:type="gramStart"/>
-            <w:r>
-              <w:t>Ingwer  -</w:t>
-            </w:r>
-            <w:proofErr w:type="gramEnd"/>
-            <w:r>
-              <w:t>&gt; 14</w:t>
-            </w:r>
-          </w:p>
-          <w:p>
-            <w:pPr>
-              <w:pStyle w:val="Code"/>
-            </w:pPr>
-            <w:proofErr w:type="gramStart"/>
-            <w:r>
-              <w:t>Tamarinde  -</w:t>
-            </w:r>
-            <w:proofErr w:type="gramEnd"/>
-            <w:r>
-              <w:t>&gt; 19</w:t>
-            </w:r>
-          </w:p>
-          <w:p>
-            <w:pPr>
-              <w:pStyle w:val="Code"/>
-            </w:pPr>
-            <w:proofErr w:type="gramStart"/>
-            <w:r>
-              <w:t>Himbeere  -</w:t>
-            </w:r>
-            <w:proofErr w:type="gramEnd"/>
-            <w:r>
-              <w:t>&gt; 18</w:t>
-            </w:r>
-          </w:p>
-          <w:p>
-            <w:pPr>
-              <w:pStyle w:val="Code"/>
-            </w:pPr>
-            <w:proofErr w:type="gramStart"/>
-            <w:r>
-              <w:t>Banane  -</w:t>
-            </w:r>
-            <w:proofErr w:type="gramEnd"/>
-            <w:r>
-              <w:t>&gt; 8</w:t>
-            </w:r>
-          </w:p>
-          <w:p>
-            <w:pPr>
-              <w:pStyle w:val="Code"/>
-            </w:pPr>
-            <w:proofErr w:type="gramStart"/>
-            <w:r>
-              <w:t>Litschi  -</w:t>
-            </w:r>
-            <w:proofErr w:type="gramEnd"/>
-            <w:r>
-              <w:t>&gt; 13</w:t>
-            </w:r>
-          </w:p>
-          <w:p>
-            <w:pPr>
-              <w:pStyle w:val="Code"/>
-            </w:pPr>
-            <w:proofErr w:type="gramStart"/>
-            <w:r>
-              <w:t>Feige  -</w:t>
-            </w:r>
-            <w:proofErr w:type="gramEnd"/>
-            <w:r>
-              <w:t>&gt; 22</w:t>
-            </w:r>
-          </w:p>
-          <w:p>
-            <w:pPr>
-              <w:pStyle w:val="Code"/>
-            </w:pPr>
-            <w:proofErr w:type="gramStart"/>
-            <w:r>
-              <w:t>Quitte  -</w:t>
-            </w:r>
-            <w:proofErr w:type="gramEnd"/>
-            <w:r>
-              <w:t>&gt; 4</w:t>
-            </w:r>
-          </w:p>
-          <w:p>
-            <w:pPr>
-              <w:pStyle w:val="Code"/>
-            </w:pPr>
-            <w:proofErr w:type="gramStart"/>
-            <w:r>
-              <w:t>Mango  -</w:t>
-            </w:r>
-            <w:proofErr w:type="gramEnd"/>
-            <w:r>
-              <w:t>&gt; 1</w:t>
-            </w:r>
-          </w:p>
-          <w:p>
-            <w:pPr>
-              <w:pStyle w:val="Code"/>
-            </w:pPr>
-            <w:proofErr w:type="gramStart"/>
-            <w:r>
-              <w:t>Clementine  -</w:t>
-            </w:r>
-            <w:proofErr w:type="gramEnd"/>
-            <w:r>
-              <w:t>&gt; 7</w:t>
-            </w:r>
-          </w:p>
-          <w:p>
-            <w:pPr>
-              <w:pStyle w:val="Code"/>
-            </w:pPr>
-            <w:proofErr w:type="gramStart"/>
-            <w:r>
-              <w:t>Erdbeere  -</w:t>
-            </w:r>
-            <w:proofErr w:type="gramEnd"/>
-            <w:r>
-              <w:t>&gt; 10</w:t>
-            </w:r>
-          </w:p>
-          <w:p>
-            <w:pPr>
-              <w:pStyle w:val="Code"/>
-            </w:pPr>
-            <w:proofErr w:type="gramStart"/>
-            <w:r>
-              <w:t>Grapefruit  -</w:t>
-            </w:r>
-            <w:proofErr w:type="gramEnd"/>
-            <w:r>
-              <w:t>&gt; 17</w:t>
-            </w:r>
-          </w:p>
-          <w:p>
-            <w:pPr>
-              <w:pStyle w:val="Code"/>
-            </w:pPr>
-            <w:proofErr w:type="gramStart"/>
-            <w:r>
-              <w:t>Johannisbeere  -</w:t>
-            </w:r>
-            <w:proofErr w:type="gramEnd"/>
-            <w:r>
-              <w:t>&gt; 12</w:t>
-            </w:r>
-          </w:p>
-          <w:p>
-            <w:pPr>
-              <w:pStyle w:val="Code"/>
-            </w:pPr>
-            <w:proofErr w:type="gramStart"/>
-            <w:r>
-              <w:t>Weintraube  -</w:t>
-            </w:r>
-            <w:proofErr w:type="gramEnd"/>
-            <w:r>
-              <w:t>&gt; 21</w:t>
-            </w:r>
-          </w:p>
-          <w:p>
-            <w:pPr>
-              <w:pStyle w:val="Code"/>
-            </w:pPr>
-            <w:proofErr w:type="gramStart"/>
-            <w:r>
-              <w:t>Orange  -</w:t>
-            </w:r>
-            <w:proofErr w:type="gramEnd"/>
-            <w:r>
-              <w:t>&gt; 20</w:t>
-            </w:r>
-          </w:p>
-          <w:p>
-            <w:pPr>
-              <w:pStyle w:val="Code"/>
-            </w:pPr>
-            <w:proofErr w:type="gramStart"/>
-            <w:r>
-              <w:t>Kiwi  -</w:t>
-            </w:r>
-            <w:proofErr w:type="gramEnd"/>
-            <w:r>
-              <w:t>&gt; 23</w:t>
-            </w:r>
-          </w:p>
-          <w:p>
-            <w:pPr>
-              <w:pStyle w:val="Code"/>
-            </w:pPr>
-            <w:proofErr w:type="gramStart"/>
-            <w:r>
-              <w:t>Nektarine  -</w:t>
-            </w:r>
-            <w:proofErr w:type="gramEnd"/>
-            <w:r>
-              <w:t>&gt; 2</w:t>
-            </w:r>
-          </w:p>
-          <w:p>
-            <w:pPr>
-              <w:pStyle w:val="Code"/>
-            </w:pPr>
-            <w:proofErr w:type="gramStart"/>
-            <w:r>
-              <w:t>Apfel  -</w:t>
-            </w:r>
-            <w:proofErr w:type="gramEnd"/>
-            <w:r>
-              <w:t>&gt; 3</w:t>
-            </w:r>
-          </w:p>
-          <w:p>
-            <w:pPr>
-              <w:pStyle w:val="Code"/>
-            </w:pPr>
-            <w:proofErr w:type="gramStart"/>
-            <w:r>
-              <w:t>Pflaume  -</w:t>
-            </w:r>
-            <w:proofErr w:type="gramEnd"/>
-            <w:r>
-              <w:t>&gt; 9</w:t>
-            </w:r>
-          </w:p>
-          <w:p>
-            <w:pPr>
-              <w:pStyle w:val="Code"/>
-            </w:pPr>
-            <w:proofErr w:type="gramStart"/>
-            <w:r>
-              <w:t>Dattel  -</w:t>
-            </w:r>
-            <w:proofErr w:type="gramEnd"/>
-            <w:r>
-              <w:t>&gt; 5</w:t>
+              <w:t xml:space="preserve">  -&gt; 11 15</w:t>
+            </w:r>
+          </w:p>
+          <w:p>
+            <w:pPr>
+              <w:pStyle w:val="Code"/>
+            </w:pPr>
+            <w:r>
+              <w:t>Ingwer  -&gt; 14</w:t>
+            </w:r>
+          </w:p>
+          <w:p>
+            <w:pPr>
+              <w:pStyle w:val="Code"/>
+            </w:pPr>
+            <w:r>
+              <w:t>Tamarinde  -&gt; 19</w:t>
+            </w:r>
+          </w:p>
+          <w:p>
+            <w:pPr>
+              <w:pStyle w:val="Code"/>
+            </w:pPr>
+            <w:r>
+              <w:t>Himbeere  -&gt; 18</w:t>
+            </w:r>
+          </w:p>
+          <w:p>
+            <w:pPr>
+              <w:pStyle w:val="Code"/>
+            </w:pPr>
+            <w:r>
+              <w:t>Banane  -&gt; 8</w:t>
+            </w:r>
+          </w:p>
+          <w:p>
+            <w:pPr>
+              <w:pStyle w:val="Code"/>
+            </w:pPr>
+            <w:r>
+              <w:t>Litschi  -&gt; 13</w:t>
+            </w:r>
+          </w:p>
+          <w:p>
+            <w:pPr>
+              <w:pStyle w:val="Code"/>
+            </w:pPr>
+            <w:r>
+              <w:t>Feige  -&gt; 22</w:t>
+            </w:r>
+          </w:p>
+          <w:p>
+            <w:pPr>
+              <w:pStyle w:val="Code"/>
+            </w:pPr>
+            <w:r>
+              <w:t>Quitte  -&gt; 4</w:t>
+            </w:r>
+          </w:p>
+          <w:p>
+            <w:pPr>
+              <w:pStyle w:val="Code"/>
+            </w:pPr>
+            <w:r>
+              <w:t>Mango  -&gt; 1</w:t>
+            </w:r>
+          </w:p>
+          <w:p>
+            <w:pPr>
+              <w:pStyle w:val="Code"/>
+            </w:pPr>
+            <w:r>
+              <w:t>Clementine  -&gt; 7</w:t>
+            </w:r>
+          </w:p>
+          <w:p>
+            <w:pPr>
+              <w:pStyle w:val="Code"/>
+            </w:pPr>
+            <w:r>
+              <w:t>Erdbeere  -&gt; 10</w:t>
+            </w:r>
+          </w:p>
+          <w:p>
+            <w:pPr>
+              <w:pStyle w:val="Code"/>
+            </w:pPr>
+            <w:r>
+              <w:t>Grapefruit  -&gt; 17</w:t>
+            </w:r>
+          </w:p>
+          <w:p>
+            <w:pPr>
+              <w:pStyle w:val="Code"/>
+            </w:pPr>
+            <w:r>
+              <w:t>Johannisbeere  -&gt; 12</w:t>
+            </w:r>
+          </w:p>
+          <w:p>
+            <w:pPr>
+              <w:pStyle w:val="Code"/>
+            </w:pPr>
+            <w:r>
+              <w:t>Weintraube  -&gt; 21</w:t>
+            </w:r>
+          </w:p>
+          <w:p>
+            <w:pPr>
+              <w:pStyle w:val="Code"/>
+            </w:pPr>
+            <w:r>
+              <w:t>Orange  -&gt; 20</w:t>
+            </w:r>
+          </w:p>
+          <w:p>
+            <w:pPr>
+              <w:pStyle w:val="Code"/>
+            </w:pPr>
+            <w:r>
+              <w:t>Kiwi  -&gt; 23</w:t>
+            </w:r>
+          </w:p>
+          <w:p>
+            <w:pPr>
+              <w:pStyle w:val="Code"/>
+            </w:pPr>
+            <w:r>
+              <w:t>Nektarine  -&gt; 2</w:t>
+            </w:r>
+          </w:p>
+          <w:p>
+            <w:pPr>
+              <w:pStyle w:val="Code"/>
+            </w:pPr>
+            <w:r>
+              <w:t>Apfel  -&gt; 3</w:t>
+            </w:r>
+          </w:p>
+          <w:p>
+            <w:pPr>
+              <w:pStyle w:val="Code"/>
+            </w:pPr>
+            <w:r>
+              <w:t>Pflaume  -&gt; 9</w:t>
+            </w:r>
+          </w:p>
+          <w:p>
+            <w:pPr>
+              <w:pStyle w:val="Code"/>
+            </w:pPr>
+            <w:r>
+              <w:t>Dattel  -&gt; 5</w:t>
             </w:r>
           </w:p>
           <w:p>
@@ -11256,15 +10327,7 @@
             </w:r>
             <w:proofErr w:type="spellEnd"/>
             <w:r>
-              <w:t xml:space="preserve"> </w:t>
-            </w:r>
-            <w:proofErr w:type="gramStart"/>
-            <w:r>
-              <w:t>Vogelbeere  -</w:t>
-            </w:r>
-            <w:proofErr w:type="gramEnd"/>
-            <w:r>
-              <w:t>&gt; 6 11 15 18 4 7 10 20</w:t>
+              <w:t xml:space="preserve"> Vogelbeere  -&gt; 6 11 15 18 4 7 10 20</w:t>
             </w:r>
           </w:p>
           <w:p>
@@ -11301,106 +10364,56 @@
             <w:pPr>
               <w:pStyle w:val="Code"/>
             </w:pPr>
-            <w:proofErr w:type="gramStart"/>
-            <w:r>
-              <w:t>Ingwer  -</w:t>
-            </w:r>
-            <w:proofErr w:type="gramEnd"/>
-            <w:r>
-              <w:t>&gt; 4</w:t>
-            </w:r>
-          </w:p>
-          <w:p>
-            <w:pPr>
-              <w:pStyle w:val="Code"/>
-            </w:pPr>
-            <w:r>
-              <w:t xml:space="preserve">Tamarinde </w:t>
-            </w:r>
-            <w:proofErr w:type="gramStart"/>
-            <w:r>
-              <w:t>Zitrone  -</w:t>
-            </w:r>
-            <w:proofErr w:type="gramEnd"/>
-            <w:r>
-              <w:t>&gt; 5 23</w:t>
-            </w:r>
-          </w:p>
-          <w:p>
-            <w:pPr>
-              <w:pStyle w:val="Code"/>
-            </w:pPr>
-            <w:r>
-              <w:t xml:space="preserve">Pflaume </w:t>
-            </w:r>
-            <w:proofErr w:type="gramStart"/>
-            <w:r>
-              <w:t>Weintraube  -</w:t>
-            </w:r>
-            <w:proofErr w:type="gramEnd"/>
-            <w:r>
-              <w:t>&gt; 9 21</w:t>
-            </w:r>
-          </w:p>
-          <w:p>
-            <w:pPr>
-              <w:pStyle w:val="Code"/>
-            </w:pPr>
-            <w:r>
-              <w:t xml:space="preserve">Johannisbeere </w:t>
-            </w:r>
-            <w:proofErr w:type="gramStart"/>
-            <w:r>
-              <w:t>Rosine  -</w:t>
-            </w:r>
-            <w:proofErr w:type="gramEnd"/>
-            <w:r>
-              <w:t>&gt; 19 12</w:t>
-            </w:r>
-          </w:p>
-          <w:p>
-            <w:pPr>
-              <w:pStyle w:val="Code"/>
-            </w:pPr>
-            <w:proofErr w:type="gramStart"/>
-            <w:r>
-              <w:t>Nektarine  -</w:t>
-            </w:r>
-            <w:proofErr w:type="gramEnd"/>
-            <w:r>
-              <w:t>&gt; 7</w:t>
-            </w:r>
-          </w:p>
-          <w:p>
-            <w:pPr>
-              <w:pStyle w:val="Code"/>
-            </w:pPr>
-            <w:r>
-              <w:t xml:space="preserve">Sauerkirsche </w:t>
-            </w:r>
-            <w:proofErr w:type="gramStart"/>
-            <w:r>
-              <w:t>Yuzu  -</w:t>
-            </w:r>
-            <w:proofErr w:type="gramEnd"/>
-            <w:r>
-              <w:t>&gt; 14 8</w:t>
-            </w:r>
-          </w:p>
-          <w:p>
-            <w:pPr>
-              <w:pStyle w:val="Code"/>
-            </w:pPr>
-            <w:r>
-              <w:t xml:space="preserve">Feige Himbeere Orange </w:t>
-            </w:r>
-            <w:proofErr w:type="gramStart"/>
-            <w:r>
-              <w:t>Quitte  -</w:t>
-            </w:r>
-            <w:proofErr w:type="gramEnd"/>
-            <w:r>
-              <w:t>&gt; 22 2 11 13</w:t>
+            <w:r>
+              <w:t>Ingwer  -&gt; 4</w:t>
+            </w:r>
+          </w:p>
+          <w:p>
+            <w:pPr>
+              <w:pStyle w:val="Code"/>
+            </w:pPr>
+            <w:r>
+              <w:t>Tamarinde Zitrone  -&gt; 5 23</w:t>
+            </w:r>
+          </w:p>
+          <w:p>
+            <w:pPr>
+              <w:pStyle w:val="Code"/>
+            </w:pPr>
+            <w:r>
+              <w:t>Pflaume Weintraube  -&gt; 9 21</w:t>
+            </w:r>
+          </w:p>
+          <w:p>
+            <w:pPr>
+              <w:pStyle w:val="Code"/>
+            </w:pPr>
+            <w:r>
+              <w:t>Johannisbeere Rosine  -&gt; 19 12</w:t>
+            </w:r>
+          </w:p>
+          <w:p>
+            <w:pPr>
+              <w:pStyle w:val="Code"/>
+            </w:pPr>
+            <w:r>
+              <w:t>Nektarine  -&gt; 7</w:t>
+            </w:r>
+          </w:p>
+          <w:p>
+            <w:pPr>
+              <w:pStyle w:val="Code"/>
+            </w:pPr>
+            <w:r>
+              <w:t>Sauerkirsche Yuzu  -&gt; 14 8</w:t>
+            </w:r>
+          </w:p>
+          <w:p>
+            <w:pPr>
+              <w:pStyle w:val="Code"/>
+            </w:pPr>
+            <w:r>
+              <w:t>Feige Himbeere Orange Quitte  -&gt; 22 2 11 13</w:t>
             </w:r>
           </w:p>
           <w:p>
@@ -11411,88 +10424,52 @@
               <w:t xml:space="preserve">Banane </w:t>
             </w:r>
             <w:proofErr w:type="spellStart"/>
-            <w:proofErr w:type="gramStart"/>
             <w:r>
               <w:t>Ugli</w:t>
             </w:r>
             <w:proofErr w:type="spellEnd"/>
             <w:r>
-              <w:t xml:space="preserve">  -</w:t>
-            </w:r>
-            <w:proofErr w:type="gramEnd"/>
-            <w:r>
-              <w:t>&gt; 25 18</w:t>
-            </w:r>
-          </w:p>
-          <w:p>
-            <w:pPr>
-              <w:pStyle w:val="Code"/>
-            </w:pPr>
-            <w:r>
-              <w:t xml:space="preserve">Apfel Grapefruit Litschi </w:t>
-            </w:r>
-            <w:proofErr w:type="gramStart"/>
-            <w:r>
-              <w:t>Xenia  -</w:t>
-            </w:r>
-            <w:proofErr w:type="gramEnd"/>
-            <w:r>
-              <w:t>&gt; 10 20 3 26</w:t>
-            </w:r>
-          </w:p>
-          <w:p>
-            <w:pPr>
-              <w:pStyle w:val="Code"/>
-            </w:pPr>
-            <w:proofErr w:type="gramStart"/>
-            <w:r>
-              <w:t>Kiwi  -</w:t>
-            </w:r>
-            <w:proofErr w:type="gramEnd"/>
-            <w:r>
-              <w:t>&gt; 1</w:t>
-            </w:r>
-          </w:p>
-          <w:p>
-            <w:pPr>
-              <w:pStyle w:val="Code"/>
-            </w:pPr>
-            <w:proofErr w:type="gramStart"/>
-            <w:r>
-              <w:t>Clementine  -</w:t>
-            </w:r>
-            <w:proofErr w:type="gramEnd"/>
-            <w:r>
-              <w:t>&gt; 24</w:t>
-            </w:r>
-          </w:p>
-          <w:p>
-            <w:pPr>
-              <w:pStyle w:val="Code"/>
-            </w:pPr>
-            <w:proofErr w:type="gramStart"/>
-            <w:r>
-              <w:t>Erdbeere  -</w:t>
-            </w:r>
-            <w:proofErr w:type="gramEnd"/>
-            <w:r>
-              <w:t>&gt; 15</w:t>
-            </w:r>
-          </w:p>
-          <w:p>
-            <w:pPr>
-              <w:pStyle w:val="Code"/>
-            </w:pPr>
-            <w:r>
-              <w:t xml:space="preserve">Dattel Mango </w:t>
-            </w:r>
-            <w:proofErr w:type="gramStart"/>
-            <w:r>
-              <w:t>Vogelbeere  -</w:t>
-            </w:r>
-            <w:proofErr w:type="gramEnd"/>
-            <w:r>
-              <w:t>&gt; 6 16 17</w:t>
+              <w:t xml:space="preserve">  -&gt; 25 18</w:t>
+            </w:r>
+          </w:p>
+          <w:p>
+            <w:pPr>
+              <w:pStyle w:val="Code"/>
+            </w:pPr>
+            <w:r>
+              <w:t>Apfel Grapefruit Litschi Xenia  -&gt; 10 20 3 26</w:t>
+            </w:r>
+          </w:p>
+          <w:p>
+            <w:pPr>
+              <w:pStyle w:val="Code"/>
+            </w:pPr>
+            <w:r>
+              <w:t>Kiwi  -&gt; 1</w:t>
+            </w:r>
+          </w:p>
+          <w:p>
+            <w:pPr>
+              <w:pStyle w:val="Code"/>
+            </w:pPr>
+            <w:r>
+              <w:t>Clementine  -&gt; 24</w:t>
+            </w:r>
+          </w:p>
+          <w:p>
+            <w:pPr>
+              <w:pStyle w:val="Code"/>
+            </w:pPr>
+            <w:r>
+              <w:t>Erdbeere  -&gt; 15</w:t>
+            </w:r>
+          </w:p>
+          <w:p>
+            <w:pPr>
+              <w:pStyle w:val="Code"/>
+            </w:pPr>
+            <w:r>
+              <w:t>Dattel Mango Vogelbeere  -&gt; 6 16 17</w:t>
             </w:r>
           </w:p>
           <w:p>
@@ -11521,15 +10498,7 @@
             </w:r>
             <w:proofErr w:type="spellEnd"/>
             <w:r>
-              <w:t xml:space="preserve"> Vogelbeere Xenia Yuzu </w:t>
-            </w:r>
-            <w:proofErr w:type="gramStart"/>
-            <w:r>
-              <w:t>Zitrone  -</w:t>
-            </w:r>
-            <w:proofErr w:type="gramEnd"/>
-            <w:r>
-              <w:t>&gt; 5 23 14 8 24 6 16 17</w:t>
+              <w:t xml:space="preserve"> Vogelbeere Xenia Yuzu Zitrone  -&gt; 5 23 14 8 24 6 16 17</w:t>
             </w:r>
           </w:p>
           <w:p>
@@ -11556,17 +10525,12 @@
               <w:t xml:space="preserve">Banane </w:t>
             </w:r>
             <w:proofErr w:type="spellStart"/>
-            <w:proofErr w:type="gramStart"/>
             <w:r>
               <w:t>Ugli</w:t>
             </w:r>
             <w:proofErr w:type="spellEnd"/>
             <w:r>
-              <w:t xml:space="preserve">  -</w:t>
-            </w:r>
-            <w:proofErr w:type="gramEnd"/>
-            <w:r>
-              <w:t>&gt; 25 18</w:t>
+              <w:t xml:space="preserve">  -&gt; 25 18</w:t>
             </w:r>
           </w:p>
           <w:p>
@@ -11582,13 +10546,8 @@
               </w:rPr>
               <w:t xml:space="preserve">Litschi </w:t>
             </w:r>
-            <w:proofErr w:type="gramStart"/>
-            <w:r>
-              <w:t>Xenia  -</w:t>
-            </w:r>
-            <w:proofErr w:type="gramEnd"/>
-            <w:r>
-              <w:t>&gt; 10 20 3 26</w:t>
+            <w:r>
+              <w:t>Xenia  -&gt; 10 20 3 26</w:t>
             </w:r>
           </w:p>
           <w:p>
@@ -11620,18 +10579,644 @@
     <w:p>
       <w:pPr>
         <w:pStyle w:val="berschrift2"/>
+        <w:rPr>
+          <w:lang w:val="en-GB"/>
+        </w:rPr>
       </w:pPr>
-      <w:r>
+      <w:proofErr w:type="spellStart"/>
+      <w:r>
+        <w:rPr>
+          <w:lang w:val="en-GB"/>
+        </w:rPr>
         <w:t>Qu</w:t>
       </w:r>
       <w:r>
+        <w:rPr>
+          <w:lang w:val="en-GB"/>
+        </w:rPr>
         <w:t>an</w:t>
       </w:r>
       <w:r>
+        <w:rPr>
+          <w:lang w:val="en-GB"/>
+        </w:rPr>
         <w:t>tencomputer</w:t>
       </w:r>
+      <w:proofErr w:type="spellEnd"/>
     </w:p>
-    <w:p/>
+    <w:p>
+      <w:r>
+        <w:t>Hier die E</w:t>
+      </w:r>
+      <w:r>
+        <w:t xml:space="preserve">rgebnisse des Quantencomputers. </w:t>
+      </w:r>
+      <w:r>
+        <w:t xml:space="preserve">Da die aktuellen Quantencomputer eine sehr begrenzte </w:t>
+      </w:r>
+      <w:r>
+        <w:t>Rechenkapazität haben, ist es ihm nur gelungen, die erste, kleinste Eingabedatei richtig zu lösen. Schon für die zweite Datei, die nur zwei Sorten mehr hat, kamen keine guten Ergebnisse mehr raus. Auch für die weiteren Beispieldateien ist es mir nicht gelungen, Parameter zu finden, die richtige Ergebnisse zur Folge haben. Nichtsdestotrotz ist es ein Machbarkeitsbeweis! Es lässt hoffen, dass zukünftige, bessere Quantencomputer diese Probleme viel besser lösen können und bei einer bestimmten Größe vielleicht sogar schneller sind.</w:t>
+      </w:r>
+    </w:p>
+    <w:tbl>
+      <w:tblPr>
+        <w:tblStyle w:val="Tabellenraster"/>
+        <w:tblW w:w="0" w:type="auto"/>
+        <w:tblLook w:val="04A0" w:firstRow="1" w:lastRow="0" w:firstColumn="1" w:lastColumn="0" w:noHBand="0" w:noVBand="1"/>
+      </w:tblPr>
+      <w:tblGrid>
+        <w:gridCol w:w="4247"/>
+        <w:gridCol w:w="4247"/>
+      </w:tblGrid>
+      <w:tr>
+        <w:tc>
+          <w:tcPr>
+            <w:tcW w:w="4247" w:type="dxa"/>
+          </w:tcPr>
+          <w:p>
+            <w:pPr>
+              <w:pStyle w:val="berschrift3"/>
+            </w:pPr>
+            <w:r>
+              <w:t>Datensatz 1</w:t>
+            </w:r>
+          </w:p>
+          <w:p>
+            <w:pPr>
+              <w:pStyle w:val="Code"/>
+            </w:pPr>
+            <w:r>
+              <w:t>SOLUTION QANTUM</w:t>
+            </w:r>
+          </w:p>
+          <w:p>
+            <w:pPr>
+              <w:pStyle w:val="Code"/>
+            </w:pPr>
+            <w:r>
+              <w:t>a : 8</w:t>
+            </w:r>
+          </w:p>
+          <w:p>
+            <w:pPr>
+              <w:pStyle w:val="Code"/>
+            </w:pPr>
+            <w:r>
+              <w:t>b : 3</w:t>
+            </w:r>
+          </w:p>
+          <w:p>
+            <w:pPr>
+              <w:pStyle w:val="Code"/>
+            </w:pPr>
+            <w:r>
+              <w:t>c : 1</w:t>
+            </w:r>
+          </w:p>
+          <w:p>
+            <w:pPr>
+              <w:pStyle w:val="Code"/>
+            </w:pPr>
+            <w:r>
+              <w:t>d : 9</w:t>
+            </w:r>
+          </w:p>
+          <w:p>
+            <w:pPr>
+              <w:pStyle w:val="Code"/>
+            </w:pPr>
+            <w:r>
+              <w:t>e : 2,4</w:t>
+            </w:r>
+          </w:p>
+          <w:p>
+            <w:pPr>
+              <w:pStyle w:val="Code"/>
+            </w:pPr>
+            <w:r>
+              <w:t>f : 10</w:t>
+            </w:r>
+          </w:p>
+          <w:p>
+            <w:pPr>
+              <w:pStyle w:val="Code"/>
+            </w:pPr>
+            <w:r>
+              <w:t>g : 7</w:t>
+            </w:r>
+          </w:p>
+          <w:p>
+            <w:pPr>
+              <w:pStyle w:val="Code"/>
+            </w:pPr>
+            <w:r>
+              <w:t>h : 2,4</w:t>
+            </w:r>
+          </w:p>
+          <w:p>
+            <w:pPr>
+              <w:pStyle w:val="Code"/>
+            </w:pPr>
+            <w:r>
+              <w:t>i : 6</w:t>
+            </w:r>
+          </w:p>
+          <w:p>
+            <w:pPr>
+              <w:pStyle w:val="Code"/>
+            </w:pPr>
+            <w:r>
+              <w:t>j : 5</w:t>
+            </w:r>
+          </w:p>
+          <w:p>
+            <w:pPr>
+              <w:pStyle w:val="Code"/>
+            </w:pPr>
+          </w:p>
+          <w:p>
+            <w:pPr>
+              <w:pStyle w:val="Code"/>
+            </w:pPr>
+            <w:r>
+              <w:t>WUNSCHSPIESS</w:t>
+            </w:r>
+          </w:p>
+          <w:p>
+            <w:pPr>
+              <w:pStyle w:val="Code"/>
+              <w:rPr>
+                <w:lang w:val="en-GB"/>
+              </w:rPr>
+            </w:pPr>
+            <w:r>
+              <w:t>Clementine Erdbeere Grapefruit Himbeere Johannisbeere  -&gt; 1 2 2 4 4 5 7</w:t>
+            </w:r>
+          </w:p>
+          <w:p>
+            <w:pPr>
+              <w:pStyle w:val="Code"/>
+              <w:rPr>
+                <w:lang w:val="en-GB"/>
+              </w:rPr>
+            </w:pPr>
+          </w:p>
+          <w:p>
+            <w:pPr>
+              <w:pStyle w:val="Code"/>
+              <w:rPr>
+                <w:lang w:val="en-GB"/>
+              </w:rPr>
+            </w:pPr>
+            <w:r>
+              <w:rPr>
+                <w:lang w:val="en-GB"/>
+              </w:rPr>
+              <w:t>QA_ARGUMENTS:</w:t>
+            </w:r>
+          </w:p>
+          <w:p>
+            <w:pPr>
+              <w:pStyle w:val="Code"/>
+              <w:rPr>
+                <w:lang w:val="en-GB"/>
+              </w:rPr>
+            </w:pPr>
+            <w:r>
+              <w:rPr>
+                <w:lang w:val="en-GB"/>
+              </w:rPr>
+              <w:t xml:space="preserve">        </w:t>
+            </w:r>
+            <w:proofErr w:type="spellStart"/>
+            <w:r>
+              <w:rPr>
+                <w:lang w:val="en-GB"/>
+              </w:rPr>
+              <w:t>annealing_time</w:t>
+            </w:r>
+            <w:proofErr w:type="spellEnd"/>
+            <w:r>
+              <w:rPr>
+                <w:lang w:val="en-GB"/>
+              </w:rPr>
+              <w:tab/>
+              <w:t xml:space="preserve"> =  40</w:t>
+            </w:r>
+          </w:p>
+          <w:p>
+            <w:pPr>
+              <w:pStyle w:val="Code"/>
+              <w:rPr>
+                <w:lang w:val="en-GB"/>
+              </w:rPr>
+            </w:pPr>
+            <w:r>
+              <w:rPr>
+                <w:lang w:val="en-GB"/>
+              </w:rPr>
+              <w:t xml:space="preserve">        </w:t>
+            </w:r>
+            <w:proofErr w:type="spellStart"/>
+            <w:r>
+              <w:rPr>
+                <w:lang w:val="en-GB"/>
+              </w:rPr>
+              <w:t>Durchläufe</w:t>
+            </w:r>
+            <w:proofErr w:type="spellEnd"/>
+            <w:r>
+              <w:rPr>
+                <w:lang w:val="en-GB"/>
+              </w:rPr>
+              <w:tab/>
+              <w:t xml:space="preserve"> =  10000</w:t>
+            </w:r>
+          </w:p>
+          <w:p>
+            <w:pPr>
+              <w:pStyle w:val="Code"/>
+              <w:rPr>
+                <w:lang w:val="en-GB"/>
+              </w:rPr>
+            </w:pPr>
+            <w:r>
+              <w:rPr>
+                <w:lang w:val="en-GB"/>
+              </w:rPr>
+              <w:t xml:space="preserve">        </w:t>
+            </w:r>
+            <w:proofErr w:type="spellStart"/>
+            <w:r>
+              <w:rPr>
+                <w:lang w:val="en-GB"/>
+              </w:rPr>
+              <w:t>chain_strength</w:t>
+            </w:r>
+            <w:proofErr w:type="spellEnd"/>
+            <w:r>
+              <w:rPr>
+                <w:lang w:val="en-GB"/>
+              </w:rPr>
+              <w:tab/>
+              <w:t xml:space="preserve"> =  4</w:t>
+            </w:r>
+          </w:p>
+          <w:p>
+            <w:pPr>
+              <w:pStyle w:val="Code"/>
+            </w:pPr>
+          </w:p>
+        </w:tc>
+        <w:tc>
+          <w:tcPr>
+            <w:tcW w:w="4247" w:type="dxa"/>
+          </w:tcPr>
+          <w:p>
+            <w:pPr>
+              <w:pStyle w:val="berschrift3"/>
+              <w:rPr>
+                <w:lang w:val="en-GB"/>
+              </w:rPr>
+            </w:pPr>
+            <w:r>
+              <w:t xml:space="preserve">Datensatz </w:t>
+            </w:r>
+            <w:r>
+              <w:t>2</w:t>
+            </w:r>
+          </w:p>
+          <w:p>
+            <w:pPr>
+              <w:pStyle w:val="Code"/>
+              <w:rPr>
+                <w:lang w:val="en-GB"/>
+              </w:rPr>
+            </w:pPr>
+            <w:r>
+              <w:rPr>
+                <w:lang w:val="en-GB"/>
+              </w:rPr>
+              <w:t>SOLUTION QANTUM</w:t>
+            </w:r>
+          </w:p>
+          <w:p>
+            <w:pPr>
+              <w:pStyle w:val="Code"/>
+              <w:rPr>
+                <w:lang w:val="en-GB"/>
+              </w:rPr>
+            </w:pPr>
+            <w:r>
+              <w:rPr>
+                <w:lang w:val="en-GB"/>
+              </w:rPr>
+              <w:t>a : 1</w:t>
+            </w:r>
+          </w:p>
+          <w:p>
+            <w:pPr>
+              <w:pStyle w:val="Code"/>
+              <w:rPr>
+                <w:lang w:val="en-GB"/>
+              </w:rPr>
+            </w:pPr>
+            <w:r>
+              <w:rPr>
+                <w:lang w:val="en-GB"/>
+              </w:rPr>
+              <w:t>b : 10,11</w:t>
+            </w:r>
+          </w:p>
+          <w:p>
+            <w:pPr>
+              <w:pStyle w:val="Code"/>
+              <w:rPr>
+                <w:lang w:val="en-GB"/>
+              </w:rPr>
+            </w:pPr>
+            <w:r>
+              <w:rPr>
+                <w:lang w:val="en-GB"/>
+              </w:rPr>
+              <w:t>c : 8</w:t>
+            </w:r>
+          </w:p>
+          <w:p>
+            <w:pPr>
+              <w:pStyle w:val="Code"/>
+              <w:rPr>
+                <w:lang w:val="en-GB"/>
+              </w:rPr>
+            </w:pPr>
+            <w:r>
+              <w:rPr>
+                <w:lang w:val="en-GB"/>
+              </w:rPr>
+              <w:t>d : 2</w:t>
+            </w:r>
+          </w:p>
+          <w:p>
+            <w:pPr>
+              <w:pStyle w:val="Code"/>
+              <w:rPr>
+                <w:lang w:val="en-GB"/>
+              </w:rPr>
+            </w:pPr>
+            <w:r>
+              <w:rPr>
+                <w:lang w:val="en-GB"/>
+              </w:rPr>
+              <w:t>e :</w:t>
+            </w:r>
+          </w:p>
+          <w:p>
+            <w:pPr>
+              <w:pStyle w:val="Code"/>
+              <w:rPr>
+                <w:lang w:val="en-GB"/>
+              </w:rPr>
+            </w:pPr>
+            <w:r>
+              <w:rPr>
+                <w:lang w:val="en-GB"/>
+              </w:rPr>
+              <w:t>f : 9</w:t>
+            </w:r>
+          </w:p>
+          <w:p>
+            <w:pPr>
+              <w:pStyle w:val="Code"/>
+              <w:rPr>
+                <w:lang w:val="en-GB"/>
+              </w:rPr>
+            </w:pPr>
+            <w:r>
+              <w:rPr>
+                <w:lang w:val="en-GB"/>
+              </w:rPr>
+              <w:t>g : 3</w:t>
+            </w:r>
+          </w:p>
+          <w:p>
+            <w:pPr>
+              <w:pStyle w:val="Code"/>
+              <w:rPr>
+                <w:lang w:val="en-GB"/>
+              </w:rPr>
+            </w:pPr>
+            <w:r>
+              <w:rPr>
+                <w:lang w:val="en-GB"/>
+              </w:rPr>
+              <w:t>h : 5</w:t>
+            </w:r>
+          </w:p>
+          <w:p>
+            <w:pPr>
+              <w:pStyle w:val="Code"/>
+              <w:rPr>
+                <w:lang w:val="en-GB"/>
+              </w:rPr>
+            </w:pPr>
+            <w:proofErr w:type="spellStart"/>
+            <w:r>
+              <w:rPr>
+                <w:lang w:val="en-GB"/>
+              </w:rPr>
+              <w:t>i</w:t>
+            </w:r>
+            <w:proofErr w:type="spellEnd"/>
+            <w:r>
+              <w:rPr>
+                <w:lang w:val="en-GB"/>
+              </w:rPr>
+              <w:t xml:space="preserve"> : 12</w:t>
+            </w:r>
+          </w:p>
+          <w:p>
+            <w:pPr>
+              <w:pStyle w:val="Code"/>
+              <w:rPr>
+                <w:lang w:val="en-GB"/>
+              </w:rPr>
+            </w:pPr>
+            <w:r>
+              <w:rPr>
+                <w:lang w:val="en-GB"/>
+              </w:rPr>
+              <w:t>j : 4</w:t>
+            </w:r>
+          </w:p>
+          <w:p>
+            <w:pPr>
+              <w:pStyle w:val="Code"/>
+            </w:pPr>
+            <w:r>
+              <w:t>k : 2</w:t>
+            </w:r>
+          </w:p>
+          <w:p>
+            <w:pPr>
+              <w:pStyle w:val="Code"/>
+            </w:pPr>
+            <w:r>
+              <w:t>l : 6,7</w:t>
+            </w:r>
+          </w:p>
+          <w:p>
+            <w:pPr>
+              <w:pStyle w:val="Code"/>
+            </w:pPr>
+          </w:p>
+          <w:p>
+            <w:pPr>
+              <w:pStyle w:val="Code"/>
+            </w:pPr>
+            <w:r>
+              <w:t>WUNSCHSPIESS</w:t>
+            </w:r>
+          </w:p>
+          <w:p>
+            <w:pPr>
+              <w:pStyle w:val="Code"/>
+            </w:pPr>
+            <w:r>
+              <w:t>Apfel Banane Clementine Himbeere Kiwi Litschi  -&gt; 1 2 5 6 7 8 10 11</w:t>
+            </w:r>
+          </w:p>
+          <w:p>
+            <w:pPr>
+              <w:pStyle w:val="Code"/>
+            </w:pPr>
+          </w:p>
+          <w:p>
+            <w:pPr>
+              <w:pStyle w:val="Code"/>
+              <w:rPr>
+                <w:lang w:val="en-GB"/>
+              </w:rPr>
+            </w:pPr>
+            <w:r>
+              <w:rPr>
+                <w:lang w:val="en-GB"/>
+              </w:rPr>
+              <w:t>QA_ARGUMENTS:</w:t>
+            </w:r>
+          </w:p>
+          <w:p>
+            <w:pPr>
+              <w:pStyle w:val="Code"/>
+              <w:rPr>
+                <w:lang w:val="en-GB"/>
+              </w:rPr>
+            </w:pPr>
+            <w:r>
+              <w:rPr>
+                <w:lang w:val="en-GB"/>
+              </w:rPr>
+              <w:t xml:space="preserve">        </w:t>
+            </w:r>
+            <w:proofErr w:type="spellStart"/>
+            <w:r>
+              <w:rPr>
+                <w:lang w:val="en-GB"/>
+              </w:rPr>
+              <w:t>annealing_time</w:t>
+            </w:r>
+            <w:proofErr w:type="spellEnd"/>
+            <w:r>
+              <w:rPr>
+                <w:lang w:val="en-GB"/>
+              </w:rPr>
+              <w:t xml:space="preserve">   =  90</w:t>
+            </w:r>
+          </w:p>
+          <w:p>
+            <w:pPr>
+              <w:pStyle w:val="Code"/>
+              <w:rPr>
+                <w:lang w:val="en-GB"/>
+              </w:rPr>
+            </w:pPr>
+            <w:r>
+              <w:rPr>
+                <w:lang w:val="en-GB"/>
+              </w:rPr>
+              <w:t xml:space="preserve">        </w:t>
+            </w:r>
+            <w:proofErr w:type="spellStart"/>
+            <w:r>
+              <w:rPr>
+                <w:lang w:val="en-GB"/>
+              </w:rPr>
+              <w:t>num_reads</w:t>
+            </w:r>
+            <w:proofErr w:type="spellEnd"/>
+            <w:r>
+              <w:rPr>
+                <w:lang w:val="en-GB"/>
+              </w:rPr>
+              <w:t xml:space="preserve">        =  10000</w:t>
+            </w:r>
+          </w:p>
+          <w:p>
+            <w:pPr>
+              <w:pStyle w:val="Code"/>
+              <w:rPr>
+                <w:lang w:val="en-GB"/>
+              </w:rPr>
+            </w:pPr>
+            <w:r>
+              <w:rPr>
+                <w:lang w:val="en-GB"/>
+              </w:rPr>
+              <w:t xml:space="preserve">        </w:t>
+            </w:r>
+            <w:proofErr w:type="spellStart"/>
+            <w:r>
+              <w:rPr>
+                <w:lang w:val="en-GB"/>
+              </w:rPr>
+              <w:t>chain_strength</w:t>
+            </w:r>
+            <w:proofErr w:type="spellEnd"/>
+            <w:r>
+              <w:rPr>
+                <w:lang w:val="en-GB"/>
+              </w:rPr>
+              <w:t xml:space="preserve">   =  5</w:t>
+            </w:r>
+          </w:p>
+          <w:p>
+            <w:pPr>
+              <w:pStyle w:val="Code"/>
+            </w:pPr>
+          </w:p>
+        </w:tc>
+      </w:tr>
+    </w:tbl>
+    <w:p>
+      <w:pPr>
+        <w:pStyle w:val="Code"/>
+      </w:pPr>
+    </w:p>
+    <w:p>
+      <w:pPr>
+        <w:pStyle w:val="Code"/>
+        <w:rPr>
+          <w:lang w:val="en-GB"/>
+        </w:rPr>
+      </w:pPr>
+    </w:p>
+    <w:p>
+      <w:pPr>
+        <w:pStyle w:val="Code"/>
+        <w:rPr>
+          <w:lang w:val="en-GB"/>
+        </w:rPr>
+      </w:pPr>
+    </w:p>
     <w:p>
       <w:pPr>
         <w:pStyle w:val="berschrift1"/>
@@ -11642,6 +11227,12 @@
     </w:p>
     <w:p/>
     <w:sectPr>
+      <w:headerReference w:type="even" r:id="rId7"/>
+      <w:headerReference w:type="default" r:id="rId8"/>
+      <w:footerReference w:type="even" r:id="rId9"/>
+      <w:footerReference w:type="default" r:id="rId10"/>
+      <w:headerReference w:type="first" r:id="rId11"/>
+      <w:footerReference w:type="first" r:id="rId12"/>
       <w:pgSz w:w="11906" w:h="16838"/>
       <w:pgMar w:top="1418" w:right="1701" w:bottom="1134" w:left="1134" w:header="709" w:footer="709" w:gutter="567"/>
       <w:cols w:space="708"/>
@@ -11649,6 +11240,143 @@
     </w:sectPr>
   </w:body>
 </w:document>
+</file>
+
+<file path=word/endnotes.xml><?xml version="1.0" encoding="utf-8"?>
+<w:endnotes xmlns:wpc="http://schemas.microsoft.com/office/word/2010/wordprocessingCanvas" xmlns:cx="http://schemas.microsoft.com/office/drawing/2014/chartex" xmlns:cx1="http://schemas.microsoft.com/office/drawing/2015/9/8/chartex" xmlns:cx2="http://schemas.microsoft.com/office/drawing/2015/10/21/chartex" xmlns:cx3="http://schemas.microsoft.com/office/drawing/2016/5/9/chartex" xmlns:cx4="http://schemas.microsoft.com/office/drawing/2016/5/10/chartex" xmlns:cx5="http://schemas.microsoft.com/office/drawing/2016/5/11/chartex" xmlns:cx6="http://schemas.microsoft.com/office/drawing/2016/5/12/chartex" xmlns:cx7="http://schemas.microsoft.com/office/drawing/2016/5/13/chartex" xmlns:cx8="http://schemas.microsoft.com/office/drawing/2016/5/14/chartex" xmlns:mc="http://schemas.openxmlformats.org/markup-compatibility/2006" xmlns:aink="http://schemas.microsoft.com/office/drawing/2016/ink" xmlns:am3d="http://schemas.microsoft.com/office/drawing/2017/model3d" xmlns:o="urn:schemas-microsoft-com:office:office" xmlns:r="http://schemas.openxmlformats.org/officeDocument/2006/relationships" xmlns:m="http://schemas.openxmlformats.org/officeDocument/2006/math" xmlns:v="urn:schemas-microsoft-com:vml" xmlns:wp14="http://schemas.microsoft.com/office/word/2010/wordprocessingDrawing" xmlns:wp="http://schemas.openxmlformats.org/drawingml/2006/wordprocessingDrawing" xmlns:w10="urn:schemas-microsoft-com:office:word" xmlns:w="http://schemas.openxmlformats.org/wordprocessingml/2006/main" xmlns:w14="http://schemas.microsoft.com/office/word/2010/wordml" xmlns:w15="http://schemas.microsoft.com/office/word/2012/wordml" xmlns:w16cex="http://schemas.microsoft.com/office/word/2018/wordml/cex" xmlns:w16cid="http://schemas.microsoft.com/office/word/2016/wordml/cid" xmlns:w16="http://schemas.microsoft.com/office/word/2018/wordml" xmlns:w16sdtdh="http://schemas.microsoft.com/office/word/2020/wordml/sdtdatahash" xmlns:w16se="http://schemas.microsoft.com/office/word/2015/wordml/symex" xmlns:wpg="http://schemas.microsoft.com/office/word/2010/wordprocessingGroup" xmlns:wpi="http://schemas.microsoft.com/office/word/2010/wordprocessingInk" xmlns:wne="http://schemas.microsoft.com/office/word/2006/wordml" xmlns:wps="http://schemas.microsoft.com/office/word/2010/wordprocessingShape" mc:Ignorable="w14 w15 w16se w16cid w16 w16cex w16sdtdh wp14">
+  <w:endnote w:type="separator" w:id="-1">
+    <w:p>
+      <w:pPr>
+        <w:spacing w:after="0" w:line="240" w:lineRule="auto"/>
+      </w:pPr>
+      <w:r>
+        <w:separator/>
+      </w:r>
+    </w:p>
+  </w:endnote>
+  <w:endnote w:type="continuationSeparator" w:id="0">
+    <w:p>
+      <w:pPr>
+        <w:spacing w:after="0" w:line="240" w:lineRule="auto"/>
+      </w:pPr>
+      <w:r>
+        <w:continuationSeparator/>
+      </w:r>
+    </w:p>
+  </w:endnote>
+</w:endnotes>
+</file>
+
+<file path=word/footer1.xml><?xml version="1.0" encoding="utf-8"?>
+<w:ftr xmlns:wpc="http://schemas.microsoft.com/office/word/2010/wordprocessingCanvas" xmlns:cx="http://schemas.microsoft.com/office/drawing/2014/chartex" xmlns:cx1="http://schemas.microsoft.com/office/drawing/2015/9/8/chartex" xmlns:cx2="http://schemas.microsoft.com/office/drawing/2015/10/21/chartex" xmlns:cx3="http://schemas.microsoft.com/office/drawing/2016/5/9/chartex" xmlns:cx4="http://schemas.microsoft.com/office/drawing/2016/5/10/chartex" xmlns:cx5="http://schemas.microsoft.com/office/drawing/2016/5/11/chartex" xmlns:cx6="http://schemas.microsoft.com/office/drawing/2016/5/12/chartex" xmlns:cx7="http://schemas.microsoft.com/office/drawing/2016/5/13/chartex" xmlns:cx8="http://schemas.microsoft.com/office/drawing/2016/5/14/chartex" xmlns:mc="http://schemas.openxmlformats.org/markup-compatibility/2006" xmlns:aink="http://schemas.microsoft.com/office/drawing/2016/ink" xmlns:am3d="http://schemas.microsoft.com/office/drawing/2017/model3d" xmlns:o="urn:schemas-microsoft-com:office:office" xmlns:r="http://schemas.openxmlformats.org/officeDocument/2006/relationships" xmlns:m="http://schemas.openxmlformats.org/officeDocument/2006/math" xmlns:v="urn:schemas-microsoft-com:vml" xmlns:wp14="http://schemas.microsoft.com/office/word/2010/wordprocessingDrawing" xmlns:wp="http://schemas.openxmlformats.org/drawingml/2006/wordprocessingDrawing" xmlns:w10="urn:schemas-microsoft-com:office:word" xmlns:w="http://schemas.openxmlformats.org/wordprocessingml/2006/main" xmlns:w14="http://schemas.microsoft.com/office/word/2010/wordml" xmlns:w15="http://schemas.microsoft.com/office/word/2012/wordml" xmlns:w16cex="http://schemas.microsoft.com/office/word/2018/wordml/cex" xmlns:w16cid="http://schemas.microsoft.com/office/word/2016/wordml/cid" xmlns:w16="http://schemas.microsoft.com/office/word/2018/wordml" xmlns:w16sdtdh="http://schemas.microsoft.com/office/word/2020/wordml/sdtdatahash" xmlns:w16se="http://schemas.microsoft.com/office/word/2015/wordml/symex" xmlns:wpg="http://schemas.microsoft.com/office/word/2010/wordprocessingGroup" xmlns:wpi="http://schemas.microsoft.com/office/word/2010/wordprocessingInk" xmlns:wne="http://schemas.microsoft.com/office/word/2006/wordml" xmlns:wps="http://schemas.microsoft.com/office/word/2010/wordprocessingShape" mc:Ignorable="w14 w15 w16se w16cid w16 w16cex w16sdtdh wp14">
+  <w:p>
+    <w:pPr>
+      <w:pStyle w:val="Fuzeile"/>
+    </w:pPr>
+  </w:p>
+</w:ftr>
+</file>
+
+<file path=word/footer2.xml><?xml version="1.0" encoding="utf-8"?>
+<w:ftr xmlns:wpc="http://schemas.microsoft.com/office/word/2010/wordprocessingCanvas" xmlns:cx="http://schemas.microsoft.com/office/drawing/2014/chartex" xmlns:cx1="http://schemas.microsoft.com/office/drawing/2015/9/8/chartex" xmlns:cx2="http://schemas.microsoft.com/office/drawing/2015/10/21/chartex" xmlns:cx3="http://schemas.microsoft.com/office/drawing/2016/5/9/chartex" xmlns:cx4="http://schemas.microsoft.com/office/drawing/2016/5/10/chartex" xmlns:cx5="http://schemas.microsoft.com/office/drawing/2016/5/11/chartex" xmlns:cx6="http://schemas.microsoft.com/office/drawing/2016/5/12/chartex" xmlns:cx7="http://schemas.microsoft.com/office/drawing/2016/5/13/chartex" xmlns:cx8="http://schemas.microsoft.com/office/drawing/2016/5/14/chartex" xmlns:mc="http://schemas.openxmlformats.org/markup-compatibility/2006" xmlns:aink="http://schemas.microsoft.com/office/drawing/2016/ink" xmlns:am3d="http://schemas.microsoft.com/office/drawing/2017/model3d" xmlns:o="urn:schemas-microsoft-com:office:office" xmlns:r="http://schemas.openxmlformats.org/officeDocument/2006/relationships" xmlns:m="http://schemas.openxmlformats.org/officeDocument/2006/math" xmlns:v="urn:schemas-microsoft-com:vml" xmlns:wp14="http://schemas.microsoft.com/office/word/2010/wordprocessingDrawing" xmlns:wp="http://schemas.openxmlformats.org/drawingml/2006/wordprocessingDrawing" xmlns:w10="urn:schemas-microsoft-com:office:word" xmlns:w="http://schemas.openxmlformats.org/wordprocessingml/2006/main" xmlns:w14="http://schemas.microsoft.com/office/word/2010/wordml" xmlns:w15="http://schemas.microsoft.com/office/word/2012/wordml" xmlns:w16cex="http://schemas.microsoft.com/office/word/2018/wordml/cex" xmlns:w16cid="http://schemas.microsoft.com/office/word/2016/wordml/cid" xmlns:w16="http://schemas.microsoft.com/office/word/2018/wordml" xmlns:w16sdtdh="http://schemas.microsoft.com/office/word/2020/wordml/sdtdatahash" xmlns:w16se="http://schemas.microsoft.com/office/word/2015/wordml/symex" xmlns:wpg="http://schemas.microsoft.com/office/word/2010/wordprocessingGroup" xmlns:wpi="http://schemas.microsoft.com/office/word/2010/wordprocessingInk" xmlns:wne="http://schemas.microsoft.com/office/word/2006/wordml" xmlns:wps="http://schemas.microsoft.com/office/word/2010/wordprocessingShape" mc:Ignorable="w14 w15 w16se w16cid w16 w16cex w16sdtdh wp14">
+  <w:p>
+    <w:pPr>
+      <w:pStyle w:val="Fuzeile"/>
+    </w:pPr>
+  </w:p>
+</w:ftr>
+</file>
+
+<file path=word/footer3.xml><?xml version="1.0" encoding="utf-8"?>
+<w:ftr xmlns:wpc="http://schemas.microsoft.com/office/word/2010/wordprocessingCanvas" xmlns:cx="http://schemas.microsoft.com/office/drawing/2014/chartex" xmlns:cx1="http://schemas.microsoft.com/office/drawing/2015/9/8/chartex" xmlns:cx2="http://schemas.microsoft.com/office/drawing/2015/10/21/chartex" xmlns:cx3="http://schemas.microsoft.com/office/drawing/2016/5/9/chartex" xmlns:cx4="http://schemas.microsoft.com/office/drawing/2016/5/10/chartex" xmlns:cx5="http://schemas.microsoft.com/office/drawing/2016/5/11/chartex" xmlns:cx6="http://schemas.microsoft.com/office/drawing/2016/5/12/chartex" xmlns:cx7="http://schemas.microsoft.com/office/drawing/2016/5/13/chartex" xmlns:cx8="http://schemas.microsoft.com/office/drawing/2016/5/14/chartex" xmlns:mc="http://schemas.openxmlformats.org/markup-compatibility/2006" xmlns:aink="http://schemas.microsoft.com/office/drawing/2016/ink" xmlns:am3d="http://schemas.microsoft.com/office/drawing/2017/model3d" xmlns:o="urn:schemas-microsoft-com:office:office" xmlns:r="http://schemas.openxmlformats.org/officeDocument/2006/relationships" xmlns:m="http://schemas.openxmlformats.org/officeDocument/2006/math" xmlns:v="urn:schemas-microsoft-com:vml" xmlns:wp14="http://schemas.microsoft.com/office/word/2010/wordprocessingDrawing" xmlns:wp="http://schemas.openxmlformats.org/drawingml/2006/wordprocessingDrawing" xmlns:w10="urn:schemas-microsoft-com:office:word" xmlns:w="http://schemas.openxmlformats.org/wordprocessingml/2006/main" xmlns:w14="http://schemas.microsoft.com/office/word/2010/wordml" xmlns:w15="http://schemas.microsoft.com/office/word/2012/wordml" xmlns:w16cex="http://schemas.microsoft.com/office/word/2018/wordml/cex" xmlns:w16cid="http://schemas.microsoft.com/office/word/2016/wordml/cid" xmlns:w16="http://schemas.microsoft.com/office/word/2018/wordml" xmlns:w16sdtdh="http://schemas.microsoft.com/office/word/2020/wordml/sdtdatahash" xmlns:w16se="http://schemas.microsoft.com/office/word/2015/wordml/symex" xmlns:wpg="http://schemas.microsoft.com/office/word/2010/wordprocessingGroup" xmlns:wpi="http://schemas.microsoft.com/office/word/2010/wordprocessingInk" xmlns:wne="http://schemas.microsoft.com/office/word/2006/wordml" xmlns:wps="http://schemas.microsoft.com/office/word/2010/wordprocessingShape" mc:Ignorable="w14 w15 w16se w16cid w16 w16cex w16sdtdh wp14">
+  <w:p>
+    <w:pPr>
+      <w:pStyle w:val="Fuzeile"/>
+    </w:pPr>
+  </w:p>
+</w:ftr>
+</file>
+
+<file path=word/footnotes.xml><?xml version="1.0" encoding="utf-8"?>
+<w:footnotes xmlns:wpc="http://schemas.microsoft.com/office/word/2010/wordprocessingCanvas" xmlns:cx="http://schemas.microsoft.com/office/drawing/2014/chartex" xmlns:cx1="http://schemas.microsoft.com/office/drawing/2015/9/8/chartex" xmlns:cx2="http://schemas.microsoft.com/office/drawing/2015/10/21/chartex" xmlns:cx3="http://schemas.microsoft.com/office/drawing/2016/5/9/chartex" xmlns:cx4="http://schemas.microsoft.com/office/drawing/2016/5/10/chartex" xmlns:cx5="http://schemas.microsoft.com/office/drawing/2016/5/11/chartex" xmlns:cx6="http://schemas.microsoft.com/office/drawing/2016/5/12/chartex" xmlns:cx7="http://schemas.microsoft.com/office/drawing/2016/5/13/chartex" xmlns:cx8="http://schemas.microsoft.com/office/drawing/2016/5/14/chartex" xmlns:mc="http://schemas.openxmlformats.org/markup-compatibility/2006" xmlns:aink="http://schemas.microsoft.com/office/drawing/2016/ink" xmlns:am3d="http://schemas.microsoft.com/office/drawing/2017/model3d" xmlns:o="urn:schemas-microsoft-com:office:office" xmlns:r="http://schemas.openxmlformats.org/officeDocument/2006/relationships" xmlns:m="http://schemas.openxmlformats.org/officeDocument/2006/math" xmlns:v="urn:schemas-microsoft-com:vml" xmlns:wp14="http://schemas.microsoft.com/office/word/2010/wordprocessingDrawing" xmlns:wp="http://schemas.openxmlformats.org/drawingml/2006/wordprocessingDrawing" xmlns:w10="urn:schemas-microsoft-com:office:word" xmlns:w="http://schemas.openxmlformats.org/wordprocessingml/2006/main" xmlns:w14="http://schemas.microsoft.com/office/word/2010/wordml" xmlns:w15="http://schemas.microsoft.com/office/word/2012/wordml" xmlns:w16cex="http://schemas.microsoft.com/office/word/2018/wordml/cex" xmlns:w16cid="http://schemas.microsoft.com/office/word/2016/wordml/cid" xmlns:w16="http://schemas.microsoft.com/office/word/2018/wordml" xmlns:w16sdtdh="http://schemas.microsoft.com/office/word/2020/wordml/sdtdatahash" xmlns:w16se="http://schemas.microsoft.com/office/word/2015/wordml/symex" xmlns:wpg="http://schemas.microsoft.com/office/word/2010/wordprocessingGroup" xmlns:wpi="http://schemas.microsoft.com/office/word/2010/wordprocessingInk" xmlns:wne="http://schemas.microsoft.com/office/word/2006/wordml" xmlns:wps="http://schemas.microsoft.com/office/word/2010/wordprocessingShape" mc:Ignorable="w14 w15 w16se w16cid w16 w16cex w16sdtdh wp14">
+  <w:footnote w:type="separator" w:id="-1">
+    <w:p>
+      <w:pPr>
+        <w:spacing w:after="0" w:line="240" w:lineRule="auto"/>
+      </w:pPr>
+      <w:r>
+        <w:separator/>
+      </w:r>
+    </w:p>
+  </w:footnote>
+  <w:footnote w:type="continuationSeparator" w:id="0">
+    <w:p>
+      <w:pPr>
+        <w:spacing w:after="0" w:line="240" w:lineRule="auto"/>
+      </w:pPr>
+      <w:r>
+        <w:continuationSeparator/>
+      </w:r>
+    </w:p>
+  </w:footnote>
+</w:footnotes>
+</file>
+
+<file path=word/header1.xml><?xml version="1.0" encoding="utf-8"?>
+<w:hdr xmlns:wpc="http://schemas.microsoft.com/office/word/2010/wordprocessingCanvas" xmlns:cx="http://schemas.microsoft.com/office/drawing/2014/chartex" xmlns:cx1="http://schemas.microsoft.com/office/drawing/2015/9/8/chartex" xmlns:cx2="http://schemas.microsoft.com/office/drawing/2015/10/21/chartex" xmlns:cx3="http://schemas.microsoft.com/office/drawing/2016/5/9/chartex" xmlns:cx4="http://schemas.microsoft.com/office/drawing/2016/5/10/chartex" xmlns:cx5="http://schemas.microsoft.com/office/drawing/2016/5/11/chartex" xmlns:cx6="http://schemas.microsoft.com/office/drawing/2016/5/12/chartex" xmlns:cx7="http://schemas.microsoft.com/office/drawing/2016/5/13/chartex" xmlns:cx8="http://schemas.microsoft.com/office/drawing/2016/5/14/chartex" xmlns:mc="http://schemas.openxmlformats.org/markup-compatibility/2006" xmlns:aink="http://schemas.microsoft.com/office/drawing/2016/ink" xmlns:am3d="http://schemas.microsoft.com/office/drawing/2017/model3d" xmlns:o="urn:schemas-microsoft-com:office:office" xmlns:r="http://schemas.openxmlformats.org/officeDocument/2006/relationships" xmlns:m="http://schemas.openxmlformats.org/officeDocument/2006/math" xmlns:v="urn:schemas-microsoft-com:vml" xmlns:wp14="http://schemas.microsoft.com/office/word/2010/wordprocessingDrawing" xmlns:wp="http://schemas.openxmlformats.org/drawingml/2006/wordprocessingDrawing" xmlns:w10="urn:schemas-microsoft-com:office:word" xmlns:w="http://schemas.openxmlformats.org/wordprocessingml/2006/main" xmlns:w14="http://schemas.microsoft.com/office/word/2010/wordml" xmlns:w15="http://schemas.microsoft.com/office/word/2012/wordml" xmlns:w16cex="http://schemas.microsoft.com/office/word/2018/wordml/cex" xmlns:w16cid="http://schemas.microsoft.com/office/word/2016/wordml/cid" xmlns:w16="http://schemas.microsoft.com/office/word/2018/wordml" xmlns:w16sdtdh="http://schemas.microsoft.com/office/word/2020/wordml/sdtdatahash" xmlns:w16se="http://schemas.microsoft.com/office/word/2015/wordml/symex" xmlns:wpg="http://schemas.microsoft.com/office/word/2010/wordprocessingGroup" xmlns:wpi="http://schemas.microsoft.com/office/word/2010/wordprocessingInk" xmlns:wne="http://schemas.microsoft.com/office/word/2006/wordml" xmlns:wps="http://schemas.microsoft.com/office/word/2010/wordprocessingShape" mc:Ignorable="w14 w15 w16se w16cid w16 w16cex w16sdtdh wp14">
+  <w:p>
+    <w:pPr>
+      <w:pStyle w:val="Kopfzeile"/>
+    </w:pPr>
+  </w:p>
+</w:hdr>
+</file>
+
+<file path=word/header2.xml><?xml version="1.0" encoding="utf-8"?>
+<w:hdr xmlns:wpc="http://schemas.microsoft.com/office/word/2010/wordprocessingCanvas" xmlns:cx="http://schemas.microsoft.com/office/drawing/2014/chartex" xmlns:cx1="http://schemas.microsoft.com/office/drawing/2015/9/8/chartex" xmlns:cx2="http://schemas.microsoft.com/office/drawing/2015/10/21/chartex" xmlns:cx3="http://schemas.microsoft.com/office/drawing/2016/5/9/chartex" xmlns:cx4="http://schemas.microsoft.com/office/drawing/2016/5/10/chartex" xmlns:cx5="http://schemas.microsoft.com/office/drawing/2016/5/11/chartex" xmlns:cx6="http://schemas.microsoft.com/office/drawing/2016/5/12/chartex" xmlns:cx7="http://schemas.microsoft.com/office/drawing/2016/5/13/chartex" xmlns:cx8="http://schemas.microsoft.com/office/drawing/2016/5/14/chartex" xmlns:mc="http://schemas.openxmlformats.org/markup-compatibility/2006" xmlns:aink="http://schemas.microsoft.com/office/drawing/2016/ink" xmlns:am3d="http://schemas.microsoft.com/office/drawing/2017/model3d" xmlns:o="urn:schemas-microsoft-com:office:office" xmlns:r="http://schemas.openxmlformats.org/officeDocument/2006/relationships" xmlns:m="http://schemas.openxmlformats.org/officeDocument/2006/math" xmlns:v="urn:schemas-microsoft-com:vml" xmlns:wp14="http://schemas.microsoft.com/office/word/2010/wordprocessingDrawing" xmlns:wp="http://schemas.openxmlformats.org/drawingml/2006/wordprocessingDrawing" xmlns:w10="urn:schemas-microsoft-com:office:word" xmlns:w="http://schemas.openxmlformats.org/wordprocessingml/2006/main" xmlns:w14="http://schemas.microsoft.com/office/word/2010/wordml" xmlns:w15="http://schemas.microsoft.com/office/word/2012/wordml" xmlns:w16cex="http://schemas.microsoft.com/office/word/2018/wordml/cex" xmlns:w16cid="http://schemas.microsoft.com/office/word/2016/wordml/cid" xmlns:w16="http://schemas.microsoft.com/office/word/2018/wordml" xmlns:w16sdtdh="http://schemas.microsoft.com/office/word/2020/wordml/sdtdatahash" xmlns:w16se="http://schemas.microsoft.com/office/word/2015/wordml/symex" xmlns:wpg="http://schemas.microsoft.com/office/word/2010/wordprocessingGroup" xmlns:wpi="http://schemas.microsoft.com/office/word/2010/wordprocessingInk" xmlns:wne="http://schemas.microsoft.com/office/word/2006/wordml" xmlns:wps="http://schemas.microsoft.com/office/word/2010/wordprocessingShape" mc:Ignorable="w14 w15 w16se w16cid w16 w16cex w16sdtdh wp14">
+  <w:p>
+    <w:pPr>
+      <w:pStyle w:val="Kopfzeile"/>
+    </w:pPr>
+    <w:r>
+      <w:t>Jakov David Wallbrecher</w:t>
+    </w:r>
+    <w:r>
+      <w:ptab w:relativeTo="margin" w:alignment="center" w:leader="none"/>
+    </w:r>
+    <w:r>
+      <w:fldChar w:fldCharType="begin"/>
+    </w:r>
+    <w:r>
+      <w:instrText>PAGE   \* MERGEFORMAT</w:instrText>
+    </w:r>
+    <w:r>
+      <w:fldChar w:fldCharType="separate"/>
+    </w:r>
+    <w:r>
+      <w:t>1</w:t>
+    </w:r>
+    <w:r>
+      <w:fldChar w:fldCharType="end"/>
+    </w:r>
+    <w:r>
+      <w:ptab w:relativeTo="margin" w:alignment="right" w:leader="none"/>
+    </w:r>
+    <w:r>
+      <w:t>59075</w:t>
+    </w:r>
+  </w:p>
+</w:hdr>
+</file>
+
+<file path=word/header3.xml><?xml version="1.0" encoding="utf-8"?>
+<w:hdr xmlns:wpc="http://schemas.microsoft.com/office/word/2010/wordprocessingCanvas" xmlns:cx="http://schemas.microsoft.com/office/drawing/2014/chartex" xmlns:cx1="http://schemas.microsoft.com/office/drawing/2015/9/8/chartex" xmlns:cx2="http://schemas.microsoft.com/office/drawing/2015/10/21/chartex" xmlns:cx3="http://schemas.microsoft.com/office/drawing/2016/5/9/chartex" xmlns:cx4="http://schemas.microsoft.com/office/drawing/2016/5/10/chartex" xmlns:cx5="http://schemas.microsoft.com/office/drawing/2016/5/11/chartex" xmlns:cx6="http://schemas.microsoft.com/office/drawing/2016/5/12/chartex" xmlns:cx7="http://schemas.microsoft.com/office/drawing/2016/5/13/chartex" xmlns:cx8="http://schemas.microsoft.com/office/drawing/2016/5/14/chartex" xmlns:mc="http://schemas.openxmlformats.org/markup-compatibility/2006" xmlns:aink="http://schemas.microsoft.com/office/drawing/2016/ink" xmlns:am3d="http://schemas.microsoft.com/office/drawing/2017/model3d" xmlns:o="urn:schemas-microsoft-com:office:office" xmlns:r="http://schemas.openxmlformats.org/officeDocument/2006/relationships" xmlns:m="http://schemas.openxmlformats.org/officeDocument/2006/math" xmlns:v="urn:schemas-microsoft-com:vml" xmlns:wp14="http://schemas.microsoft.com/office/word/2010/wordprocessingDrawing" xmlns:wp="http://schemas.openxmlformats.org/drawingml/2006/wordprocessingDrawing" xmlns:w10="urn:schemas-microsoft-com:office:word" xmlns:w="http://schemas.openxmlformats.org/wordprocessingml/2006/main" xmlns:w14="http://schemas.microsoft.com/office/word/2010/wordml" xmlns:w15="http://schemas.microsoft.com/office/word/2012/wordml" xmlns:w16cex="http://schemas.microsoft.com/office/word/2018/wordml/cex" xmlns:w16cid="http://schemas.microsoft.com/office/word/2016/wordml/cid" xmlns:w16="http://schemas.microsoft.com/office/word/2018/wordml" xmlns:w16sdtdh="http://schemas.microsoft.com/office/word/2020/wordml/sdtdatahash" xmlns:w16se="http://schemas.microsoft.com/office/word/2015/wordml/symex" xmlns:wpg="http://schemas.microsoft.com/office/word/2010/wordprocessingGroup" xmlns:wpi="http://schemas.microsoft.com/office/word/2010/wordprocessingInk" xmlns:wne="http://schemas.microsoft.com/office/word/2006/wordml" xmlns:wps="http://schemas.microsoft.com/office/word/2010/wordprocessingShape" mc:Ignorable="w14 w15 w16se w16cid w16 w16cex w16sdtdh wp14">
+  <w:p>
+    <w:pPr>
+      <w:pStyle w:val="Kopfzeile"/>
+    </w:pPr>
+  </w:p>
+</w:hdr>
 </file>
 
 <file path=word/numbering.xml><?xml version="1.0" encoding="utf-8"?>
@@ -12561,6 +12289,68 @@
       <w:sz w:val="19"/>
     </w:rPr>
   </w:style>
+  <w:style w:type="paragraph" w:styleId="Kopfzeile">
+    <w:name w:val="header"/>
+    <w:basedOn w:val="Standard"/>
+    <w:link w:val="KopfzeileZchn"/>
+    <w:uiPriority w:val="99"/>
+    <w:unhideWhenUsed/>
+    <w:rsid w:val="004D6DB9"/>
+    <w:pPr>
+      <w:tabs>
+        <w:tab w:val="center" w:pos="4536"/>
+        <w:tab w:val="right" w:pos="9072"/>
+      </w:tabs>
+      <w:spacing w:after="0" w:line="240" w:lineRule="auto"/>
+    </w:pPr>
+  </w:style>
+  <w:style w:type="character" w:customStyle="1" w:styleId="KopfzeileZchn">
+    <w:name w:val="Kopfzeile Zchn"/>
+    <w:basedOn w:val="Absatz-Standardschriftart"/>
+    <w:link w:val="Kopfzeile"/>
+    <w:uiPriority w:val="99"/>
+    <w:rsid w:val="004D6DB9"/>
+    <w:rPr>
+      <w:rFonts w:ascii="Crimson Text" w:hAnsi="Crimson Text"/>
+      <w:sz w:val="24"/>
+    </w:rPr>
+  </w:style>
+  <w:style w:type="paragraph" w:styleId="Fuzeile">
+    <w:name w:val="footer"/>
+    <w:basedOn w:val="Standard"/>
+    <w:link w:val="FuzeileZchn"/>
+    <w:uiPriority w:val="99"/>
+    <w:unhideWhenUsed/>
+    <w:rsid w:val="004D6DB9"/>
+    <w:pPr>
+      <w:tabs>
+        <w:tab w:val="center" w:pos="4536"/>
+        <w:tab w:val="right" w:pos="9072"/>
+      </w:tabs>
+      <w:spacing w:after="0" w:line="240" w:lineRule="auto"/>
+    </w:pPr>
+  </w:style>
+  <w:style w:type="character" w:customStyle="1" w:styleId="FuzeileZchn">
+    <w:name w:val="Fußzeile Zchn"/>
+    <w:basedOn w:val="Absatz-Standardschriftart"/>
+    <w:link w:val="Fuzeile"/>
+    <w:uiPriority w:val="99"/>
+    <w:rsid w:val="004D6DB9"/>
+    <w:rPr>
+      <w:rFonts w:ascii="Crimson Text" w:hAnsi="Crimson Text"/>
+      <w:sz w:val="24"/>
+    </w:rPr>
+  </w:style>
+  <w:style w:type="character" w:styleId="Platzhaltertext">
+    <w:name w:val="Placeholder Text"/>
+    <w:basedOn w:val="Absatz-Standardschriftart"/>
+    <w:uiPriority w:val="99"/>
+    <w:semiHidden/>
+    <w:rsid w:val="005B0E60"/>
+    <w:rPr>
+      <w:color w:val="808080"/>
+    </w:rPr>
+  </w:style>
 </w:styles>
 </file>
 

--- a/doku Spieße.docx
+++ b/doku Spieße.docx
@@ -2,6 +2,1401 @@
 <file path=word/document.xml><?xml version="1.0" encoding="utf-8"?>
 <w:document xmlns:wpc="http://schemas.microsoft.com/office/word/2010/wordprocessingCanvas" xmlns:cx="http://schemas.microsoft.com/office/drawing/2014/chartex" xmlns:cx1="http://schemas.microsoft.com/office/drawing/2015/9/8/chartex" xmlns:cx2="http://schemas.microsoft.com/office/drawing/2015/10/21/chartex" xmlns:cx3="http://schemas.microsoft.com/office/drawing/2016/5/9/chartex" xmlns:cx4="http://schemas.microsoft.com/office/drawing/2016/5/10/chartex" xmlns:cx5="http://schemas.microsoft.com/office/drawing/2016/5/11/chartex" xmlns:cx6="http://schemas.microsoft.com/office/drawing/2016/5/12/chartex" xmlns:cx7="http://schemas.microsoft.com/office/drawing/2016/5/13/chartex" xmlns:cx8="http://schemas.microsoft.com/office/drawing/2016/5/14/chartex" xmlns:mc="http://schemas.openxmlformats.org/markup-compatibility/2006" xmlns:aink="http://schemas.microsoft.com/office/drawing/2016/ink" xmlns:am3d="http://schemas.microsoft.com/office/drawing/2017/model3d" xmlns:o="urn:schemas-microsoft-com:office:office" xmlns:r="http://schemas.openxmlformats.org/officeDocument/2006/relationships" xmlns:m="http://schemas.openxmlformats.org/officeDocument/2006/math" xmlns:v="urn:schemas-microsoft-com:vml" xmlns:wp14="http://schemas.microsoft.com/office/word/2010/wordprocessingDrawing" xmlns:wp="http://schemas.openxmlformats.org/drawingml/2006/wordprocessingDrawing" xmlns:w10="urn:schemas-microsoft-com:office:word" xmlns:w="http://schemas.openxmlformats.org/wordprocessingml/2006/main" xmlns:w14="http://schemas.microsoft.com/office/word/2010/wordml" xmlns:w15="http://schemas.microsoft.com/office/word/2012/wordml" xmlns:w16cex="http://schemas.microsoft.com/office/word/2018/wordml/cex" xmlns:w16cid="http://schemas.microsoft.com/office/word/2016/wordml/cid" xmlns:w16="http://schemas.microsoft.com/office/word/2018/wordml" xmlns:w16sdtdh="http://schemas.microsoft.com/office/word/2020/wordml/sdtdatahash" xmlns:w16se="http://schemas.microsoft.com/office/word/2015/wordml/symex" xmlns:wpg="http://schemas.microsoft.com/office/word/2010/wordprocessingGroup" xmlns:wpi="http://schemas.microsoft.com/office/word/2010/wordprocessingInk" xmlns:wne="http://schemas.microsoft.com/office/word/2006/wordml" xmlns:wps="http://schemas.microsoft.com/office/word/2010/wordprocessingShape" mc:Ignorable="w14 w15 w16se w16cid w16 w16cex w16sdtdh wp14">
   <w:body>
+    <w:sdt>
+      <w:sdtPr>
+        <w:id w:val="1208606075"/>
+        <w:docPartObj>
+          <w:docPartGallery w:val="Cover Pages"/>
+          <w:docPartUnique/>
+        </w:docPartObj>
+      </w:sdtPr>
+      <w:sdtEndPr>
+        <w:rPr>
+          <w:rFonts w:eastAsia="TimesNewRomanPSMT"/>
+        </w:rPr>
+      </w:sdtEndPr>
+      <w:sdtContent>
+        <w:p/>
+        <w:tbl>
+          <w:tblPr>
+            <w:tblpPr w:leftFromText="187" w:rightFromText="187" w:horzAnchor="margin" w:tblpXSpec="center" w:tblpY="2881"/>
+            <w:tblW w:w="4000" w:type="pct"/>
+            <w:tblBorders>
+              <w:left w:val="single" w:sz="12" w:space="0" w:color="3494BA" w:themeColor="accent1"/>
+            </w:tblBorders>
+            <w:tblCellMar>
+              <w:left w:w="144" w:type="dxa"/>
+              <w:right w:w="115" w:type="dxa"/>
+            </w:tblCellMar>
+            <w:tblLook w:val="04A0" w:firstRow="1" w:lastRow="0" w:firstColumn="1" w:lastColumn="0" w:noHBand="0" w:noVBand="1"/>
+          </w:tblPr>
+          <w:tblGrid>
+            <w:gridCol w:w="6791"/>
+          </w:tblGrid>
+          <w:tr>
+            <w:sdt>
+              <w:sdtPr>
+                <w:rPr>
+                  <w:rFonts w:ascii="Times New Roman" w:eastAsiaTheme="minorEastAsia" w:hAnsi="Times New Roman" w:cs="Times New Roman"/>
+                  <w:color w:val="276E8B" w:themeColor="accent1" w:themeShade="BF"/>
+                  <w:szCs w:val="24"/>
+                </w:rPr>
+                <w:alias w:val="Firma"/>
+                <w:id w:val="13406915"/>
+                <w:placeholder>
+                  <w:docPart w:val="04313A6A5F6C49BFB49622C49912B0E8"/>
+                </w:placeholder>
+                <w:dataBinding w:prefixMappings="xmlns:ns0='http://schemas.openxmlformats.org/officeDocument/2006/extended-properties'" w:xpath="/ns0:Properties[1]/ns0:Company[1]" w:storeItemID="{6668398D-A668-4E3E-A5EB-62B293D839F1}"/>
+                <w:text/>
+              </w:sdtPr>
+              <w:sdtContent>
+                <w:tc>
+                  <w:tcPr>
+                    <w:tcW w:w="7672" w:type="dxa"/>
+                    <w:tcMar>
+                      <w:top w:w="216" w:type="dxa"/>
+                      <w:left w:w="115" w:type="dxa"/>
+                      <w:bottom w:w="216" w:type="dxa"/>
+                      <w:right w:w="115" w:type="dxa"/>
+                    </w:tcMar>
+                  </w:tcPr>
+                  <w:p>
+                    <w:pPr>
+                      <w:pStyle w:val="KeinLeerraum"/>
+                      <w:rPr>
+                        <w:color w:val="276E8B" w:themeColor="accent1" w:themeShade="BF"/>
+                      </w:rPr>
+                    </w:pPr>
+                    <w:r>
+                      <w:rPr>
+                        <w:rFonts w:ascii="Times New Roman" w:eastAsiaTheme="minorEastAsia" w:hAnsi="Times New Roman" w:cs="Times New Roman"/>
+                        <w:color w:val="276E8B" w:themeColor="accent1" w:themeShade="BF"/>
+                        <w:szCs w:val="24"/>
+                      </w:rPr>
+                      <w:t xml:space="preserve">Bundeswettbewerb Informatik 39   Runde 2   Aufgabe </w:t>
+                    </w:r>
+                    <w:r>
+                      <w:rPr>
+                        <w:rFonts w:ascii="Times New Roman" w:eastAsiaTheme="minorEastAsia" w:hAnsi="Times New Roman" w:cs="Times New Roman"/>
+                        <w:color w:val="276E8B" w:themeColor="accent1" w:themeShade="BF"/>
+                        <w:szCs w:val="24"/>
+                      </w:rPr>
+                      <w:t>2</w:t>
+                    </w:r>
+                  </w:p>
+                </w:tc>
+              </w:sdtContent>
+            </w:sdt>
+          </w:tr>
+          <w:tr>
+            <w:tc>
+              <w:tcPr>
+                <w:tcW w:w="7672" w:type="dxa"/>
+              </w:tcPr>
+              <w:sdt>
+                <w:sdtPr>
+                  <w:rPr>
+                    <w:rFonts w:asciiTheme="majorHAnsi" w:eastAsiaTheme="majorEastAsia" w:hAnsiTheme="majorHAnsi" w:cstheme="majorBidi"/>
+                    <w:color w:val="3494BA" w:themeColor="accent1"/>
+                    <w:sz w:val="88"/>
+                    <w:szCs w:val="88"/>
+                  </w:rPr>
+                  <w:alias w:val="Titel"/>
+                  <w:id w:val="13406919"/>
+                  <w:placeholder>
+                    <w:docPart w:val="23A7E73A34C3497EA9B345F48183E936"/>
+                  </w:placeholder>
+                  <w:dataBinding w:prefixMappings="xmlns:ns0='http://schemas.openxmlformats.org/package/2006/metadata/core-properties' xmlns:ns1='http://purl.org/dc/elements/1.1/'" w:xpath="/ns0:coreProperties[1]/ns1:title[1]" w:storeItemID="{6C3C8BC8-F283-45AE-878A-BAB7291924A1}"/>
+                  <w:text/>
+                </w:sdtPr>
+                <w:sdtContent>
+                  <w:p>
+                    <w:pPr>
+                      <w:pStyle w:val="KeinLeerraum"/>
+                      <w:spacing w:line="216" w:lineRule="auto"/>
+                      <w:rPr>
+                        <w:rFonts w:asciiTheme="majorHAnsi" w:eastAsiaTheme="majorEastAsia" w:hAnsiTheme="majorHAnsi" w:cstheme="majorBidi"/>
+                        <w:color w:val="3494BA" w:themeColor="accent1"/>
+                        <w:sz w:val="88"/>
+                        <w:szCs w:val="88"/>
+                      </w:rPr>
+                    </w:pPr>
+                    <w:r>
+                      <w:rPr>
+                        <w:rFonts w:asciiTheme="majorHAnsi" w:eastAsiaTheme="majorEastAsia" w:hAnsiTheme="majorHAnsi" w:cstheme="majorBidi"/>
+                        <w:color w:val="3494BA" w:themeColor="accent1"/>
+                        <w:sz w:val="88"/>
+                        <w:szCs w:val="88"/>
+                      </w:rPr>
+                      <w:t>Spießgesellen</w:t>
+                    </w:r>
+                  </w:p>
+                </w:sdtContent>
+              </w:sdt>
+            </w:tc>
+          </w:tr>
+          <w:tr>
+            <w:sdt>
+              <w:sdtPr>
+                <w:rPr>
+                  <w:color w:val="276E8B" w:themeColor="accent1" w:themeShade="BF"/>
+                  <w:szCs w:val="24"/>
+                </w:rPr>
+                <w:alias w:val="Untertitel"/>
+                <w:id w:val="13406923"/>
+                <w:placeholder>
+                  <w:docPart w:val="539FA31A95AF4B1BAA415881A44AAF08"/>
+                </w:placeholder>
+                <w:dataBinding w:prefixMappings="xmlns:ns0='http://schemas.openxmlformats.org/package/2006/metadata/core-properties' xmlns:ns1='http://purl.org/dc/elements/1.1/'" w:xpath="/ns0:coreProperties[1]/ns1:subject[1]" w:storeItemID="{6C3C8BC8-F283-45AE-878A-BAB7291924A1}"/>
+                <w:text/>
+              </w:sdtPr>
+              <w:sdtContent>
+                <w:tc>
+                  <w:tcPr>
+                    <w:tcW w:w="7672" w:type="dxa"/>
+                    <w:tcMar>
+                      <w:top w:w="216" w:type="dxa"/>
+                      <w:left w:w="115" w:type="dxa"/>
+                      <w:bottom w:w="216" w:type="dxa"/>
+                      <w:right w:w="115" w:type="dxa"/>
+                    </w:tcMar>
+                  </w:tcPr>
+                  <w:p>
+                    <w:pPr>
+                      <w:pStyle w:val="KeinLeerraum"/>
+                      <w:rPr>
+                        <w:color w:val="276E8B" w:themeColor="accent1" w:themeShade="BF"/>
+                      </w:rPr>
+                    </w:pPr>
+                    <w:r>
+                      <w:rPr>
+                        <w:color w:val="276E8B" w:themeColor="accent1" w:themeShade="BF"/>
+                        <w:szCs w:val="24"/>
+                      </w:rPr>
+                      <w:t>Dokumentation</w:t>
+                    </w:r>
+                  </w:p>
+                </w:tc>
+              </w:sdtContent>
+            </w:sdt>
+          </w:tr>
+        </w:tbl>
+        <w:tbl>
+          <w:tblPr>
+            <w:tblpPr w:leftFromText="187" w:rightFromText="187" w:horzAnchor="margin" w:tblpXSpec="center" w:tblpYSpec="bottom"/>
+            <w:tblW w:w="3857" w:type="pct"/>
+            <w:tblLook w:val="04A0" w:firstRow="1" w:lastRow="0" w:firstColumn="1" w:lastColumn="0" w:noHBand="0" w:noVBand="1"/>
+          </w:tblPr>
+          <w:tblGrid>
+            <w:gridCol w:w="6560"/>
+          </w:tblGrid>
+          <w:tr>
+            <w:tc>
+              <w:tcPr>
+                <w:tcW w:w="7221" w:type="dxa"/>
+                <w:tcMar>
+                  <w:top w:w="216" w:type="dxa"/>
+                  <w:left w:w="115" w:type="dxa"/>
+                  <w:bottom w:w="216" w:type="dxa"/>
+                  <w:right w:w="115" w:type="dxa"/>
+                </w:tcMar>
+              </w:tcPr>
+              <w:sdt>
+                <w:sdtPr>
+                  <w:rPr>
+                    <w:color w:val="3494BA" w:themeColor="accent1"/>
+                    <w:sz w:val="28"/>
+                    <w:szCs w:val="28"/>
+                  </w:rPr>
+                  <w:alias w:val="Autor"/>
+                  <w:id w:val="13406928"/>
+                  <w:placeholder>
+                    <w:docPart w:val="38DC9F9A1F20413AB9661F8401962A15"/>
+                  </w:placeholder>
+                  <w:dataBinding w:prefixMappings="xmlns:ns0='http://schemas.openxmlformats.org/package/2006/metadata/core-properties' xmlns:ns1='http://purl.org/dc/elements/1.1/'" w:xpath="/ns0:coreProperties[1]/ns1:creator[1]" w:storeItemID="{6C3C8BC8-F283-45AE-878A-BAB7291924A1}"/>
+                  <w:text/>
+                </w:sdtPr>
+                <w:sdtContent>
+                  <w:p>
+                    <w:pPr>
+                      <w:pStyle w:val="KeinLeerraum"/>
+                      <w:rPr>
+                        <w:color w:val="3494BA" w:themeColor="accent1"/>
+                        <w:sz w:val="28"/>
+                        <w:szCs w:val="28"/>
+                      </w:rPr>
+                    </w:pPr>
+                    <w:r>
+                      <w:rPr>
+                        <w:color w:val="3494BA" w:themeColor="accent1"/>
+                        <w:sz w:val="28"/>
+                        <w:szCs w:val="28"/>
+                      </w:rPr>
+                      <w:t>Jakov David Wallbrecher</w:t>
+                    </w:r>
+                  </w:p>
+                </w:sdtContent>
+              </w:sdt>
+              <w:sdt>
+                <w:sdtPr>
+                  <w:rPr>
+                    <w:color w:val="3494BA" w:themeColor="accent1"/>
+                    <w:sz w:val="28"/>
+                    <w:szCs w:val="28"/>
+                  </w:rPr>
+                  <w:alias w:val="Datum"/>
+                  <w:tag w:val="Datum"/>
+                  <w:id w:val="13406932"/>
+                  <w:placeholder>
+                    <w:docPart w:val="3AA6EF5F588149FB99A55FFE35970E1C"/>
+                  </w:placeholder>
+                  <w:dataBinding w:prefixMappings="xmlns:ns0='http://schemas.microsoft.com/office/2006/coverPageProps'" w:xpath="/ns0:CoverPageProperties[1]/ns0:PublishDate[1]" w:storeItemID="{55AF091B-3C7A-41E3-B477-F2FDAA23CFDA}"/>
+                  <w:date w:fullDate="2021-04-19T00:00:00Z">
+                    <w:dateFormat w:val="d.M.yyyy"/>
+                    <w:lid w:val="de-DE"/>
+                    <w:storeMappedDataAs w:val="dateTime"/>
+                    <w:calendar w:val="gregorian"/>
+                  </w:date>
+                </w:sdtPr>
+                <w:sdtContent>
+                  <w:p>
+                    <w:pPr>
+                      <w:pStyle w:val="KeinLeerraum"/>
+                      <w:rPr>
+                        <w:color w:val="3494BA" w:themeColor="accent1"/>
+                        <w:sz w:val="28"/>
+                        <w:szCs w:val="28"/>
+                      </w:rPr>
+                    </w:pPr>
+                    <w:r>
+                      <w:rPr>
+                        <w:color w:val="3494BA" w:themeColor="accent1"/>
+                        <w:sz w:val="28"/>
+                        <w:szCs w:val="28"/>
+                      </w:rPr>
+                      <w:t>19.4.2021</w:t>
+                    </w:r>
+                  </w:p>
+                </w:sdtContent>
+              </w:sdt>
+              <w:p>
+                <w:pPr>
+                  <w:pStyle w:val="KeinLeerraum"/>
+                  <w:rPr>
+                    <w:color w:val="3494BA" w:themeColor="accent1"/>
+                  </w:rPr>
+                </w:pPr>
+              </w:p>
+            </w:tc>
+          </w:tr>
+        </w:tbl>
+        <w:p>
+          <w:pPr>
+            <w:jc w:val="left"/>
+            <w:rPr>
+              <w:rFonts w:asciiTheme="majorHAnsi" w:eastAsia="TimesNewRomanPSMT" w:hAnsiTheme="majorHAnsi" w:cstheme="majorBidi"/>
+              <w:color w:val="276E8B" w:themeColor="accent1" w:themeShade="BF"/>
+              <w:sz w:val="32"/>
+              <w:szCs w:val="32"/>
+            </w:rPr>
+          </w:pPr>
+          <w:r>
+            <w:rPr>
+              <w:rFonts w:eastAsia="TimesNewRomanPSMT"/>
+            </w:rPr>
+            <w:br w:type="page"/>
+          </w:r>
+        </w:p>
+      </w:sdtContent>
+    </w:sdt>
+    <w:sdt>
+      <w:sdtPr>
+        <w:id w:val="463464162"/>
+        <w:docPartObj>
+          <w:docPartGallery w:val="Table of Contents"/>
+          <w:docPartUnique/>
+        </w:docPartObj>
+      </w:sdtPr>
+      <w:sdtEndPr>
+        <w:rPr>
+          <w:rFonts w:ascii="Crimson Text" w:eastAsiaTheme="minorHAnsi" w:hAnsi="Crimson Text" w:cstheme="minorBidi"/>
+          <w:b/>
+          <w:bCs/>
+          <w:color w:val="auto"/>
+          <w:sz w:val="24"/>
+          <w:szCs w:val="22"/>
+          <w:lang w:eastAsia="en-US"/>
+        </w:rPr>
+      </w:sdtEndPr>
+      <w:sdtContent>
+        <w:p>
+          <w:pPr>
+            <w:pStyle w:val="Inhaltsverzeichnisberschrift"/>
+          </w:pPr>
+          <w:r>
+            <w:t>Inhaltsverzeichnis</w:t>
+          </w:r>
+        </w:p>
+        <w:p>
+          <w:pPr>
+            <w:pStyle w:val="Verzeichnis1"/>
+            <w:tabs>
+              <w:tab w:val="right" w:leader="dot" w:pos="8494"/>
+            </w:tabs>
+            <w:rPr>
+              <w:noProof/>
+            </w:rPr>
+          </w:pPr>
+          <w:r>
+            <w:fldChar w:fldCharType="begin"/>
+          </w:r>
+          <w:r>
+            <w:instrText xml:space="preserve"> TOC \o "1-3" \h \z \u </w:instrText>
+          </w:r>
+          <w:r>
+            <w:fldChar w:fldCharType="separate"/>
+          </w:r>
+          <w:hyperlink w:anchor="_Toc69756871" w:history="1">
+            <w:r>
+              <w:rPr>
+                <w:rStyle w:val="Hyperlink"/>
+                <w:rFonts w:eastAsia="TimesNewRomanPSMT"/>
+                <w:noProof/>
+              </w:rPr>
+              <w:t>Aufgabe Beispiel</w:t>
+            </w:r>
+            <w:r>
+              <w:rPr>
+                <w:noProof/>
+                <w:webHidden/>
+              </w:rPr>
+              <w:tab/>
+            </w:r>
+            <w:r>
+              <w:rPr>
+                <w:noProof/>
+                <w:webHidden/>
+              </w:rPr>
+              <w:fldChar w:fldCharType="begin"/>
+            </w:r>
+            <w:r>
+              <w:rPr>
+                <w:noProof/>
+                <w:webHidden/>
+              </w:rPr>
+              <w:instrText xml:space="preserve"> PAGEREF _Toc69756871 \h </w:instrText>
+            </w:r>
+            <w:r>
+              <w:rPr>
+                <w:noProof/>
+                <w:webHidden/>
+              </w:rPr>
+            </w:r>
+            <w:r>
+              <w:rPr>
+                <w:noProof/>
+                <w:webHidden/>
+              </w:rPr>
+              <w:fldChar w:fldCharType="separate"/>
+            </w:r>
+            <w:r>
+              <w:rPr>
+                <w:noProof/>
+                <w:webHidden/>
+              </w:rPr>
+              <w:t>2</w:t>
+            </w:r>
+            <w:r>
+              <w:rPr>
+                <w:noProof/>
+                <w:webHidden/>
+              </w:rPr>
+              <w:fldChar w:fldCharType="end"/>
+            </w:r>
+          </w:hyperlink>
+        </w:p>
+        <w:p>
+          <w:pPr>
+            <w:pStyle w:val="Verzeichnis1"/>
+            <w:tabs>
+              <w:tab w:val="right" w:leader="dot" w:pos="8494"/>
+            </w:tabs>
+            <w:rPr>
+              <w:noProof/>
+            </w:rPr>
+          </w:pPr>
+          <w:hyperlink w:anchor="_Toc69756872" w:history="1">
+            <w:r>
+              <w:rPr>
+                <w:rStyle w:val="Hyperlink"/>
+                <w:rFonts w:eastAsia="TimesNewRomanPSMT"/>
+                <w:noProof/>
+              </w:rPr>
+              <w:t>Lösungsidee</w:t>
+            </w:r>
+            <w:r>
+              <w:rPr>
+                <w:noProof/>
+                <w:webHidden/>
+              </w:rPr>
+              <w:tab/>
+            </w:r>
+            <w:r>
+              <w:rPr>
+                <w:noProof/>
+                <w:webHidden/>
+              </w:rPr>
+              <w:fldChar w:fldCharType="begin"/>
+            </w:r>
+            <w:r>
+              <w:rPr>
+                <w:noProof/>
+                <w:webHidden/>
+              </w:rPr>
+              <w:instrText xml:space="preserve"> PAGEREF _Toc69756872 \h </w:instrText>
+            </w:r>
+            <w:r>
+              <w:rPr>
+                <w:noProof/>
+                <w:webHidden/>
+              </w:rPr>
+            </w:r>
+            <w:r>
+              <w:rPr>
+                <w:noProof/>
+                <w:webHidden/>
+              </w:rPr>
+              <w:fldChar w:fldCharType="separate"/>
+            </w:r>
+            <w:r>
+              <w:rPr>
+                <w:noProof/>
+                <w:webHidden/>
+              </w:rPr>
+              <w:t>2</w:t>
+            </w:r>
+            <w:r>
+              <w:rPr>
+                <w:noProof/>
+                <w:webHidden/>
+              </w:rPr>
+              <w:fldChar w:fldCharType="end"/>
+            </w:r>
+          </w:hyperlink>
+        </w:p>
+        <w:p>
+          <w:pPr>
+            <w:pStyle w:val="Verzeichnis1"/>
+            <w:tabs>
+              <w:tab w:val="right" w:leader="dot" w:pos="8494"/>
+            </w:tabs>
+            <w:rPr>
+              <w:noProof/>
+            </w:rPr>
+          </w:pPr>
+          <w:hyperlink w:anchor="_Toc69756873" w:history="1">
+            <w:r>
+              <w:rPr>
+                <w:rStyle w:val="Hyperlink"/>
+                <w:noProof/>
+              </w:rPr>
+              <w:t>Umsetzung</w:t>
+            </w:r>
+            <w:r>
+              <w:rPr>
+                <w:noProof/>
+                <w:webHidden/>
+              </w:rPr>
+              <w:tab/>
+            </w:r>
+            <w:r>
+              <w:rPr>
+                <w:noProof/>
+                <w:webHidden/>
+              </w:rPr>
+              <w:fldChar w:fldCharType="begin"/>
+            </w:r>
+            <w:r>
+              <w:rPr>
+                <w:noProof/>
+                <w:webHidden/>
+              </w:rPr>
+              <w:instrText xml:space="preserve"> PAGEREF _Toc69756873 \h </w:instrText>
+            </w:r>
+            <w:r>
+              <w:rPr>
+                <w:noProof/>
+                <w:webHidden/>
+              </w:rPr>
+            </w:r>
+            <w:r>
+              <w:rPr>
+                <w:noProof/>
+                <w:webHidden/>
+              </w:rPr>
+              <w:fldChar w:fldCharType="separate"/>
+            </w:r>
+            <w:r>
+              <w:rPr>
+                <w:noProof/>
+                <w:webHidden/>
+              </w:rPr>
+              <w:t>3</w:t>
+            </w:r>
+            <w:r>
+              <w:rPr>
+                <w:noProof/>
+                <w:webHidden/>
+              </w:rPr>
+              <w:fldChar w:fldCharType="end"/>
+            </w:r>
+          </w:hyperlink>
+        </w:p>
+        <w:p>
+          <w:pPr>
+            <w:pStyle w:val="Verzeichnis2"/>
+            <w:tabs>
+              <w:tab w:val="right" w:leader="dot" w:pos="8494"/>
+            </w:tabs>
+            <w:rPr>
+              <w:noProof/>
+            </w:rPr>
+          </w:pPr>
+          <w:hyperlink w:anchor="_Toc69756874" w:history="1">
+            <w:r>
+              <w:rPr>
+                <w:rStyle w:val="Hyperlink"/>
+                <w:noProof/>
+              </w:rPr>
+              <w:t>spießeAufspalten()</w:t>
+            </w:r>
+            <w:r>
+              <w:rPr>
+                <w:noProof/>
+                <w:webHidden/>
+              </w:rPr>
+              <w:tab/>
+            </w:r>
+            <w:r>
+              <w:rPr>
+                <w:noProof/>
+                <w:webHidden/>
+              </w:rPr>
+              <w:fldChar w:fldCharType="begin"/>
+            </w:r>
+            <w:r>
+              <w:rPr>
+                <w:noProof/>
+                <w:webHidden/>
+              </w:rPr>
+              <w:instrText xml:space="preserve"> PAGEREF _Toc69756874 \h </w:instrText>
+            </w:r>
+            <w:r>
+              <w:rPr>
+                <w:noProof/>
+                <w:webHidden/>
+              </w:rPr>
+            </w:r>
+            <w:r>
+              <w:rPr>
+                <w:noProof/>
+                <w:webHidden/>
+              </w:rPr>
+              <w:fldChar w:fldCharType="separate"/>
+            </w:r>
+            <w:r>
+              <w:rPr>
+                <w:noProof/>
+                <w:webHidden/>
+              </w:rPr>
+              <w:t>3</w:t>
+            </w:r>
+            <w:r>
+              <w:rPr>
+                <w:noProof/>
+                <w:webHidden/>
+              </w:rPr>
+              <w:fldChar w:fldCharType="end"/>
+            </w:r>
+          </w:hyperlink>
+        </w:p>
+        <w:p>
+          <w:pPr>
+            <w:pStyle w:val="Verzeichnis2"/>
+            <w:tabs>
+              <w:tab w:val="right" w:leader="dot" w:pos="8494"/>
+            </w:tabs>
+            <w:rPr>
+              <w:noProof/>
+            </w:rPr>
+          </w:pPr>
+          <w:hyperlink w:anchor="_Toc69756875" w:history="1">
+            <w:r>
+              <w:rPr>
+                <w:rStyle w:val="Hyperlink"/>
+                <w:noProof/>
+              </w:rPr>
+              <w:t>unbeobachteteObstsortenFinden()</w:t>
+            </w:r>
+            <w:r>
+              <w:rPr>
+                <w:noProof/>
+                <w:webHidden/>
+              </w:rPr>
+              <w:tab/>
+            </w:r>
+            <w:r>
+              <w:rPr>
+                <w:noProof/>
+                <w:webHidden/>
+              </w:rPr>
+              <w:fldChar w:fldCharType="begin"/>
+            </w:r>
+            <w:r>
+              <w:rPr>
+                <w:noProof/>
+                <w:webHidden/>
+              </w:rPr>
+              <w:instrText xml:space="preserve"> PAGEREF _Toc69756875 \h </w:instrText>
+            </w:r>
+            <w:r>
+              <w:rPr>
+                <w:noProof/>
+                <w:webHidden/>
+              </w:rPr>
+            </w:r>
+            <w:r>
+              <w:rPr>
+                <w:noProof/>
+                <w:webHidden/>
+              </w:rPr>
+              <w:fldChar w:fldCharType="separate"/>
+            </w:r>
+            <w:r>
+              <w:rPr>
+                <w:noProof/>
+                <w:webHidden/>
+              </w:rPr>
+              <w:t>4</w:t>
+            </w:r>
+            <w:r>
+              <w:rPr>
+                <w:noProof/>
+                <w:webHidden/>
+              </w:rPr>
+              <w:fldChar w:fldCharType="end"/>
+            </w:r>
+          </w:hyperlink>
+        </w:p>
+        <w:p>
+          <w:pPr>
+            <w:pStyle w:val="Verzeichnis2"/>
+            <w:tabs>
+              <w:tab w:val="right" w:leader="dot" w:pos="8494"/>
+            </w:tabs>
+            <w:rPr>
+              <w:noProof/>
+            </w:rPr>
+          </w:pPr>
+          <w:hyperlink w:anchor="_Toc69756876" w:history="1">
+            <w:r>
+              <w:rPr>
+                <w:rStyle w:val="Hyperlink"/>
+                <w:noProof/>
+              </w:rPr>
+              <w:t>wunschspießZusammensetzen()</w:t>
+            </w:r>
+            <w:r>
+              <w:rPr>
+                <w:noProof/>
+                <w:webHidden/>
+              </w:rPr>
+              <w:tab/>
+            </w:r>
+            <w:r>
+              <w:rPr>
+                <w:noProof/>
+                <w:webHidden/>
+              </w:rPr>
+              <w:fldChar w:fldCharType="begin"/>
+            </w:r>
+            <w:r>
+              <w:rPr>
+                <w:noProof/>
+                <w:webHidden/>
+              </w:rPr>
+              <w:instrText xml:space="preserve"> PAGEREF _Toc69756876 \h </w:instrText>
+            </w:r>
+            <w:r>
+              <w:rPr>
+                <w:noProof/>
+                <w:webHidden/>
+              </w:rPr>
+            </w:r>
+            <w:r>
+              <w:rPr>
+                <w:noProof/>
+                <w:webHidden/>
+              </w:rPr>
+              <w:fldChar w:fldCharType="separate"/>
+            </w:r>
+            <w:r>
+              <w:rPr>
+                <w:noProof/>
+                <w:webHidden/>
+              </w:rPr>
+              <w:t>4</w:t>
+            </w:r>
+            <w:r>
+              <w:rPr>
+                <w:noProof/>
+                <w:webHidden/>
+              </w:rPr>
+              <w:fldChar w:fldCharType="end"/>
+            </w:r>
+          </w:hyperlink>
+        </w:p>
+        <w:p>
+          <w:pPr>
+            <w:pStyle w:val="Verzeichnis1"/>
+            <w:tabs>
+              <w:tab w:val="right" w:leader="dot" w:pos="8494"/>
+            </w:tabs>
+            <w:rPr>
+              <w:noProof/>
+            </w:rPr>
+          </w:pPr>
+          <w:hyperlink w:anchor="_Toc69756877" w:history="1">
+            <w:r>
+              <w:rPr>
+                <w:rStyle w:val="Hyperlink"/>
+                <w:noProof/>
+              </w:rPr>
+              <w:t>Erweiterungen</w:t>
+            </w:r>
+            <w:r>
+              <w:rPr>
+                <w:noProof/>
+                <w:webHidden/>
+              </w:rPr>
+              <w:tab/>
+            </w:r>
+            <w:r>
+              <w:rPr>
+                <w:noProof/>
+                <w:webHidden/>
+              </w:rPr>
+              <w:fldChar w:fldCharType="begin"/>
+            </w:r>
+            <w:r>
+              <w:rPr>
+                <w:noProof/>
+                <w:webHidden/>
+              </w:rPr>
+              <w:instrText xml:space="preserve"> PAGEREF _Toc69756877 \h </w:instrText>
+            </w:r>
+            <w:r>
+              <w:rPr>
+                <w:noProof/>
+                <w:webHidden/>
+              </w:rPr>
+            </w:r>
+            <w:r>
+              <w:rPr>
+                <w:noProof/>
+                <w:webHidden/>
+              </w:rPr>
+              <w:fldChar w:fldCharType="separate"/>
+            </w:r>
+            <w:r>
+              <w:rPr>
+                <w:noProof/>
+                <w:webHidden/>
+              </w:rPr>
+              <w:t>4</w:t>
+            </w:r>
+            <w:r>
+              <w:rPr>
+                <w:noProof/>
+                <w:webHidden/>
+              </w:rPr>
+              <w:fldChar w:fldCharType="end"/>
+            </w:r>
+          </w:hyperlink>
+        </w:p>
+        <w:p>
+          <w:pPr>
+            <w:pStyle w:val="Verzeichnis2"/>
+            <w:tabs>
+              <w:tab w:val="right" w:leader="dot" w:pos="8494"/>
+            </w:tabs>
+            <w:rPr>
+              <w:noProof/>
+            </w:rPr>
+          </w:pPr>
+          <w:hyperlink w:anchor="_Toc69756878" w:history="1">
+            <w:r>
+              <w:rPr>
+                <w:rStyle w:val="Hyperlink"/>
+                <w:noProof/>
+              </w:rPr>
+              <w:t>Tabelle</w:t>
+            </w:r>
+            <w:r>
+              <w:rPr>
+                <w:noProof/>
+                <w:webHidden/>
+              </w:rPr>
+              <w:tab/>
+            </w:r>
+            <w:r>
+              <w:rPr>
+                <w:noProof/>
+                <w:webHidden/>
+              </w:rPr>
+              <w:fldChar w:fldCharType="begin"/>
+            </w:r>
+            <w:r>
+              <w:rPr>
+                <w:noProof/>
+                <w:webHidden/>
+              </w:rPr>
+              <w:instrText xml:space="preserve"> PAGEREF _Toc69756878 \h </w:instrText>
+            </w:r>
+            <w:r>
+              <w:rPr>
+                <w:noProof/>
+                <w:webHidden/>
+              </w:rPr>
+            </w:r>
+            <w:r>
+              <w:rPr>
+                <w:noProof/>
+                <w:webHidden/>
+              </w:rPr>
+              <w:fldChar w:fldCharType="separate"/>
+            </w:r>
+            <w:r>
+              <w:rPr>
+                <w:noProof/>
+                <w:webHidden/>
+              </w:rPr>
+              <w:t>4</w:t>
+            </w:r>
+            <w:r>
+              <w:rPr>
+                <w:noProof/>
+                <w:webHidden/>
+              </w:rPr>
+              <w:fldChar w:fldCharType="end"/>
+            </w:r>
+          </w:hyperlink>
+        </w:p>
+        <w:p>
+          <w:pPr>
+            <w:pStyle w:val="Verzeichnis2"/>
+            <w:tabs>
+              <w:tab w:val="right" w:leader="dot" w:pos="8494"/>
+            </w:tabs>
+            <w:rPr>
+              <w:noProof/>
+            </w:rPr>
+          </w:pPr>
+          <w:hyperlink w:anchor="_Toc69756879" w:history="1">
+            <w:r>
+              <w:rPr>
+                <w:rStyle w:val="Hyperlink"/>
+                <w:noProof/>
+              </w:rPr>
+              <w:t>Quantencomputer</w:t>
+            </w:r>
+            <w:r>
+              <w:rPr>
+                <w:noProof/>
+                <w:webHidden/>
+              </w:rPr>
+              <w:tab/>
+            </w:r>
+            <w:r>
+              <w:rPr>
+                <w:noProof/>
+                <w:webHidden/>
+              </w:rPr>
+              <w:fldChar w:fldCharType="begin"/>
+            </w:r>
+            <w:r>
+              <w:rPr>
+                <w:noProof/>
+                <w:webHidden/>
+              </w:rPr>
+              <w:instrText xml:space="preserve"> PAGEREF _Toc69756879 \h </w:instrText>
+            </w:r>
+            <w:r>
+              <w:rPr>
+                <w:noProof/>
+                <w:webHidden/>
+              </w:rPr>
+            </w:r>
+            <w:r>
+              <w:rPr>
+                <w:noProof/>
+                <w:webHidden/>
+              </w:rPr>
+              <w:fldChar w:fldCharType="separate"/>
+            </w:r>
+            <w:r>
+              <w:rPr>
+                <w:noProof/>
+                <w:webHidden/>
+              </w:rPr>
+              <w:t>5</w:t>
+            </w:r>
+            <w:r>
+              <w:rPr>
+                <w:noProof/>
+                <w:webHidden/>
+              </w:rPr>
+              <w:fldChar w:fldCharType="end"/>
+            </w:r>
+          </w:hyperlink>
+        </w:p>
+        <w:p>
+          <w:pPr>
+            <w:pStyle w:val="Verzeichnis2"/>
+            <w:tabs>
+              <w:tab w:val="right" w:leader="dot" w:pos="8494"/>
+            </w:tabs>
+            <w:rPr>
+              <w:noProof/>
+            </w:rPr>
+          </w:pPr>
+          <w:hyperlink w:anchor="_Toc69756880" w:history="1">
+            <w:r>
+              <w:rPr>
+                <w:rStyle w:val="Hyperlink"/>
+                <w:noProof/>
+              </w:rPr>
+              <w:t>Plausibilitätsprüfung</w:t>
+            </w:r>
+            <w:r>
+              <w:rPr>
+                <w:noProof/>
+                <w:webHidden/>
+              </w:rPr>
+              <w:tab/>
+            </w:r>
+            <w:r>
+              <w:rPr>
+                <w:noProof/>
+                <w:webHidden/>
+              </w:rPr>
+              <w:fldChar w:fldCharType="begin"/>
+            </w:r>
+            <w:r>
+              <w:rPr>
+                <w:noProof/>
+                <w:webHidden/>
+              </w:rPr>
+              <w:instrText xml:space="preserve"> PAGEREF _Toc69756880 \h </w:instrText>
+            </w:r>
+            <w:r>
+              <w:rPr>
+                <w:noProof/>
+                <w:webHidden/>
+              </w:rPr>
+            </w:r>
+            <w:r>
+              <w:rPr>
+                <w:noProof/>
+                <w:webHidden/>
+              </w:rPr>
+              <w:fldChar w:fldCharType="separate"/>
+            </w:r>
+            <w:r>
+              <w:rPr>
+                <w:noProof/>
+                <w:webHidden/>
+              </w:rPr>
+              <w:t>7</w:t>
+            </w:r>
+            <w:r>
+              <w:rPr>
+                <w:noProof/>
+                <w:webHidden/>
+              </w:rPr>
+              <w:fldChar w:fldCharType="end"/>
+            </w:r>
+          </w:hyperlink>
+        </w:p>
+        <w:p>
+          <w:pPr>
+            <w:pStyle w:val="Verzeichnis2"/>
+            <w:tabs>
+              <w:tab w:val="right" w:leader="dot" w:pos="8494"/>
+            </w:tabs>
+            <w:rPr>
+              <w:noProof/>
+            </w:rPr>
+          </w:pPr>
+          <w:hyperlink w:anchor="_Toc69756881" w:history="1">
+            <w:r>
+              <w:rPr>
+                <w:rStyle w:val="Hyperlink"/>
+                <w:noProof/>
+              </w:rPr>
+              <w:t>Laufzeit</w:t>
+            </w:r>
+            <w:r>
+              <w:rPr>
+                <w:noProof/>
+                <w:webHidden/>
+              </w:rPr>
+              <w:tab/>
+            </w:r>
+            <w:r>
+              <w:rPr>
+                <w:noProof/>
+                <w:webHidden/>
+              </w:rPr>
+              <w:fldChar w:fldCharType="begin"/>
+            </w:r>
+            <w:r>
+              <w:rPr>
+                <w:noProof/>
+                <w:webHidden/>
+              </w:rPr>
+              <w:instrText xml:space="preserve"> PAGEREF _Toc69756881 \h </w:instrText>
+            </w:r>
+            <w:r>
+              <w:rPr>
+                <w:noProof/>
+                <w:webHidden/>
+              </w:rPr>
+            </w:r>
+            <w:r>
+              <w:rPr>
+                <w:noProof/>
+                <w:webHidden/>
+              </w:rPr>
+              <w:fldChar w:fldCharType="separate"/>
+            </w:r>
+            <w:r>
+              <w:rPr>
+                <w:noProof/>
+                <w:webHidden/>
+              </w:rPr>
+              <w:t>7</w:t>
+            </w:r>
+            <w:r>
+              <w:rPr>
+                <w:noProof/>
+                <w:webHidden/>
+              </w:rPr>
+              <w:fldChar w:fldCharType="end"/>
+            </w:r>
+          </w:hyperlink>
+        </w:p>
+        <w:p>
+          <w:pPr>
+            <w:pStyle w:val="Verzeichnis1"/>
+            <w:tabs>
+              <w:tab w:val="right" w:leader="dot" w:pos="8494"/>
+            </w:tabs>
+            <w:rPr>
+              <w:noProof/>
+            </w:rPr>
+          </w:pPr>
+          <w:hyperlink w:anchor="_Toc69756882" w:history="1">
+            <w:r>
+              <w:rPr>
+                <w:rStyle w:val="Hyperlink"/>
+                <w:noProof/>
+              </w:rPr>
+              <w:t>Ergebnisse</w:t>
+            </w:r>
+            <w:r>
+              <w:rPr>
+                <w:noProof/>
+                <w:webHidden/>
+              </w:rPr>
+              <w:tab/>
+            </w:r>
+            <w:r>
+              <w:rPr>
+                <w:noProof/>
+                <w:webHidden/>
+              </w:rPr>
+              <w:fldChar w:fldCharType="begin"/>
+            </w:r>
+            <w:r>
+              <w:rPr>
+                <w:noProof/>
+                <w:webHidden/>
+              </w:rPr>
+              <w:instrText xml:space="preserve"> PAGEREF _Toc69756882 \h </w:instrText>
+            </w:r>
+            <w:r>
+              <w:rPr>
+                <w:noProof/>
+                <w:webHidden/>
+              </w:rPr>
+            </w:r>
+            <w:r>
+              <w:rPr>
+                <w:noProof/>
+                <w:webHidden/>
+              </w:rPr>
+              <w:fldChar w:fldCharType="separate"/>
+            </w:r>
+            <w:r>
+              <w:rPr>
+                <w:noProof/>
+                <w:webHidden/>
+              </w:rPr>
+              <w:t>9</w:t>
+            </w:r>
+            <w:r>
+              <w:rPr>
+                <w:noProof/>
+                <w:webHidden/>
+              </w:rPr>
+              <w:fldChar w:fldCharType="end"/>
+            </w:r>
+          </w:hyperlink>
+        </w:p>
+        <w:p>
+          <w:pPr>
+            <w:pStyle w:val="Verzeichnis2"/>
+            <w:tabs>
+              <w:tab w:val="right" w:leader="dot" w:pos="8494"/>
+            </w:tabs>
+            <w:rPr>
+              <w:noProof/>
+            </w:rPr>
+          </w:pPr>
+          <w:hyperlink w:anchor="_Toc69756883" w:history="1">
+            <w:r>
+              <w:rPr>
+                <w:rStyle w:val="Hyperlink"/>
+                <w:noProof/>
+              </w:rPr>
+              <w:t>deterministische Ansätze</w:t>
+            </w:r>
+            <w:r>
+              <w:rPr>
+                <w:noProof/>
+                <w:webHidden/>
+              </w:rPr>
+              <w:tab/>
+            </w:r>
+            <w:r>
+              <w:rPr>
+                <w:noProof/>
+                <w:webHidden/>
+              </w:rPr>
+              <w:fldChar w:fldCharType="begin"/>
+            </w:r>
+            <w:r>
+              <w:rPr>
+                <w:noProof/>
+                <w:webHidden/>
+              </w:rPr>
+              <w:instrText xml:space="preserve"> PAGEREF _Toc69756883 \h </w:instrText>
+            </w:r>
+            <w:r>
+              <w:rPr>
+                <w:noProof/>
+                <w:webHidden/>
+              </w:rPr>
+            </w:r>
+            <w:r>
+              <w:rPr>
+                <w:noProof/>
+                <w:webHidden/>
+              </w:rPr>
+              <w:fldChar w:fldCharType="separate"/>
+            </w:r>
+            <w:r>
+              <w:rPr>
+                <w:noProof/>
+                <w:webHidden/>
+              </w:rPr>
+              <w:t>9</w:t>
+            </w:r>
+            <w:r>
+              <w:rPr>
+                <w:noProof/>
+                <w:webHidden/>
+              </w:rPr>
+              <w:fldChar w:fldCharType="end"/>
+            </w:r>
+          </w:hyperlink>
+        </w:p>
+        <w:p>
+          <w:pPr>
+            <w:pStyle w:val="Verzeichnis2"/>
+            <w:tabs>
+              <w:tab w:val="right" w:leader="dot" w:pos="8494"/>
+            </w:tabs>
+            <w:rPr>
+              <w:noProof/>
+            </w:rPr>
+          </w:pPr>
+          <w:hyperlink w:anchor="_Toc69756891" w:history="1">
+            <w:r>
+              <w:rPr>
+                <w:rStyle w:val="Hyperlink"/>
+                <w:noProof/>
+              </w:rPr>
+              <w:t>Quantencomputer</w:t>
+            </w:r>
+            <w:r>
+              <w:rPr>
+                <w:noProof/>
+                <w:webHidden/>
+              </w:rPr>
+              <w:tab/>
+            </w:r>
+            <w:r>
+              <w:rPr>
+                <w:noProof/>
+                <w:webHidden/>
+              </w:rPr>
+              <w:fldChar w:fldCharType="begin"/>
+            </w:r>
+            <w:r>
+              <w:rPr>
+                <w:noProof/>
+                <w:webHidden/>
+              </w:rPr>
+              <w:instrText xml:space="preserve"> PAGEREF _Toc69756891 \h </w:instrText>
+            </w:r>
+            <w:r>
+              <w:rPr>
+                <w:noProof/>
+                <w:webHidden/>
+              </w:rPr>
+            </w:r>
+            <w:r>
+              <w:rPr>
+                <w:noProof/>
+                <w:webHidden/>
+              </w:rPr>
+              <w:fldChar w:fldCharType="separate"/>
+            </w:r>
+            <w:r>
+              <w:rPr>
+                <w:noProof/>
+                <w:webHidden/>
+              </w:rPr>
+              <w:t>11</w:t>
+            </w:r>
+            <w:r>
+              <w:rPr>
+                <w:noProof/>
+                <w:webHidden/>
+              </w:rPr>
+              <w:fldChar w:fldCharType="end"/>
+            </w:r>
+          </w:hyperlink>
+        </w:p>
+        <w:p>
+          <w:pPr>
+            <w:pStyle w:val="Verzeichnis1"/>
+            <w:tabs>
+              <w:tab w:val="right" w:leader="dot" w:pos="8494"/>
+            </w:tabs>
+            <w:rPr>
+              <w:noProof/>
+            </w:rPr>
+          </w:pPr>
+          <w:hyperlink w:anchor="_Toc69756894" w:history="1">
+            <w:r>
+              <w:rPr>
+                <w:rStyle w:val="Hyperlink"/>
+                <w:noProof/>
+              </w:rPr>
+              <w:t>Code</w:t>
+            </w:r>
+            <w:r>
+              <w:rPr>
+                <w:noProof/>
+                <w:webHidden/>
+              </w:rPr>
+              <w:tab/>
+            </w:r>
+            <w:r>
+              <w:rPr>
+                <w:noProof/>
+                <w:webHidden/>
+              </w:rPr>
+              <w:fldChar w:fldCharType="begin"/>
+            </w:r>
+            <w:r>
+              <w:rPr>
+                <w:noProof/>
+                <w:webHidden/>
+              </w:rPr>
+              <w:instrText xml:space="preserve"> PAGEREF _Toc69756894 \h </w:instrText>
+            </w:r>
+            <w:r>
+              <w:rPr>
+                <w:noProof/>
+                <w:webHidden/>
+              </w:rPr>
+            </w:r>
+            <w:r>
+              <w:rPr>
+                <w:noProof/>
+                <w:webHidden/>
+              </w:rPr>
+              <w:fldChar w:fldCharType="separate"/>
+            </w:r>
+            <w:r>
+              <w:rPr>
+                <w:noProof/>
+                <w:webHidden/>
+              </w:rPr>
+              <w:t>11</w:t>
+            </w:r>
+            <w:r>
+              <w:rPr>
+                <w:noProof/>
+                <w:webHidden/>
+              </w:rPr>
+              <w:fldChar w:fldCharType="end"/>
+            </w:r>
+          </w:hyperlink>
+        </w:p>
+        <w:p>
+          <w:r>
+            <w:rPr>
+              <w:b/>
+              <w:bCs/>
+            </w:rPr>
+            <w:fldChar w:fldCharType="end"/>
+          </w:r>
+        </w:p>
+      </w:sdtContent>
+    </w:sdt>
+    <w:p/>
+    <w:p>
+      <w:pPr>
+        <w:jc w:val="left"/>
+        <w:rPr>
+          <w:rFonts w:asciiTheme="majorHAnsi" w:eastAsia="TimesNewRomanPSMT" w:hAnsiTheme="majorHAnsi" w:cstheme="majorBidi"/>
+          <w:color w:val="276E8B" w:themeColor="accent1" w:themeShade="BF"/>
+          <w:sz w:val="32"/>
+          <w:szCs w:val="32"/>
+        </w:rPr>
+      </w:pPr>
+      <w:r>
+        <w:rPr>
+          <w:rFonts w:eastAsia="TimesNewRomanPSMT"/>
+        </w:rPr>
+        <w:br w:type="page"/>
+      </w:r>
+    </w:p>
     <w:p>
       <w:pPr>
         <w:pStyle w:val="berschrift1"/>
@@ -9,12 +1404,15 @@
           <w:rFonts w:eastAsia="TimesNewRomanPSMT"/>
         </w:rPr>
       </w:pPr>
+      <w:bookmarkStart w:id="0" w:name="_Toc69756871"/>
       <w:r>
         <w:rPr>
           <w:rFonts w:eastAsia="TimesNewRomanPSMT"/>
         </w:rPr>
+        <w:lastRenderedPageBreak/>
         <w:t>Aufgabe Beispiel</w:t>
       </w:r>
+      <w:bookmarkEnd w:id="0"/>
     </w:p>
     <w:p>
       <w:r>
@@ -38,7 +1436,7 @@
           <w:numId w:val="3"/>
         </w:numPr>
         <w:rPr>
-          <w:color w:val="ED7D31" w:themeColor="accent2"/>
+          <w:color w:val="58B6C0" w:themeColor="accent2"/>
         </w:rPr>
       </w:pPr>
       <w:r>
@@ -46,7 +1444,7 @@
       </w:r>
       <w:r>
         <w:rPr>
-          <w:color w:val="ED7D31" w:themeColor="accent2"/>
+          <w:color w:val="58B6C0" w:themeColor="accent2"/>
         </w:rPr>
         <w:t>Apfel, Brombeere -&gt; 1,4</w:t>
       </w:r>
@@ -59,7 +1457,7 @@
           <w:numId w:val="3"/>
         </w:numPr>
         <w:rPr>
-          <w:color w:val="4472C4" w:themeColor="accent1"/>
+          <w:color w:val="92D050"/>
         </w:rPr>
       </w:pPr>
       <w:r>
@@ -67,7 +1465,7 @@
       </w:r>
       <w:r>
         <w:rPr>
-          <w:color w:val="4472C4" w:themeColor="accent1"/>
+          <w:color w:val="92D050"/>
         </w:rPr>
         <w:t>Banane -&gt; 5</w:t>
       </w:r>
@@ -126,25 +1524,7 @@
         </w:rPr>
       </w:pPr>
       <w:r>
-        <w:t xml:space="preserve">Bei Minnie </w:t>
-      </w:r>
-      <w:r>
-        <w:t>7</w:t>
-      </w:r>
-    </w:p>
-    <w:p>
-      <w:pPr>
-        <w:pStyle w:val="Listenabsatz"/>
-        <w:numPr>
-          <w:ilvl w:val="0"/>
-          <w:numId w:val="3"/>
-        </w:numPr>
-        <w:rPr>
-          <w:color w:val="00B050"/>
-        </w:rPr>
-      </w:pPr>
-      <w:r>
-        <w:t xml:space="preserve">ist nun nur noch Weintraube nicht-zugeordnet: </w:t>
+        <w:t xml:space="preserve">Bei Minnie ist nun nur noch Weintraube nicht-zugeordnet: </w:t>
       </w:r>
       <w:r>
         <w:rPr>
@@ -181,7 +1561,7 @@
       </w:r>
       <w:r>
         <w:rPr>
-          <w:color w:val="ED7D31" w:themeColor="accent2"/>
+          <w:color w:val="58B6C0" w:themeColor="accent2"/>
         </w:rPr>
         <w:t>Apfel</w:t>
       </w:r>
@@ -190,7 +1570,7 @@
       </w:r>
       <w:r>
         <w:rPr>
-          <w:color w:val="4472C4" w:themeColor="accent1"/>
+          <w:color w:val="92D050"/>
         </w:rPr>
         <w:t>Banane</w:t>
       </w:r>
@@ -199,7 +1579,7 @@
       </w:r>
       <w:r>
         <w:rPr>
-          <w:color w:val="ED7D31" w:themeColor="accent2"/>
+          <w:color w:val="58B6C0" w:themeColor="accent2"/>
         </w:rPr>
         <w:t xml:space="preserve">Brombeere </w:t>
       </w:r>
@@ -208,7 +1588,7 @@
       </w:r>
       <w:r>
         <w:rPr>
-          <w:color w:val="ED7D31" w:themeColor="accent2"/>
+          <w:color w:val="58B6C0" w:themeColor="accent2"/>
         </w:rPr>
         <w:t>1</w:t>
       </w:r>
@@ -220,7 +1600,7 @@
       </w:r>
       <w:r>
         <w:rPr>
-          <w:color w:val="ED7D31" w:themeColor="accent2"/>
+          <w:color w:val="58B6C0" w:themeColor="accent2"/>
         </w:rPr>
         <w:t>4</w:t>
       </w:r>
@@ -229,7 +1609,7 @@
       </w:r>
       <w:r>
         <w:rPr>
-          <w:color w:val="4472C4" w:themeColor="accent1"/>
+          <w:color w:val="92D050"/>
         </w:rPr>
         <w:t>5</w:t>
       </w:r>
@@ -283,7 +1663,7 @@
       </w:r>
       <w:r>
         <w:rPr>
-          <w:color w:val="ED7D31" w:themeColor="accent2"/>
+          <w:color w:val="58B6C0" w:themeColor="accent2"/>
         </w:rPr>
         <w:t>Apfel</w:t>
       </w:r>
@@ -292,7 +1672,7 @@
       </w:r>
       <w:r>
         <w:rPr>
-          <w:color w:val="ED7D31" w:themeColor="accent2"/>
+          <w:color w:val="58B6C0" w:themeColor="accent2"/>
         </w:rPr>
         <w:t xml:space="preserve"> Brombeere</w:t>
       </w:r>
@@ -310,7 +1690,7 @@
       </w:r>
       <w:r>
         <w:rPr>
-          <w:color w:val="ED7D31" w:themeColor="accent2"/>
+          <w:color w:val="58B6C0" w:themeColor="accent2"/>
         </w:rPr>
         <w:t>1</w:t>
       </w:r>
@@ -328,7 +1708,7 @@
       </w:r>
       <w:r>
         <w:rPr>
-          <w:color w:val="ED7D31" w:themeColor="accent2"/>
+          <w:color w:val="58B6C0" w:themeColor="accent2"/>
         </w:rPr>
         <w:t>4</w:t>
       </w:r>
@@ -382,12 +1762,14 @@
           <w:rFonts w:eastAsia="TimesNewRomanPSMT"/>
         </w:rPr>
       </w:pPr>
+      <w:bookmarkStart w:id="1" w:name="_Toc69756872"/>
       <w:r>
         <w:rPr>
           <w:rFonts w:eastAsia="TimesNewRomanPSMT"/>
         </w:rPr>
         <w:t>Lösungsidee</w:t>
       </w:r>
+      <w:bookmarkEnd w:id="1"/>
     </w:p>
     <w:p>
       <w:pPr>
@@ -516,12 +1898,12 @@
                                   <w:p>
                                     <w:pPr>
                                       <w:rPr>
-                                        <w:color w:val="4472C4" w:themeColor="accent1"/>
+                                        <w:color w:val="3494BA" w:themeColor="accent1"/>
                                       </w:rPr>
                                     </w:pPr>
                                     <w:r>
                                       <w:rPr>
-                                        <w:color w:val="4472C4" w:themeColor="accent1"/>
+                                        <w:color w:val="3494BA" w:themeColor="accent1"/>
                                       </w:rPr>
                                       <w:t>Apfel</w:t>
                                     </w:r>
@@ -544,7 +1926,7 @@
                                   <w:p>
                                     <w:r>
                                       <w:rPr>
-                                        <w:color w:val="4472C4" w:themeColor="accent1"/>
+                                        <w:color w:val="3494BA" w:themeColor="accent1"/>
                                       </w:rPr>
                                       <w:t>Birne</w:t>
                                     </w:r>
@@ -562,12 +1944,12 @@
                                   <w:p>
                                     <w:pPr>
                                       <w:rPr>
-                                        <w:color w:val="4472C4" w:themeColor="accent1"/>
+                                        <w:color w:val="3494BA" w:themeColor="accent1"/>
                                       </w:rPr>
                                     </w:pPr>
                                     <w:r>
                                       <w:rPr>
-                                        <w:color w:val="4472C4" w:themeColor="accent1"/>
+                                        <w:color w:val="3494BA" w:themeColor="accent1"/>
                                       </w:rPr>
                                       <w:t>3</w:t>
                                     </w:r>
@@ -580,12 +1962,12 @@
                                   <w:p>
                                     <w:pPr>
                                       <w:rPr>
-                                        <w:color w:val="4472C4" w:themeColor="accent1"/>
+                                        <w:color w:val="3494BA" w:themeColor="accent1"/>
                                       </w:rPr>
                                     </w:pPr>
                                     <w:r>
                                       <w:rPr>
-                                        <w:color w:val="4472C4" w:themeColor="accent1"/>
+                                        <w:color w:val="3494BA" w:themeColor="accent1"/>
                                       </w:rPr>
                                       <w:t>9</w:t>
                                     </w:r>
@@ -623,12 +2005,12 @@
                                   <w:p>
                                     <w:pPr>
                                       <w:rPr>
-                                        <w:color w:val="4472C4" w:themeColor="accent1"/>
+                                        <w:color w:val="3494BA" w:themeColor="accent1"/>
                                       </w:rPr>
                                     </w:pPr>
                                     <w:r>
                                       <w:rPr>
-                                        <w:color w:val="4472C4" w:themeColor="accent1"/>
+                                        <w:color w:val="3494BA" w:themeColor="accent1"/>
                                       </w:rPr>
                                       <w:t>Birne</w:t>
                                     </w:r>
@@ -641,7 +2023,7 @@
                                   <w:p>
                                     <w:r>
                                       <w:rPr>
-                                        <w:color w:val="4472C4" w:themeColor="accent1"/>
+                                        <w:color w:val="3494BA" w:themeColor="accent1"/>
                                       </w:rPr>
                                       <w:t>Apfel</w:t>
                                     </w:r>
@@ -659,12 +2041,12 @@
                                   <w:p>
                                     <w:pPr>
                                       <w:rPr>
-                                        <w:color w:val="4472C4" w:themeColor="accent1"/>
+                                        <w:color w:val="3494BA" w:themeColor="accent1"/>
                                       </w:rPr>
                                     </w:pPr>
                                     <w:r>
                                       <w:rPr>
-                                        <w:color w:val="4472C4" w:themeColor="accent1"/>
+                                        <w:color w:val="3494BA" w:themeColor="accent1"/>
                                       </w:rPr>
                                       <w:t>9</w:t>
                                     </w:r>
@@ -672,12 +2054,12 @@
                                   <w:p>
                                     <w:pPr>
                                       <w:rPr>
-                                        <w:color w:val="4472C4" w:themeColor="accent1"/>
+                                        <w:color w:val="3494BA" w:themeColor="accent1"/>
                                       </w:rPr>
                                     </w:pPr>
                                     <w:r>
                                       <w:rPr>
-                                        <w:color w:val="4472C4" w:themeColor="accent1"/>
+                                        <w:color w:val="3494BA" w:themeColor="accent1"/>
                                       </w:rPr>
                                       <w:t>3</w:t>
                                     </w:r>
@@ -924,12 +2306,12 @@
                                   <w:p>
                                     <w:pPr>
                                       <w:rPr>
-                                        <w:color w:val="4472C4" w:themeColor="accent1"/>
+                                        <w:color w:val="3494BA" w:themeColor="accent1"/>
                                       </w:rPr>
                                     </w:pPr>
                                     <w:r>
                                       <w:rPr>
-                                        <w:color w:val="4472C4" w:themeColor="accent1"/>
+                                        <w:color w:val="3494BA" w:themeColor="accent1"/>
                                       </w:rPr>
                                       <w:t>Apfel</w:t>
                                     </w:r>
@@ -937,12 +2319,12 @@
                                   <w:p>
                                     <w:pPr>
                                       <w:rPr>
-                                        <w:color w:val="4472C4" w:themeColor="accent1"/>
+                                        <w:color w:val="3494BA" w:themeColor="accent1"/>
                                       </w:rPr>
                                     </w:pPr>
                                     <w:r>
                                       <w:rPr>
-                                        <w:color w:val="4472C4" w:themeColor="accent1"/>
+                                        <w:color w:val="3494BA" w:themeColor="accent1"/>
                                       </w:rPr>
                                       <w:t>Birne</w:t>
                                     </w:r>
@@ -955,12 +2337,12 @@
                                   <w:p>
                                     <w:pPr>
                                       <w:rPr>
-                                        <w:color w:val="4472C4" w:themeColor="accent1"/>
+                                        <w:color w:val="3494BA" w:themeColor="accent1"/>
                                       </w:rPr>
                                     </w:pPr>
                                     <w:r>
                                       <w:rPr>
-                                        <w:color w:val="4472C4" w:themeColor="accent1"/>
+                                        <w:color w:val="3494BA" w:themeColor="accent1"/>
                                       </w:rPr>
                                       <w:t>3</w:t>
                                     </w:r>
@@ -968,12 +2350,12 @@
                                   <w:p>
                                     <w:pPr>
                                       <w:rPr>
-                                        <w:color w:val="4472C4" w:themeColor="accent1"/>
+                                        <w:color w:val="3494BA" w:themeColor="accent1"/>
                                       </w:rPr>
                                     </w:pPr>
                                     <w:r>
                                       <w:rPr>
-                                        <w:color w:val="4472C4" w:themeColor="accent1"/>
+                                        <w:color w:val="3494BA" w:themeColor="accent1"/>
                                       </w:rPr>
                                       <w:t>9</w:t>
                                     </w:r>
@@ -1108,12 +2490,12 @@
                             <w:p>
                               <w:pPr>
                                 <w:rPr>
-                                  <w:color w:val="4472C4" w:themeColor="accent1"/>
+                                  <w:color w:val="3494BA" w:themeColor="accent1"/>
                                 </w:rPr>
                               </w:pPr>
                               <w:r>
                                 <w:rPr>
-                                  <w:color w:val="4472C4" w:themeColor="accent1"/>
+                                  <w:color w:val="3494BA" w:themeColor="accent1"/>
                                 </w:rPr>
                                 <w:t>Apfel</w:t>
                               </w:r>
@@ -1136,7 +2518,7 @@
                             <w:p>
                               <w:r>
                                 <w:rPr>
-                                  <w:color w:val="4472C4" w:themeColor="accent1"/>
+                                  <w:color w:val="3494BA" w:themeColor="accent1"/>
                                 </w:rPr>
                                 <w:t>Birne</w:t>
                               </w:r>
@@ -1154,12 +2536,12 @@
                             <w:p>
                               <w:pPr>
                                 <w:rPr>
-                                  <w:color w:val="4472C4" w:themeColor="accent1"/>
+                                  <w:color w:val="3494BA" w:themeColor="accent1"/>
                                 </w:rPr>
                               </w:pPr>
                               <w:r>
                                 <w:rPr>
-                                  <w:color w:val="4472C4" w:themeColor="accent1"/>
+                                  <w:color w:val="3494BA" w:themeColor="accent1"/>
                                 </w:rPr>
                                 <w:t>3</w:t>
                               </w:r>
@@ -1172,12 +2554,12 @@
                             <w:p>
                               <w:pPr>
                                 <w:rPr>
-                                  <w:color w:val="4472C4" w:themeColor="accent1"/>
+                                  <w:color w:val="3494BA" w:themeColor="accent1"/>
                                 </w:rPr>
                               </w:pPr>
                               <w:r>
                                 <w:rPr>
-                                  <w:color w:val="4472C4" w:themeColor="accent1"/>
+                                  <w:color w:val="3494BA" w:themeColor="accent1"/>
                                 </w:rPr>
                                 <w:t>9</w:t>
                               </w:r>
@@ -1215,12 +2597,12 @@
                             <w:p>
                               <w:pPr>
                                 <w:rPr>
-                                  <w:color w:val="4472C4" w:themeColor="accent1"/>
+                                  <w:color w:val="3494BA" w:themeColor="accent1"/>
                                 </w:rPr>
                               </w:pPr>
                               <w:r>
                                 <w:rPr>
-                                  <w:color w:val="4472C4" w:themeColor="accent1"/>
+                                  <w:color w:val="3494BA" w:themeColor="accent1"/>
                                 </w:rPr>
                                 <w:t>Birne</w:t>
                               </w:r>
@@ -1233,7 +2615,7 @@
                             <w:p>
                               <w:r>
                                 <w:rPr>
-                                  <w:color w:val="4472C4" w:themeColor="accent1"/>
+                                  <w:color w:val="3494BA" w:themeColor="accent1"/>
                                 </w:rPr>
                                 <w:t>Apfel</w:t>
                               </w:r>
@@ -1251,12 +2633,12 @@
                             <w:p>
                               <w:pPr>
                                 <w:rPr>
-                                  <w:color w:val="4472C4" w:themeColor="accent1"/>
+                                  <w:color w:val="3494BA" w:themeColor="accent1"/>
                                 </w:rPr>
                               </w:pPr>
                               <w:r>
                                 <w:rPr>
-                                  <w:color w:val="4472C4" w:themeColor="accent1"/>
+                                  <w:color w:val="3494BA" w:themeColor="accent1"/>
                                 </w:rPr>
                                 <w:t>9</w:t>
                               </w:r>
@@ -1264,12 +2646,12 @@
                             <w:p>
                               <w:pPr>
                                 <w:rPr>
-                                  <w:color w:val="4472C4" w:themeColor="accent1"/>
+                                  <w:color w:val="3494BA" w:themeColor="accent1"/>
                                 </w:rPr>
                               </w:pPr>
                               <w:r>
                                 <w:rPr>
-                                  <w:color w:val="4472C4" w:themeColor="accent1"/>
+                                  <w:color w:val="3494BA" w:themeColor="accent1"/>
                                 </w:rPr>
                                 <w:t>3</w:t>
                               </w:r>
@@ -1489,12 +2871,12 @@
                             <w:p>
                               <w:pPr>
                                 <w:rPr>
-                                  <w:color w:val="4472C4" w:themeColor="accent1"/>
+                                  <w:color w:val="3494BA" w:themeColor="accent1"/>
                                 </w:rPr>
                               </w:pPr>
                               <w:r>
                                 <w:rPr>
-                                  <w:color w:val="4472C4" w:themeColor="accent1"/>
+                                  <w:color w:val="3494BA" w:themeColor="accent1"/>
                                 </w:rPr>
                                 <w:t>Apfel</w:t>
                               </w:r>
@@ -1502,12 +2884,12 @@
                             <w:p>
                               <w:pPr>
                                 <w:rPr>
-                                  <w:color w:val="4472C4" w:themeColor="accent1"/>
+                                  <w:color w:val="3494BA" w:themeColor="accent1"/>
                                 </w:rPr>
                               </w:pPr>
                               <w:r>
                                 <w:rPr>
-                                  <w:color w:val="4472C4" w:themeColor="accent1"/>
+                                  <w:color w:val="3494BA" w:themeColor="accent1"/>
                                 </w:rPr>
                                 <w:t>Birne</w:t>
                               </w:r>
@@ -1520,12 +2902,12 @@
                             <w:p>
                               <w:pPr>
                                 <w:rPr>
-                                  <w:color w:val="4472C4" w:themeColor="accent1"/>
+                                  <w:color w:val="3494BA" w:themeColor="accent1"/>
                                 </w:rPr>
                               </w:pPr>
                               <w:r>
                                 <w:rPr>
-                                  <w:color w:val="4472C4" w:themeColor="accent1"/>
+                                  <w:color w:val="3494BA" w:themeColor="accent1"/>
                                 </w:rPr>
                                 <w:t>3</w:t>
                               </w:r>
@@ -1533,12 +2915,12 @@
                             <w:p>
                               <w:pPr>
                                 <w:rPr>
-                                  <w:color w:val="4472C4" w:themeColor="accent1"/>
+                                  <w:color w:val="3494BA" w:themeColor="accent1"/>
                                 </w:rPr>
                               </w:pPr>
                               <w:r>
                                 <w:rPr>
-                                  <w:color w:val="4472C4" w:themeColor="accent1"/>
+                                  <w:color w:val="3494BA" w:themeColor="accent1"/>
                                 </w:rPr>
                                 <w:t>9</w:t>
                               </w:r>
@@ -1623,7 +3005,6 @@
         <w:spacing w:line="240" w:lineRule="auto"/>
       </w:pPr>
       <w:r>
-        <w:lastRenderedPageBreak/>
         <w:t>Dabei muss außerdem noch der Fall ausgeschlossen werden, dass nicht-beobachtete Sorten gewünscht sind.</w:t>
       </w:r>
     </w:p>
@@ -1631,12 +3012,15 @@
       <w:pPr>
         <w:pStyle w:val="berschrift1"/>
       </w:pPr>
-      <w:r>
+      <w:bookmarkStart w:id="2" w:name="_Toc69756873"/>
+      <w:r>
+        <w:lastRenderedPageBreak/>
         <w:t>Umsetzung</w:t>
       </w:r>
+      <w:bookmarkEnd w:id="2"/>
     </w:p>
     <w:p>
-      <w:bookmarkStart w:id="0" w:name="_Hlk69147962"/>
+      <w:bookmarkStart w:id="3" w:name="_Hlk69147962"/>
       <w:r>
         <w:t>Ich habe mich für die Implementierung in der objektorientierten Programmiersprache C# entschieden.</w:t>
       </w:r>
@@ -1646,7 +3030,7 @@
         <w:t xml:space="preserve">Ich möchte den Programmablauf chronologisch beschreiben. </w:t>
       </w:r>
     </w:p>
-    <w:bookmarkEnd w:id="0"/>
+    <w:bookmarkEnd w:id="3"/>
     <w:p>
       <w:r>
         <w:t>Anfangs allerdings einige Bemerkungen zur Programmstruktur. Weil ich das Problem mit verschiedenen Ansätzen gelöst habe (siehe Erweiterungen)</w:t>
@@ -1690,6 +3074,7 @@
         <w:t xml:space="preserve">Obstsorten, einer Liste mit Schüsseln und der Länge. Die Methode </w:t>
       </w:r>
       <w:proofErr w:type="spellStart"/>
+      <w:proofErr w:type="gramStart"/>
       <w:r>
         <w:rPr>
           <w:rFonts w:ascii="Consolas" w:hAnsi="Consolas" w:cs="Consolas"/>
@@ -1707,12 +3092,23 @@
           <w:sz w:val="19"/>
           <w:szCs w:val="19"/>
         </w:rPr>
-        <w:t>()</w:t>
+        <w:t>(</w:t>
+      </w:r>
+      <w:proofErr w:type="gramEnd"/>
+      <w:r>
+        <w:rPr>
+          <w:rFonts w:ascii="Consolas" w:hAnsi="Consolas" w:cs="Consolas"/>
+          <w:color w:val="000000"/>
+          <w:sz w:val="19"/>
+          <w:szCs w:val="19"/>
+        </w:rPr>
+        <w:t>)</w:t>
       </w:r>
       <w:r>
         <w:t xml:space="preserve"> gibt den Spieß in der Konsole aus. Die Methode </w:t>
       </w:r>
       <w:proofErr w:type="spellStart"/>
+      <w:proofErr w:type="gramStart"/>
       <w:r>
         <w:rPr>
           <w:rFonts w:ascii="Consolas" w:hAnsi="Consolas" w:cs="Consolas"/>
@@ -1730,7 +3126,17 @@
           <w:sz w:val="19"/>
           <w:szCs w:val="19"/>
         </w:rPr>
-        <w:t>()</w:t>
+        <w:t>(</w:t>
+      </w:r>
+      <w:proofErr w:type="gramEnd"/>
+      <w:r>
+        <w:rPr>
+          <w:rFonts w:ascii="Consolas" w:hAnsi="Consolas" w:cs="Consolas"/>
+          <w:color w:val="000000"/>
+          <w:sz w:val="19"/>
+          <w:szCs w:val="19"/>
+        </w:rPr>
+        <w:t>)</w:t>
       </w:r>
       <w:r>
         <w:t xml:space="preserve"> gibt sowohl die Überschneidung zwischen zwei Spießen als neuen Spieß zurück, als auch die beiden verglichenen Spieße ohne deren Überschneidungsmenge.</w:t>
@@ -1741,6 +3147,7 @@
         <w:t xml:space="preserve">Der im Kapitel „Lösungsidee“ beschriebene Algorithmus wird von der Methode </w:t>
       </w:r>
       <w:proofErr w:type="spellStart"/>
+      <w:proofErr w:type="gramStart"/>
       <w:r>
         <w:rPr>
           <w:rFonts w:ascii="Consolas" w:hAnsi="Consolas" w:cs="Consolas"/>
@@ -1758,7 +3165,17 @@
           <w:sz w:val="19"/>
           <w:szCs w:val="19"/>
         </w:rPr>
-        <w:t>()</w:t>
+        <w:t>(</w:t>
+      </w:r>
+      <w:proofErr w:type="gramEnd"/>
+      <w:r>
+        <w:rPr>
+          <w:rFonts w:ascii="Consolas" w:hAnsi="Consolas" w:cs="Consolas"/>
+          <w:color w:val="000000"/>
+          <w:sz w:val="19"/>
+          <w:szCs w:val="19"/>
+        </w:rPr>
+        <w:t>)</w:t>
       </w:r>
       <w:r>
         <w:t xml:space="preserve"> durchgeführt. </w:t>
@@ -1773,6 +3190,7 @@
         <w:t xml:space="preserve">ethode </w:t>
       </w:r>
       <w:proofErr w:type="spellStart"/>
+      <w:proofErr w:type="gramStart"/>
       <w:r>
         <w:rPr>
           <w:rFonts w:ascii="Consolas" w:hAnsi="Consolas" w:cs="Consolas"/>
@@ -1790,7 +3208,17 @@
           <w:sz w:val="19"/>
           <w:szCs w:val="19"/>
         </w:rPr>
-        <w:t>()</w:t>
+        <w:t>(</w:t>
+      </w:r>
+      <w:proofErr w:type="gramEnd"/>
+      <w:r>
+        <w:rPr>
+          <w:rFonts w:ascii="Consolas" w:hAnsi="Consolas" w:cs="Consolas"/>
+          <w:color w:val="000000"/>
+          <w:sz w:val="19"/>
+          <w:szCs w:val="19"/>
+        </w:rPr>
+        <w:t>)</w:t>
       </w:r>
       <w:r>
         <w:t xml:space="preserve"> alle unbeobachteten Sorten und Schüsseln und fügt sie als neuen Spieß hinzu. Zum Schluss werden die Spieße</w:t>
@@ -1799,6 +3227,7 @@
         <w:t xml:space="preserve"> in der Funktion </w:t>
       </w:r>
       <w:proofErr w:type="spellStart"/>
+      <w:proofErr w:type="gramStart"/>
       <w:r>
         <w:rPr>
           <w:rFonts w:ascii="Consolas" w:hAnsi="Consolas" w:cs="Consolas"/>
@@ -1816,7 +3245,17 @@
           <w:sz w:val="19"/>
           <w:szCs w:val="19"/>
         </w:rPr>
-        <w:t>()</w:t>
+        <w:t>(</w:t>
+      </w:r>
+      <w:proofErr w:type="gramEnd"/>
+      <w:r>
+        <w:rPr>
+          <w:rFonts w:ascii="Consolas" w:hAnsi="Consolas" w:cs="Consolas"/>
+          <w:color w:val="000000"/>
+          <w:sz w:val="19"/>
+          <w:szCs w:val="19"/>
+        </w:rPr>
+        <w:t>)</w:t>
       </w:r>
       <w:r>
         <w:t xml:space="preserve"> zum Wunschspieß zusammengesetzt.</w:t>
@@ -1826,6 +3265,7 @@
       <w:pPr>
         <w:pStyle w:val="berschrift2"/>
       </w:pPr>
+      <w:bookmarkStart w:id="4" w:name="_Toc69756874"/>
       <w:r>
         <w:rPr>
           <w:noProof/>
@@ -1898,6 +3338,7 @@
                               <w:t xml:space="preserve">List&lt;Spieß&gt; </w:t>
                             </w:r>
                             <w:proofErr w:type="spellStart"/>
+                            <w:proofErr w:type="gramStart"/>
                             <w:r>
                               <w:rPr>
                                 <w:rFonts w:ascii="Consolas" w:hAnsi="Consolas" w:cs="Consolas"/>
@@ -1915,7 +3356,17 @@
                                 <w:sz w:val="19"/>
                                 <w:szCs w:val="19"/>
                               </w:rPr>
-                              <w:t>(List&lt;Spieß&gt; spieße) {</w:t>
+                              <w:t>(</w:t>
+                            </w:r>
+                            <w:proofErr w:type="gramEnd"/>
+                            <w:r>
+                              <w:rPr>
+                                <w:rFonts w:ascii="Consolas" w:hAnsi="Consolas" w:cs="Consolas"/>
+                                <w:color w:val="000000"/>
+                                <w:sz w:val="19"/>
+                                <w:szCs w:val="19"/>
+                              </w:rPr>
+                              <w:t>List&lt;Spieß&gt; spieße) {</w:t>
                             </w:r>
                           </w:p>
                           <w:p>
@@ -2027,6 +3478,7 @@
                               <w:t xml:space="preserve"> &lt; </w:t>
                             </w:r>
                             <w:proofErr w:type="spellStart"/>
+                            <w:proofErr w:type="gramStart"/>
                             <w:r>
                               <w:rPr>
                                 <w:rFonts w:ascii="Consolas" w:hAnsi="Consolas" w:cs="Consolas"/>
@@ -2038,6 +3490,7 @@
                               <w:t>spieße.Count</w:t>
                             </w:r>
                             <w:proofErr w:type="spellEnd"/>
+                            <w:proofErr w:type="gramEnd"/>
                             <w:r>
                               <w:rPr>
                                 <w:rFonts w:ascii="Consolas" w:hAnsi="Consolas" w:cs="Consolas"/>
@@ -2159,6 +3612,7 @@
                               <w:t xml:space="preserve">; j &lt; </w:t>
                             </w:r>
                             <w:proofErr w:type="spellStart"/>
+                            <w:proofErr w:type="gramStart"/>
                             <w:r>
                               <w:rPr>
                                 <w:rFonts w:ascii="Consolas" w:hAnsi="Consolas" w:cs="Consolas"/>
@@ -2170,6 +3624,7 @@
                               <w:t>spieße.Count</w:t>
                             </w:r>
                             <w:proofErr w:type="spellEnd"/>
+                            <w:proofErr w:type="gramEnd"/>
                             <w:r>
                               <w:rPr>
                                 <w:rFonts w:ascii="Consolas" w:hAnsi="Consolas" w:cs="Consolas"/>
@@ -2245,7 +3700,27 @@
                                 <w:sz w:val="19"/>
                                 <w:szCs w:val="19"/>
                               </w:rPr>
-                              <w:t xml:space="preserve"> (i != j) {</w:t>
+                              <w:t xml:space="preserve"> (</w:t>
+                            </w:r>
+                            <w:proofErr w:type="gramStart"/>
+                            <w:r>
+                              <w:rPr>
+                                <w:rFonts w:ascii="Consolas" w:hAnsi="Consolas" w:cs="Consolas"/>
+                                <w:color w:val="000000"/>
+                                <w:sz w:val="19"/>
+                                <w:szCs w:val="19"/>
+                              </w:rPr>
+                              <w:t>i !</w:t>
+                            </w:r>
+                            <w:proofErr w:type="gramEnd"/>
+                            <w:r>
+                              <w:rPr>
+                                <w:rFonts w:ascii="Consolas" w:hAnsi="Consolas" w:cs="Consolas"/>
+                                <w:color w:val="000000"/>
+                                <w:sz w:val="19"/>
+                                <w:szCs w:val="19"/>
+                              </w:rPr>
+                              <w:t>= j) {</w:t>
                             </w:r>
                           </w:p>
                           <w:p>
@@ -2314,7 +3789,17 @@
                                 <w:sz w:val="19"/>
                                 <w:szCs w:val="19"/>
                               </w:rPr>
-                              <w:t>spieße[i].</w:t>
+                              <w:t>spieße[i</w:t>
+                            </w:r>
+                            <w:proofErr w:type="gramStart"/>
+                            <w:r>
+                              <w:rPr>
+                                <w:rFonts w:ascii="Consolas" w:hAnsi="Consolas" w:cs="Consolas"/>
+                                <w:color w:val="000000"/>
+                                <w:sz w:val="19"/>
+                                <w:szCs w:val="19"/>
+                              </w:rPr>
+                              <w:t>].</w:t>
                             </w:r>
                             <w:proofErr w:type="spellStart"/>
                             <w:r>
@@ -2327,6 +3812,7 @@
                               <w:t>vergleicheSpieße</w:t>
                             </w:r>
                             <w:proofErr w:type="spellEnd"/>
+                            <w:proofErr w:type="gramEnd"/>
                             <w:r>
                               <w:rPr>
                                 <w:rFonts w:ascii="Consolas" w:hAnsi="Consolas" w:cs="Consolas"/>
@@ -2449,6 +3935,7 @@
                               <w:t xml:space="preserve">                        </w:t>
                             </w:r>
                             <w:proofErr w:type="spellStart"/>
+                            <w:proofErr w:type="gramStart"/>
                             <w:r>
                               <w:rPr>
                                 <w:rFonts w:ascii="Consolas" w:hAnsi="Consolas" w:cs="Consolas"/>
@@ -2459,6 +3946,7 @@
                               <w:t>spieße.Add</w:t>
                             </w:r>
                             <w:proofErr w:type="spellEnd"/>
+                            <w:proofErr w:type="gramEnd"/>
                             <w:r>
                               <w:rPr>
                                 <w:rFonts w:ascii="Consolas" w:hAnsi="Consolas" w:cs="Consolas"/>
@@ -2608,14 +4096,25 @@
                               </w:rPr>
                               <w:t xml:space="preserve">    </w:t>
                             </w:r>
-                            <w:r>
-                              <w:rPr>
-                                <w:rFonts w:ascii="Consolas" w:hAnsi="Consolas" w:cs="Consolas"/>
-                                <w:color w:val="000000"/>
-                                <w:sz w:val="19"/>
-                                <w:szCs w:val="19"/>
-                              </w:rPr>
-                              <w:t>spieße.RemoveAll(sp =&gt; sp.length == 0);</w:t>
+                            <w:proofErr w:type="gramStart"/>
+                            <w:r>
+                              <w:rPr>
+                                <w:rFonts w:ascii="Consolas" w:hAnsi="Consolas" w:cs="Consolas"/>
+                                <w:color w:val="000000"/>
+                                <w:sz w:val="19"/>
+                                <w:szCs w:val="19"/>
+                              </w:rPr>
+                              <w:t>spieße.RemoveAll</w:t>
+                            </w:r>
+                            <w:proofErr w:type="gramEnd"/>
+                            <w:r>
+                              <w:rPr>
+                                <w:rFonts w:ascii="Consolas" w:hAnsi="Consolas" w:cs="Consolas"/>
+                                <w:color w:val="000000"/>
+                                <w:sz w:val="19"/>
+                                <w:szCs w:val="19"/>
+                              </w:rPr>
+                              <w:t>(sp =&gt; sp.length == 0);</w:t>
                             </w:r>
                           </w:p>
                           <w:p>
@@ -2719,6 +4218,7 @@
                         <w:t xml:space="preserve">List&lt;Spieß&gt; </w:t>
                       </w:r>
                       <w:proofErr w:type="spellStart"/>
+                      <w:proofErr w:type="gramStart"/>
                       <w:r>
                         <w:rPr>
                           <w:rFonts w:ascii="Consolas" w:hAnsi="Consolas" w:cs="Consolas"/>
@@ -2736,7 +4236,17 @@
                           <w:sz w:val="19"/>
                           <w:szCs w:val="19"/>
                         </w:rPr>
-                        <w:t>(List&lt;Spieß&gt; spieße) {</w:t>
+                        <w:t>(</w:t>
+                      </w:r>
+                      <w:proofErr w:type="gramEnd"/>
+                      <w:r>
+                        <w:rPr>
+                          <w:rFonts w:ascii="Consolas" w:hAnsi="Consolas" w:cs="Consolas"/>
+                          <w:color w:val="000000"/>
+                          <w:sz w:val="19"/>
+                          <w:szCs w:val="19"/>
+                        </w:rPr>
+                        <w:t>List&lt;Spieß&gt; spieße) {</w:t>
                       </w:r>
                     </w:p>
                     <w:p>
@@ -2848,6 +4358,7 @@
                         <w:t xml:space="preserve"> &lt; </w:t>
                       </w:r>
                       <w:proofErr w:type="spellStart"/>
+                      <w:proofErr w:type="gramStart"/>
                       <w:r>
                         <w:rPr>
                           <w:rFonts w:ascii="Consolas" w:hAnsi="Consolas" w:cs="Consolas"/>
@@ -2859,6 +4370,7 @@
                         <w:t>spieße.Count</w:t>
                       </w:r>
                       <w:proofErr w:type="spellEnd"/>
+                      <w:proofErr w:type="gramEnd"/>
                       <w:r>
                         <w:rPr>
                           <w:rFonts w:ascii="Consolas" w:hAnsi="Consolas" w:cs="Consolas"/>
@@ -2980,6 +4492,7 @@
                         <w:t xml:space="preserve">; j &lt; </w:t>
                       </w:r>
                       <w:proofErr w:type="spellStart"/>
+                      <w:proofErr w:type="gramStart"/>
                       <w:r>
                         <w:rPr>
                           <w:rFonts w:ascii="Consolas" w:hAnsi="Consolas" w:cs="Consolas"/>
@@ -2991,6 +4504,7 @@
                         <w:t>spieße.Count</w:t>
                       </w:r>
                       <w:proofErr w:type="spellEnd"/>
+                      <w:proofErr w:type="gramEnd"/>
                       <w:r>
                         <w:rPr>
                           <w:rFonts w:ascii="Consolas" w:hAnsi="Consolas" w:cs="Consolas"/>
@@ -3066,7 +4580,27 @@
                           <w:sz w:val="19"/>
                           <w:szCs w:val="19"/>
                         </w:rPr>
-                        <w:t xml:space="preserve"> (i != j) {</w:t>
+                        <w:t xml:space="preserve"> (</w:t>
+                      </w:r>
+                      <w:proofErr w:type="gramStart"/>
+                      <w:r>
+                        <w:rPr>
+                          <w:rFonts w:ascii="Consolas" w:hAnsi="Consolas" w:cs="Consolas"/>
+                          <w:color w:val="000000"/>
+                          <w:sz w:val="19"/>
+                          <w:szCs w:val="19"/>
+                        </w:rPr>
+                        <w:t>i !</w:t>
+                      </w:r>
+                      <w:proofErr w:type="gramEnd"/>
+                      <w:r>
+                        <w:rPr>
+                          <w:rFonts w:ascii="Consolas" w:hAnsi="Consolas" w:cs="Consolas"/>
+                          <w:color w:val="000000"/>
+                          <w:sz w:val="19"/>
+                          <w:szCs w:val="19"/>
+                        </w:rPr>
+                        <w:t>= j) {</w:t>
                       </w:r>
                     </w:p>
                     <w:p>
@@ -3135,7 +4669,17 @@
                           <w:sz w:val="19"/>
                           <w:szCs w:val="19"/>
                         </w:rPr>
-                        <w:t>spieße[i].</w:t>
+                        <w:t>spieße[i</w:t>
+                      </w:r>
+                      <w:proofErr w:type="gramStart"/>
+                      <w:r>
+                        <w:rPr>
+                          <w:rFonts w:ascii="Consolas" w:hAnsi="Consolas" w:cs="Consolas"/>
+                          <w:color w:val="000000"/>
+                          <w:sz w:val="19"/>
+                          <w:szCs w:val="19"/>
+                        </w:rPr>
+                        <w:t>].</w:t>
                       </w:r>
                       <w:proofErr w:type="spellStart"/>
                       <w:r>
@@ -3148,6 +4692,7 @@
                         <w:t>vergleicheSpieße</w:t>
                       </w:r>
                       <w:proofErr w:type="spellEnd"/>
+                      <w:proofErr w:type="gramEnd"/>
                       <w:r>
                         <w:rPr>
                           <w:rFonts w:ascii="Consolas" w:hAnsi="Consolas" w:cs="Consolas"/>
@@ -3270,6 +4815,7 @@
                         <w:t xml:space="preserve">                        </w:t>
                       </w:r>
                       <w:proofErr w:type="spellStart"/>
+                      <w:proofErr w:type="gramStart"/>
                       <w:r>
                         <w:rPr>
                           <w:rFonts w:ascii="Consolas" w:hAnsi="Consolas" w:cs="Consolas"/>
@@ -3280,6 +4826,7 @@
                         <w:t>spieße.Add</w:t>
                       </w:r>
                       <w:proofErr w:type="spellEnd"/>
+                      <w:proofErr w:type="gramEnd"/>
                       <w:r>
                         <w:rPr>
                           <w:rFonts w:ascii="Consolas" w:hAnsi="Consolas" w:cs="Consolas"/>
@@ -3429,6 +4976,7 @@
                         </w:rPr>
                         <w:t xml:space="preserve">    </w:t>
                       </w:r>
+                      <w:proofErr w:type="gramStart"/>
                       <w:r>
                         <w:rPr>
                           <w:rFonts w:ascii="Consolas" w:hAnsi="Consolas" w:cs="Consolas"/>
@@ -3436,7 +4984,17 @@
                           <w:sz w:val="19"/>
                           <w:szCs w:val="19"/>
                         </w:rPr>
-                        <w:t>spieße.RemoveAll(sp =&gt; sp.length == 0);</w:t>
+                        <w:t>spieße.RemoveAll</w:t>
+                      </w:r>
+                      <w:proofErr w:type="gramEnd"/>
+                      <w:r>
+                        <w:rPr>
+                          <w:rFonts w:ascii="Consolas" w:hAnsi="Consolas" w:cs="Consolas"/>
+                          <w:color w:val="000000"/>
+                          <w:sz w:val="19"/>
+                          <w:szCs w:val="19"/>
+                        </w:rPr>
+                        <w:t>(sp =&gt; sp.length == 0);</w:t>
                       </w:r>
                     </w:p>
                     <w:p>
@@ -3503,13 +5061,19 @@
         </mc:AlternateContent>
       </w:r>
       <w:proofErr w:type="spellStart"/>
+      <w:proofErr w:type="gramStart"/>
       <w:r>
         <w:t>spießeAufspalten</w:t>
       </w:r>
       <w:proofErr w:type="spellEnd"/>
       <w:r>
-        <w:t>()</w:t>
-      </w:r>
+        <w:t>(</w:t>
+      </w:r>
+      <w:proofErr w:type="gramEnd"/>
+      <w:r>
+        <w:t>)</w:t>
+      </w:r>
+      <w:bookmarkEnd w:id="4"/>
     </w:p>
     <w:p>
       <w:r>
@@ -3521,7 +5085,6 @@
     </w:p>
     <w:p>
       <w:r>
-        <w:lastRenderedPageBreak/>
         <w:t>Da Schleife durch die Länge von spieße begrenzt ist kann sichergestellt werden, dass auch Schnittspieße nochmals mit allen anderen Spießen verglichen werden.</w:t>
       </w:r>
     </w:p>
@@ -3529,14 +5092,22 @@
       <w:pPr>
         <w:pStyle w:val="berschrift2"/>
       </w:pPr>
+      <w:bookmarkStart w:id="5" w:name="_Toc69756875"/>
       <w:proofErr w:type="spellStart"/>
-      <w:r>
+      <w:proofErr w:type="gramStart"/>
+      <w:r>
+        <w:lastRenderedPageBreak/>
         <w:t>unbeobachteteObstsortenFinden</w:t>
       </w:r>
       <w:proofErr w:type="spellEnd"/>
       <w:r>
-        <w:t>()</w:t>
-      </w:r>
+        <w:t>(</w:t>
+      </w:r>
+      <w:proofErr w:type="gramEnd"/>
+      <w:r>
+        <w:t>)</w:t>
+      </w:r>
+      <w:bookmarkEnd w:id="5"/>
     </w:p>
     <w:p>
       <w:r>
@@ -3560,14 +5131,21 @@
       <w:pPr>
         <w:pStyle w:val="berschrift2"/>
       </w:pPr>
+      <w:bookmarkStart w:id="6" w:name="_Toc69756876"/>
       <w:proofErr w:type="spellStart"/>
+      <w:proofErr w:type="gramStart"/>
       <w:r>
         <w:t>wunschspießZusammensetzen</w:t>
       </w:r>
       <w:proofErr w:type="spellEnd"/>
       <w:r>
-        <w:t>()</w:t>
-      </w:r>
+        <w:t>(</w:t>
+      </w:r>
+      <w:proofErr w:type="gramEnd"/>
+      <w:r>
+        <w:t>)</w:t>
+      </w:r>
+      <w:bookmarkEnd w:id="6"/>
     </w:p>
     <w:p>
       <w:r>
@@ -3614,18 +5192,21 @@
       <w:pPr>
         <w:pStyle w:val="berschrift1"/>
       </w:pPr>
-      <w:r>
-        <w:lastRenderedPageBreak/>
+      <w:bookmarkStart w:id="7" w:name="_Toc69756877"/>
+      <w:r>
         <w:t>Erweiterungen</w:t>
       </w:r>
+      <w:bookmarkEnd w:id="7"/>
     </w:p>
     <w:p>
       <w:pPr>
         <w:pStyle w:val="berschrift2"/>
       </w:pPr>
+      <w:bookmarkStart w:id="8" w:name="_Toc69756878"/>
       <w:r>
         <w:t>Tabelle</w:t>
       </w:r>
+      <w:bookmarkEnd w:id="8"/>
     </w:p>
     <w:p>
       <w:r>
@@ -3700,8 +5281,13 @@
                               <w:t>birne</w:t>
                             </w:r>
                             <w:proofErr w:type="spellEnd"/>
-                            <w:r>
-                              <w:t>],[1,2]}</w:t>
+                            <w:proofErr w:type="gramStart"/>
+                            <w:r>
+                              <w:t>],[</w:t>
+                            </w:r>
+                            <w:proofErr w:type="gramEnd"/>
+                            <w:r>
+                              <w:t>1,2]}</w:t>
                             </w:r>
                           </w:p>
                           <w:p>
@@ -3709,10 +5295,12 @@
                               <w:t>Spieß2={[</w:t>
                             </w:r>
                             <w:proofErr w:type="spellStart"/>
+                            <w:proofErr w:type="gramStart"/>
                             <w:r>
                               <w:t>apfel,clementine</w:t>
                             </w:r>
                             <w:proofErr w:type="spellEnd"/>
+                            <w:proofErr w:type="gramEnd"/>
                             <w:r>
                               <w:t>],[2,3]}</w:t>
                             </w:r>
@@ -3798,7 +5386,7 @@
                               <w:tc>
                                 <w:tcPr>
                                   <w:tcW w:w="1122" w:type="dxa"/>
-                                  <w:shd w:val="clear" w:color="auto" w:fill="F7CAAC" w:themeFill="accent2" w:themeFillTint="66"/>
+                                  <w:shd w:val="clear" w:color="auto" w:fill="BCE1E5" w:themeFill="accent2" w:themeFillTint="66"/>
                                 </w:tcPr>
                                 <w:p>
                                   <w:r>
@@ -3822,7 +5410,7 @@
                                   </w:r>
                                   <w:r>
                                     <w:rPr>
-                                      <w:color w:val="C45911" w:themeColor="accent2" w:themeShade="BF"/>
+                                      <w:color w:val="398E98" w:themeColor="accent2" w:themeShade="BF"/>
                                     </w:rPr>
                                     <w:t>B1</w:t>
                                   </w:r>
@@ -3843,7 +5431,7 @@
                               <w:tc>
                                 <w:tcPr>
                                   <w:tcW w:w="1119" w:type="dxa"/>
-                                  <w:shd w:val="clear" w:color="auto" w:fill="F7CAAC" w:themeFill="accent2" w:themeFillTint="66"/>
+                                  <w:shd w:val="clear" w:color="auto" w:fill="BCE1E5" w:themeFill="accent2" w:themeFillTint="66"/>
                                 </w:tcPr>
                                 <w:p>
                                   <w:r>
@@ -3878,7 +5466,7 @@
                                 <w:p>
                                   <w:r>
                                     <w:rPr>
-                                      <w:color w:val="C45911" w:themeColor="accent2" w:themeShade="BF"/>
+                                      <w:color w:val="398E98" w:themeColor="accent2" w:themeShade="BF"/>
                                     </w:rPr>
                                     <w:t>A2</w:t>
                                   </w:r>
@@ -3915,7 +5503,7 @@
                               <w:tc>
                                 <w:tcPr>
                                   <w:tcW w:w="1347" w:type="dxa"/>
-                                  <w:shd w:val="clear" w:color="auto" w:fill="F7CAAC" w:themeFill="accent2" w:themeFillTint="66"/>
+                                  <w:shd w:val="clear" w:color="auto" w:fill="BCE1E5" w:themeFill="accent2" w:themeFillTint="66"/>
                                 </w:tcPr>
                                 <w:p>
                                   <w:r>
@@ -3933,7 +5521,7 @@
                                   </w:r>
                                   <w:r>
                                     <w:rPr>
-                                      <w:color w:val="C45911" w:themeColor="accent2" w:themeShade="BF"/>
+                                      <w:color w:val="398E98" w:themeColor="accent2" w:themeShade="BF"/>
                                     </w:rPr>
                                     <w:t>C3</w:t>
                                   </w:r>
@@ -3954,7 +5542,7 @@
                                 <w:p>
                                   <w:r>
                                     <w:rPr>
-                                      <w:color w:val="C45911" w:themeColor="accent2" w:themeShade="BF"/>
+                                      <w:color w:val="398E98" w:themeColor="accent2" w:themeShade="BF"/>
                                     </w:rPr>
                                     <w:t>A2</w:t>
                                   </w:r>
@@ -3967,7 +5555,7 @@
                                 <w:p>
                                   <w:r>
                                     <w:rPr>
-                                      <w:color w:val="C45911" w:themeColor="accent2" w:themeShade="BF"/>
+                                      <w:color w:val="398E98" w:themeColor="accent2" w:themeShade="BF"/>
                                     </w:rPr>
                                     <w:t>B1</w:t>
                                   </w:r>
@@ -3986,7 +5574,7 @@
                                   </w:r>
                                   <w:r>
                                     <w:rPr>
-                                      <w:color w:val="C45911" w:themeColor="accent2" w:themeShade="BF"/>
+                                      <w:color w:val="398E98" w:themeColor="accent2" w:themeShade="BF"/>
                                     </w:rPr>
                                     <w:t>C3</w:t>
                                   </w:r>
@@ -4045,8 +5633,13 @@
                         <w:t>birne</w:t>
                       </w:r>
                       <w:proofErr w:type="spellEnd"/>
+                      <w:proofErr w:type="gramStart"/>
                       <w:r>
-                        <w:t>],[1,2]}</w:t>
+                        <w:t>],[</w:t>
+                      </w:r>
+                      <w:proofErr w:type="gramEnd"/>
+                      <w:r>
+                        <w:t>1,2]}</w:t>
                       </w:r>
                     </w:p>
                     <w:p>
@@ -4054,10 +5647,12 @@
                         <w:t>Spieß2={[</w:t>
                       </w:r>
                       <w:proofErr w:type="spellStart"/>
+                      <w:proofErr w:type="gramStart"/>
                       <w:r>
                         <w:t>apfel,clementine</w:t>
                       </w:r>
                       <w:proofErr w:type="spellEnd"/>
+                      <w:proofErr w:type="gramEnd"/>
                       <w:r>
                         <w:t>],[2,3]}</w:t>
                       </w:r>
@@ -4143,7 +5738,7 @@
                         <w:tc>
                           <w:tcPr>
                             <w:tcW w:w="1122" w:type="dxa"/>
-                            <w:shd w:val="clear" w:color="auto" w:fill="F7CAAC" w:themeFill="accent2" w:themeFillTint="66"/>
+                            <w:shd w:val="clear" w:color="auto" w:fill="BCE1E5" w:themeFill="accent2" w:themeFillTint="66"/>
                           </w:tcPr>
                           <w:p>
                             <w:r>
@@ -4167,7 +5762,7 @@
                             </w:r>
                             <w:r>
                               <w:rPr>
-                                <w:color w:val="C45911" w:themeColor="accent2" w:themeShade="BF"/>
+                                <w:color w:val="398E98" w:themeColor="accent2" w:themeShade="BF"/>
                               </w:rPr>
                               <w:t>B1</w:t>
                             </w:r>
@@ -4188,7 +5783,7 @@
                         <w:tc>
                           <w:tcPr>
                             <w:tcW w:w="1119" w:type="dxa"/>
-                            <w:shd w:val="clear" w:color="auto" w:fill="F7CAAC" w:themeFill="accent2" w:themeFillTint="66"/>
+                            <w:shd w:val="clear" w:color="auto" w:fill="BCE1E5" w:themeFill="accent2" w:themeFillTint="66"/>
                           </w:tcPr>
                           <w:p>
                             <w:r>
@@ -4223,7 +5818,7 @@
                           <w:p>
                             <w:r>
                               <w:rPr>
-                                <w:color w:val="C45911" w:themeColor="accent2" w:themeShade="BF"/>
+                                <w:color w:val="398E98" w:themeColor="accent2" w:themeShade="BF"/>
                               </w:rPr>
                               <w:t>A2</w:t>
                             </w:r>
@@ -4260,7 +5855,7 @@
                         <w:tc>
                           <w:tcPr>
                             <w:tcW w:w="1347" w:type="dxa"/>
-                            <w:shd w:val="clear" w:color="auto" w:fill="F7CAAC" w:themeFill="accent2" w:themeFillTint="66"/>
+                            <w:shd w:val="clear" w:color="auto" w:fill="BCE1E5" w:themeFill="accent2" w:themeFillTint="66"/>
                           </w:tcPr>
                           <w:p>
                             <w:r>
@@ -4278,7 +5873,7 @@
                             </w:r>
                             <w:r>
                               <w:rPr>
-                                <w:color w:val="C45911" w:themeColor="accent2" w:themeShade="BF"/>
+                                <w:color w:val="398E98" w:themeColor="accent2" w:themeShade="BF"/>
                               </w:rPr>
                               <w:t>C3</w:t>
                             </w:r>
@@ -4299,7 +5894,7 @@
                           <w:p>
                             <w:r>
                               <w:rPr>
-                                <w:color w:val="C45911" w:themeColor="accent2" w:themeShade="BF"/>
+                                <w:color w:val="398E98" w:themeColor="accent2" w:themeShade="BF"/>
                               </w:rPr>
                               <w:t>A2</w:t>
                             </w:r>
@@ -4312,7 +5907,7 @@
                           <w:p>
                             <w:r>
                               <w:rPr>
-                                <w:color w:val="C45911" w:themeColor="accent2" w:themeShade="BF"/>
+                                <w:color w:val="398E98" w:themeColor="accent2" w:themeShade="BF"/>
                               </w:rPr>
                               <w:t>B1</w:t>
                             </w:r>
@@ -4331,7 +5926,7 @@
                             </w:r>
                             <w:r>
                               <w:rPr>
-                                <w:color w:val="C45911" w:themeColor="accent2" w:themeShade="BF"/>
+                                <w:color w:val="398E98" w:themeColor="accent2" w:themeShade="BF"/>
                               </w:rPr>
                               <w:t>C3</w:t>
                             </w:r>
@@ -4384,7 +5979,11 @@
         <w:t>zu hinterlegen</w:t>
       </w:r>
       <w:r>
-        <w:t>. Der Schüsselwert der Felder der Tabelle, die der größte Wert einer Reihe und einer Spalte sind, k</w:t>
+        <w:t xml:space="preserve">. Der Schüsselwert der Felder der Tabelle, die der größte Wert einer Reihe und einer Spalte </w:t>
+      </w:r>
+      <w:r>
+        <w:lastRenderedPageBreak/>
+        <w:t>sind, k</w:t>
       </w:r>
       <w:r>
         <w:t>ann</w:t>
@@ -4435,9 +6034,11 @@
       <w:pPr>
         <w:pStyle w:val="berschrift2"/>
       </w:pPr>
+      <w:bookmarkStart w:id="9" w:name="_Toc69756879"/>
       <w:r>
         <w:t>Quantencomputer</w:t>
       </w:r>
+      <w:bookmarkEnd w:id="9"/>
     </w:p>
     <w:p>
       <w:r>
@@ -4500,11 +6101,7 @@
         <w:t xml:space="preserve">Um </w:t>
       </w:r>
       <w:r>
-        <w:t xml:space="preserve">das Problem auf einem adiabatischen Quantenannealer lösen zu können, muss man es als QUBO (Quadratic Unconstrained Binary Optimization) - Problem formulieren. Man muss das Problem als ungerichteten Graph darstellen, bei dem jeder Knoten zwei Zustände annehmen kann. In diesem Fall ist jeder Knoten ein mögliches (in der Spieß-liste </w:t>
-      </w:r>
-      <w:r>
-        <w:lastRenderedPageBreak/>
-        <w:t>vorkommendes) Sorte-Schüssel Paar. Die Kanten beschreiben Belohnungen und Bestrafungen, also negative oder positive Kosten, die dann eintreten, wenn beide Knoten, die durch die Kante verbunden sind, den Wert 1 annehmen.</w:t>
+        <w:t>das Problem auf einem adiabatischen Quantenannealer lösen zu können, muss man es als QUBO (Quadratic Unconstrained Binary Optimization) - Problem formulieren. Man muss das Problem als ungerichteten Graph darstellen, bei dem jeder Knoten zwei Zustände annehmen kann. In diesem Fall ist jeder Knoten ein mögliches (in der Spieß-liste vorkommendes) Sorte-Schüssel Paar. Die Kanten beschreiben Belohnungen und Bestrafungen, also negative oder positive Kosten, die dann eintreten, wenn beide Knoten, die durch die Kante verbunden sind, den Wert 1 annehmen.</w:t>
       </w:r>
       <w:r>
         <w:t xml:space="preserve"> </w:t>
@@ -4551,6 +6148,7 @@
     </w:p>
     <w:p>
       <w:r>
+        <w:lastRenderedPageBreak/>
         <w:t>Dieser Graph kann in einer Adjazenzmatrix dargestellt werden. Nach dem Erstellen einer solchen Matrix iteriert das Programm über alle Felder-</w:t>
       </w:r>
       <w:proofErr w:type="spellStart"/>
@@ -4655,11 +6253,7 @@
       </w:r>
       <w:proofErr w:type="spellEnd"/>
       <w:r>
-        <w:t xml:space="preserve"> gespeichert wurden, kann man das C#-Programm mit der Eingabetaste </w:t>
-      </w:r>
-      <w:r>
-        <w:lastRenderedPageBreak/>
-        <w:t xml:space="preserve">weiterlaufen lassen. Dort muss zuerst die soeben vom </w:t>
+        <w:t xml:space="preserve"> gespeichert wurden, kann man das C#-Programm mit der Eingabetaste weiterlaufen lassen. Dort muss zuerst die soeben vom </w:t>
       </w:r>
       <w:r>
         <w:t>Skript</w:t>
@@ -4753,7 +6347,11 @@
       </w:r>
       <w:proofErr w:type="spellEnd"/>
       <w:r>
-        <w:t xml:space="preserve"> von D-Wave (installiert in einer virtual </w:t>
+        <w:t xml:space="preserve"> von D-Wave (installiert in einer </w:t>
+      </w:r>
+      <w:r>
+        <w:lastRenderedPageBreak/>
+        <w:t xml:space="preserve">virtual </w:t>
       </w:r>
       <w:proofErr w:type="spellStart"/>
       <w:r>
@@ -4785,9 +6383,11 @@
       <w:pPr>
         <w:pStyle w:val="berschrift2"/>
       </w:pPr>
+      <w:bookmarkStart w:id="10" w:name="_Toc69756880"/>
       <w:r>
         <w:t>Plausibilitätsprüfung</w:t>
       </w:r>
+      <w:bookmarkEnd w:id="10"/>
     </w:p>
     <w:p>
       <w:r>
@@ -4836,9 +6436,11 @@
       <w:pPr>
         <w:pStyle w:val="berschrift2"/>
       </w:pPr>
+      <w:bookmarkStart w:id="11" w:name="_Toc69756881"/>
       <w:r>
         <w:t>Laufzeit</w:t>
       </w:r>
+      <w:bookmarkEnd w:id="11"/>
     </w:p>
     <w:p>
       <w:r>
@@ -4846,6 +6448,118 @@
       </w:r>
     </w:p>
     <w:p>
+      <w:r>
+        <w:rPr>
+          <w:noProof/>
+        </w:rPr>
+        <w:t>Zusammenfassend</w:t>
+      </w:r>
+      <w:r>
+        <w:t xml:space="preserve"> lässt sich sagen, dass die deterministischen Algorithmen </w:t>
+      </w:r>
+      <w:r>
+        <w:t>alle eine Laufzeitobergrenze von O(n) haben. Allerdings lässt sich dabei nur bedingt die faktische Dauer des Programms ableiten, da in der faktischen Laufzeit große Multiplikatoren dazukommen (gesamtobst²) und n bei „realistischen“ Spießanzahlen nicht groß genug wird um größeren Einfluss auf die Laufzeit zu haben als diese Multiplikatoren.</w:t>
+      </w:r>
+      <w:r>
+        <w:t xml:space="preserve"> </w:t>
+      </w:r>
+    </w:p>
+    <w:p>
+      <w:r>
+        <w:t xml:space="preserve">Interessant ist auch, dass </w:t>
+      </w:r>
+      <w:r>
+        <w:rPr>
+          <w:rFonts w:ascii="Consolas" w:hAnsi="Consolas" w:cs="Consolas"/>
+          <w:color w:val="000000"/>
+          <w:sz w:val="19"/>
+          <w:szCs w:val="19"/>
+        </w:rPr>
+        <w:t xml:space="preserve">spießeAufspalten2() </w:t>
+      </w:r>
+      <w:r>
+        <w:t xml:space="preserve">besser skaliert als </w:t>
+      </w:r>
+      <w:proofErr w:type="spellStart"/>
+      <w:proofErr w:type="gramStart"/>
+      <w:r>
+        <w:rPr>
+          <w:rFonts w:ascii="Consolas" w:hAnsi="Consolas" w:cs="Consolas"/>
+          <w:color w:val="000000"/>
+          <w:sz w:val="19"/>
+          <w:szCs w:val="19"/>
+        </w:rPr>
+        <w:t>spießeAufspalten</w:t>
+      </w:r>
+      <w:proofErr w:type="spellEnd"/>
+      <w:r>
+        <w:rPr>
+          <w:rFonts w:ascii="Consolas" w:hAnsi="Consolas" w:cs="Consolas"/>
+          <w:color w:val="000000"/>
+          <w:sz w:val="19"/>
+          <w:szCs w:val="19"/>
+        </w:rPr>
+        <w:t>(</w:t>
+      </w:r>
+      <w:proofErr w:type="gramEnd"/>
+      <w:r>
+        <w:rPr>
+          <w:rFonts w:ascii="Consolas" w:hAnsi="Consolas" w:cs="Consolas"/>
+          <w:color w:val="000000"/>
+          <w:sz w:val="19"/>
+          <w:szCs w:val="19"/>
+        </w:rPr>
+        <w:t>)</w:t>
+      </w:r>
+      <w:r>
+        <w:t xml:space="preserve">, während </w:t>
+      </w:r>
+      <w:proofErr w:type="spellStart"/>
+      <w:r>
+        <w:rPr>
+          <w:rFonts w:ascii="Consolas" w:hAnsi="Consolas" w:cs="Consolas"/>
+          <w:color w:val="000000"/>
+          <w:sz w:val="19"/>
+          <w:szCs w:val="19"/>
+        </w:rPr>
+        <w:t>spießeAufspalten</w:t>
+      </w:r>
+      <w:proofErr w:type="spellEnd"/>
+      <w:r>
+        <w:rPr>
+          <w:rFonts w:ascii="Consolas" w:hAnsi="Consolas" w:cs="Consolas"/>
+          <w:color w:val="000000"/>
+          <w:sz w:val="19"/>
+          <w:szCs w:val="19"/>
+        </w:rPr>
+        <w:t>()</w:t>
+      </w:r>
+      <w:r>
+        <w:t xml:space="preserve"> für n&lt;3*gesamtobst^2 eine deutlich bessere Laufzeit hat</w:t>
+      </w:r>
+      <w:r>
+        <w:t>.</w:t>
+      </w:r>
+    </w:p>
+    <w:p>
+      <w:pPr>
+        <w:jc w:val="left"/>
+      </w:pPr>
+    </w:p>
+    <w:p>
+      <w:pPr>
+        <w:rPr>
+          <w:rStyle w:val="berschrift1Zchn"/>
+        </w:rPr>
+      </w:pPr>
+    </w:p>
+    <w:p>
+      <w:pPr>
+        <w:jc w:val="left"/>
+        <w:rPr>
+          <w:rStyle w:val="berschrift1Zchn"/>
+        </w:rPr>
+      </w:pPr>
       <w:r>
         <w:rPr>
           <w:noProof/>
@@ -4854,13 +6568,13 @@
         <mc:AlternateContent>
           <mc:Choice Requires="wps">
             <w:drawing>
-              <wp:anchor distT="45720" distB="45720" distL="114300" distR="114300" simplePos="0" relativeHeight="251671552" behindDoc="0" locked="0" layoutInCell="1" allowOverlap="1" wp14:anchorId="3D754937" wp14:editId="2FFA634D">
+              <wp:anchor distT="45720" distB="45720" distL="114300" distR="114300" simplePos="0" relativeHeight="251671552" behindDoc="0" locked="0" layoutInCell="1" allowOverlap="1" wp14:anchorId="3D754937" wp14:editId="0C774A6A">
                 <wp:simplePos x="0" y="0"/>
                 <wp:positionH relativeFrom="column">
-                  <wp:posOffset>2461628</wp:posOffset>
+                  <wp:posOffset>-590187</wp:posOffset>
                 </wp:positionH>
                 <wp:positionV relativeFrom="paragraph">
-                  <wp:posOffset>88967</wp:posOffset>
+                  <wp:posOffset>194624</wp:posOffset>
                 </wp:positionV>
                 <wp:extent cx="3763010" cy="1404620"/>
                 <wp:effectExtent l="0" t="0" r="27940" b="15240"/>
@@ -4929,10 +6643,18 @@
                             </w:r>
                             <w:proofErr w:type="spellEnd"/>
                             <w:r>
-                              <w:t>: Anzahl an Spießen</w:t>
-                            </w:r>
-                            <w:r>
-                              <w:t xml:space="preserve"> : n</w:t>
+                              <w:t xml:space="preserve">: Anzahl an </w:t>
+                            </w:r>
+                            <w:proofErr w:type="gramStart"/>
+                            <w:r>
+                              <w:t>Spießen</w:t>
+                            </w:r>
+                            <w:r>
+                              <w:t xml:space="preserve"> :</w:t>
+                            </w:r>
+                            <w:proofErr w:type="gramEnd"/>
+                            <w:r>
+                              <w:t xml:space="preserve"> n</w:t>
                             </w:r>
                           </w:p>
                           <w:p>
@@ -5020,7 +6742,7 @@
           </mc:Choice>
           <mc:Fallback>
             <w:pict>
-              <v:shape w14:anchorId="3D754937" id="_x0000_s1032" type="#_x0000_t202" style="position:absolute;left:0;text-align:left;margin-left:193.85pt;margin-top:7pt;width:296.3pt;height:110.6pt;z-index:251671552;visibility:visible;mso-wrap-style:square;mso-width-percent:0;mso-height-percent:200;mso-wrap-distance-left:9pt;mso-wrap-distance-top:3.6pt;mso-wrap-distance-right:9pt;mso-wrap-distance-bottom:3.6pt;mso-position-horizontal:absolute;mso-position-horizontal-relative:text;mso-position-vertical:absolute;mso-position-vertical-relative:text;mso-width-percent:0;mso-height-percent:200;mso-width-relative:margin;mso-height-relative:margin;v-text-anchor:top" o:gfxdata="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">
+              <v:shape w14:anchorId="3D754937" id="_x0000_s1032" type="#_x0000_t202" style="position:absolute;margin-left:-46.45pt;margin-top:15.3pt;width:296.3pt;height:110.6pt;z-index:251671552;visibility:visible;mso-wrap-style:square;mso-width-percent:0;mso-height-percent:200;mso-wrap-distance-left:9pt;mso-wrap-distance-top:3.6pt;mso-wrap-distance-right:9pt;mso-wrap-distance-bottom:3.6pt;mso-position-horizontal:absolute;mso-position-horizontal-relative:text;mso-position-vertical:absolute;mso-position-vertical-relative:text;mso-width-percent:0;mso-height-percent:200;mso-width-relative:margin;mso-height-relative:margin;v-text-anchor:top" o:gfxdata="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">
                 <v:textbox style="mso-fit-shape-to-text:t">
                   <w:txbxContent>
                     <w:p>
@@ -5055,10 +6777,18 @@
                       </w:r>
                       <w:proofErr w:type="spellEnd"/>
                       <w:r>
-                        <w:t>: Anzahl an Spießen</w:t>
+                        <w:t xml:space="preserve">: Anzahl an </w:t>
+                      </w:r>
+                      <w:proofErr w:type="gramStart"/>
+                      <w:r>
+                        <w:t>Spießen</w:t>
                       </w:r>
                       <w:r>
-                        <w:t xml:space="preserve"> : n</w:t>
+                        <w:t xml:space="preserve"> :</w:t>
+                      </w:r>
+                      <w:proofErr w:type="gramEnd"/>
+                      <w:r>
+                        <w:t xml:space="preserve"> n</w:t>
                       </w:r>
                     </w:p>
                     <w:p>
@@ -5137,23 +6867,6 @@
       </w:r>
       <w:r>
         <w:rPr>
-          <w:noProof/>
-        </w:rPr>
-        <w:t>Zusammenfassend</w:t>
-      </w:r>
-      <w:r>
-        <w:t xml:space="preserve"> lässt sich sagen, dass die deterministischen Algorithmen </w:t>
-      </w:r>
-      <w:r>
-        <w:t>alle eine Laufzeitobergrenze von O(n) haben. Allerdings lässt sich dabei nur bedingt die faktische Dauer des Programms ableiten, da in der faktischen Laufzeit große Multiplikatoren dazukommen (gesamtobst²) und n bei „realistischen“ Spießanzahlen nicht groß genug wird um größeren Einfluss auf die Laufzeit zu haben als diese Multiplikatoren.</w:t>
-      </w:r>
-    </w:p>
-    <w:p>
-      <w:pPr>
-        <w:jc w:val="left"/>
-      </w:pPr>
-      <w:r>
-        <w:rPr>
           <w:rFonts w:ascii="Consolas" w:hAnsi="Consolas" w:cs="Consolas"/>
           <w:noProof/>
           <w:color w:val="000000"/>
@@ -5163,13 +6876,13 @@
         <mc:AlternateContent>
           <mc:Choice Requires="wps">
             <w:drawing>
-              <wp:anchor distT="45720" distB="45720" distL="114300" distR="114300" simplePos="0" relativeHeight="251669504" behindDoc="0" locked="0" layoutInCell="1" allowOverlap="1" wp14:anchorId="1AB1E9B1" wp14:editId="6D5491FA">
+              <wp:anchor distT="45720" distB="45720" distL="114300" distR="114300" simplePos="0" relativeHeight="251669504" behindDoc="0" locked="0" layoutInCell="1" allowOverlap="1" wp14:anchorId="1AB1E9B1" wp14:editId="21857720">
                 <wp:simplePos x="0" y="0"/>
                 <wp:positionH relativeFrom="margin">
-                  <wp:posOffset>-803910</wp:posOffset>
+                  <wp:align>center</wp:align>
                 </wp:positionH>
                 <wp:positionV relativeFrom="paragraph">
-                  <wp:posOffset>563245</wp:posOffset>
+                  <wp:posOffset>1551676</wp:posOffset>
                 </wp:positionV>
                 <wp:extent cx="6614160" cy="4953000"/>
                 <wp:effectExtent l="0" t="0" r="15240" b="19050"/>
@@ -5238,6 +6951,7 @@
                                     </w:rPr>
                                   </w:pPr>
                                   <w:proofErr w:type="spellStart"/>
+                                  <w:proofErr w:type="gramStart"/>
                                   <w:r>
                                     <w:rPr>
                                       <w:rFonts w:ascii="Consolas" w:hAnsi="Consolas" w:cs="Consolas"/>
@@ -5255,7 +6969,17 @@
                                       <w:sz w:val="19"/>
                                       <w:szCs w:val="19"/>
                                     </w:rPr>
-                                    <w:t>()</w:t>
+                                    <w:t>(</w:t>
+                                  </w:r>
+                                  <w:proofErr w:type="gramEnd"/>
+                                  <w:r>
+                                    <w:rPr>
+                                      <w:rFonts w:ascii="Consolas" w:hAnsi="Consolas" w:cs="Consolas"/>
+                                      <w:color w:val="000000"/>
+                                      <w:sz w:val="19"/>
+                                      <w:szCs w:val="19"/>
+                                    </w:rPr>
+                                    <w:t>)</w:t>
                                   </w:r>
                                 </w:p>
                               </w:tc>
@@ -5302,6 +7026,7 @@
                                     </w:rPr>
                                   </w:pPr>
                                   <w:proofErr w:type="spellStart"/>
+                                  <w:proofErr w:type="gramStart"/>
                                   <w:r>
                                     <w:rPr>
                                       <w:rFonts w:ascii="Consolas" w:hAnsi="Consolas" w:cs="Consolas"/>
@@ -5319,7 +7044,17 @@
                                       <w:sz w:val="19"/>
                                       <w:szCs w:val="19"/>
                                     </w:rPr>
-                                    <w:t>()</w:t>
+                                    <w:t>(</w:t>
+                                  </w:r>
+                                  <w:proofErr w:type="gramEnd"/>
+                                  <w:r>
+                                    <w:rPr>
+                                      <w:rFonts w:ascii="Consolas" w:hAnsi="Consolas" w:cs="Consolas"/>
+                                      <w:color w:val="000000"/>
+                                      <w:sz w:val="19"/>
+                                      <w:szCs w:val="19"/>
+                                    </w:rPr>
+                                    <w:t>)</w:t>
                                   </w:r>
                                 </w:p>
                               </w:tc>
@@ -5366,6 +7101,7 @@
                                     </w:rPr>
                                   </w:pPr>
                                   <w:proofErr w:type="spellStart"/>
+                                  <w:proofErr w:type="gramStart"/>
                                   <w:r>
                                     <w:rPr>
                                       <w:rFonts w:ascii="Consolas" w:hAnsi="Consolas" w:cs="Consolas"/>
@@ -5383,7 +7119,17 @@
                                       <w:sz w:val="19"/>
                                       <w:szCs w:val="19"/>
                                     </w:rPr>
-                                    <w:t>()</w:t>
+                                    <w:t>(</w:t>
+                                  </w:r>
+                                  <w:proofErr w:type="gramEnd"/>
+                                  <w:r>
+                                    <w:rPr>
+                                      <w:rFonts w:ascii="Consolas" w:hAnsi="Consolas" w:cs="Consolas"/>
+                                      <w:color w:val="000000"/>
+                                      <w:sz w:val="19"/>
+                                      <w:szCs w:val="19"/>
+                                    </w:rPr>
+                                    <w:t>)</w:t>
                                   </w:r>
                                 </w:p>
                               </w:tc>
@@ -5430,6 +7176,7 @@
                                     </w:rPr>
                                   </w:pPr>
                                   <w:proofErr w:type="spellStart"/>
+                                  <w:proofErr w:type="gramStart"/>
                                   <w:r>
                                     <w:rPr>
                                       <w:rFonts w:ascii="Consolas" w:hAnsi="Consolas" w:cs="Consolas"/>
@@ -5447,7 +7194,17 @@
                                       <w:sz w:val="19"/>
                                       <w:szCs w:val="19"/>
                                     </w:rPr>
-                                    <w:t>()</w:t>
+                                    <w:t>(</w:t>
+                                  </w:r>
+                                  <w:proofErr w:type="gramEnd"/>
+                                  <w:r>
+                                    <w:rPr>
+                                      <w:rFonts w:ascii="Consolas" w:hAnsi="Consolas" w:cs="Consolas"/>
+                                      <w:color w:val="000000"/>
+                                      <w:sz w:val="19"/>
+                                      <w:szCs w:val="19"/>
+                                    </w:rPr>
+                                    <w:t>)</w:t>
                                   </w:r>
                                 </w:p>
                               </w:tc>
@@ -5787,6 +7544,7 @@
                                 </w:tcPr>
                                 <w:p>
                                   <w:proofErr w:type="spellStart"/>
+                                  <w:proofErr w:type="gramStart"/>
                                   <w:r>
                                     <w:rPr>
                                       <w:rFonts w:ascii="Consolas" w:hAnsi="Consolas" w:cs="Consolas"/>
@@ -5804,7 +7562,17 @@
                                       <w:sz w:val="19"/>
                                       <w:szCs w:val="19"/>
                                     </w:rPr>
-                                    <w:t>()</w:t>
+                                    <w:t>(</w:t>
+                                  </w:r>
+                                  <w:proofErr w:type="gramEnd"/>
+                                  <w:r>
+                                    <w:rPr>
+                                      <w:rFonts w:ascii="Consolas" w:hAnsi="Consolas" w:cs="Consolas"/>
+                                      <w:color w:val="000000"/>
+                                      <w:sz w:val="19"/>
+                                      <w:szCs w:val="19"/>
+                                    </w:rPr>
+                                    <w:t>)</w:t>
                                   </w:r>
                                 </w:p>
                               </w:tc>
@@ -6092,6 +7860,7 @@
                                 </w:tcPr>
                                 <w:p>
                                   <w:proofErr w:type="spellStart"/>
+                                  <w:proofErr w:type="gramStart"/>
                                   <w:r>
                                     <w:rPr>
                                       <w:rFonts w:ascii="Consolas" w:hAnsi="Consolas" w:cs="Consolas"/>
@@ -6109,7 +7878,17 @@
                                       <w:sz w:val="19"/>
                                       <w:szCs w:val="19"/>
                                     </w:rPr>
-                                    <w:t>()</w:t>
+                                    <w:t>(</w:t>
+                                  </w:r>
+                                  <w:proofErr w:type="gramEnd"/>
+                                  <w:r>
+                                    <w:rPr>
+                                      <w:rFonts w:ascii="Consolas" w:hAnsi="Consolas" w:cs="Consolas"/>
+                                      <w:color w:val="000000"/>
+                                      <w:sz w:val="19"/>
+                                      <w:szCs w:val="19"/>
+                                    </w:rPr>
+                                    <w:t>)</w:t>
                                   </w:r>
                                 </w:p>
                               </w:tc>
@@ -6386,6 +8165,7 @@
                                 </w:tcPr>
                                 <w:p>
                                   <w:proofErr w:type="spellStart"/>
+                                  <w:proofErr w:type="gramStart"/>
                                   <w:r>
                                     <w:rPr>
                                       <w:rFonts w:ascii="Consolas" w:hAnsi="Consolas" w:cs="Consolas"/>
@@ -6412,7 +8192,17 @@
                                       <w:sz w:val="19"/>
                                       <w:szCs w:val="19"/>
                                     </w:rPr>
-                                    <w:t>()</w:t>
+                                    <w:t>(</w:t>
+                                  </w:r>
+                                  <w:proofErr w:type="gramEnd"/>
+                                  <w:r>
+                                    <w:rPr>
+                                      <w:rFonts w:ascii="Consolas" w:hAnsi="Consolas" w:cs="Consolas"/>
+                                      <w:color w:val="000000"/>
+                                      <w:sz w:val="19"/>
+                                      <w:szCs w:val="19"/>
+                                    </w:rPr>
+                                    <w:t>)</w:t>
                                   </w:r>
                                 </w:p>
                               </w:tc>
@@ -6505,6 +8295,7 @@
                                     <w:t xml:space="preserve">gesamtobst^4 + </w:t>
                                   </w:r>
                                   <w:proofErr w:type="spellStart"/>
+                                  <w:proofErr w:type="gramStart"/>
                                   <w:r>
                                     <w:rPr>
                                       <w:rFonts w:ascii="Consolas" w:hAnsi="Consolas" w:cs="Consolas"/>
@@ -6522,7 +8313,17 @@
                                       <w:sz w:val="19"/>
                                       <w:szCs w:val="19"/>
                                     </w:rPr>
-                                    <w:t>()</w:t>
+                                    <w:t>(</w:t>
+                                  </w:r>
+                                  <w:proofErr w:type="gramEnd"/>
+                                  <w:r>
+                                    <w:rPr>
+                                      <w:rFonts w:ascii="Consolas" w:hAnsi="Consolas" w:cs="Consolas"/>
+                                      <w:color w:val="7F7F7F" w:themeColor="text1" w:themeTint="80"/>
+                                      <w:sz w:val="19"/>
+                                      <w:szCs w:val="19"/>
+                                    </w:rPr>
+                                    <w:t>)</w:t>
                                   </w:r>
                                   <w:r>
                                     <w:rPr>
@@ -6965,6 +8766,7 @@
                                 </w:tcPr>
                                 <w:p>
                                   <w:proofErr w:type="spellStart"/>
+                                  <w:proofErr w:type="gramStart"/>
                                   <w:r>
                                     <w:rPr>
                                       <w:rFonts w:ascii="Consolas" w:hAnsi="Consolas" w:cs="Consolas"/>
@@ -6982,7 +8784,17 @@
                                       <w:sz w:val="19"/>
                                       <w:szCs w:val="19"/>
                                     </w:rPr>
-                                    <w:t>()</w:t>
+                                    <w:t>(</w:t>
+                                  </w:r>
+                                  <w:proofErr w:type="gramEnd"/>
+                                  <w:r>
+                                    <w:rPr>
+                                      <w:rFonts w:ascii="Consolas" w:hAnsi="Consolas" w:cs="Consolas"/>
+                                      <w:color w:val="000000"/>
+                                      <w:sz w:val="19"/>
+                                      <w:szCs w:val="19"/>
+                                    </w:rPr>
+                                    <w:t>)</w:t>
                                   </w:r>
                                 </w:p>
                               </w:tc>
@@ -7159,7 +8971,7 @@
           </mc:Choice>
           <mc:Fallback>
             <w:pict>
-              <v:shape w14:anchorId="1AB1E9B1" id="_x0000_s1033" type="#_x0000_t202" style="position:absolute;margin-left:-63.3pt;margin-top:44.35pt;width:520.8pt;height:390pt;z-index:251669504;visibility:visible;mso-wrap-style:square;mso-width-percent:0;mso-height-percent:0;mso-wrap-distance-left:9pt;mso-wrap-distance-top:3.6pt;mso-wrap-distance-right:9pt;mso-wrap-distance-bottom:3.6pt;mso-position-horizontal:absolute;mso-position-horizontal-relative:margin;mso-position-vertical:absolute;mso-position-vertical-relative:text;mso-width-percent:0;mso-height-percent:0;mso-width-relative:margin;mso-height-relative:margin;v-text-anchor:top" o:gfxdata="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">
+              <v:shape w14:anchorId="1AB1E9B1" id="_x0000_s1033" type="#_x0000_t202" style="position:absolute;margin-left:0;margin-top:122.2pt;width:520.8pt;height:390pt;z-index:251669504;visibility:visible;mso-wrap-style:square;mso-width-percent:0;mso-height-percent:0;mso-wrap-distance-left:9pt;mso-wrap-distance-top:3.6pt;mso-wrap-distance-right:9pt;mso-wrap-distance-bottom:3.6pt;mso-position-horizontal:center;mso-position-horizontal-relative:margin;mso-position-vertical:absolute;mso-position-vertical-relative:text;mso-width-percent:0;mso-height-percent:0;mso-width-relative:margin;mso-height-relative:margin;v-text-anchor:top" o:gfxdata="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">
                 <v:textbox>
                   <w:txbxContent>
                     <w:tbl>
@@ -7194,6 +9006,7 @@
                               </w:rPr>
                             </w:pPr>
                             <w:proofErr w:type="spellStart"/>
+                            <w:proofErr w:type="gramStart"/>
                             <w:r>
                               <w:rPr>
                                 <w:rFonts w:ascii="Consolas" w:hAnsi="Consolas" w:cs="Consolas"/>
@@ -7211,7 +9024,17 @@
                                 <w:sz w:val="19"/>
                                 <w:szCs w:val="19"/>
                               </w:rPr>
-                              <w:t>()</w:t>
+                              <w:t>(</w:t>
+                            </w:r>
+                            <w:proofErr w:type="gramEnd"/>
+                            <w:r>
+                              <w:rPr>
+                                <w:rFonts w:ascii="Consolas" w:hAnsi="Consolas" w:cs="Consolas"/>
+                                <w:color w:val="000000"/>
+                                <w:sz w:val="19"/>
+                                <w:szCs w:val="19"/>
+                              </w:rPr>
+                              <w:t>)</w:t>
                             </w:r>
                           </w:p>
                         </w:tc>
@@ -7258,6 +9081,7 @@
                               </w:rPr>
                             </w:pPr>
                             <w:proofErr w:type="spellStart"/>
+                            <w:proofErr w:type="gramStart"/>
                             <w:r>
                               <w:rPr>
                                 <w:rFonts w:ascii="Consolas" w:hAnsi="Consolas" w:cs="Consolas"/>
@@ -7275,7 +9099,17 @@
                                 <w:sz w:val="19"/>
                                 <w:szCs w:val="19"/>
                               </w:rPr>
-                              <w:t>()</w:t>
+                              <w:t>(</w:t>
+                            </w:r>
+                            <w:proofErr w:type="gramEnd"/>
+                            <w:r>
+                              <w:rPr>
+                                <w:rFonts w:ascii="Consolas" w:hAnsi="Consolas" w:cs="Consolas"/>
+                                <w:color w:val="000000"/>
+                                <w:sz w:val="19"/>
+                                <w:szCs w:val="19"/>
+                              </w:rPr>
+                              <w:t>)</w:t>
                             </w:r>
                           </w:p>
                         </w:tc>
@@ -7322,6 +9156,7 @@
                               </w:rPr>
                             </w:pPr>
                             <w:proofErr w:type="spellStart"/>
+                            <w:proofErr w:type="gramStart"/>
                             <w:r>
                               <w:rPr>
                                 <w:rFonts w:ascii="Consolas" w:hAnsi="Consolas" w:cs="Consolas"/>
@@ -7339,7 +9174,17 @@
                                 <w:sz w:val="19"/>
                                 <w:szCs w:val="19"/>
                               </w:rPr>
-                              <w:t>()</w:t>
+                              <w:t>(</w:t>
+                            </w:r>
+                            <w:proofErr w:type="gramEnd"/>
+                            <w:r>
+                              <w:rPr>
+                                <w:rFonts w:ascii="Consolas" w:hAnsi="Consolas" w:cs="Consolas"/>
+                                <w:color w:val="000000"/>
+                                <w:sz w:val="19"/>
+                                <w:szCs w:val="19"/>
+                              </w:rPr>
+                              <w:t>)</w:t>
                             </w:r>
                           </w:p>
                         </w:tc>
@@ -7386,6 +9231,7 @@
                               </w:rPr>
                             </w:pPr>
                             <w:proofErr w:type="spellStart"/>
+                            <w:proofErr w:type="gramStart"/>
                             <w:r>
                               <w:rPr>
                                 <w:rFonts w:ascii="Consolas" w:hAnsi="Consolas" w:cs="Consolas"/>
@@ -7403,7 +9249,17 @@
                                 <w:sz w:val="19"/>
                                 <w:szCs w:val="19"/>
                               </w:rPr>
-                              <w:t>()</w:t>
+                              <w:t>(</w:t>
+                            </w:r>
+                            <w:proofErr w:type="gramEnd"/>
+                            <w:r>
+                              <w:rPr>
+                                <w:rFonts w:ascii="Consolas" w:hAnsi="Consolas" w:cs="Consolas"/>
+                                <w:color w:val="000000"/>
+                                <w:sz w:val="19"/>
+                                <w:szCs w:val="19"/>
+                              </w:rPr>
+                              <w:t>)</w:t>
                             </w:r>
                           </w:p>
                         </w:tc>
@@ -7743,6 +9599,7 @@
                           </w:tcPr>
                           <w:p>
                             <w:proofErr w:type="spellStart"/>
+                            <w:proofErr w:type="gramStart"/>
                             <w:r>
                               <w:rPr>
                                 <w:rFonts w:ascii="Consolas" w:hAnsi="Consolas" w:cs="Consolas"/>
@@ -7760,7 +9617,17 @@
                                 <w:sz w:val="19"/>
                                 <w:szCs w:val="19"/>
                               </w:rPr>
-                              <w:t>()</w:t>
+                              <w:t>(</w:t>
+                            </w:r>
+                            <w:proofErr w:type="gramEnd"/>
+                            <w:r>
+                              <w:rPr>
+                                <w:rFonts w:ascii="Consolas" w:hAnsi="Consolas" w:cs="Consolas"/>
+                                <w:color w:val="000000"/>
+                                <w:sz w:val="19"/>
+                                <w:szCs w:val="19"/>
+                              </w:rPr>
+                              <w:t>)</w:t>
                             </w:r>
                           </w:p>
                         </w:tc>
@@ -8048,6 +9915,7 @@
                           </w:tcPr>
                           <w:p>
                             <w:proofErr w:type="spellStart"/>
+                            <w:proofErr w:type="gramStart"/>
                             <w:r>
                               <w:rPr>
                                 <w:rFonts w:ascii="Consolas" w:hAnsi="Consolas" w:cs="Consolas"/>
@@ -8065,7 +9933,17 @@
                                 <w:sz w:val="19"/>
                                 <w:szCs w:val="19"/>
                               </w:rPr>
-                              <w:t>()</w:t>
+                              <w:t>(</w:t>
+                            </w:r>
+                            <w:proofErr w:type="gramEnd"/>
+                            <w:r>
+                              <w:rPr>
+                                <w:rFonts w:ascii="Consolas" w:hAnsi="Consolas" w:cs="Consolas"/>
+                                <w:color w:val="000000"/>
+                                <w:sz w:val="19"/>
+                                <w:szCs w:val="19"/>
+                              </w:rPr>
+                              <w:t>)</w:t>
                             </w:r>
                           </w:p>
                         </w:tc>
@@ -8342,6 +10220,7 @@
                           </w:tcPr>
                           <w:p>
                             <w:proofErr w:type="spellStart"/>
+                            <w:proofErr w:type="gramStart"/>
                             <w:r>
                               <w:rPr>
                                 <w:rFonts w:ascii="Consolas" w:hAnsi="Consolas" w:cs="Consolas"/>
@@ -8368,7 +10247,17 @@
                                 <w:sz w:val="19"/>
                                 <w:szCs w:val="19"/>
                               </w:rPr>
-                              <w:t>()</w:t>
+                              <w:t>(</w:t>
+                            </w:r>
+                            <w:proofErr w:type="gramEnd"/>
+                            <w:r>
+                              <w:rPr>
+                                <w:rFonts w:ascii="Consolas" w:hAnsi="Consolas" w:cs="Consolas"/>
+                                <w:color w:val="000000"/>
+                                <w:sz w:val="19"/>
+                                <w:szCs w:val="19"/>
+                              </w:rPr>
+                              <w:t>)</w:t>
                             </w:r>
                           </w:p>
                         </w:tc>
@@ -8461,6 +10350,7 @@
                               <w:t xml:space="preserve">gesamtobst^4 + </w:t>
                             </w:r>
                             <w:proofErr w:type="spellStart"/>
+                            <w:proofErr w:type="gramStart"/>
                             <w:r>
                               <w:rPr>
                                 <w:rFonts w:ascii="Consolas" w:hAnsi="Consolas" w:cs="Consolas"/>
@@ -8478,7 +10368,17 @@
                                 <w:sz w:val="19"/>
                                 <w:szCs w:val="19"/>
                               </w:rPr>
-                              <w:t>()</w:t>
+                              <w:t>(</w:t>
+                            </w:r>
+                            <w:proofErr w:type="gramEnd"/>
+                            <w:r>
+                              <w:rPr>
+                                <w:rFonts w:ascii="Consolas" w:hAnsi="Consolas" w:cs="Consolas"/>
+                                <w:color w:val="7F7F7F" w:themeColor="text1" w:themeTint="80"/>
+                                <w:sz w:val="19"/>
+                                <w:szCs w:val="19"/>
+                              </w:rPr>
+                              <w:t>)</w:t>
                             </w:r>
                             <w:r>
                               <w:rPr>
@@ -8921,6 +10821,7 @@
                           </w:tcPr>
                           <w:p>
                             <w:proofErr w:type="spellStart"/>
+                            <w:proofErr w:type="gramStart"/>
                             <w:r>
                               <w:rPr>
                                 <w:rFonts w:ascii="Consolas" w:hAnsi="Consolas" w:cs="Consolas"/>
@@ -8938,7 +10839,17 @@
                                 <w:sz w:val="19"/>
                                 <w:szCs w:val="19"/>
                               </w:rPr>
-                              <w:t>()</w:t>
+                              <w:t>(</w:t>
+                            </w:r>
+                            <w:proofErr w:type="gramEnd"/>
+                            <w:r>
+                              <w:rPr>
+                                <w:rFonts w:ascii="Consolas" w:hAnsi="Consolas" w:cs="Consolas"/>
+                                <w:color w:val="000000"/>
+                                <w:sz w:val="19"/>
+                                <w:szCs w:val="19"/>
+                              </w:rPr>
+                              <w:t>)</w:t>
                             </w:r>
                           </w:p>
                         </w:tc>
@@ -9105,21 +11016,45 @@
         </mc:AlternateContent>
       </w:r>
       <w:r>
-        <w:t xml:space="preserve">Interessant ist auch, dass </w:t>
-      </w:r>
-      <w:r>
         <w:rPr>
-          <w:rFonts w:ascii="Consolas" w:hAnsi="Consolas" w:cs="Consolas"/>
-          <w:color w:val="000000"/>
-          <w:sz w:val="19"/>
-          <w:szCs w:val="19"/>
+          <w:rStyle w:val="berschrift1Zchn"/>
         </w:rPr>
-        <w:t xml:space="preserve">spießeAufspalten2() </w:t>
-      </w:r>
-      <w:r>
-        <w:t xml:space="preserve">besser skaliert als </w:t>
+        <w:br w:type="page"/>
+      </w:r>
+    </w:p>
+    <w:p>
+      <w:pPr>
+        <w:pStyle w:val="berschrift1"/>
+      </w:pPr>
+      <w:bookmarkStart w:id="12" w:name="_Toc69756882"/>
+      <w:r>
+        <w:rPr>
+          <w:rStyle w:val="berschrift1Zchn"/>
+        </w:rPr>
+        <w:lastRenderedPageBreak/>
+        <w:t>Ergebnisse</w:t>
+      </w:r>
+      <w:bookmarkEnd w:id="12"/>
+      <w:r>
+        <w:t xml:space="preserve"> </w:t>
+      </w:r>
+    </w:p>
+    <w:p>
+      <w:pPr>
+        <w:pStyle w:val="berschrift2"/>
+      </w:pPr>
+      <w:bookmarkStart w:id="13" w:name="_Toc69756883"/>
+      <w:r>
+        <w:t>deterministische Ansätze</w:t>
+      </w:r>
+      <w:bookmarkEnd w:id="13"/>
+    </w:p>
+    <w:p>
+      <w:r>
+        <w:t xml:space="preserve">Da sowohl </w:t>
       </w:r>
       <w:proofErr w:type="spellStart"/>
+      <w:proofErr w:type="gramStart"/>
       <w:r>
         <w:rPr>
           <w:rFonts w:ascii="Consolas" w:hAnsi="Consolas" w:cs="Consolas"/>
@@ -9137,12 +11072,9 @@
           <w:sz w:val="19"/>
           <w:szCs w:val="19"/>
         </w:rPr>
-        <w:t>()</w:t>
-      </w:r>
-      <w:r>
-        <w:t xml:space="preserve">, während </w:t>
-      </w:r>
-      <w:proofErr w:type="spellStart"/>
+        <w:t>(</w:t>
+      </w:r>
+      <w:proofErr w:type="gramEnd"/>
       <w:r>
         <w:rPr>
           <w:rFonts w:ascii="Consolas" w:hAnsi="Consolas" w:cs="Consolas"/>
@@ -9150,75 +11082,7 @@
           <w:sz w:val="19"/>
           <w:szCs w:val="19"/>
         </w:rPr>
-        <w:t>spießeAufspalten</w:t>
-      </w:r>
-      <w:proofErr w:type="spellEnd"/>
-      <w:r>
-        <w:rPr>
-          <w:rFonts w:ascii="Consolas" w:hAnsi="Consolas" w:cs="Consolas"/>
-          <w:color w:val="000000"/>
-          <w:sz w:val="19"/>
-          <w:szCs w:val="19"/>
-        </w:rPr>
-        <w:t>()</w:t>
-      </w:r>
-      <w:r>
-        <w:t xml:space="preserve"> für n&lt;3*gesamtobst^2 eine deutlich bessere Laufzeit hat.</w:t>
-      </w:r>
-    </w:p>
-    <w:p>
-      <w:pPr>
-        <w:rPr>
-          <w:rStyle w:val="berschrift1Zchn"/>
-        </w:rPr>
-      </w:pPr>
-    </w:p>
-    <w:p>
-      <w:pPr>
-        <w:pStyle w:val="berschrift1"/>
-      </w:pPr>
-      <w:r>
-        <w:rPr>
-          <w:rStyle w:val="berschrift1Zchn"/>
-        </w:rPr>
-        <w:lastRenderedPageBreak/>
-        <w:t>Ergebnisse</w:t>
-      </w:r>
-      <w:r>
-        <w:t xml:space="preserve"> </w:t>
-      </w:r>
-    </w:p>
-    <w:p>
-      <w:pPr>
-        <w:pStyle w:val="berschrift2"/>
-      </w:pPr>
-      <w:r>
-        <w:t>deterministische Ansätze</w:t>
-      </w:r>
-    </w:p>
-    <w:p>
-      <w:r>
-        <w:t xml:space="preserve">Da sowohl </w:t>
-      </w:r>
-      <w:proofErr w:type="spellStart"/>
-      <w:r>
-        <w:rPr>
-          <w:rFonts w:ascii="Consolas" w:hAnsi="Consolas" w:cs="Consolas"/>
-          <w:color w:val="000000"/>
-          <w:sz w:val="19"/>
-          <w:szCs w:val="19"/>
-        </w:rPr>
-        <w:t>spießeAufspalten</w:t>
-      </w:r>
-      <w:proofErr w:type="spellEnd"/>
-      <w:r>
-        <w:rPr>
-          <w:rFonts w:ascii="Consolas" w:hAnsi="Consolas" w:cs="Consolas"/>
-          <w:color w:val="000000"/>
-          <w:sz w:val="19"/>
-          <w:szCs w:val="19"/>
-        </w:rPr>
-        <w:t>()</w:t>
+        <w:t>)</w:t>
       </w:r>
       <w:r>
         <w:t xml:space="preserve"> als auch </w:t>
@@ -9235,9 +11099,11 @@
       <w:r>
         <w:t xml:space="preserve"> deterministische Algorithmen sind, kommen jeweils die gleichen, richtigen Ergebnisse raus. Hier </w:t>
       </w:r>
+      <w:proofErr w:type="gramStart"/>
       <w:r>
         <w:t>ist</w:t>
       </w:r>
+      <w:proofErr w:type="gramEnd"/>
       <w:r>
         <w:t xml:space="preserve"> nun zu jeder Eingabedatei die Einzelzuordnung und der Wunschspieß abgedruckt.</w:t>
       </w:r>
@@ -9265,9 +11131,11 @@
               <w:pStyle w:val="berschrift3"/>
               <w:outlineLvl w:val="2"/>
             </w:pPr>
+            <w:bookmarkStart w:id="14" w:name="_Toc69756884"/>
             <w:r>
               <w:t>Datensatz 1</w:t>
             </w:r>
+            <w:bookmarkEnd w:id="14"/>
           </w:p>
           <w:p>
             <w:pPr>
@@ -9281,72 +11149,120 @@
             <w:pPr>
               <w:pStyle w:val="Code"/>
             </w:pPr>
-            <w:r>
-              <w:t>Banane  -&gt; 3</w:t>
-            </w:r>
-          </w:p>
-          <w:p>
-            <w:pPr>
-              <w:pStyle w:val="Code"/>
-            </w:pPr>
-            <w:r>
-              <w:t>Clementine  -&gt; 1</w:t>
-            </w:r>
-          </w:p>
-          <w:p>
-            <w:pPr>
-              <w:pStyle w:val="Code"/>
-            </w:pPr>
-            <w:r>
-              <w:t>Feige  -&gt; 10</w:t>
-            </w:r>
-          </w:p>
-          <w:p>
-            <w:pPr>
-              <w:pStyle w:val="Code"/>
-            </w:pPr>
-            <w:r>
-              <w:t>Ingwer  -&gt; 6</w:t>
-            </w:r>
-          </w:p>
-          <w:p>
-            <w:pPr>
-              <w:pStyle w:val="Code"/>
-            </w:pPr>
-            <w:r>
-              <w:t>Apfel  -&gt; 8</w:t>
-            </w:r>
-          </w:p>
-          <w:p>
-            <w:pPr>
-              <w:pStyle w:val="Code"/>
-            </w:pPr>
-            <w:r>
-              <w:t>Dattel  -&gt; 9</w:t>
-            </w:r>
-          </w:p>
-          <w:p>
-            <w:pPr>
-              <w:pStyle w:val="Code"/>
-            </w:pPr>
-            <w:r>
-              <w:t>Johannisbeere  -&gt; 5</w:t>
-            </w:r>
-          </w:p>
-          <w:p>
-            <w:pPr>
-              <w:pStyle w:val="Code"/>
-            </w:pPr>
-            <w:r>
-              <w:t>Erdbeere Himbeere  -&gt; 4 2</w:t>
-            </w:r>
-          </w:p>
-          <w:p>
-            <w:pPr>
-              <w:pStyle w:val="Code"/>
-            </w:pPr>
-            <w:r>
-              <w:t>Grapefruit  -&gt; 7</w:t>
+            <w:proofErr w:type="gramStart"/>
+            <w:r>
+              <w:t>Banane  -</w:t>
+            </w:r>
+            <w:proofErr w:type="gramEnd"/>
+            <w:r>
+              <w:t>&gt; 3</w:t>
+            </w:r>
+          </w:p>
+          <w:p>
+            <w:pPr>
+              <w:pStyle w:val="Code"/>
+            </w:pPr>
+            <w:proofErr w:type="gramStart"/>
+            <w:r>
+              <w:t>Clementine  -</w:t>
+            </w:r>
+            <w:proofErr w:type="gramEnd"/>
+            <w:r>
+              <w:t>&gt; 1</w:t>
+            </w:r>
+          </w:p>
+          <w:p>
+            <w:pPr>
+              <w:pStyle w:val="Code"/>
+            </w:pPr>
+            <w:proofErr w:type="gramStart"/>
+            <w:r>
+              <w:t>Feige  -</w:t>
+            </w:r>
+            <w:proofErr w:type="gramEnd"/>
+            <w:r>
+              <w:t>&gt; 10</w:t>
+            </w:r>
+          </w:p>
+          <w:p>
+            <w:pPr>
+              <w:pStyle w:val="Code"/>
+            </w:pPr>
+            <w:proofErr w:type="gramStart"/>
+            <w:r>
+              <w:t>Ingwer  -</w:t>
+            </w:r>
+            <w:proofErr w:type="gramEnd"/>
+            <w:r>
+              <w:t>&gt; 6</w:t>
+            </w:r>
+          </w:p>
+          <w:p>
+            <w:pPr>
+              <w:pStyle w:val="Code"/>
+            </w:pPr>
+            <w:proofErr w:type="gramStart"/>
+            <w:r>
+              <w:t>Apfel  -</w:t>
+            </w:r>
+            <w:proofErr w:type="gramEnd"/>
+            <w:r>
+              <w:t>&gt; 8</w:t>
+            </w:r>
+          </w:p>
+          <w:p>
+            <w:pPr>
+              <w:pStyle w:val="Code"/>
+            </w:pPr>
+            <w:proofErr w:type="gramStart"/>
+            <w:r>
+              <w:t>Dattel  -</w:t>
+            </w:r>
+            <w:proofErr w:type="gramEnd"/>
+            <w:r>
+              <w:t>&gt; 9</w:t>
+            </w:r>
+          </w:p>
+          <w:p>
+            <w:pPr>
+              <w:pStyle w:val="Code"/>
+            </w:pPr>
+            <w:proofErr w:type="gramStart"/>
+            <w:r>
+              <w:t>Johannisbeere  -</w:t>
+            </w:r>
+            <w:proofErr w:type="gramEnd"/>
+            <w:r>
+              <w:t>&gt; 5</w:t>
+            </w:r>
+          </w:p>
+          <w:p>
+            <w:pPr>
+              <w:pStyle w:val="Code"/>
+            </w:pPr>
+            <w:r>
+              <w:t xml:space="preserve">Erdbeere </w:t>
+            </w:r>
+            <w:proofErr w:type="gramStart"/>
+            <w:r>
+              <w:t>Himbeere  -</w:t>
+            </w:r>
+            <w:proofErr w:type="gramEnd"/>
+            <w:r>
+              <w:t>&gt; 4 2</w:t>
+            </w:r>
+          </w:p>
+          <w:p>
+            <w:pPr>
+              <w:pStyle w:val="Code"/>
+            </w:pPr>
+            <w:proofErr w:type="gramStart"/>
+            <w:r>
+              <w:t>Grapefruit  -</w:t>
+            </w:r>
+            <w:proofErr w:type="gramEnd"/>
+            <w:r>
+              <w:t>&gt; 7</w:t>
             </w:r>
           </w:p>
           <w:p>
@@ -9367,7 +11283,15 @@
               <w:pStyle w:val="Code"/>
             </w:pPr>
             <w:r>
-              <w:t>Clementine Erdbeere Grapefruit Himbeere Johannisbeere  -&gt; 1 5 4 2 7</w:t>
+              <w:t xml:space="preserve">Clementine Erdbeere Grapefruit Himbeere </w:t>
+            </w:r>
+            <w:proofErr w:type="gramStart"/>
+            <w:r>
+              <w:t>Johannisbeere  -</w:t>
+            </w:r>
+            <w:proofErr w:type="gramEnd"/>
+            <w:r>
+              <w:t>&gt; 1 5 4 2 7</w:t>
             </w:r>
           </w:p>
           <w:p>
@@ -9385,9 +11309,11 @@
               <w:pStyle w:val="berschrift3"/>
               <w:outlineLvl w:val="2"/>
             </w:pPr>
+            <w:bookmarkStart w:id="15" w:name="_Toc69756885"/>
             <w:r>
               <w:t>Datensatz 2</w:t>
             </w:r>
+            <w:bookmarkEnd w:id="15"/>
           </w:p>
           <w:p>
             <w:pPr>
@@ -9401,48 +11327,81 @@
             <w:pPr>
               <w:pStyle w:val="Code"/>
             </w:pPr>
-            <w:r>
-              <w:t>Kiwi  -&gt; 6</w:t>
-            </w:r>
-          </w:p>
-          <w:p>
-            <w:pPr>
-              <w:pStyle w:val="Code"/>
-            </w:pPr>
-            <w:r>
-              <w:t>Litschi  -&gt; 7</w:t>
-            </w:r>
-          </w:p>
-          <w:p>
-            <w:pPr>
-              <w:pStyle w:val="Code"/>
-            </w:pPr>
-            <w:r>
-              <w:t>Ingwer  -&gt; 12</w:t>
-            </w:r>
-          </w:p>
-          <w:p>
-            <w:pPr>
-              <w:pStyle w:val="Code"/>
-            </w:pPr>
-            <w:r>
-              <w:t>Erdbeere  -&gt; 8</w:t>
-            </w:r>
-          </w:p>
-          <w:p>
-            <w:pPr>
-              <w:pStyle w:val="Code"/>
-            </w:pPr>
-            <w:r>
-              <w:t>Apfel  -&gt; 1</w:t>
-            </w:r>
-          </w:p>
-          <w:p>
-            <w:pPr>
-              <w:pStyle w:val="Code"/>
-            </w:pPr>
-            <w:r>
-              <w:t>Dattel Feige  -&gt; 2 9</w:t>
+            <w:proofErr w:type="gramStart"/>
+            <w:r>
+              <w:t>Kiwi  -</w:t>
+            </w:r>
+            <w:proofErr w:type="gramEnd"/>
+            <w:r>
+              <w:t>&gt; 6</w:t>
+            </w:r>
+          </w:p>
+          <w:p>
+            <w:pPr>
+              <w:pStyle w:val="Code"/>
+            </w:pPr>
+            <w:proofErr w:type="gramStart"/>
+            <w:r>
+              <w:t>Litschi  -</w:t>
+            </w:r>
+            <w:proofErr w:type="gramEnd"/>
+            <w:r>
+              <w:t>&gt; 7</w:t>
+            </w:r>
+          </w:p>
+          <w:p>
+            <w:pPr>
+              <w:pStyle w:val="Code"/>
+            </w:pPr>
+            <w:proofErr w:type="gramStart"/>
+            <w:r>
+              <w:t>Ingwer  -</w:t>
+            </w:r>
+            <w:proofErr w:type="gramEnd"/>
+            <w:r>
+              <w:t>&gt; 12</w:t>
+            </w:r>
+          </w:p>
+          <w:p>
+            <w:pPr>
+              <w:pStyle w:val="Code"/>
+            </w:pPr>
+            <w:proofErr w:type="gramStart"/>
+            <w:r>
+              <w:t>Erdbeere  -</w:t>
+            </w:r>
+            <w:proofErr w:type="gramEnd"/>
+            <w:r>
+              <w:t>&gt; 8</w:t>
+            </w:r>
+          </w:p>
+          <w:p>
+            <w:pPr>
+              <w:pStyle w:val="Code"/>
+            </w:pPr>
+            <w:proofErr w:type="gramStart"/>
+            <w:r>
+              <w:t>Apfel  -</w:t>
+            </w:r>
+            <w:proofErr w:type="gramEnd"/>
+            <w:r>
+              <w:t>&gt; 1</w:t>
+            </w:r>
+          </w:p>
+          <w:p>
+            <w:pPr>
+              <w:pStyle w:val="Code"/>
+            </w:pPr>
+            <w:r>
+              <w:t xml:space="preserve">Dattel </w:t>
+            </w:r>
+            <w:proofErr w:type="gramStart"/>
+            <w:r>
+              <w:t>Feige  -</w:t>
+            </w:r>
+            <w:proofErr w:type="gramEnd"/>
+            <w:r>
+              <w:t>&gt; 2 9</w:t>
             </w:r>
           </w:p>
           <w:p>
@@ -9467,6 +11426,7 @@
               <w:t xml:space="preserve"> Clementine </w:t>
             </w:r>
             <w:proofErr w:type="spellStart"/>
+            <w:proofErr w:type="gramStart"/>
             <w:r>
               <w:rPr>
                 <w:lang w:val="en-GB"/>
@@ -9478,31 +11438,47 @@
               <w:rPr>
                 <w:lang w:val="en-GB"/>
               </w:rPr>
-              <w:t xml:space="preserve">  -&gt; 11 5 10</w:t>
-            </w:r>
-          </w:p>
-          <w:p>
-            <w:pPr>
-              <w:pStyle w:val="Code"/>
+              <w:t xml:space="preserve">  -</w:t>
+            </w:r>
+            <w:proofErr w:type="gramEnd"/>
+            <w:r>
               <w:rPr>
                 <w:lang w:val="en-GB"/>
               </w:rPr>
-            </w:pPr>
-            <w:r>
+              <w:t>&gt; 11 5 10</w:t>
+            </w:r>
+          </w:p>
+          <w:p>
+            <w:pPr>
+              <w:pStyle w:val="Code"/>
               <w:rPr>
                 <w:lang w:val="en-GB"/>
               </w:rPr>
-              <w:t>Grapefruit  -&gt; 3</w:t>
-            </w:r>
-          </w:p>
-          <w:p>
-            <w:pPr>
-              <w:pStyle w:val="Code"/>
+            </w:pPr>
+            <w:proofErr w:type="gramStart"/>
+            <w:r>
               <w:rPr>
                 <w:lang w:val="en-GB"/>
               </w:rPr>
+              <w:t>Grapefruit  -</w:t>
+            </w:r>
+            <w:proofErr w:type="gramEnd"/>
+            <w:r>
+              <w:rPr>
+                <w:lang w:val="en-GB"/>
+              </w:rPr>
+              <w:t>&gt; 3</w:t>
+            </w:r>
+          </w:p>
+          <w:p>
+            <w:pPr>
+              <w:pStyle w:val="Code"/>
+              <w:rPr>
+                <w:lang w:val="en-GB"/>
+              </w:rPr>
             </w:pPr>
             <w:proofErr w:type="spellStart"/>
+            <w:proofErr w:type="gramStart"/>
             <w:r>
               <w:rPr>
                 <w:lang w:val="en-GB"/>
@@ -9514,15 +11490,22 @@
               <w:rPr>
                 <w:lang w:val="en-GB"/>
               </w:rPr>
-              <w:t xml:space="preserve">  -&gt; 4</w:t>
-            </w:r>
-          </w:p>
-          <w:p>
-            <w:pPr>
-              <w:pStyle w:val="Code"/>
+              <w:t xml:space="preserve">  -</w:t>
+            </w:r>
+            <w:proofErr w:type="gramEnd"/>
+            <w:r>
               <w:rPr>
                 <w:lang w:val="en-GB"/>
               </w:rPr>
+              <w:t>&gt; 4</w:t>
+            </w:r>
+          </w:p>
+          <w:p>
+            <w:pPr>
+              <w:pStyle w:val="Code"/>
+              <w:rPr>
+                <w:lang w:val="en-GB"/>
+              </w:rPr>
             </w:pPr>
           </w:p>
           <w:p>
@@ -9538,7 +11521,15 @@
               <w:pStyle w:val="Code"/>
             </w:pPr>
             <w:r>
-              <w:t>Apfel Banane Clementine Himbeere Kiwi Litschi  -&gt; 6 7 1 11 5 10</w:t>
+              <w:t xml:space="preserve">Apfel Banane Clementine Himbeere Kiwi </w:t>
+            </w:r>
+            <w:proofErr w:type="gramStart"/>
+            <w:r>
+              <w:t>Litschi  -</w:t>
+            </w:r>
+            <w:proofErr w:type="gramEnd"/>
+            <w:r>
+              <w:t>&gt; 6 7 1 11 5 10</w:t>
             </w:r>
           </w:p>
           <w:p>
@@ -9558,9 +11549,11 @@
               <w:pStyle w:val="berschrift2"/>
               <w:outlineLvl w:val="1"/>
             </w:pPr>
+            <w:bookmarkStart w:id="16" w:name="_Toc69756886"/>
             <w:r>
               <w:t>Datensatz 3</w:t>
             </w:r>
+            <w:bookmarkEnd w:id="16"/>
           </w:p>
           <w:p>
             <w:pPr>
@@ -9575,95 +11568,167 @@
               <w:pStyle w:val="Code"/>
             </w:pPr>
             <w:r>
-              <w:t>Apfel Banane  -&gt; 14 6</w:t>
-            </w:r>
-          </w:p>
-          <w:p>
-            <w:pPr>
-              <w:pStyle w:val="Code"/>
-            </w:pPr>
-            <w:r>
-              <w:t>Erdbeere  -&gt; 8</w:t>
-            </w:r>
-          </w:p>
-          <w:p>
-            <w:pPr>
-              <w:pStyle w:val="Code"/>
-            </w:pPr>
-            <w:r>
-              <w:t>Feige Ingwer  -&gt; 7 10</w:t>
-            </w:r>
-          </w:p>
-          <w:p>
-            <w:pPr>
-              <w:pStyle w:val="Code"/>
-            </w:pPr>
-            <w:r>
-              <w:t>Kiwi  -&gt; 12</w:t>
-            </w:r>
-          </w:p>
-          <w:p>
-            <w:pPr>
-              <w:pStyle w:val="Code"/>
-            </w:pPr>
-            <w:r>
-              <w:t>Clementine  -&gt; 5</w:t>
-            </w:r>
-          </w:p>
-          <w:p>
-            <w:pPr>
-              <w:pStyle w:val="Code"/>
-            </w:pPr>
-            <w:r>
-              <w:t>Dattel  -&gt; 13</w:t>
-            </w:r>
-          </w:p>
-          <w:p>
-            <w:pPr>
-              <w:pStyle w:val="Code"/>
-            </w:pPr>
-            <w:r>
-              <w:t>Himbeere  -&gt; 1</w:t>
-            </w:r>
-          </w:p>
-          <w:p>
-            <w:pPr>
-              <w:pStyle w:val="Code"/>
-            </w:pPr>
-            <w:r>
-              <w:t>Nektarine  -&gt; 4</w:t>
-            </w:r>
-          </w:p>
-          <w:p>
-            <w:pPr>
-              <w:pStyle w:val="Code"/>
-            </w:pPr>
-            <w:r>
-              <w:t>Grapefruit Litschi  -&gt; 11 2</w:t>
-            </w:r>
-          </w:p>
-          <w:p>
-            <w:pPr>
-              <w:pStyle w:val="Code"/>
-            </w:pPr>
-            <w:r>
-              <w:t>Johannisbeere  -&gt; 9</w:t>
-            </w:r>
-          </w:p>
-          <w:p>
-            <w:pPr>
-              <w:pStyle w:val="Code"/>
-            </w:pPr>
-            <w:r>
-              <w:t>Orange  -&gt; 3</w:t>
-            </w:r>
-          </w:p>
-          <w:p>
-            <w:pPr>
-              <w:pStyle w:val="Code"/>
-            </w:pPr>
-            <w:r>
-              <w:t>unbekannte Obstsorte 0  -&gt; 15</w:t>
+              <w:t xml:space="preserve">Apfel </w:t>
+            </w:r>
+            <w:proofErr w:type="gramStart"/>
+            <w:r>
+              <w:t>Banane  -</w:t>
+            </w:r>
+            <w:proofErr w:type="gramEnd"/>
+            <w:r>
+              <w:t>&gt; 14 6</w:t>
+            </w:r>
+          </w:p>
+          <w:p>
+            <w:pPr>
+              <w:pStyle w:val="Code"/>
+            </w:pPr>
+            <w:proofErr w:type="gramStart"/>
+            <w:r>
+              <w:t>Erdbeere  -</w:t>
+            </w:r>
+            <w:proofErr w:type="gramEnd"/>
+            <w:r>
+              <w:t>&gt; 8</w:t>
+            </w:r>
+          </w:p>
+          <w:p>
+            <w:pPr>
+              <w:pStyle w:val="Code"/>
+            </w:pPr>
+            <w:r>
+              <w:t xml:space="preserve">Feige </w:t>
+            </w:r>
+            <w:proofErr w:type="gramStart"/>
+            <w:r>
+              <w:t>Ingwer  -</w:t>
+            </w:r>
+            <w:proofErr w:type="gramEnd"/>
+            <w:r>
+              <w:t>&gt; 7 10</w:t>
+            </w:r>
+          </w:p>
+          <w:p>
+            <w:pPr>
+              <w:pStyle w:val="Code"/>
+            </w:pPr>
+            <w:proofErr w:type="gramStart"/>
+            <w:r>
+              <w:t>Kiwi  -</w:t>
+            </w:r>
+            <w:proofErr w:type="gramEnd"/>
+            <w:r>
+              <w:t>&gt; 12</w:t>
+            </w:r>
+          </w:p>
+          <w:p>
+            <w:pPr>
+              <w:pStyle w:val="Code"/>
+            </w:pPr>
+            <w:proofErr w:type="gramStart"/>
+            <w:r>
+              <w:t>Clementine  -</w:t>
+            </w:r>
+            <w:proofErr w:type="gramEnd"/>
+            <w:r>
+              <w:t>&gt; 5</w:t>
+            </w:r>
+          </w:p>
+          <w:p>
+            <w:pPr>
+              <w:pStyle w:val="Code"/>
+            </w:pPr>
+            <w:proofErr w:type="gramStart"/>
+            <w:r>
+              <w:t>Dattel  -</w:t>
+            </w:r>
+            <w:proofErr w:type="gramEnd"/>
+            <w:r>
+              <w:t>&gt; 13</w:t>
+            </w:r>
+          </w:p>
+          <w:p>
+            <w:pPr>
+              <w:pStyle w:val="Code"/>
+            </w:pPr>
+            <w:proofErr w:type="gramStart"/>
+            <w:r>
+              <w:t>Himbeere  -</w:t>
+            </w:r>
+            <w:proofErr w:type="gramEnd"/>
+            <w:r>
+              <w:t>&gt; 1</w:t>
+            </w:r>
+          </w:p>
+          <w:p>
+            <w:pPr>
+              <w:pStyle w:val="Code"/>
+            </w:pPr>
+            <w:proofErr w:type="gramStart"/>
+            <w:r>
+              <w:t>Nektarine  -</w:t>
+            </w:r>
+            <w:proofErr w:type="gramEnd"/>
+            <w:r>
+              <w:t>&gt; 4</w:t>
+            </w:r>
+          </w:p>
+          <w:p>
+            <w:pPr>
+              <w:pStyle w:val="Code"/>
+            </w:pPr>
+            <w:r>
+              <w:t xml:space="preserve">Grapefruit </w:t>
+            </w:r>
+            <w:proofErr w:type="gramStart"/>
+            <w:r>
+              <w:t>Litschi  -</w:t>
+            </w:r>
+            <w:proofErr w:type="gramEnd"/>
+            <w:r>
+              <w:t>&gt; 11 2</w:t>
+            </w:r>
+          </w:p>
+          <w:p>
+            <w:pPr>
+              <w:pStyle w:val="Code"/>
+            </w:pPr>
+            <w:proofErr w:type="gramStart"/>
+            <w:r>
+              <w:t>Johannisbeere  -</w:t>
+            </w:r>
+            <w:proofErr w:type="gramEnd"/>
+            <w:r>
+              <w:t>&gt; 9</w:t>
+            </w:r>
+          </w:p>
+          <w:p>
+            <w:pPr>
+              <w:pStyle w:val="Code"/>
+            </w:pPr>
+            <w:proofErr w:type="gramStart"/>
+            <w:r>
+              <w:t>Orange  -</w:t>
+            </w:r>
+            <w:proofErr w:type="gramEnd"/>
+            <w:r>
+              <w:t>&gt; 3</w:t>
+            </w:r>
+          </w:p>
+          <w:p>
+            <w:pPr>
+              <w:pStyle w:val="Code"/>
+            </w:pPr>
+            <w:r>
+              <w:t xml:space="preserve">unbekannte Obstsorte </w:t>
+            </w:r>
+            <w:proofErr w:type="gramStart"/>
+            <w:r>
+              <w:t>0  -</w:t>
+            </w:r>
+            <w:proofErr w:type="gramEnd"/>
+            <w:r>
+              <w:t>&gt; 15</w:t>
             </w:r>
           </w:p>
           <w:p>
@@ -9684,7 +11749,15 @@
               <w:pStyle w:val="Code"/>
             </w:pPr>
             <w:r>
-              <w:t>Clementine Erdbeere Feige Himbeere Ingwer Kiwi Litschi  -&gt; 8 7 10 12 5 1</w:t>
+              <w:t xml:space="preserve">Clementine Erdbeere Feige Himbeere Ingwer Kiwi </w:t>
+            </w:r>
+            <w:proofErr w:type="gramStart"/>
+            <w:r>
+              <w:t>Litschi  -</w:t>
+            </w:r>
+            <w:proofErr w:type="gramEnd"/>
+            <w:r>
+              <w:t>&gt; 8 7 10 12 5 1</w:t>
             </w:r>
           </w:p>
           <w:p>
@@ -9718,6 +11791,7 @@
               <w:t xml:space="preserve">Grapefruit </w:t>
             </w:r>
             <w:proofErr w:type="spellStart"/>
+            <w:proofErr w:type="gramStart"/>
             <w:r>
               <w:rPr>
                 <w:lang w:val="en-GB"/>
@@ -9729,7 +11803,14 @@
               <w:rPr>
                 <w:lang w:val="en-GB"/>
               </w:rPr>
-              <w:t xml:space="preserve">  -&gt; 11 2</w:t>
+              <w:t xml:space="preserve">  -</w:t>
+            </w:r>
+            <w:proofErr w:type="gramEnd"/>
+            <w:r>
+              <w:rPr>
+                <w:lang w:val="en-GB"/>
+              </w:rPr>
+              <w:t>&gt; 11 2</w:t>
             </w:r>
           </w:p>
         </w:tc>
@@ -9742,9 +11823,11 @@
               <w:pStyle w:val="berschrift3"/>
               <w:outlineLvl w:val="2"/>
             </w:pPr>
+            <w:bookmarkStart w:id="17" w:name="_Toc69756887"/>
             <w:r>
               <w:t>Datensatz 4</w:t>
             </w:r>
+            <w:bookmarkEnd w:id="17"/>
           </w:p>
           <w:p>
             <w:pPr>
@@ -9758,136 +11841,221 @@
             <w:pPr>
               <w:pStyle w:val="Code"/>
             </w:pPr>
-            <w:r>
-              <w:t>Apfel  -&gt; 9</w:t>
-            </w:r>
-          </w:p>
-          <w:p>
-            <w:pPr>
-              <w:pStyle w:val="Code"/>
-            </w:pPr>
-            <w:r>
-              <w:t>Clementine  -&gt; 15</w:t>
-            </w:r>
-          </w:p>
-          <w:p>
-            <w:pPr>
-              <w:pStyle w:val="Code"/>
-            </w:pPr>
-            <w:r>
-              <w:t>Litschi  -&gt; 3</w:t>
-            </w:r>
-          </w:p>
-          <w:p>
-            <w:pPr>
-              <w:pStyle w:val="Code"/>
-            </w:pPr>
-            <w:r>
-              <w:t>Dattel  -&gt; 10</w:t>
-            </w:r>
-          </w:p>
-          <w:p>
-            <w:pPr>
-              <w:pStyle w:val="Code"/>
-            </w:pPr>
-            <w:r>
-              <w:t>Johannisbeere  -&gt; 5</w:t>
-            </w:r>
-          </w:p>
-          <w:p>
-            <w:pPr>
-              <w:pStyle w:val="Code"/>
-            </w:pPr>
-            <w:r>
-              <w:t>Ingwer  -&gt; 6</w:t>
-            </w:r>
-          </w:p>
-          <w:p>
-            <w:pPr>
-              <w:pStyle w:val="Code"/>
-            </w:pPr>
-            <w:r>
-              <w:t>Quitte  -&gt; 4</w:t>
-            </w:r>
-          </w:p>
-          <w:p>
-            <w:pPr>
-              <w:pStyle w:val="Code"/>
-            </w:pPr>
-            <w:r>
-              <w:t>Feige  -&gt; 13</w:t>
-            </w:r>
-          </w:p>
-          <w:p>
-            <w:pPr>
-              <w:pStyle w:val="Code"/>
-            </w:pPr>
-            <w:r>
-              <w:t>Himbeere  -&gt; 11</w:t>
-            </w:r>
-          </w:p>
-          <w:p>
-            <w:pPr>
-              <w:pStyle w:val="Code"/>
-            </w:pPr>
-            <w:r>
-              <w:t>Nektarine  -&gt; 7</w:t>
-            </w:r>
-          </w:p>
-          <w:p>
-            <w:pPr>
-              <w:pStyle w:val="Code"/>
-            </w:pPr>
-            <w:r>
-              <w:t>Grapefruit  -&gt; 8</w:t>
-            </w:r>
-          </w:p>
-          <w:p>
-            <w:pPr>
-              <w:pStyle w:val="Code"/>
-            </w:pPr>
-            <w:r>
-              <w:t>Banane  -&gt; 17</w:t>
-            </w:r>
-          </w:p>
-          <w:p>
-            <w:pPr>
-              <w:pStyle w:val="Code"/>
-            </w:pPr>
-            <w:r>
-              <w:t>Pflaume  -&gt; 12</w:t>
-            </w:r>
-          </w:p>
-          <w:p>
-            <w:pPr>
-              <w:pStyle w:val="Code"/>
-            </w:pPr>
-            <w:r>
-              <w:t>Orange  -&gt; 14</w:t>
-            </w:r>
-          </w:p>
-          <w:p>
-            <w:pPr>
-              <w:pStyle w:val="Code"/>
-            </w:pPr>
-            <w:r>
-              <w:t>Kiwi  -&gt; 2</w:t>
-            </w:r>
-          </w:p>
-          <w:p>
-            <w:pPr>
-              <w:pStyle w:val="Code"/>
-            </w:pPr>
-            <w:r>
-              <w:t>Mango  -&gt; 1</w:t>
-            </w:r>
-          </w:p>
-          <w:p>
-            <w:pPr>
-              <w:pStyle w:val="Code"/>
-            </w:pPr>
-            <w:r>
-              <w:t>Erdbeere  -&gt; 16</w:t>
+            <w:proofErr w:type="gramStart"/>
+            <w:r>
+              <w:t>Apfel  -</w:t>
+            </w:r>
+            <w:proofErr w:type="gramEnd"/>
+            <w:r>
+              <w:t>&gt; 9</w:t>
+            </w:r>
+          </w:p>
+          <w:p>
+            <w:pPr>
+              <w:pStyle w:val="Code"/>
+            </w:pPr>
+            <w:proofErr w:type="gramStart"/>
+            <w:r>
+              <w:t>Clementine  -</w:t>
+            </w:r>
+            <w:proofErr w:type="gramEnd"/>
+            <w:r>
+              <w:t>&gt; 15</w:t>
+            </w:r>
+          </w:p>
+          <w:p>
+            <w:pPr>
+              <w:pStyle w:val="Code"/>
+            </w:pPr>
+            <w:proofErr w:type="gramStart"/>
+            <w:r>
+              <w:t>Litschi  -</w:t>
+            </w:r>
+            <w:proofErr w:type="gramEnd"/>
+            <w:r>
+              <w:t>&gt; 3</w:t>
+            </w:r>
+          </w:p>
+          <w:p>
+            <w:pPr>
+              <w:pStyle w:val="Code"/>
+            </w:pPr>
+            <w:proofErr w:type="gramStart"/>
+            <w:r>
+              <w:t>Dattel  -</w:t>
+            </w:r>
+            <w:proofErr w:type="gramEnd"/>
+            <w:r>
+              <w:t>&gt; 10</w:t>
+            </w:r>
+          </w:p>
+          <w:p>
+            <w:pPr>
+              <w:pStyle w:val="Code"/>
+            </w:pPr>
+            <w:proofErr w:type="gramStart"/>
+            <w:r>
+              <w:t>Johannisbeere  -</w:t>
+            </w:r>
+            <w:proofErr w:type="gramEnd"/>
+            <w:r>
+              <w:t>&gt; 5</w:t>
+            </w:r>
+          </w:p>
+          <w:p>
+            <w:pPr>
+              <w:pStyle w:val="Code"/>
+            </w:pPr>
+            <w:proofErr w:type="gramStart"/>
+            <w:r>
+              <w:t>Ingwer  -</w:t>
+            </w:r>
+            <w:proofErr w:type="gramEnd"/>
+            <w:r>
+              <w:t>&gt; 6</w:t>
+            </w:r>
+          </w:p>
+          <w:p>
+            <w:pPr>
+              <w:pStyle w:val="Code"/>
+            </w:pPr>
+            <w:proofErr w:type="gramStart"/>
+            <w:r>
+              <w:t>Quitte  -</w:t>
+            </w:r>
+            <w:proofErr w:type="gramEnd"/>
+            <w:r>
+              <w:t>&gt; 4</w:t>
+            </w:r>
+          </w:p>
+          <w:p>
+            <w:pPr>
+              <w:pStyle w:val="Code"/>
+            </w:pPr>
+            <w:proofErr w:type="gramStart"/>
+            <w:r>
+              <w:t>Feige  -</w:t>
+            </w:r>
+            <w:proofErr w:type="gramEnd"/>
+            <w:r>
+              <w:t>&gt; 13</w:t>
+            </w:r>
+          </w:p>
+          <w:p>
+            <w:pPr>
+              <w:pStyle w:val="Code"/>
+            </w:pPr>
+            <w:proofErr w:type="gramStart"/>
+            <w:r>
+              <w:t>Himbeere  -</w:t>
+            </w:r>
+            <w:proofErr w:type="gramEnd"/>
+            <w:r>
+              <w:t>&gt; 11</w:t>
+            </w:r>
+          </w:p>
+          <w:p>
+            <w:pPr>
+              <w:pStyle w:val="Code"/>
+            </w:pPr>
+            <w:proofErr w:type="gramStart"/>
+            <w:r>
+              <w:t>Nektarine  -</w:t>
+            </w:r>
+            <w:proofErr w:type="gramEnd"/>
+            <w:r>
+              <w:t>&gt; 7</w:t>
+            </w:r>
+          </w:p>
+          <w:p>
+            <w:pPr>
+              <w:pStyle w:val="Code"/>
+            </w:pPr>
+            <w:proofErr w:type="gramStart"/>
+            <w:r>
+              <w:t>Grapefruit  -</w:t>
+            </w:r>
+            <w:proofErr w:type="gramEnd"/>
+            <w:r>
+              <w:t>&gt; 8</w:t>
+            </w:r>
+          </w:p>
+          <w:p>
+            <w:pPr>
+              <w:pStyle w:val="Code"/>
+            </w:pPr>
+            <w:proofErr w:type="gramStart"/>
+            <w:r>
+              <w:t>Banane  -</w:t>
+            </w:r>
+            <w:proofErr w:type="gramEnd"/>
+            <w:r>
+              <w:t>&gt; 17</w:t>
+            </w:r>
+          </w:p>
+          <w:p>
+            <w:pPr>
+              <w:pStyle w:val="Code"/>
+            </w:pPr>
+            <w:proofErr w:type="gramStart"/>
+            <w:r>
+              <w:t>Pflaume  -</w:t>
+            </w:r>
+            <w:proofErr w:type="gramEnd"/>
+            <w:r>
+              <w:t>&gt; 12</w:t>
+            </w:r>
+          </w:p>
+          <w:p>
+            <w:pPr>
+              <w:pStyle w:val="Code"/>
+            </w:pPr>
+            <w:proofErr w:type="gramStart"/>
+            <w:r>
+              <w:t>Orange  -</w:t>
+            </w:r>
+            <w:proofErr w:type="gramEnd"/>
+            <w:r>
+              <w:t>&gt; 14</w:t>
+            </w:r>
+          </w:p>
+          <w:p>
+            <w:pPr>
+              <w:pStyle w:val="Code"/>
+            </w:pPr>
+            <w:proofErr w:type="gramStart"/>
+            <w:r>
+              <w:t>Kiwi  -</w:t>
+            </w:r>
+            <w:proofErr w:type="gramEnd"/>
+            <w:r>
+              <w:t>&gt; 2</w:t>
+            </w:r>
+          </w:p>
+          <w:p>
+            <w:pPr>
+              <w:pStyle w:val="Code"/>
+            </w:pPr>
+            <w:proofErr w:type="gramStart"/>
+            <w:r>
+              <w:t>Mango  -</w:t>
+            </w:r>
+            <w:proofErr w:type="gramEnd"/>
+            <w:r>
+              <w:t>&gt; 1</w:t>
+            </w:r>
+          </w:p>
+          <w:p>
+            <w:pPr>
+              <w:pStyle w:val="Code"/>
+            </w:pPr>
+            <w:proofErr w:type="gramStart"/>
+            <w:r>
+              <w:t>Erdbeere  -</w:t>
+            </w:r>
+            <w:proofErr w:type="gramEnd"/>
+            <w:r>
+              <w:t>&gt; 16</w:t>
             </w:r>
           </w:p>
           <w:p>
@@ -9908,8 +12076,21 @@
               <w:pStyle w:val="Code"/>
             </w:pPr>
             <w:r>
-              <w:t>Apfel Feige Grapefruit Ingwer Kiwi Nektarine Orange Pflaume  -&gt; 9 6 13 7 8 12 14 2</w:t>
-            </w:r>
+              <w:t xml:space="preserve">Apfel Feige Grapefruit Ingwer Kiwi Nektarine Orange </w:t>
+            </w:r>
+            <w:proofErr w:type="gramStart"/>
+            <w:r>
+              <w:t>Pflaume  -</w:t>
+            </w:r>
+            <w:proofErr w:type="gramEnd"/>
+            <w:r>
+              <w:t>&gt; 9 6 13 7 8 12 14 2</w:t>
+            </w:r>
+          </w:p>
+          <w:p>
+            <w:pPr>
+              <w:pStyle w:val="Code"/>
+            </w:pPr>
           </w:p>
         </w:tc>
       </w:tr>
@@ -9935,10 +12116,12 @@
               <w:pStyle w:val="berschrift3"/>
               <w:outlineLvl w:val="2"/>
             </w:pPr>
+            <w:bookmarkStart w:id="18" w:name="_Toc69756888"/>
             <w:r>
               <w:lastRenderedPageBreak/>
               <w:t>Datensatz 5</w:t>
             </w:r>
+            <w:bookmarkEnd w:id="18"/>
           </w:p>
           <w:p>
             <w:pPr>
@@ -9952,120 +12135,210 @@
             <w:pPr>
               <w:pStyle w:val="Code"/>
             </w:pPr>
-            <w:r>
-              <w:t>Nektarine  -&gt; 14</w:t>
-            </w:r>
-          </w:p>
-          <w:p>
-            <w:pPr>
-              <w:pStyle w:val="Code"/>
-            </w:pPr>
-            <w:r>
-              <w:t>Apfel Grapefruit Mango  -&gt; 1 19 4</w:t>
-            </w:r>
-          </w:p>
-          <w:p>
-            <w:pPr>
-              <w:pStyle w:val="Code"/>
-            </w:pPr>
-            <w:r>
-              <w:t>Clementine  -&gt; 20</w:t>
-            </w:r>
-          </w:p>
-          <w:p>
-            <w:pPr>
-              <w:pStyle w:val="Code"/>
-            </w:pPr>
-            <w:r>
-              <w:t>Erdbeere  -&gt; 8</w:t>
-            </w:r>
-          </w:p>
-          <w:p>
-            <w:pPr>
-              <w:pStyle w:val="Code"/>
-            </w:pPr>
-            <w:r>
-              <w:t>Dattel  -&gt; 6</w:t>
-            </w:r>
-          </w:p>
-          <w:p>
-            <w:pPr>
-              <w:pStyle w:val="Code"/>
-            </w:pPr>
-            <w:r>
-              <w:t>Rosine  -&gt; 17</w:t>
-            </w:r>
-          </w:p>
-          <w:p>
-            <w:pPr>
-              <w:pStyle w:val="Code"/>
-            </w:pPr>
-            <w:r>
-              <w:t>Pflaume  -&gt; 10</w:t>
-            </w:r>
-          </w:p>
-          <w:p>
-            <w:pPr>
-              <w:pStyle w:val="Code"/>
-            </w:pPr>
-            <w:r>
-              <w:t>Tamarinde  -&gt; 12</w:t>
-            </w:r>
-          </w:p>
-          <w:p>
-            <w:pPr>
-              <w:pStyle w:val="Code"/>
-            </w:pPr>
-            <w:r>
-              <w:t>Ingwer  -&gt; 11</w:t>
-            </w:r>
-          </w:p>
-          <w:p>
-            <w:pPr>
-              <w:pStyle w:val="Code"/>
-            </w:pPr>
-            <w:r>
-              <w:t>Orange Sauerkirsche  -&gt; 16 2</w:t>
-            </w:r>
-          </w:p>
-          <w:p>
-            <w:pPr>
-              <w:pStyle w:val="Code"/>
-            </w:pPr>
-            <w:r>
-              <w:t>Banane Quitte  -&gt; 3 9</w:t>
-            </w:r>
-          </w:p>
-          <w:p>
-            <w:pPr>
-              <w:pStyle w:val="Code"/>
-            </w:pPr>
-            <w:r>
-              <w:t>Johannisbeere  -&gt; 13</w:t>
-            </w:r>
-          </w:p>
-          <w:p>
-            <w:pPr>
-              <w:pStyle w:val="Code"/>
-            </w:pPr>
-            <w:r>
-              <w:t>Himbeere  -&gt; 5</w:t>
-            </w:r>
-          </w:p>
-          <w:p>
-            <w:pPr>
-              <w:pStyle w:val="Code"/>
-            </w:pPr>
-            <w:r>
-              <w:t>Kiwi Litschi  -&gt; 15 7</w:t>
-            </w:r>
-          </w:p>
-          <w:p>
-            <w:pPr>
-              <w:pStyle w:val="Code"/>
-            </w:pPr>
-            <w:r>
-              <w:t>Unbekannte_Obstsorte_0  -&gt; 18</w:t>
+            <w:proofErr w:type="gramStart"/>
+            <w:r>
+              <w:t>Nektarine  -</w:t>
+            </w:r>
+            <w:proofErr w:type="gramEnd"/>
+            <w:r>
+              <w:t>&gt; 14</w:t>
+            </w:r>
+          </w:p>
+          <w:p>
+            <w:pPr>
+              <w:pStyle w:val="Code"/>
+            </w:pPr>
+            <w:r>
+              <w:t xml:space="preserve">Apfel Grapefruit </w:t>
+            </w:r>
+            <w:proofErr w:type="gramStart"/>
+            <w:r>
+              <w:t>Mango  -</w:t>
+            </w:r>
+            <w:proofErr w:type="gramEnd"/>
+            <w:r>
+              <w:t>&gt; 1 19 4</w:t>
+            </w:r>
+          </w:p>
+          <w:p>
+            <w:pPr>
+              <w:pStyle w:val="Code"/>
+            </w:pPr>
+            <w:proofErr w:type="gramStart"/>
+            <w:r>
+              <w:t>Clementine  -</w:t>
+            </w:r>
+            <w:proofErr w:type="gramEnd"/>
+            <w:r>
+              <w:t>&gt; 20</w:t>
+            </w:r>
+          </w:p>
+          <w:p>
+            <w:pPr>
+              <w:pStyle w:val="Code"/>
+            </w:pPr>
+            <w:proofErr w:type="gramStart"/>
+            <w:r>
+              <w:t>Erdbeere  -</w:t>
+            </w:r>
+            <w:proofErr w:type="gramEnd"/>
+            <w:r>
+              <w:t>&gt; 8</w:t>
+            </w:r>
+          </w:p>
+          <w:p>
+            <w:pPr>
+              <w:pStyle w:val="Code"/>
+            </w:pPr>
+            <w:proofErr w:type="gramStart"/>
+            <w:r>
+              <w:t>Dattel  -</w:t>
+            </w:r>
+            <w:proofErr w:type="gramEnd"/>
+            <w:r>
+              <w:t>&gt; 6</w:t>
+            </w:r>
+          </w:p>
+          <w:p>
+            <w:pPr>
+              <w:pStyle w:val="Code"/>
+            </w:pPr>
+            <w:proofErr w:type="gramStart"/>
+            <w:r>
+              <w:t>Rosine  -</w:t>
+            </w:r>
+            <w:proofErr w:type="gramEnd"/>
+            <w:r>
+              <w:t>&gt; 17</w:t>
+            </w:r>
+          </w:p>
+          <w:p>
+            <w:pPr>
+              <w:pStyle w:val="Code"/>
+            </w:pPr>
+            <w:proofErr w:type="gramStart"/>
+            <w:r>
+              <w:t>Pflaume  -</w:t>
+            </w:r>
+            <w:proofErr w:type="gramEnd"/>
+            <w:r>
+              <w:t>&gt; 10</w:t>
+            </w:r>
+          </w:p>
+          <w:p>
+            <w:pPr>
+              <w:pStyle w:val="Code"/>
+            </w:pPr>
+            <w:proofErr w:type="gramStart"/>
+            <w:r>
+              <w:t>Tamarinde  -</w:t>
+            </w:r>
+            <w:proofErr w:type="gramEnd"/>
+            <w:r>
+              <w:t>&gt; 12</w:t>
+            </w:r>
+          </w:p>
+          <w:p>
+            <w:pPr>
+              <w:pStyle w:val="Code"/>
+            </w:pPr>
+            <w:proofErr w:type="gramStart"/>
+            <w:r>
+              <w:t>Ingwer  -</w:t>
+            </w:r>
+            <w:proofErr w:type="gramEnd"/>
+            <w:r>
+              <w:t>&gt; 11</w:t>
+            </w:r>
+          </w:p>
+          <w:p>
+            <w:pPr>
+              <w:pStyle w:val="Code"/>
+            </w:pPr>
+            <w:r>
+              <w:t xml:space="preserve">Orange </w:t>
+            </w:r>
+            <w:proofErr w:type="gramStart"/>
+            <w:r>
+              <w:t>Sauerkirsche  -</w:t>
+            </w:r>
+            <w:proofErr w:type="gramEnd"/>
+            <w:r>
+              <w:t>&gt; 16 2</w:t>
+            </w:r>
+          </w:p>
+          <w:p>
+            <w:pPr>
+              <w:pStyle w:val="Code"/>
+            </w:pPr>
+            <w:r>
+              <w:t xml:space="preserve">Banane </w:t>
+            </w:r>
+            <w:proofErr w:type="gramStart"/>
+            <w:r>
+              <w:t>Quitte  -</w:t>
+            </w:r>
+            <w:proofErr w:type="gramEnd"/>
+            <w:r>
+              <w:t>&gt; 3 9</w:t>
+            </w:r>
+          </w:p>
+          <w:p>
+            <w:pPr>
+              <w:pStyle w:val="Code"/>
+            </w:pPr>
+            <w:proofErr w:type="gramStart"/>
+            <w:r>
+              <w:t>Johannisbeere  -</w:t>
+            </w:r>
+            <w:proofErr w:type="gramEnd"/>
+            <w:r>
+              <w:t>&gt; 13</w:t>
+            </w:r>
+          </w:p>
+          <w:p>
+            <w:pPr>
+              <w:pStyle w:val="Code"/>
+            </w:pPr>
+            <w:proofErr w:type="gramStart"/>
+            <w:r>
+              <w:t>Himbeere  -</w:t>
+            </w:r>
+            <w:proofErr w:type="gramEnd"/>
+            <w:r>
+              <w:t>&gt; 5</w:t>
+            </w:r>
+          </w:p>
+          <w:p>
+            <w:pPr>
+              <w:pStyle w:val="Code"/>
+            </w:pPr>
+            <w:r>
+              <w:t xml:space="preserve">Kiwi </w:t>
+            </w:r>
+            <w:proofErr w:type="gramStart"/>
+            <w:r>
+              <w:t>Litschi  -</w:t>
+            </w:r>
+            <w:proofErr w:type="gramEnd"/>
+            <w:r>
+              <w:t>&gt; 15 7</w:t>
+            </w:r>
+          </w:p>
+          <w:p>
+            <w:pPr>
+              <w:pStyle w:val="Code"/>
+            </w:pPr>
+            <w:r>
+              <w:t>Unbekannte_Obstsorte_</w:t>
+            </w:r>
+            <w:proofErr w:type="gramStart"/>
+            <w:r>
+              <w:t>0  -</w:t>
+            </w:r>
+            <w:proofErr w:type="gramEnd"/>
+            <w:r>
+              <w:t>&gt; 18</w:t>
             </w:r>
           </w:p>
           <w:p>
@@ -10086,7 +12359,15 @@
               <w:pStyle w:val="Code"/>
             </w:pPr>
             <w:r>
-              <w:t>Apfel Banane Clementine Dattel Grapefruit Himbeere Mango Nektarine Orange Pflaume Quitte Sauerkirsche Tamarinde  -&gt; 14 1 19 4 20 6 10 12 16 2 3 9 5</w:t>
+              <w:t xml:space="preserve">Apfel Banane Clementine Dattel Grapefruit Himbeere Mango Nektarine Orange Pflaume Quitte Sauerkirsche </w:t>
+            </w:r>
+            <w:proofErr w:type="gramStart"/>
+            <w:r>
+              <w:t>Tamarinde  -</w:t>
+            </w:r>
+            <w:proofErr w:type="gramEnd"/>
+            <w:r>
+              <w:t>&gt; 14 1 19 4 20 6 10 12 16 2 3 9 5</w:t>
             </w:r>
           </w:p>
           <w:p>
@@ -10105,9 +12386,11 @@
               <w:pStyle w:val="berschrift3"/>
               <w:outlineLvl w:val="2"/>
             </w:pPr>
+            <w:bookmarkStart w:id="19" w:name="_Toc69756889"/>
             <w:r>
               <w:t>Datensatz 6</w:t>
             </w:r>
+            <w:bookmarkEnd w:id="19"/>
           </w:p>
           <w:p>
             <w:pPr>
@@ -10121,16 +12404,26 @@
             <w:pPr>
               <w:pStyle w:val="Code"/>
             </w:pPr>
-            <w:r>
-              <w:t>Vogelbeere  -&gt; 6</w:t>
-            </w:r>
-          </w:p>
-          <w:p>
-            <w:pPr>
-              <w:pStyle w:val="Code"/>
-            </w:pPr>
-            <w:r>
-              <w:t>Sauerkirsche  -&gt; 16</w:t>
+            <w:proofErr w:type="gramStart"/>
+            <w:r>
+              <w:t>Vogelbeere  -</w:t>
+            </w:r>
+            <w:proofErr w:type="gramEnd"/>
+            <w:r>
+              <w:t>&gt; 6</w:t>
+            </w:r>
+          </w:p>
+          <w:p>
+            <w:pPr>
+              <w:pStyle w:val="Code"/>
+            </w:pPr>
+            <w:proofErr w:type="gramStart"/>
+            <w:r>
+              <w:t>Sauerkirsche  -</w:t>
+            </w:r>
+            <w:proofErr w:type="gramEnd"/>
+            <w:r>
+              <w:t>&gt; 16</w:t>
             </w:r>
           </w:p>
           <w:p>
@@ -10141,164 +12434,264 @@
               <w:t xml:space="preserve">Rosine </w:t>
             </w:r>
             <w:proofErr w:type="spellStart"/>
+            <w:proofErr w:type="gramStart"/>
             <w:r>
               <w:t>Ugli</w:t>
             </w:r>
             <w:proofErr w:type="spellEnd"/>
             <w:r>
-              <w:t xml:space="preserve">  -&gt; 11 15</w:t>
-            </w:r>
-          </w:p>
-          <w:p>
-            <w:pPr>
-              <w:pStyle w:val="Code"/>
-            </w:pPr>
-            <w:r>
-              <w:t>Ingwer  -&gt; 14</w:t>
-            </w:r>
-          </w:p>
-          <w:p>
-            <w:pPr>
-              <w:pStyle w:val="Code"/>
-            </w:pPr>
-            <w:r>
-              <w:t>Tamarinde  -&gt; 19</w:t>
-            </w:r>
-          </w:p>
-          <w:p>
-            <w:pPr>
-              <w:pStyle w:val="Code"/>
-            </w:pPr>
-            <w:r>
-              <w:t>Himbeere  -&gt; 18</w:t>
-            </w:r>
-          </w:p>
-          <w:p>
-            <w:pPr>
-              <w:pStyle w:val="Code"/>
-            </w:pPr>
-            <w:r>
-              <w:t>Banane  -&gt; 8</w:t>
-            </w:r>
-          </w:p>
-          <w:p>
-            <w:pPr>
-              <w:pStyle w:val="Code"/>
-            </w:pPr>
-            <w:r>
-              <w:t>Litschi  -&gt; 13</w:t>
-            </w:r>
-          </w:p>
-          <w:p>
-            <w:pPr>
-              <w:pStyle w:val="Code"/>
-            </w:pPr>
-            <w:r>
-              <w:t>Feige  -&gt; 22</w:t>
-            </w:r>
-          </w:p>
-          <w:p>
-            <w:pPr>
-              <w:pStyle w:val="Code"/>
-            </w:pPr>
-            <w:r>
-              <w:t>Quitte  -&gt; 4</w:t>
-            </w:r>
-          </w:p>
-          <w:p>
-            <w:pPr>
-              <w:pStyle w:val="Code"/>
-            </w:pPr>
-            <w:r>
-              <w:t>Mango  -&gt; 1</w:t>
-            </w:r>
-          </w:p>
-          <w:p>
-            <w:pPr>
-              <w:pStyle w:val="Code"/>
-            </w:pPr>
-            <w:r>
-              <w:t>Clementine  -&gt; 7</w:t>
-            </w:r>
-          </w:p>
-          <w:p>
-            <w:pPr>
-              <w:pStyle w:val="Code"/>
-            </w:pPr>
-            <w:r>
-              <w:t>Erdbeere  -&gt; 10</w:t>
-            </w:r>
-          </w:p>
-          <w:p>
-            <w:pPr>
-              <w:pStyle w:val="Code"/>
-            </w:pPr>
-            <w:r>
-              <w:t>Grapefruit  -&gt; 17</w:t>
-            </w:r>
-          </w:p>
-          <w:p>
-            <w:pPr>
-              <w:pStyle w:val="Code"/>
-            </w:pPr>
-            <w:r>
-              <w:t>Johannisbeere  -&gt; 12</w:t>
-            </w:r>
-          </w:p>
-          <w:p>
-            <w:pPr>
-              <w:pStyle w:val="Code"/>
-            </w:pPr>
-            <w:r>
-              <w:t>Weintraube  -&gt; 21</w:t>
-            </w:r>
-          </w:p>
-          <w:p>
-            <w:pPr>
-              <w:pStyle w:val="Code"/>
-            </w:pPr>
-            <w:r>
-              <w:t>Orange  -&gt; 20</w:t>
-            </w:r>
-          </w:p>
-          <w:p>
-            <w:pPr>
-              <w:pStyle w:val="Code"/>
-            </w:pPr>
-            <w:r>
-              <w:t>Kiwi  -&gt; 23</w:t>
-            </w:r>
-          </w:p>
-          <w:p>
-            <w:pPr>
-              <w:pStyle w:val="Code"/>
-            </w:pPr>
-            <w:r>
-              <w:t>Nektarine  -&gt; 2</w:t>
-            </w:r>
-          </w:p>
-          <w:p>
-            <w:pPr>
-              <w:pStyle w:val="Code"/>
-            </w:pPr>
-            <w:r>
-              <w:t>Apfel  -&gt; 3</w:t>
-            </w:r>
-          </w:p>
-          <w:p>
-            <w:pPr>
-              <w:pStyle w:val="Code"/>
-            </w:pPr>
-            <w:r>
-              <w:t>Pflaume  -&gt; 9</w:t>
-            </w:r>
-          </w:p>
-          <w:p>
-            <w:pPr>
-              <w:pStyle w:val="Code"/>
-            </w:pPr>
-            <w:r>
-              <w:t>Dattel  -&gt; 5</w:t>
+              <w:t xml:space="preserve">  -</w:t>
+            </w:r>
+            <w:proofErr w:type="gramEnd"/>
+            <w:r>
+              <w:t>&gt; 11 15</w:t>
+            </w:r>
+          </w:p>
+          <w:p>
+            <w:pPr>
+              <w:pStyle w:val="Code"/>
+            </w:pPr>
+            <w:proofErr w:type="gramStart"/>
+            <w:r>
+              <w:t>Ingwer  -</w:t>
+            </w:r>
+            <w:proofErr w:type="gramEnd"/>
+            <w:r>
+              <w:t>&gt; 14</w:t>
+            </w:r>
+          </w:p>
+          <w:p>
+            <w:pPr>
+              <w:pStyle w:val="Code"/>
+            </w:pPr>
+            <w:proofErr w:type="gramStart"/>
+            <w:r>
+              <w:t>Tamarinde  -</w:t>
+            </w:r>
+            <w:proofErr w:type="gramEnd"/>
+            <w:r>
+              <w:t>&gt; 19</w:t>
+            </w:r>
+          </w:p>
+          <w:p>
+            <w:pPr>
+              <w:pStyle w:val="Code"/>
+            </w:pPr>
+            <w:proofErr w:type="gramStart"/>
+            <w:r>
+              <w:t>Himbeere  -</w:t>
+            </w:r>
+            <w:proofErr w:type="gramEnd"/>
+            <w:r>
+              <w:t>&gt; 18</w:t>
+            </w:r>
+          </w:p>
+          <w:p>
+            <w:pPr>
+              <w:pStyle w:val="Code"/>
+            </w:pPr>
+            <w:proofErr w:type="gramStart"/>
+            <w:r>
+              <w:t>Banane  -</w:t>
+            </w:r>
+            <w:proofErr w:type="gramEnd"/>
+            <w:r>
+              <w:t>&gt; 8</w:t>
+            </w:r>
+          </w:p>
+          <w:p>
+            <w:pPr>
+              <w:pStyle w:val="Code"/>
+            </w:pPr>
+            <w:proofErr w:type="gramStart"/>
+            <w:r>
+              <w:t>Litschi  -</w:t>
+            </w:r>
+            <w:proofErr w:type="gramEnd"/>
+            <w:r>
+              <w:t>&gt; 13</w:t>
+            </w:r>
+          </w:p>
+          <w:p>
+            <w:pPr>
+              <w:pStyle w:val="Code"/>
+            </w:pPr>
+            <w:proofErr w:type="gramStart"/>
+            <w:r>
+              <w:t>Feige  -</w:t>
+            </w:r>
+            <w:proofErr w:type="gramEnd"/>
+            <w:r>
+              <w:t>&gt; 22</w:t>
+            </w:r>
+          </w:p>
+          <w:p>
+            <w:pPr>
+              <w:pStyle w:val="Code"/>
+            </w:pPr>
+            <w:proofErr w:type="gramStart"/>
+            <w:r>
+              <w:t>Quitte  -</w:t>
+            </w:r>
+            <w:proofErr w:type="gramEnd"/>
+            <w:r>
+              <w:t>&gt; 4</w:t>
+            </w:r>
+          </w:p>
+          <w:p>
+            <w:pPr>
+              <w:pStyle w:val="Code"/>
+            </w:pPr>
+            <w:proofErr w:type="gramStart"/>
+            <w:r>
+              <w:t>Mango  -</w:t>
+            </w:r>
+            <w:proofErr w:type="gramEnd"/>
+            <w:r>
+              <w:t>&gt; 1</w:t>
+            </w:r>
+          </w:p>
+          <w:p>
+            <w:pPr>
+              <w:pStyle w:val="Code"/>
+            </w:pPr>
+            <w:proofErr w:type="gramStart"/>
+            <w:r>
+              <w:t>Clementine  -</w:t>
+            </w:r>
+            <w:proofErr w:type="gramEnd"/>
+            <w:r>
+              <w:t>&gt; 7</w:t>
+            </w:r>
+          </w:p>
+          <w:p>
+            <w:pPr>
+              <w:pStyle w:val="Code"/>
+            </w:pPr>
+            <w:proofErr w:type="gramStart"/>
+            <w:r>
+              <w:t>Erdbeere  -</w:t>
+            </w:r>
+            <w:proofErr w:type="gramEnd"/>
+            <w:r>
+              <w:t>&gt; 10</w:t>
+            </w:r>
+          </w:p>
+          <w:p>
+            <w:pPr>
+              <w:pStyle w:val="Code"/>
+            </w:pPr>
+            <w:proofErr w:type="gramStart"/>
+            <w:r>
+              <w:t>Grapefruit  -</w:t>
+            </w:r>
+            <w:proofErr w:type="gramEnd"/>
+            <w:r>
+              <w:t>&gt; 17</w:t>
+            </w:r>
+          </w:p>
+          <w:p>
+            <w:pPr>
+              <w:pStyle w:val="Code"/>
+            </w:pPr>
+            <w:proofErr w:type="gramStart"/>
+            <w:r>
+              <w:t>Johannisbeere  -</w:t>
+            </w:r>
+            <w:proofErr w:type="gramEnd"/>
+            <w:r>
+              <w:t>&gt; 12</w:t>
+            </w:r>
+          </w:p>
+          <w:p>
+            <w:pPr>
+              <w:pStyle w:val="Code"/>
+            </w:pPr>
+            <w:proofErr w:type="gramStart"/>
+            <w:r>
+              <w:t>Weintraube  -</w:t>
+            </w:r>
+            <w:proofErr w:type="gramEnd"/>
+            <w:r>
+              <w:t>&gt; 21</w:t>
+            </w:r>
+          </w:p>
+          <w:p>
+            <w:pPr>
+              <w:pStyle w:val="Code"/>
+            </w:pPr>
+            <w:proofErr w:type="gramStart"/>
+            <w:r>
+              <w:t>Orange  -</w:t>
+            </w:r>
+            <w:proofErr w:type="gramEnd"/>
+            <w:r>
+              <w:t>&gt; 20</w:t>
+            </w:r>
+          </w:p>
+          <w:p>
+            <w:pPr>
+              <w:pStyle w:val="Code"/>
+            </w:pPr>
+            <w:proofErr w:type="gramStart"/>
+            <w:r>
+              <w:t>Kiwi  -</w:t>
+            </w:r>
+            <w:proofErr w:type="gramEnd"/>
+            <w:r>
+              <w:t>&gt; 23</w:t>
+            </w:r>
+          </w:p>
+          <w:p>
+            <w:pPr>
+              <w:pStyle w:val="Code"/>
+            </w:pPr>
+            <w:proofErr w:type="gramStart"/>
+            <w:r>
+              <w:t>Nektarine  -</w:t>
+            </w:r>
+            <w:proofErr w:type="gramEnd"/>
+            <w:r>
+              <w:t>&gt; 2</w:t>
+            </w:r>
+          </w:p>
+          <w:p>
+            <w:pPr>
+              <w:pStyle w:val="Code"/>
+            </w:pPr>
+            <w:proofErr w:type="gramStart"/>
+            <w:r>
+              <w:t>Apfel  -</w:t>
+            </w:r>
+            <w:proofErr w:type="gramEnd"/>
+            <w:r>
+              <w:t>&gt; 3</w:t>
+            </w:r>
+          </w:p>
+          <w:p>
+            <w:pPr>
+              <w:pStyle w:val="Code"/>
+            </w:pPr>
+            <w:proofErr w:type="gramStart"/>
+            <w:r>
+              <w:t>Pflaume  -</w:t>
+            </w:r>
+            <w:proofErr w:type="gramEnd"/>
+            <w:r>
+              <w:t>&gt; 9</w:t>
+            </w:r>
+          </w:p>
+          <w:p>
+            <w:pPr>
+              <w:pStyle w:val="Code"/>
+            </w:pPr>
+            <w:proofErr w:type="gramStart"/>
+            <w:r>
+              <w:t>Dattel  -</w:t>
+            </w:r>
+            <w:proofErr w:type="gramEnd"/>
+            <w:r>
+              <w:t>&gt; 5</w:t>
             </w:r>
           </w:p>
           <w:p>
@@ -10327,7 +12720,15 @@
             </w:r>
             <w:proofErr w:type="spellEnd"/>
             <w:r>
-              <w:t xml:space="preserve"> Vogelbeere  -&gt; 6 11 15 18 4 7 10 20</w:t>
+              <w:t xml:space="preserve"> </w:t>
+            </w:r>
+            <w:proofErr w:type="gramStart"/>
+            <w:r>
+              <w:t>Vogelbeere  -</w:t>
+            </w:r>
+            <w:proofErr w:type="gramEnd"/>
+            <w:r>
+              <w:t>&gt; 6 11 15 18 4 7 10 20</w:t>
             </w:r>
           </w:p>
           <w:p>
@@ -10348,9 +12749,11 @@
               <w:pStyle w:val="berschrift3"/>
               <w:outlineLvl w:val="2"/>
             </w:pPr>
+            <w:bookmarkStart w:id="20" w:name="_Toc69756890"/>
             <w:r>
               <w:t>Datensatz 7</w:t>
             </w:r>
+            <w:bookmarkEnd w:id="20"/>
           </w:p>
           <w:p>
             <w:pPr>
@@ -10364,56 +12767,106 @@
             <w:pPr>
               <w:pStyle w:val="Code"/>
             </w:pPr>
-            <w:r>
-              <w:t>Ingwer  -&gt; 4</w:t>
-            </w:r>
-          </w:p>
-          <w:p>
-            <w:pPr>
-              <w:pStyle w:val="Code"/>
-            </w:pPr>
-            <w:r>
-              <w:t>Tamarinde Zitrone  -&gt; 5 23</w:t>
-            </w:r>
-          </w:p>
-          <w:p>
-            <w:pPr>
-              <w:pStyle w:val="Code"/>
-            </w:pPr>
-            <w:r>
-              <w:t>Pflaume Weintraube  -&gt; 9 21</w:t>
-            </w:r>
-          </w:p>
-          <w:p>
-            <w:pPr>
-              <w:pStyle w:val="Code"/>
-            </w:pPr>
-            <w:r>
-              <w:t>Johannisbeere Rosine  -&gt; 19 12</w:t>
-            </w:r>
-          </w:p>
-          <w:p>
-            <w:pPr>
-              <w:pStyle w:val="Code"/>
-            </w:pPr>
-            <w:r>
-              <w:t>Nektarine  -&gt; 7</w:t>
-            </w:r>
-          </w:p>
-          <w:p>
-            <w:pPr>
-              <w:pStyle w:val="Code"/>
-            </w:pPr>
-            <w:r>
-              <w:t>Sauerkirsche Yuzu  -&gt; 14 8</w:t>
-            </w:r>
-          </w:p>
-          <w:p>
-            <w:pPr>
-              <w:pStyle w:val="Code"/>
-            </w:pPr>
-            <w:r>
-              <w:t>Feige Himbeere Orange Quitte  -&gt; 22 2 11 13</w:t>
+            <w:proofErr w:type="gramStart"/>
+            <w:r>
+              <w:t>Ingwer  -</w:t>
+            </w:r>
+            <w:proofErr w:type="gramEnd"/>
+            <w:r>
+              <w:t>&gt; 4</w:t>
+            </w:r>
+          </w:p>
+          <w:p>
+            <w:pPr>
+              <w:pStyle w:val="Code"/>
+            </w:pPr>
+            <w:r>
+              <w:t xml:space="preserve">Tamarinde </w:t>
+            </w:r>
+            <w:proofErr w:type="gramStart"/>
+            <w:r>
+              <w:t>Zitrone  -</w:t>
+            </w:r>
+            <w:proofErr w:type="gramEnd"/>
+            <w:r>
+              <w:t>&gt; 5 23</w:t>
+            </w:r>
+          </w:p>
+          <w:p>
+            <w:pPr>
+              <w:pStyle w:val="Code"/>
+            </w:pPr>
+            <w:r>
+              <w:t xml:space="preserve">Pflaume </w:t>
+            </w:r>
+            <w:proofErr w:type="gramStart"/>
+            <w:r>
+              <w:t>Weintraube  -</w:t>
+            </w:r>
+            <w:proofErr w:type="gramEnd"/>
+            <w:r>
+              <w:t>&gt; 9 21</w:t>
+            </w:r>
+          </w:p>
+          <w:p>
+            <w:pPr>
+              <w:pStyle w:val="Code"/>
+            </w:pPr>
+            <w:r>
+              <w:t xml:space="preserve">Johannisbeere </w:t>
+            </w:r>
+            <w:proofErr w:type="gramStart"/>
+            <w:r>
+              <w:t>Rosine  -</w:t>
+            </w:r>
+            <w:proofErr w:type="gramEnd"/>
+            <w:r>
+              <w:t>&gt; 19 12</w:t>
+            </w:r>
+          </w:p>
+          <w:p>
+            <w:pPr>
+              <w:pStyle w:val="Code"/>
+            </w:pPr>
+            <w:proofErr w:type="gramStart"/>
+            <w:r>
+              <w:t>Nektarine  -</w:t>
+            </w:r>
+            <w:proofErr w:type="gramEnd"/>
+            <w:r>
+              <w:t>&gt; 7</w:t>
+            </w:r>
+          </w:p>
+          <w:p>
+            <w:pPr>
+              <w:pStyle w:val="Code"/>
+            </w:pPr>
+            <w:r>
+              <w:t xml:space="preserve">Sauerkirsche </w:t>
+            </w:r>
+            <w:proofErr w:type="gramStart"/>
+            <w:r>
+              <w:t>Yuzu  -</w:t>
+            </w:r>
+            <w:proofErr w:type="gramEnd"/>
+            <w:r>
+              <w:t>&gt; 14 8</w:t>
+            </w:r>
+          </w:p>
+          <w:p>
+            <w:pPr>
+              <w:pStyle w:val="Code"/>
+            </w:pPr>
+            <w:r>
+              <w:t xml:space="preserve">Feige Himbeere Orange </w:t>
+            </w:r>
+            <w:proofErr w:type="gramStart"/>
+            <w:r>
+              <w:t>Quitte  -</w:t>
+            </w:r>
+            <w:proofErr w:type="gramEnd"/>
+            <w:r>
+              <w:t>&gt; 22 2 11 13</w:t>
             </w:r>
           </w:p>
           <w:p>
@@ -10424,52 +12877,88 @@
               <w:t xml:space="preserve">Banane </w:t>
             </w:r>
             <w:proofErr w:type="spellStart"/>
+            <w:proofErr w:type="gramStart"/>
             <w:r>
               <w:t>Ugli</w:t>
             </w:r>
             <w:proofErr w:type="spellEnd"/>
             <w:r>
-              <w:t xml:space="preserve">  -&gt; 25 18</w:t>
-            </w:r>
-          </w:p>
-          <w:p>
-            <w:pPr>
-              <w:pStyle w:val="Code"/>
-            </w:pPr>
-            <w:r>
-              <w:t>Apfel Grapefruit Litschi Xenia  -&gt; 10 20 3 26</w:t>
-            </w:r>
-          </w:p>
-          <w:p>
-            <w:pPr>
-              <w:pStyle w:val="Code"/>
-            </w:pPr>
-            <w:r>
-              <w:t>Kiwi  -&gt; 1</w:t>
-            </w:r>
-          </w:p>
-          <w:p>
-            <w:pPr>
-              <w:pStyle w:val="Code"/>
-            </w:pPr>
-            <w:r>
-              <w:t>Clementine  -&gt; 24</w:t>
-            </w:r>
-          </w:p>
-          <w:p>
-            <w:pPr>
-              <w:pStyle w:val="Code"/>
-            </w:pPr>
-            <w:r>
-              <w:t>Erdbeere  -&gt; 15</w:t>
-            </w:r>
-          </w:p>
-          <w:p>
-            <w:pPr>
-              <w:pStyle w:val="Code"/>
-            </w:pPr>
-            <w:r>
-              <w:t>Dattel Mango Vogelbeere  -&gt; 6 16 17</w:t>
+              <w:t xml:space="preserve">  -</w:t>
+            </w:r>
+            <w:proofErr w:type="gramEnd"/>
+            <w:r>
+              <w:t>&gt; 25 18</w:t>
+            </w:r>
+          </w:p>
+          <w:p>
+            <w:pPr>
+              <w:pStyle w:val="Code"/>
+            </w:pPr>
+            <w:r>
+              <w:t xml:space="preserve">Apfel Grapefruit Litschi </w:t>
+            </w:r>
+            <w:proofErr w:type="gramStart"/>
+            <w:r>
+              <w:t>Xenia  -</w:t>
+            </w:r>
+            <w:proofErr w:type="gramEnd"/>
+            <w:r>
+              <w:t>&gt; 10 20 3 26</w:t>
+            </w:r>
+          </w:p>
+          <w:p>
+            <w:pPr>
+              <w:pStyle w:val="Code"/>
+            </w:pPr>
+            <w:proofErr w:type="gramStart"/>
+            <w:r>
+              <w:t>Kiwi  -</w:t>
+            </w:r>
+            <w:proofErr w:type="gramEnd"/>
+            <w:r>
+              <w:t>&gt; 1</w:t>
+            </w:r>
+          </w:p>
+          <w:p>
+            <w:pPr>
+              <w:pStyle w:val="Code"/>
+            </w:pPr>
+            <w:proofErr w:type="gramStart"/>
+            <w:r>
+              <w:t>Clementine  -</w:t>
+            </w:r>
+            <w:proofErr w:type="gramEnd"/>
+            <w:r>
+              <w:t>&gt; 24</w:t>
+            </w:r>
+          </w:p>
+          <w:p>
+            <w:pPr>
+              <w:pStyle w:val="Code"/>
+            </w:pPr>
+            <w:proofErr w:type="gramStart"/>
+            <w:r>
+              <w:t>Erdbeere  -</w:t>
+            </w:r>
+            <w:proofErr w:type="gramEnd"/>
+            <w:r>
+              <w:t>&gt; 15</w:t>
+            </w:r>
+          </w:p>
+          <w:p>
+            <w:pPr>
+              <w:pStyle w:val="Code"/>
+            </w:pPr>
+            <w:r>
+              <w:t xml:space="preserve">Dattel Mango </w:t>
+            </w:r>
+            <w:proofErr w:type="gramStart"/>
+            <w:r>
+              <w:t>Vogelbeere  -</w:t>
+            </w:r>
+            <w:proofErr w:type="gramEnd"/>
+            <w:r>
+              <w:t>&gt; 6 16 17</w:t>
             </w:r>
           </w:p>
           <w:p>
@@ -10498,7 +12987,15 @@
             </w:r>
             <w:proofErr w:type="spellEnd"/>
             <w:r>
-              <w:t xml:space="preserve"> Vogelbeere Xenia Yuzu Zitrone  -&gt; 5 23 14 8 24 6 16 17</w:t>
+              <w:t xml:space="preserve"> Vogelbeere Xenia Yuzu </w:t>
+            </w:r>
+            <w:proofErr w:type="gramStart"/>
+            <w:r>
+              <w:t>Zitrone  -</w:t>
+            </w:r>
+            <w:proofErr w:type="gramEnd"/>
+            <w:r>
+              <w:t>&gt; 5 23 14 8 24 6 16 17</w:t>
             </w:r>
           </w:p>
           <w:p>
@@ -10525,12 +13022,17 @@
               <w:t xml:space="preserve">Banane </w:t>
             </w:r>
             <w:proofErr w:type="spellStart"/>
+            <w:proofErr w:type="gramStart"/>
             <w:r>
               <w:t>Ugli</w:t>
             </w:r>
             <w:proofErr w:type="spellEnd"/>
             <w:r>
-              <w:t xml:space="preserve">  -&gt; 25 18</w:t>
+              <w:t xml:space="preserve">  -</w:t>
+            </w:r>
+            <w:proofErr w:type="gramEnd"/>
+            <w:r>
+              <w:t>&gt; 25 18</w:t>
             </w:r>
           </w:p>
           <w:p>
@@ -10546,8 +13048,13 @@
               </w:rPr>
               <w:t xml:space="preserve">Litschi </w:t>
             </w:r>
-            <w:r>
-              <w:t>Xenia  -&gt; 10 20 3 26</w:t>
+            <w:proofErr w:type="gramStart"/>
+            <w:r>
+              <w:t>Xenia  -</w:t>
+            </w:r>
+            <w:proofErr w:type="gramEnd"/>
+            <w:r>
+              <w:t>&gt; 10 20 3 26</w:t>
             </w:r>
           </w:p>
           <w:p>
@@ -10579,30 +13086,18 @@
     <w:p>
       <w:pPr>
         <w:pStyle w:val="berschrift2"/>
-        <w:rPr>
-          <w:lang w:val="en-GB"/>
-        </w:rPr>
       </w:pPr>
-      <w:proofErr w:type="spellStart"/>
-      <w:r>
-        <w:rPr>
-          <w:lang w:val="en-GB"/>
-        </w:rPr>
+      <w:bookmarkStart w:id="21" w:name="_Toc69756891"/>
+      <w:r>
         <w:t>Qu</w:t>
       </w:r>
       <w:r>
-        <w:rPr>
-          <w:lang w:val="en-GB"/>
-        </w:rPr>
         <w:t>an</w:t>
       </w:r>
       <w:r>
-        <w:rPr>
-          <w:lang w:val="en-GB"/>
-        </w:rPr>
         <w:t>tencomputer</w:t>
       </w:r>
-      <w:proofErr w:type="spellEnd"/>
+      <w:bookmarkEnd w:id="21"/>
     </w:p>
     <w:p>
       <w:r>
@@ -10636,10 +13131,13 @@
           <w:p>
             <w:pPr>
               <w:pStyle w:val="berschrift3"/>
-            </w:pPr>
+              <w:outlineLvl w:val="2"/>
+            </w:pPr>
+            <w:bookmarkStart w:id="22" w:name="_Toc69756892"/>
             <w:r>
               <w:t>Datensatz 1</w:t>
             </w:r>
+            <w:bookmarkEnd w:id="22"/>
           </w:p>
           <w:p>
             <w:pPr>
@@ -10653,80 +13151,130 @@
             <w:pPr>
               <w:pStyle w:val="Code"/>
             </w:pPr>
-            <w:r>
-              <w:t>a : 8</w:t>
-            </w:r>
-          </w:p>
-          <w:p>
-            <w:pPr>
-              <w:pStyle w:val="Code"/>
-            </w:pPr>
-            <w:r>
-              <w:t>b : 3</w:t>
-            </w:r>
-          </w:p>
-          <w:p>
-            <w:pPr>
-              <w:pStyle w:val="Code"/>
-            </w:pPr>
-            <w:r>
-              <w:t>c : 1</w:t>
-            </w:r>
-          </w:p>
-          <w:p>
-            <w:pPr>
-              <w:pStyle w:val="Code"/>
-            </w:pPr>
-            <w:r>
-              <w:t>d : 9</w:t>
-            </w:r>
-          </w:p>
-          <w:p>
-            <w:pPr>
-              <w:pStyle w:val="Code"/>
-            </w:pPr>
-            <w:r>
-              <w:t>e : 2,4</w:t>
-            </w:r>
-          </w:p>
-          <w:p>
-            <w:pPr>
-              <w:pStyle w:val="Code"/>
-            </w:pPr>
-            <w:r>
-              <w:t>f : 10</w:t>
-            </w:r>
-          </w:p>
-          <w:p>
-            <w:pPr>
-              <w:pStyle w:val="Code"/>
-            </w:pPr>
-            <w:r>
-              <w:t>g : 7</w:t>
-            </w:r>
-          </w:p>
-          <w:p>
-            <w:pPr>
-              <w:pStyle w:val="Code"/>
-            </w:pPr>
-            <w:r>
-              <w:t>h : 2,4</w:t>
-            </w:r>
-          </w:p>
-          <w:p>
-            <w:pPr>
-              <w:pStyle w:val="Code"/>
-            </w:pPr>
-            <w:r>
-              <w:t>i : 6</w:t>
-            </w:r>
-          </w:p>
-          <w:p>
-            <w:pPr>
-              <w:pStyle w:val="Code"/>
-            </w:pPr>
-            <w:r>
-              <w:t>j : 5</w:t>
+            <w:proofErr w:type="gramStart"/>
+            <w:r>
+              <w:t>a :</w:t>
+            </w:r>
+            <w:proofErr w:type="gramEnd"/>
+            <w:r>
+              <w:t xml:space="preserve"> 8</w:t>
+            </w:r>
+          </w:p>
+          <w:p>
+            <w:pPr>
+              <w:pStyle w:val="Code"/>
+            </w:pPr>
+            <w:proofErr w:type="gramStart"/>
+            <w:r>
+              <w:t>b :</w:t>
+            </w:r>
+            <w:proofErr w:type="gramEnd"/>
+            <w:r>
+              <w:t xml:space="preserve"> 3</w:t>
+            </w:r>
+          </w:p>
+          <w:p>
+            <w:pPr>
+              <w:pStyle w:val="Code"/>
+            </w:pPr>
+            <w:proofErr w:type="gramStart"/>
+            <w:r>
+              <w:t>c :</w:t>
+            </w:r>
+            <w:proofErr w:type="gramEnd"/>
+            <w:r>
+              <w:t xml:space="preserve"> 1</w:t>
+            </w:r>
+          </w:p>
+          <w:p>
+            <w:pPr>
+              <w:pStyle w:val="Code"/>
+            </w:pPr>
+            <w:proofErr w:type="gramStart"/>
+            <w:r>
+              <w:t>d :</w:t>
+            </w:r>
+            <w:proofErr w:type="gramEnd"/>
+            <w:r>
+              <w:t xml:space="preserve"> 9</w:t>
+            </w:r>
+          </w:p>
+          <w:p>
+            <w:pPr>
+              <w:pStyle w:val="Code"/>
+            </w:pPr>
+            <w:proofErr w:type="gramStart"/>
+            <w:r>
+              <w:t>e :</w:t>
+            </w:r>
+            <w:proofErr w:type="gramEnd"/>
+            <w:r>
+              <w:t xml:space="preserve"> 2,4</w:t>
+            </w:r>
+          </w:p>
+          <w:p>
+            <w:pPr>
+              <w:pStyle w:val="Code"/>
+            </w:pPr>
+            <w:proofErr w:type="gramStart"/>
+            <w:r>
+              <w:t>f :</w:t>
+            </w:r>
+            <w:proofErr w:type="gramEnd"/>
+            <w:r>
+              <w:t xml:space="preserve"> 10</w:t>
+            </w:r>
+          </w:p>
+          <w:p>
+            <w:pPr>
+              <w:pStyle w:val="Code"/>
+            </w:pPr>
+            <w:proofErr w:type="gramStart"/>
+            <w:r>
+              <w:t>g :</w:t>
+            </w:r>
+            <w:proofErr w:type="gramEnd"/>
+            <w:r>
+              <w:t xml:space="preserve"> 7</w:t>
+            </w:r>
+          </w:p>
+          <w:p>
+            <w:pPr>
+              <w:pStyle w:val="Code"/>
+            </w:pPr>
+            <w:proofErr w:type="gramStart"/>
+            <w:r>
+              <w:t>h :</w:t>
+            </w:r>
+            <w:proofErr w:type="gramEnd"/>
+            <w:r>
+              <w:t xml:space="preserve"> 2,4</w:t>
+            </w:r>
+          </w:p>
+          <w:p>
+            <w:pPr>
+              <w:pStyle w:val="Code"/>
+            </w:pPr>
+            <w:proofErr w:type="gramStart"/>
+            <w:r>
+              <w:t>i :</w:t>
+            </w:r>
+            <w:proofErr w:type="gramEnd"/>
+            <w:r>
+              <w:t xml:space="preserve"> 6</w:t>
+            </w:r>
+          </w:p>
+          <w:p>
+            <w:pPr>
+              <w:pStyle w:val="Code"/>
+            </w:pPr>
+            <w:proofErr w:type="gramStart"/>
+            <w:r>
+              <w:t>j :</w:t>
+            </w:r>
+            <w:proofErr w:type="gramEnd"/>
+            <w:r>
+              <w:t xml:space="preserve"> 5</w:t>
             </w:r>
           </w:p>
           <w:p>
@@ -10750,28 +13298,81 @@
               </w:rPr>
             </w:pPr>
             <w:r>
-              <w:t>Clementine Erdbeere Grapefruit Himbeere Johannisbeere  -&gt; 1 2 2 4 4 5 7</w:t>
-            </w:r>
-          </w:p>
-          <w:p>
-            <w:pPr>
-              <w:pStyle w:val="Code"/>
               <w:rPr>
                 <w:lang w:val="en-GB"/>
               </w:rPr>
-            </w:pPr>
-          </w:p>
-          <w:p>
-            <w:pPr>
-              <w:pStyle w:val="Code"/>
+              <w:t xml:space="preserve">Clementine </w:t>
+            </w:r>
+            <w:proofErr w:type="spellStart"/>
+            <w:r>
               <w:rPr>
                 <w:lang w:val="en-GB"/>
               </w:rPr>
-            </w:pPr>
+              <w:t>Erdbeere</w:t>
+            </w:r>
+            <w:proofErr w:type="spellEnd"/>
             <w:r>
               <w:rPr>
                 <w:lang w:val="en-GB"/>
               </w:rPr>
+              <w:t xml:space="preserve"> Grapefruit </w:t>
+            </w:r>
+            <w:proofErr w:type="spellStart"/>
+            <w:r>
+              <w:rPr>
+                <w:lang w:val="en-GB"/>
+              </w:rPr>
+              <w:t>Himbeere</w:t>
+            </w:r>
+            <w:proofErr w:type="spellEnd"/>
+            <w:r>
+              <w:rPr>
+                <w:lang w:val="en-GB"/>
+              </w:rPr>
+              <w:t xml:space="preserve"> </w:t>
+            </w:r>
+            <w:proofErr w:type="spellStart"/>
+            <w:proofErr w:type="gramStart"/>
+            <w:r>
+              <w:rPr>
+                <w:lang w:val="en-GB"/>
+              </w:rPr>
+              <w:t>Johannisbeere</w:t>
+            </w:r>
+            <w:proofErr w:type="spellEnd"/>
+            <w:r>
+              <w:rPr>
+                <w:lang w:val="en-GB"/>
+              </w:rPr>
+              <w:t xml:space="preserve">  -</w:t>
+            </w:r>
+            <w:proofErr w:type="gramEnd"/>
+            <w:r>
+              <w:rPr>
+                <w:lang w:val="en-GB"/>
+              </w:rPr>
+              <w:t>&gt; 1 2 2 4 4 5 7</w:t>
+            </w:r>
+          </w:p>
+          <w:p>
+            <w:pPr>
+              <w:pStyle w:val="Code"/>
+              <w:rPr>
+                <w:lang w:val="en-GB"/>
+              </w:rPr>
+            </w:pPr>
+          </w:p>
+          <w:p>
+            <w:pPr>
+              <w:pStyle w:val="Code"/>
+              <w:rPr>
+                <w:lang w:val="en-GB"/>
+              </w:rPr>
+            </w:pPr>
+            <w:r>
+              <w:rPr>
+                <w:lang w:val="en-GB"/>
+              </w:rPr>
               <w:t>QA_ARGUMENTS:</w:t>
             </w:r>
           </w:p>
@@ -10801,20 +13402,28 @@
                 <w:lang w:val="en-GB"/>
               </w:rPr>
               <w:tab/>
-              <w:t xml:space="preserve"> =  40</w:t>
-            </w:r>
-          </w:p>
-          <w:p>
-            <w:pPr>
-              <w:pStyle w:val="Code"/>
+              <w:t xml:space="preserve"> </w:t>
+            </w:r>
+            <w:proofErr w:type="gramStart"/>
+            <w:r>
               <w:rPr>
                 <w:lang w:val="en-GB"/>
               </w:rPr>
-            </w:pPr>
-            <w:r>
+              <w:t>=  40</w:t>
+            </w:r>
+            <w:proofErr w:type="gramEnd"/>
+          </w:p>
+          <w:p>
+            <w:pPr>
+              <w:pStyle w:val="Code"/>
               <w:rPr>
                 <w:lang w:val="en-GB"/>
               </w:rPr>
+            </w:pPr>
+            <w:r>
+              <w:rPr>
+                <w:lang w:val="en-GB"/>
+              </w:rPr>
               <w:t xml:space="preserve">        </w:t>
             </w:r>
             <w:proofErr w:type="spellStart"/>
@@ -10830,20 +13439,28 @@
                 <w:lang w:val="en-GB"/>
               </w:rPr>
               <w:tab/>
-              <w:t xml:space="preserve"> =  10000</w:t>
-            </w:r>
-          </w:p>
-          <w:p>
-            <w:pPr>
-              <w:pStyle w:val="Code"/>
+              <w:t xml:space="preserve"> </w:t>
+            </w:r>
+            <w:proofErr w:type="gramStart"/>
+            <w:r>
               <w:rPr>
                 <w:lang w:val="en-GB"/>
               </w:rPr>
-            </w:pPr>
-            <w:r>
+              <w:t>=  10000</w:t>
+            </w:r>
+            <w:proofErr w:type="gramEnd"/>
+          </w:p>
+          <w:p>
+            <w:pPr>
+              <w:pStyle w:val="Code"/>
               <w:rPr>
                 <w:lang w:val="en-GB"/>
               </w:rPr>
+            </w:pPr>
+            <w:r>
+              <w:rPr>
+                <w:lang w:val="en-GB"/>
+              </w:rPr>
               <w:t xml:space="preserve">        </w:t>
             </w:r>
             <w:proofErr w:type="spellStart"/>
@@ -10859,12 +13476,23 @@
                 <w:lang w:val="en-GB"/>
               </w:rPr>
               <w:tab/>
-              <w:t xml:space="preserve"> =  4</w:t>
-            </w:r>
-          </w:p>
-          <w:p>
-            <w:pPr>
-              <w:pStyle w:val="Code"/>
+              <w:t xml:space="preserve"> </w:t>
+            </w:r>
+            <w:proofErr w:type="gramStart"/>
+            <w:r>
+              <w:rPr>
+                <w:lang w:val="en-GB"/>
+              </w:rPr>
+              <w:t>=  4</w:t>
+            </w:r>
+            <w:proofErr w:type="gramEnd"/>
+          </w:p>
+          <w:p>
+            <w:pPr>
+              <w:pStyle w:val="Code"/>
+              <w:rPr>
+                <w:lang w:val="en-GB"/>
+              </w:rPr>
             </w:pPr>
           </w:p>
         </w:tc>
@@ -10875,86 +13503,267 @@
           <w:p>
             <w:pPr>
               <w:pStyle w:val="berschrift3"/>
+              <w:outlineLvl w:val="2"/>
+            </w:pPr>
+            <w:bookmarkStart w:id="23" w:name="_Toc69756893"/>
+            <w:r>
+              <w:t>Datensatz 2</w:t>
+            </w:r>
+            <w:bookmarkEnd w:id="23"/>
+          </w:p>
+          <w:p>
+            <w:pPr>
+              <w:pStyle w:val="Code"/>
+            </w:pPr>
+            <w:r>
+              <w:t>SOLUTION QANTUM</w:t>
+            </w:r>
+          </w:p>
+          <w:p>
+            <w:pPr>
+              <w:pStyle w:val="Code"/>
+            </w:pPr>
+            <w:proofErr w:type="gramStart"/>
+            <w:r>
+              <w:t>a :</w:t>
+            </w:r>
+            <w:proofErr w:type="gramEnd"/>
+            <w:r>
+              <w:t xml:space="preserve"> 1</w:t>
+            </w:r>
+          </w:p>
+          <w:p>
+            <w:pPr>
+              <w:pStyle w:val="Code"/>
+            </w:pPr>
+            <w:proofErr w:type="gramStart"/>
+            <w:r>
+              <w:t>b :</w:t>
+            </w:r>
+            <w:proofErr w:type="gramEnd"/>
+            <w:r>
+              <w:t xml:space="preserve"> 10,11</w:t>
+            </w:r>
+          </w:p>
+          <w:p>
+            <w:pPr>
+              <w:pStyle w:val="Code"/>
+            </w:pPr>
+            <w:proofErr w:type="gramStart"/>
+            <w:r>
+              <w:t>c :</w:t>
+            </w:r>
+            <w:proofErr w:type="gramEnd"/>
+            <w:r>
+              <w:t xml:space="preserve"> 8</w:t>
+            </w:r>
+          </w:p>
+          <w:p>
+            <w:pPr>
+              <w:pStyle w:val="Code"/>
+            </w:pPr>
+            <w:proofErr w:type="gramStart"/>
+            <w:r>
+              <w:t>d :</w:t>
+            </w:r>
+            <w:proofErr w:type="gramEnd"/>
+            <w:r>
+              <w:t xml:space="preserve"> 2</w:t>
+            </w:r>
+          </w:p>
+          <w:p>
+            <w:pPr>
+              <w:pStyle w:val="Code"/>
+            </w:pPr>
+            <w:proofErr w:type="gramStart"/>
+            <w:r>
+              <w:t>e :</w:t>
+            </w:r>
+            <w:proofErr w:type="gramEnd"/>
+          </w:p>
+          <w:p>
+            <w:pPr>
+              <w:pStyle w:val="Code"/>
+            </w:pPr>
+            <w:proofErr w:type="gramStart"/>
+            <w:r>
+              <w:t>f :</w:t>
+            </w:r>
+            <w:proofErr w:type="gramEnd"/>
+            <w:r>
+              <w:t xml:space="preserve"> 9</w:t>
+            </w:r>
+          </w:p>
+          <w:p>
+            <w:pPr>
+              <w:pStyle w:val="Code"/>
+            </w:pPr>
+            <w:proofErr w:type="gramStart"/>
+            <w:r>
+              <w:t>g :</w:t>
+            </w:r>
+            <w:proofErr w:type="gramEnd"/>
+            <w:r>
+              <w:t xml:space="preserve"> 3</w:t>
+            </w:r>
+          </w:p>
+          <w:p>
+            <w:pPr>
+              <w:pStyle w:val="Code"/>
+            </w:pPr>
+            <w:proofErr w:type="gramStart"/>
+            <w:r>
+              <w:t>h :</w:t>
+            </w:r>
+            <w:proofErr w:type="gramEnd"/>
+            <w:r>
+              <w:t xml:space="preserve"> 5</w:t>
+            </w:r>
+          </w:p>
+          <w:p>
+            <w:pPr>
+              <w:pStyle w:val="Code"/>
+            </w:pPr>
+            <w:proofErr w:type="gramStart"/>
+            <w:r>
+              <w:t>i :</w:t>
+            </w:r>
+            <w:proofErr w:type="gramEnd"/>
+            <w:r>
+              <w:t xml:space="preserve"> 12</w:t>
+            </w:r>
+          </w:p>
+          <w:p>
+            <w:pPr>
+              <w:pStyle w:val="Code"/>
+            </w:pPr>
+            <w:proofErr w:type="gramStart"/>
+            <w:r>
+              <w:t>j :</w:t>
+            </w:r>
+            <w:proofErr w:type="gramEnd"/>
+            <w:r>
+              <w:t xml:space="preserve"> 4</w:t>
+            </w:r>
+          </w:p>
+          <w:p>
+            <w:pPr>
+              <w:pStyle w:val="Code"/>
+            </w:pPr>
+            <w:proofErr w:type="gramStart"/>
+            <w:r>
+              <w:t>k :</w:t>
+            </w:r>
+            <w:proofErr w:type="gramEnd"/>
+            <w:r>
+              <w:t xml:space="preserve"> 2</w:t>
+            </w:r>
+          </w:p>
+          <w:p>
+            <w:pPr>
+              <w:pStyle w:val="Code"/>
+            </w:pPr>
+            <w:proofErr w:type="gramStart"/>
+            <w:r>
+              <w:t>l :</w:t>
+            </w:r>
+            <w:proofErr w:type="gramEnd"/>
+            <w:r>
+              <w:t xml:space="preserve"> 6,7</w:t>
+            </w:r>
+          </w:p>
+          <w:p>
+            <w:pPr>
+              <w:pStyle w:val="Code"/>
+            </w:pPr>
+          </w:p>
+          <w:p>
+            <w:pPr>
+              <w:pStyle w:val="Code"/>
+            </w:pPr>
+            <w:r>
+              <w:t>WUNSCHSPIESS</w:t>
+            </w:r>
+          </w:p>
+          <w:p>
+            <w:pPr>
+              <w:pStyle w:val="Code"/>
               <w:rPr>
                 <w:lang w:val="en-GB"/>
               </w:rPr>
             </w:pPr>
-            <w:r>
-              <w:t xml:space="preserve">Datensatz </w:t>
-            </w:r>
-            <w:r>
-              <w:t>2</w:t>
-            </w:r>
-          </w:p>
-          <w:p>
-            <w:pPr>
-              <w:pStyle w:val="Code"/>
+            <w:proofErr w:type="spellStart"/>
+            <w:r>
               <w:rPr>
                 <w:lang w:val="en-GB"/>
               </w:rPr>
-            </w:pPr>
+              <w:t>Apfel</w:t>
+            </w:r>
+            <w:proofErr w:type="spellEnd"/>
             <w:r>
               <w:rPr>
                 <w:lang w:val="en-GB"/>
               </w:rPr>
-              <w:t>SOLUTION QANTUM</w:t>
-            </w:r>
-          </w:p>
-          <w:p>
-            <w:pPr>
-              <w:pStyle w:val="Code"/>
+              <w:t xml:space="preserve"> </w:t>
+            </w:r>
+            <w:proofErr w:type="spellStart"/>
+            <w:r>
               <w:rPr>
                 <w:lang w:val="en-GB"/>
               </w:rPr>
-            </w:pPr>
+              <w:t>Banane</w:t>
+            </w:r>
+            <w:proofErr w:type="spellEnd"/>
             <w:r>
               <w:rPr>
                 <w:lang w:val="en-GB"/>
               </w:rPr>
-              <w:t>a : 1</w:t>
-            </w:r>
-          </w:p>
-          <w:p>
-            <w:pPr>
-              <w:pStyle w:val="Code"/>
+              <w:t xml:space="preserve"> Clementine </w:t>
+            </w:r>
+            <w:proofErr w:type="spellStart"/>
+            <w:r>
               <w:rPr>
                 <w:lang w:val="en-GB"/>
               </w:rPr>
-            </w:pPr>
+              <w:t>Himbeere</w:t>
+            </w:r>
+            <w:proofErr w:type="spellEnd"/>
             <w:r>
               <w:rPr>
                 <w:lang w:val="en-GB"/>
               </w:rPr>
-              <w:t>b : 10,11</w:t>
-            </w:r>
-          </w:p>
-          <w:p>
-            <w:pPr>
-              <w:pStyle w:val="Code"/>
+              <w:t xml:space="preserve"> Kiwi </w:t>
+            </w:r>
+            <w:proofErr w:type="spellStart"/>
+            <w:proofErr w:type="gramStart"/>
+            <w:r>
               <w:rPr>
                 <w:lang w:val="en-GB"/>
               </w:rPr>
-            </w:pPr>
+              <w:t>Litschi</w:t>
+            </w:r>
+            <w:proofErr w:type="spellEnd"/>
             <w:r>
               <w:rPr>
                 <w:lang w:val="en-GB"/>
               </w:rPr>
-              <w:t>c : 8</w:t>
-            </w:r>
-          </w:p>
-          <w:p>
-            <w:pPr>
-              <w:pStyle w:val="Code"/>
+              <w:t xml:space="preserve">  -</w:t>
+            </w:r>
+            <w:proofErr w:type="gramEnd"/>
+            <w:r>
               <w:rPr>
                 <w:lang w:val="en-GB"/>
               </w:rPr>
-            </w:pPr>
-            <w:r>
+              <w:t>&gt; 1 2 5 6 7 8 10 11</w:t>
+            </w:r>
+          </w:p>
+          <w:p>
+            <w:pPr>
+              <w:pStyle w:val="Code"/>
               <w:rPr>
                 <w:lang w:val="en-GB"/>
               </w:rPr>
-              <w:t>d : 2</w:t>
-            </w:r>
+            </w:pPr>
           </w:p>
           <w:p>
             <w:pPr>
@@ -10967,7 +13776,7 @@
               <w:rPr>
                 <w:lang w:val="en-GB"/>
               </w:rPr>
-              <w:t>e :</w:t>
+              <w:t>QA_ARGUMENTS:</w:t>
             </w:r>
           </w:p>
           <w:p>
@@ -10981,212 +13790,102 @@
               <w:rPr>
                 <w:lang w:val="en-GB"/>
               </w:rPr>
-              <w:t>f : 9</w:t>
-            </w:r>
-          </w:p>
-          <w:p>
-            <w:pPr>
-              <w:pStyle w:val="Code"/>
+              <w:t xml:space="preserve">        </w:t>
+            </w:r>
+            <w:proofErr w:type="spellStart"/>
+            <w:r>
               <w:rPr>
                 <w:lang w:val="en-GB"/>
               </w:rPr>
-            </w:pPr>
+              <w:t>annealing_time</w:t>
+            </w:r>
+            <w:proofErr w:type="spellEnd"/>
             <w:r>
               <w:rPr>
                 <w:lang w:val="en-GB"/>
               </w:rPr>
-              <w:t>g : 3</w:t>
-            </w:r>
-          </w:p>
-          <w:p>
-            <w:pPr>
-              <w:pStyle w:val="Code"/>
+              <w:t xml:space="preserve">   </w:t>
+            </w:r>
+            <w:proofErr w:type="gramStart"/>
+            <w:r>
               <w:rPr>
                 <w:lang w:val="en-GB"/>
               </w:rPr>
-            </w:pPr>
-            <w:r>
+              <w:t>=  90</w:t>
+            </w:r>
+            <w:proofErr w:type="gramEnd"/>
+          </w:p>
+          <w:p>
+            <w:pPr>
+              <w:pStyle w:val="Code"/>
               <w:rPr>
                 <w:lang w:val="en-GB"/>
               </w:rPr>
-              <w:t>h : 5</w:t>
-            </w:r>
-          </w:p>
-          <w:p>
-            <w:pPr>
-              <w:pStyle w:val="Code"/>
+            </w:pPr>
+            <w:r>
               <w:rPr>
                 <w:lang w:val="en-GB"/>
               </w:rPr>
-            </w:pPr>
+              <w:t xml:space="preserve">        </w:t>
+            </w:r>
             <w:proofErr w:type="spellStart"/>
             <w:r>
               <w:rPr>
                 <w:lang w:val="en-GB"/>
               </w:rPr>
-              <w:t>i</w:t>
+              <w:t>num_reads</w:t>
             </w:r>
             <w:proofErr w:type="spellEnd"/>
             <w:r>
               <w:rPr>
                 <w:lang w:val="en-GB"/>
               </w:rPr>
-              <w:t xml:space="preserve"> : 12</w:t>
-            </w:r>
-          </w:p>
-          <w:p>
-            <w:pPr>
-              <w:pStyle w:val="Code"/>
+              <w:t xml:space="preserve">        </w:t>
+            </w:r>
+            <w:proofErr w:type="gramStart"/>
+            <w:r>
               <w:rPr>
                 <w:lang w:val="en-GB"/>
               </w:rPr>
-            </w:pPr>
-            <w:r>
+              <w:t>=  10000</w:t>
+            </w:r>
+            <w:proofErr w:type="gramEnd"/>
+          </w:p>
+          <w:p>
+            <w:pPr>
+              <w:pStyle w:val="Code"/>
               <w:rPr>
                 <w:lang w:val="en-GB"/>
               </w:rPr>
-              <w:t>j : 4</w:t>
-            </w:r>
-          </w:p>
-          <w:p>
-            <w:pPr>
-              <w:pStyle w:val="Code"/>
-            </w:pPr>
-            <w:r>
-              <w:t>k : 2</w:t>
-            </w:r>
-          </w:p>
-          <w:p>
-            <w:pPr>
-              <w:pStyle w:val="Code"/>
-            </w:pPr>
-            <w:r>
-              <w:t>l : 6,7</w:t>
-            </w:r>
-          </w:p>
-          <w:p>
-            <w:pPr>
-              <w:pStyle w:val="Code"/>
-            </w:pPr>
-          </w:p>
-          <w:p>
-            <w:pPr>
-              <w:pStyle w:val="Code"/>
-            </w:pPr>
-            <w:r>
-              <w:t>WUNSCHSPIESS</w:t>
-            </w:r>
-          </w:p>
-          <w:p>
-            <w:pPr>
-              <w:pStyle w:val="Code"/>
-            </w:pPr>
-            <w:r>
-              <w:t>Apfel Banane Clementine Himbeere Kiwi Litschi  -&gt; 1 2 5 6 7 8 10 11</w:t>
-            </w:r>
-          </w:p>
-          <w:p>
-            <w:pPr>
-              <w:pStyle w:val="Code"/>
-            </w:pPr>
-          </w:p>
-          <w:p>
-            <w:pPr>
-              <w:pStyle w:val="Code"/>
+            </w:pPr>
+            <w:r>
               <w:rPr>
                 <w:lang w:val="en-GB"/>
               </w:rPr>
-            </w:pPr>
+              <w:t xml:space="preserve">        </w:t>
+            </w:r>
+            <w:proofErr w:type="spellStart"/>
             <w:r>
               <w:rPr>
                 <w:lang w:val="en-GB"/>
               </w:rPr>
-              <w:t>QA_ARGUMENTS:</w:t>
-            </w:r>
-          </w:p>
-          <w:p>
-            <w:pPr>
-              <w:pStyle w:val="Code"/>
+              <w:t>chain_strength</w:t>
+            </w:r>
+            <w:proofErr w:type="spellEnd"/>
+            <w:r>
               <w:rPr>
                 <w:lang w:val="en-GB"/>
               </w:rPr>
-            </w:pPr>
+              <w:t xml:space="preserve">   </w:t>
+            </w:r>
+            <w:proofErr w:type="gramStart"/>
             <w:r>
               <w:rPr>
                 <w:lang w:val="en-GB"/>
               </w:rPr>
-              <w:t xml:space="preserve">        </w:t>
-            </w:r>
-            <w:proofErr w:type="spellStart"/>
-            <w:r>
-              <w:rPr>
-                <w:lang w:val="en-GB"/>
-              </w:rPr>
-              <w:t>annealing_time</w:t>
-            </w:r>
-            <w:proofErr w:type="spellEnd"/>
-            <w:r>
-              <w:rPr>
-                <w:lang w:val="en-GB"/>
-              </w:rPr>
-              <w:t xml:space="preserve">   =  90</w:t>
-            </w:r>
-          </w:p>
-          <w:p>
-            <w:pPr>
-              <w:pStyle w:val="Code"/>
-              <w:rPr>
-                <w:lang w:val="en-GB"/>
-              </w:rPr>
-            </w:pPr>
-            <w:r>
-              <w:rPr>
-                <w:lang w:val="en-GB"/>
-              </w:rPr>
-              <w:t xml:space="preserve">        </w:t>
-            </w:r>
-            <w:proofErr w:type="spellStart"/>
-            <w:r>
-              <w:rPr>
-                <w:lang w:val="en-GB"/>
-              </w:rPr>
-              <w:t>num_reads</w:t>
-            </w:r>
-            <w:proofErr w:type="spellEnd"/>
-            <w:r>
-              <w:rPr>
-                <w:lang w:val="en-GB"/>
-              </w:rPr>
-              <w:t xml:space="preserve">        =  10000</w:t>
-            </w:r>
-          </w:p>
-          <w:p>
-            <w:pPr>
-              <w:pStyle w:val="Code"/>
-              <w:rPr>
-                <w:lang w:val="en-GB"/>
-              </w:rPr>
-            </w:pPr>
-            <w:r>
-              <w:rPr>
-                <w:lang w:val="en-GB"/>
-              </w:rPr>
-              <w:t xml:space="preserve">        </w:t>
-            </w:r>
-            <w:proofErr w:type="spellStart"/>
-            <w:r>
-              <w:rPr>
-                <w:lang w:val="en-GB"/>
-              </w:rPr>
-              <w:t>chain_strength</w:t>
-            </w:r>
-            <w:proofErr w:type="spellEnd"/>
-            <w:r>
-              <w:rPr>
-                <w:lang w:val="en-GB"/>
-              </w:rPr>
-              <w:t xml:space="preserve">   =  5</w:t>
-            </w:r>
+              <w:t>=  5</w:t>
+            </w:r>
+            <w:proofErr w:type="gramEnd"/>
           </w:p>
           <w:p>
             <w:pPr>
@@ -11221,21 +13920,25 @@
       <w:pPr>
         <w:pStyle w:val="berschrift1"/>
       </w:pPr>
+      <w:bookmarkStart w:id="24" w:name="_Toc69756894"/>
       <w:r>
         <w:t>Code</w:t>
       </w:r>
+      <w:bookmarkEnd w:id="24"/>
     </w:p>
     <w:p/>
     <w:sectPr>
-      <w:headerReference w:type="even" r:id="rId7"/>
-      <w:headerReference w:type="default" r:id="rId8"/>
-      <w:footerReference w:type="even" r:id="rId9"/>
-      <w:footerReference w:type="default" r:id="rId10"/>
-      <w:headerReference w:type="first" r:id="rId11"/>
-      <w:footerReference w:type="first" r:id="rId12"/>
+      <w:headerReference w:type="even" r:id="rId9"/>
+      <w:headerReference w:type="default" r:id="rId10"/>
+      <w:footerReference w:type="even" r:id="rId11"/>
+      <w:footerReference w:type="default" r:id="rId12"/>
+      <w:headerReference w:type="first" r:id="rId13"/>
+      <w:footerReference w:type="first" r:id="rId14"/>
       <w:pgSz w:w="11906" w:h="16838"/>
       <w:pgMar w:top="1418" w:right="1701" w:bottom="1134" w:left="1134" w:header="709" w:footer="709" w:gutter="567"/>
+      <w:pgNumType w:start="0"/>
       <w:cols w:space="708"/>
+      <w:titlePg/>
       <w:docGrid w:linePitch="360"/>
     </w:sectPr>
   </w:body>
@@ -12107,7 +14810,7 @@
     </w:pPr>
     <w:rPr>
       <w:rFonts w:asciiTheme="majorHAnsi" w:eastAsiaTheme="majorEastAsia" w:hAnsiTheme="majorHAnsi" w:cstheme="majorBidi"/>
-      <w:color w:val="2F5496" w:themeColor="accent1" w:themeShade="BF"/>
+      <w:color w:val="276E8B" w:themeColor="accent1" w:themeShade="BF"/>
       <w:sz w:val="32"/>
       <w:szCs w:val="32"/>
     </w:rPr>
@@ -12129,7 +14832,7 @@
     </w:pPr>
     <w:rPr>
       <w:rFonts w:asciiTheme="majorHAnsi" w:eastAsiaTheme="majorEastAsia" w:hAnsiTheme="majorHAnsi" w:cstheme="majorBidi"/>
-      <w:color w:val="2F5496" w:themeColor="accent1" w:themeShade="BF"/>
+      <w:color w:val="276E8B" w:themeColor="accent1" w:themeShade="BF"/>
       <w:sz w:val="26"/>
       <w:szCs w:val="26"/>
     </w:rPr>
@@ -12151,7 +14854,7 @@
     </w:pPr>
     <w:rPr>
       <w:rFonts w:asciiTheme="majorHAnsi" w:eastAsiaTheme="majorEastAsia" w:hAnsiTheme="majorHAnsi" w:cstheme="majorBidi"/>
-      <w:color w:val="1F3763" w:themeColor="accent1" w:themeShade="7F"/>
+      <w:color w:val="1A495C" w:themeColor="accent1" w:themeShade="7F"/>
       <w:szCs w:val="24"/>
     </w:rPr>
   </w:style>
@@ -12190,7 +14893,7 @@
     <w:rsid w:val="00832A0D"/>
     <w:rPr>
       <w:rFonts w:asciiTheme="majorHAnsi" w:eastAsiaTheme="majorEastAsia" w:hAnsiTheme="majorHAnsi" w:cstheme="majorBidi"/>
-      <w:color w:val="2F5496" w:themeColor="accent1" w:themeShade="BF"/>
+      <w:color w:val="276E8B" w:themeColor="accent1" w:themeShade="BF"/>
       <w:sz w:val="32"/>
       <w:szCs w:val="32"/>
     </w:rPr>
@@ -12203,7 +14906,7 @@
     <w:rsid w:val="00832A0D"/>
     <w:rPr>
       <w:rFonts w:asciiTheme="majorHAnsi" w:eastAsiaTheme="majorEastAsia" w:hAnsiTheme="majorHAnsi" w:cstheme="majorBidi"/>
-      <w:color w:val="2F5496" w:themeColor="accent1" w:themeShade="BF"/>
+      <w:color w:val="276E8B" w:themeColor="accent1" w:themeShade="BF"/>
       <w:sz w:val="26"/>
       <w:szCs w:val="26"/>
     </w:rPr>
@@ -12216,7 +14919,7 @@
     <w:rsid w:val="00832A0D"/>
     <w:rPr>
       <w:rFonts w:asciiTheme="majorHAnsi" w:eastAsiaTheme="majorEastAsia" w:hAnsiTheme="majorHAnsi" w:cstheme="majorBidi"/>
-      <w:color w:val="1F3763" w:themeColor="accent1" w:themeShade="7F"/>
+      <w:color w:val="1A495C" w:themeColor="accent1" w:themeShade="7F"/>
       <w:sz w:val="24"/>
       <w:szCs w:val="24"/>
     </w:rPr>
@@ -12253,6 +14956,7 @@
   </w:style>
   <w:style w:type="paragraph" w:styleId="KeinLeerraum">
     <w:name w:val="No Spacing"/>
+    <w:link w:val="KeinLeerraumZchn"/>
     <w:uiPriority w:val="1"/>
     <w:qFormat/>
     <w:rsid w:val="00BC5D67"/>
@@ -12351,13 +15055,820 @@
       <w:color w:val="808080"/>
     </w:rPr>
   </w:style>
+  <w:style w:type="character" w:customStyle="1" w:styleId="KeinLeerraumZchn">
+    <w:name w:val="Kein Leerraum Zchn"/>
+    <w:basedOn w:val="Absatz-Standardschriftart"/>
+    <w:link w:val="KeinLeerraum"/>
+    <w:uiPriority w:val="1"/>
+    <w:rsid w:val="00AC2E7C"/>
+    <w:rPr>
+      <w:rFonts w:ascii="Crimson Text" w:hAnsi="Crimson Text"/>
+      <w:sz w:val="24"/>
+    </w:rPr>
+  </w:style>
+  <w:style w:type="paragraph" w:styleId="Inhaltsverzeichnisberschrift">
+    <w:name w:val="TOC Heading"/>
+    <w:basedOn w:val="berschrift1"/>
+    <w:next w:val="Standard"/>
+    <w:uiPriority w:val="39"/>
+    <w:unhideWhenUsed/>
+    <w:qFormat/>
+    <w:rsid w:val="000D1977"/>
+    <w:pPr>
+      <w:jc w:val="left"/>
+      <w:outlineLvl w:val="9"/>
+    </w:pPr>
+    <w:rPr>
+      <w:lang w:eastAsia="de-DE"/>
+    </w:rPr>
+  </w:style>
+  <w:style w:type="paragraph" w:styleId="Verzeichnis1">
+    <w:name w:val="toc 1"/>
+    <w:basedOn w:val="Standard"/>
+    <w:next w:val="Standard"/>
+    <w:autoRedefine/>
+    <w:uiPriority w:val="39"/>
+    <w:unhideWhenUsed/>
+    <w:rsid w:val="000D1977"/>
+    <w:pPr>
+      <w:spacing w:after="100"/>
+    </w:pPr>
+  </w:style>
+  <w:style w:type="paragraph" w:styleId="Verzeichnis2">
+    <w:name w:val="toc 2"/>
+    <w:basedOn w:val="Standard"/>
+    <w:next w:val="Standard"/>
+    <w:autoRedefine/>
+    <w:uiPriority w:val="39"/>
+    <w:unhideWhenUsed/>
+    <w:rsid w:val="000D1977"/>
+    <w:pPr>
+      <w:spacing w:after="100"/>
+      <w:ind w:left="240"/>
+    </w:pPr>
+  </w:style>
+  <w:style w:type="paragraph" w:styleId="Verzeichnis3">
+    <w:name w:val="toc 3"/>
+    <w:basedOn w:val="Standard"/>
+    <w:next w:val="Standard"/>
+    <w:autoRedefine/>
+    <w:uiPriority w:val="39"/>
+    <w:unhideWhenUsed/>
+    <w:rsid w:val="000D1977"/>
+    <w:pPr>
+      <w:spacing w:after="100"/>
+      <w:ind w:left="480"/>
+    </w:pPr>
+  </w:style>
+  <w:style w:type="character" w:styleId="Hyperlink">
+    <w:name w:val="Hyperlink"/>
+    <w:basedOn w:val="Absatz-Standardschriftart"/>
+    <w:uiPriority w:val="99"/>
+    <w:unhideWhenUsed/>
+    <w:rsid w:val="000D1977"/>
+    <w:rPr>
+      <w:color w:val="6B9F25" w:themeColor="hyperlink"/>
+      <w:u w:val="single"/>
+    </w:rPr>
+  </w:style>
 </w:styles>
+</file>
+
+<file path=word/glossary/document.xml><?xml version="1.0" encoding="utf-8"?>
+<w:glossaryDocument xmlns:wpc="http://schemas.microsoft.com/office/word/2010/wordprocessingCanvas" xmlns:cx="http://schemas.microsoft.com/office/drawing/2014/chartex" xmlns:cx1="http://schemas.microsoft.com/office/drawing/2015/9/8/chartex" xmlns:cx2="http://schemas.microsoft.com/office/drawing/2015/10/21/chartex" xmlns:cx3="http://schemas.microsoft.com/office/drawing/2016/5/9/chartex" xmlns:cx4="http://schemas.microsoft.com/office/drawing/2016/5/10/chartex" xmlns:cx5="http://schemas.microsoft.com/office/drawing/2016/5/11/chartex" xmlns:cx6="http://schemas.microsoft.com/office/drawing/2016/5/12/chartex" xmlns:cx7="http://schemas.microsoft.com/office/drawing/2016/5/13/chartex" xmlns:cx8="http://schemas.microsoft.com/office/drawing/2016/5/14/chartex" xmlns:mc="http://schemas.openxmlformats.org/markup-compatibility/2006" xmlns:aink="http://schemas.microsoft.com/office/drawing/2016/ink" xmlns:am3d="http://schemas.microsoft.com/office/drawing/2017/model3d" xmlns:o="urn:schemas-microsoft-com:office:office" xmlns:r="http://schemas.openxmlformats.org/officeDocument/2006/relationships" xmlns:m="http://schemas.openxmlformats.org/officeDocument/2006/math" xmlns:v="urn:schemas-microsoft-com:vml" xmlns:wp14="http://schemas.microsoft.com/office/word/2010/wordprocessingDrawing" xmlns:wp="http://schemas.openxmlformats.org/drawingml/2006/wordprocessingDrawing" xmlns:w10="urn:schemas-microsoft-com:office:word" xmlns:w="http://schemas.openxmlformats.org/wordprocessingml/2006/main" xmlns:w14="http://schemas.microsoft.com/office/word/2010/wordml" xmlns:w15="http://schemas.microsoft.com/office/word/2012/wordml" xmlns:w16cex="http://schemas.microsoft.com/office/word/2018/wordml/cex" xmlns:w16cid="http://schemas.microsoft.com/office/word/2016/wordml/cid" xmlns:w16="http://schemas.microsoft.com/office/word/2018/wordml" xmlns:w16sdtdh="http://schemas.microsoft.com/office/word/2020/wordml/sdtdatahash" xmlns:w16se="http://schemas.microsoft.com/office/word/2015/wordml/symex" xmlns:wpg="http://schemas.microsoft.com/office/word/2010/wordprocessingGroup" xmlns:wpi="http://schemas.microsoft.com/office/word/2010/wordprocessingInk" xmlns:wne="http://schemas.microsoft.com/office/word/2006/wordml" xmlns:wps="http://schemas.microsoft.com/office/word/2010/wordprocessingShape" mc:Ignorable="w14 w15 w16se w16cid w16 w16cex w16sdtdh wp14">
+  <w:docParts>
+    <w:docPart>
+      <w:docPartPr>
+        <w:name w:val="04313A6A5F6C49BFB49622C49912B0E8"/>
+        <w:category>
+          <w:name w:val="Allgemein"/>
+          <w:gallery w:val="placeholder"/>
+        </w:category>
+        <w:types>
+          <w:type w:val="bbPlcHdr"/>
+        </w:types>
+        <w:behaviors>
+          <w:behavior w:val="content"/>
+        </w:behaviors>
+        <w:guid w:val="{A812733B-6F21-40CB-9DD4-122F4BCD76F6}"/>
+      </w:docPartPr>
+      <w:docPartBody>
+        <w:p>
+          <w:pPr>
+            <w:pStyle w:val="04313A6A5F6C49BFB49622C49912B0E8"/>
+          </w:pPr>
+          <w:r>
+            <w:rPr>
+              <w:color w:val="2F5496" w:themeColor="accent1" w:themeShade="BF"/>
+              <w:sz w:val="24"/>
+              <w:szCs w:val="24"/>
+            </w:rPr>
+            <w:t>[Firmenname]</w:t>
+          </w:r>
+        </w:p>
+      </w:docPartBody>
+    </w:docPart>
+    <w:docPart>
+      <w:docPartPr>
+        <w:name w:val="23A7E73A34C3497EA9B345F48183E936"/>
+        <w:category>
+          <w:name w:val="Allgemein"/>
+          <w:gallery w:val="placeholder"/>
+        </w:category>
+        <w:types>
+          <w:type w:val="bbPlcHdr"/>
+        </w:types>
+        <w:behaviors>
+          <w:behavior w:val="content"/>
+        </w:behaviors>
+        <w:guid w:val="{7EB54069-404C-4588-9D57-97D9FD00E807}"/>
+      </w:docPartPr>
+      <w:docPartBody>
+        <w:p>
+          <w:pPr>
+            <w:pStyle w:val="23A7E73A34C3497EA9B345F48183E936"/>
+          </w:pPr>
+          <w:r>
+            <w:rPr>
+              <w:rFonts w:asciiTheme="majorHAnsi" w:eastAsiaTheme="majorEastAsia" w:hAnsiTheme="majorHAnsi" w:cstheme="majorBidi"/>
+              <w:color w:val="4472C4" w:themeColor="accent1"/>
+              <w:sz w:val="88"/>
+              <w:szCs w:val="88"/>
+            </w:rPr>
+            <w:t>[Dokumenttitel]</w:t>
+          </w:r>
+        </w:p>
+      </w:docPartBody>
+    </w:docPart>
+    <w:docPart>
+      <w:docPartPr>
+        <w:name w:val="539FA31A95AF4B1BAA415881A44AAF08"/>
+        <w:category>
+          <w:name w:val="Allgemein"/>
+          <w:gallery w:val="placeholder"/>
+        </w:category>
+        <w:types>
+          <w:type w:val="bbPlcHdr"/>
+        </w:types>
+        <w:behaviors>
+          <w:behavior w:val="content"/>
+        </w:behaviors>
+        <w:guid w:val="{65F00E43-FCED-48B7-8BC8-B7C18B1F6ACE}"/>
+      </w:docPartPr>
+      <w:docPartBody>
+        <w:p>
+          <w:pPr>
+            <w:pStyle w:val="539FA31A95AF4B1BAA415881A44AAF08"/>
+          </w:pPr>
+          <w:r>
+            <w:rPr>
+              <w:color w:val="2F5496" w:themeColor="accent1" w:themeShade="BF"/>
+              <w:sz w:val="24"/>
+              <w:szCs w:val="24"/>
+            </w:rPr>
+            <w:t>[Untertitel des Dokuments]</w:t>
+          </w:r>
+        </w:p>
+      </w:docPartBody>
+    </w:docPart>
+    <w:docPart>
+      <w:docPartPr>
+        <w:name w:val="38DC9F9A1F20413AB9661F8401962A15"/>
+        <w:category>
+          <w:name w:val="Allgemein"/>
+          <w:gallery w:val="placeholder"/>
+        </w:category>
+        <w:types>
+          <w:type w:val="bbPlcHdr"/>
+        </w:types>
+        <w:behaviors>
+          <w:behavior w:val="content"/>
+        </w:behaviors>
+        <w:guid w:val="{6D55FC39-3ECC-4204-B8A0-7D67C0C85E59}"/>
+      </w:docPartPr>
+      <w:docPartBody>
+        <w:p>
+          <w:pPr>
+            <w:pStyle w:val="38DC9F9A1F20413AB9661F8401962A15"/>
+          </w:pPr>
+          <w:r>
+            <w:rPr>
+              <w:color w:val="4472C4" w:themeColor="accent1"/>
+              <w:sz w:val="28"/>
+              <w:szCs w:val="28"/>
+            </w:rPr>
+            <w:t>[Name des Autors]</w:t>
+          </w:r>
+        </w:p>
+      </w:docPartBody>
+    </w:docPart>
+    <w:docPart>
+      <w:docPartPr>
+        <w:name w:val="3AA6EF5F588149FB99A55FFE35970E1C"/>
+        <w:category>
+          <w:name w:val="Allgemein"/>
+          <w:gallery w:val="placeholder"/>
+        </w:category>
+        <w:types>
+          <w:type w:val="bbPlcHdr"/>
+        </w:types>
+        <w:behaviors>
+          <w:behavior w:val="content"/>
+        </w:behaviors>
+        <w:guid w:val="{51728D91-01E7-4AE4-A437-B02DDEC5E192}"/>
+      </w:docPartPr>
+      <w:docPartBody>
+        <w:p>
+          <w:pPr>
+            <w:pStyle w:val="3AA6EF5F588149FB99A55FFE35970E1C"/>
+          </w:pPr>
+          <w:r>
+            <w:rPr>
+              <w:color w:val="4472C4" w:themeColor="accent1"/>
+              <w:sz w:val="28"/>
+              <w:szCs w:val="28"/>
+            </w:rPr>
+            <w:t>[Datum]</w:t>
+          </w:r>
+        </w:p>
+      </w:docPartBody>
+    </w:docPart>
+  </w:docParts>
+</w:glossaryDocument>
+</file>
+
+<file path=word/glossary/fontTable.xml><?xml version="1.0" encoding="utf-8"?>
+<w:fonts xmlns:mc="http://schemas.openxmlformats.org/markup-compatibility/2006" xmlns:r="http://schemas.openxmlformats.org/officeDocument/2006/relationships" xmlns:w="http://schemas.openxmlformats.org/wordprocessingml/2006/main" xmlns:w14="http://schemas.microsoft.com/office/word/2010/wordml" xmlns:w15="http://schemas.microsoft.com/office/word/2012/wordml" xmlns:w16cex="http://schemas.microsoft.com/office/word/2018/wordml/cex" xmlns:w16cid="http://schemas.microsoft.com/office/word/2016/wordml/cid" xmlns:w16="http://schemas.microsoft.com/office/word/2018/wordml" xmlns:w16sdtdh="http://schemas.microsoft.com/office/word/2020/wordml/sdtdatahash" xmlns:w16se="http://schemas.microsoft.com/office/word/2015/wordml/symex" mc:Ignorable="w14 w15 w16se w16cid w16 w16cex w16sdtdh">
+  <w:font w:name="Times New Roman">
+    <w:panose1 w:val="02020603050405020304"/>
+    <w:charset w:val="00"/>
+    <w:family w:val="roman"/>
+    <w:pitch w:val="variable"/>
+    <w:sig w:usb0="E0002AFF" w:usb1="C0007841" w:usb2="00000009" w:usb3="00000000" w:csb0="000001FF" w:csb1="00000000"/>
+  </w:font>
+  <w:font w:name="Symbol">
+    <w:panose1 w:val="05050102010706020507"/>
+    <w:charset w:val="02"/>
+    <w:family w:val="roman"/>
+    <w:pitch w:val="variable"/>
+    <w:sig w:usb0="00000000" w:usb1="10000000" w:usb2="00000000" w:usb3="00000000" w:csb0="80000000" w:csb1="00000000"/>
+  </w:font>
+  <w:font w:name="Courier New">
+    <w:panose1 w:val="02070309020205020404"/>
+    <w:charset w:val="00"/>
+    <w:family w:val="modern"/>
+    <w:pitch w:val="fixed"/>
+    <w:sig w:usb0="E0002EFF" w:usb1="C0007843" w:usb2="00000009" w:usb3="00000000" w:csb0="000001FF" w:csb1="00000000"/>
+  </w:font>
+  <w:font w:name="Wingdings">
+    <w:panose1 w:val="05000000000000000000"/>
+    <w:charset w:val="02"/>
+    <w:family w:val="auto"/>
+    <w:pitch w:val="variable"/>
+    <w:sig w:usb0="00000000" w:usb1="10000000" w:usb2="00000000" w:usb3="00000000" w:csb0="80000000" w:csb1="00000000"/>
+  </w:font>
+  <w:font w:name="Calibri">
+    <w:panose1 w:val="020F0502020204030204"/>
+    <w:charset w:val="00"/>
+    <w:family w:val="swiss"/>
+    <w:pitch w:val="variable"/>
+    <w:sig w:usb0="E0002EFF" w:usb1="C000247B" w:usb2="00000009" w:usb3="00000000" w:csb0="000001FF" w:csb1="00000000"/>
+  </w:font>
+  <w:font w:name="Crimson Text">
+    <w:panose1 w:val="02000503000000000000"/>
+    <w:charset w:val="00"/>
+    <w:family w:val="auto"/>
+    <w:pitch w:val="variable"/>
+    <w:sig w:usb0="80000047" w:usb1="00000062" w:usb2="00000000" w:usb3="00000000" w:csb0="00000093" w:csb1="00000000"/>
+  </w:font>
+  <w:font w:name="Calibri Light">
+    <w:panose1 w:val="020F0302020204030204"/>
+    <w:charset w:val="00"/>
+    <w:family w:val="swiss"/>
+    <w:pitch w:val="variable"/>
+    <w:sig w:usb0="A0002AEF" w:usb1="4000207B" w:usb2="00000000" w:usb3="00000000" w:csb0="000001FF" w:csb1="00000000"/>
+  </w:font>
+  <w:font w:name="Consolas">
+    <w:panose1 w:val="020B0609020204030204"/>
+    <w:charset w:val="00"/>
+    <w:family w:val="modern"/>
+    <w:pitch w:val="fixed"/>
+    <w:sig w:usb0="E00006FF" w:usb1="0000FCFF" w:usb2="00000001" w:usb3="00000000" w:csb0="0000019F" w:csb1="00000000"/>
+  </w:font>
+  <w:font w:name="TimesNewRomanPSMT">
+    <w:altName w:val="Yu Gothic"/>
+    <w:panose1 w:val="00000000000000000000"/>
+    <w:charset w:val="80"/>
+    <w:family w:val="auto"/>
+    <w:notTrueType/>
+    <w:pitch w:val="default"/>
+    <w:sig w:usb0="00000001" w:usb1="08070000" w:usb2="00000010" w:usb3="00000000" w:csb0="00020000" w:csb1="00000000"/>
+  </w:font>
+</w:fonts>
+</file>
+
+<file path=word/glossary/settings.xml><?xml version="1.0" encoding="utf-8"?>
+<w:settings xmlns:mc="http://schemas.openxmlformats.org/markup-compatibility/2006" xmlns:o="urn:schemas-microsoft-com:office:office" xmlns:r="http://schemas.openxmlformats.org/officeDocument/2006/relationships" xmlns:m="http://schemas.openxmlformats.org/officeDocument/2006/math" xmlns:v="urn:schemas-microsoft-com:vml" xmlns:w10="urn:schemas-microsoft-com:office:word" xmlns:w="http://schemas.openxmlformats.org/wordprocessingml/2006/main" xmlns:w14="http://schemas.microsoft.com/office/word/2010/wordml" xmlns:w15="http://schemas.microsoft.com/office/word/2012/wordml" xmlns:w16cex="http://schemas.microsoft.com/office/word/2018/wordml/cex" xmlns:w16cid="http://schemas.microsoft.com/office/word/2016/wordml/cid" xmlns:w16="http://schemas.microsoft.com/office/word/2018/wordml" xmlns:w16sdtdh="http://schemas.microsoft.com/office/word/2020/wordml/sdtdatahash" xmlns:w16se="http://schemas.microsoft.com/office/word/2015/wordml/symex" xmlns:sl="http://schemas.openxmlformats.org/schemaLibrary/2006/main" mc:Ignorable="w14 w15 w16se w16cid w16 w16cex w16sdtdh">
+  <w:view w:val="normal"/>
+  <w:revisionView w:formatting="0"/>
+  <w:defaultTabStop w:val="708"/>
+  <w:hyphenationZone w:val="425"/>
+  <w:characterSpacingControl w:val="doNotCompress"/>
+  <w:compat>
+    <w:useFELayout/>
+    <w:compatSetting w:name="compatibilityMode" w:uri="http://schemas.microsoft.com/office/word" w:val="15"/>
+    <w:compatSetting w:name="overrideTableStyleFontSizeAndJustification" w:uri="http://schemas.microsoft.com/office/word" w:val="1"/>
+    <w:compatSetting w:name="enableOpenTypeFeatures" w:uri="http://schemas.microsoft.com/office/word" w:val="1"/>
+    <w:compatSetting w:name="doNotFlipMirrorIndents" w:uri="http://schemas.microsoft.com/office/word" w:val="1"/>
+    <w:compatSetting w:name="differentiateMultirowTableHeaders" w:uri="http://schemas.microsoft.com/office/word" w:val="1"/>
+    <w:compatSetting w:name="useWord2013TrackBottomHyphenation" w:uri="http://schemas.microsoft.com/office/word" w:val="0"/>
+  </w:compat>
+  <w:rsids>
+    <w:rsidRoot w:val="00C12712"/>
+    <w:rsid w:val="00B704B5"/>
+    <w:rsid w:val="00C12712"/>
+  </w:rsids>
+  <m:mathPr>
+    <m:mathFont m:val="Cambria Math"/>
+    <m:brkBin m:val="before"/>
+    <m:brkBinSub m:val="--"/>
+    <m:smallFrac m:val="0"/>
+    <m:dispDef/>
+    <m:lMargin m:val="0"/>
+    <m:rMargin m:val="0"/>
+    <m:defJc m:val="centerGroup"/>
+    <m:wrapIndent m:val="1440"/>
+    <m:intLim m:val="subSup"/>
+    <m:naryLim m:val="undOvr"/>
+  </m:mathPr>
+  <w:themeFontLang w:val="de-DE"/>
+  <w:clrSchemeMapping w:bg1="light1" w:t1="dark1" w:bg2="light2" w:t2="dark2" w:accent1="accent1" w:accent2="accent2" w:accent3="accent3" w:accent4="accent4" w:accent5="accent5" w:accent6="accent6" w:hyperlink="hyperlink" w:followedHyperlink="followedHyperlink"/>
+  <w:decimalSymbol w:val=","/>
+  <w:listSeparator w:val=";"/>
+  <w15:chartTrackingRefBased/>
+</w:settings>
+</file>
+
+<file path=word/glossary/styles.xml><?xml version="1.0" encoding="utf-8"?>
+<w:styles xmlns:mc="http://schemas.openxmlformats.org/markup-compatibility/2006" xmlns:r="http://schemas.openxmlformats.org/officeDocument/2006/relationships" xmlns:w="http://schemas.openxmlformats.org/wordprocessingml/2006/main" xmlns:w14="http://schemas.microsoft.com/office/word/2010/wordml" xmlns:w15="http://schemas.microsoft.com/office/word/2012/wordml" xmlns:w16cex="http://schemas.microsoft.com/office/word/2018/wordml/cex" xmlns:w16cid="http://schemas.microsoft.com/office/word/2016/wordml/cid" xmlns:w16="http://schemas.microsoft.com/office/word/2018/wordml" xmlns:w16sdtdh="http://schemas.microsoft.com/office/word/2020/wordml/sdtdatahash" xmlns:w16se="http://schemas.microsoft.com/office/word/2015/wordml/symex" mc:Ignorable="w14 w15 w16se w16cid w16 w16cex w16sdtdh">
+  <w:docDefaults>
+    <w:rPrDefault>
+      <w:rPr>
+        <w:rFonts w:asciiTheme="minorHAnsi" w:eastAsiaTheme="minorEastAsia" w:hAnsiTheme="minorHAnsi" w:cstheme="minorBidi"/>
+        <w:sz w:val="22"/>
+        <w:szCs w:val="22"/>
+        <w:lang w:val="de-DE" w:eastAsia="de-DE" w:bidi="ar-SA"/>
+      </w:rPr>
+    </w:rPrDefault>
+    <w:pPrDefault>
+      <w:pPr>
+        <w:spacing w:after="160" w:line="259" w:lineRule="auto"/>
+      </w:pPr>
+    </w:pPrDefault>
+  </w:docDefaults>
+  <w:latentStyles w:defLockedState="0" w:defUIPriority="99" w:defSemiHidden="0" w:defUnhideWhenUsed="0" w:defQFormat="0" w:count="376">
+    <w:lsdException w:name="Normal" w:uiPriority="0" w:qFormat="1"/>
+    <w:lsdException w:name="heading 1" w:uiPriority="9" w:qFormat="1"/>
+    <w:lsdException w:name="heading 2" w:semiHidden="1" w:uiPriority="9" w:unhideWhenUsed="1" w:qFormat="1"/>
+    <w:lsdException w:name="heading 3" w:semiHidden="1" w:uiPriority="9" w:unhideWhenUsed="1" w:qFormat="1"/>
+    <w:lsdException w:name="heading 4" w:semiHidden="1" w:uiPriority="9" w:unhideWhenUsed="1" w:qFormat="1"/>
+    <w:lsdException w:name="heading 5" w:semiHidden="1" w:uiPriority="9" w:unhideWhenUsed="1" w:qFormat="1"/>
+    <w:lsdException w:name="heading 6" w:semiHidden="1" w:uiPriority="9" w:unhideWhenUsed="1" w:qFormat="1"/>
+    <w:lsdException w:name="heading 7" w:semiHidden="1" w:uiPriority="9" w:unhideWhenUsed="1" w:qFormat="1"/>
+    <w:lsdException w:name="heading 8" w:semiHidden="1" w:uiPriority="9" w:unhideWhenUsed="1" w:qFormat="1"/>
+    <w:lsdException w:name="heading 9" w:semiHidden="1" w:uiPriority="9" w:unhideWhenUsed="1" w:qFormat="1"/>
+    <w:lsdException w:name="index 1" w:semiHidden="1" w:unhideWhenUsed="1"/>
+    <w:lsdException w:name="index 2" w:semiHidden="1" w:unhideWhenUsed="1"/>
+    <w:lsdException w:name="index 3" w:semiHidden="1" w:unhideWhenUsed="1"/>
+    <w:lsdException w:name="index 4" w:semiHidden="1" w:unhideWhenUsed="1"/>
+    <w:lsdException w:name="index 5" w:semiHidden="1" w:unhideWhenUsed="1"/>
+    <w:lsdException w:name="index 6" w:semiHidden="1" w:unhideWhenUsed="1"/>
+    <w:lsdException w:name="index 7" w:semiHidden="1" w:unhideWhenUsed="1"/>
+    <w:lsdException w:name="index 8" w:semiHidden="1" w:unhideWhenUsed="1"/>
+    <w:lsdException w:name="index 9" w:semiHidden="1" w:unhideWhenUsed="1"/>
+    <w:lsdException w:name="toc 1" w:semiHidden="1" w:uiPriority="39" w:unhideWhenUsed="1"/>
+    <w:lsdException w:name="toc 2" w:semiHidden="1" w:uiPriority="39" w:unhideWhenUsed="1"/>
+    <w:lsdException w:name="toc 3" w:semiHidden="1" w:uiPriority="39" w:unhideWhenUsed="1"/>
+    <w:lsdException w:name="toc 4" w:semiHidden="1" w:uiPriority="39" w:unhideWhenUsed="1"/>
+    <w:lsdException w:name="toc 5" w:semiHidden="1" w:uiPriority="39" w:unhideWhenUsed="1"/>
+    <w:lsdException w:name="toc 6" w:semiHidden="1" w:uiPriority="39" w:unhideWhenUsed="1"/>
+    <w:lsdException w:name="toc 7" w:semiHidden="1" w:uiPriority="39" w:unhideWhenUsed="1"/>
+    <w:lsdException w:name="toc 8" w:semiHidden="1" w:uiPriority="39" w:unhideWhenUsed="1"/>
+    <w:lsdException w:name="toc 9" w:semiHidden="1" w:uiPriority="39" w:unhideWhenUsed="1"/>
+    <w:lsdException w:name="Normal Indent" w:semiHidden="1" w:unhideWhenUsed="1"/>
+    <w:lsdException w:name="footnote text" w:semiHidden="1" w:unhideWhenUsed="1"/>
+    <w:lsdException w:name="annotation text" w:semiHidden="1" w:unhideWhenUsed="1"/>
+    <w:lsdException w:name="header" w:semiHidden="1" w:unhideWhenUsed="1"/>
+    <w:lsdException w:name="footer" w:semiHidden="1" w:unhideWhenUsed="1"/>
+    <w:lsdException w:name="index heading" w:semiHidden="1" w:unhideWhenUsed="1"/>
+    <w:lsdException w:name="caption" w:semiHidden="1" w:uiPriority="35" w:unhideWhenUsed="1" w:qFormat="1"/>
+    <w:lsdException w:name="table of figures" w:semiHidden="1" w:unhideWhenUsed="1"/>
+    <w:lsdException w:name="envelope address" w:semiHidden="1" w:unhideWhenUsed="1"/>
+    <w:lsdException w:name="envelope return" w:semiHidden="1" w:unhideWhenUsed="1"/>
+    <w:lsdException w:name="footnote reference" w:semiHidden="1" w:unhideWhenUsed="1"/>
+    <w:lsdException w:name="annotation reference" w:semiHidden="1" w:unhideWhenUsed="1"/>
+    <w:lsdException w:name="line number" w:semiHidden="1" w:unhideWhenUsed="1"/>
+    <w:lsdException w:name="page number" w:semiHidden="1" w:unhideWhenUsed="1"/>
+    <w:lsdException w:name="endnote reference" w:semiHidden="1" w:unhideWhenUsed="1"/>
+    <w:lsdException w:name="endnote text" w:semiHidden="1" w:unhideWhenUsed="1"/>
+    <w:lsdException w:name="table of authorities" w:semiHidden="1" w:unhideWhenUsed="1"/>
+    <w:lsdException w:name="macro" w:semiHidden="1" w:unhideWhenUsed="1"/>
+    <w:lsdException w:name="toa heading" w:semiHidden="1" w:unhideWhenUsed="1"/>
+    <w:lsdException w:name="List" w:semiHidden="1" w:unhideWhenUsed="1"/>
+    <w:lsdException w:name="List Bullet" w:semiHidden="1" w:unhideWhenUsed="1"/>
+    <w:lsdException w:name="List Number" w:semiHidden="1" w:unhideWhenUsed="1"/>
+    <w:lsdException w:name="List 2" w:semiHidden="1" w:unhideWhenUsed="1"/>
+    <w:lsdException w:name="List 3" w:semiHidden="1" w:unhideWhenUsed="1"/>
+    <w:lsdException w:name="List 4" w:semiHidden="1" w:unhideWhenUsed="1"/>
+    <w:lsdException w:name="List 5" w:semiHidden="1" w:unhideWhenUsed="1"/>
+    <w:lsdException w:name="List Bullet 2" w:semiHidden="1" w:unhideWhenUsed="1"/>
+    <w:lsdException w:name="List Bullet 3" w:semiHidden="1" w:unhideWhenUsed="1"/>
+    <w:lsdException w:name="List Bullet 4" w:semiHidden="1" w:unhideWhenUsed="1"/>
+    <w:lsdException w:name="List Bullet 5" w:semiHidden="1" w:unhideWhenUsed="1"/>
+    <w:lsdException w:name="List Number 2" w:semiHidden="1" w:unhideWhenUsed="1"/>
+    <w:lsdException w:name="List Number 3" w:semiHidden="1" w:unhideWhenUsed="1"/>
+    <w:lsdException w:name="List Number 4" w:semiHidden="1" w:unhideWhenUsed="1"/>
+    <w:lsdException w:name="List Number 5" w:semiHidden="1" w:unhideWhenUsed="1"/>
+    <w:lsdException w:name="Title" w:uiPriority="10" w:qFormat="1"/>
+    <w:lsdException w:name="Closing" w:semiHidden="1" w:unhideWhenUsed="1"/>
+    <w:lsdException w:name="Signature" w:semiHidden="1" w:unhideWhenUsed="1"/>
+    <w:lsdException w:name="Default Paragraph Font" w:semiHidden="1" w:uiPriority="1" w:unhideWhenUsed="1"/>
+    <w:lsdException w:name="Body Text" w:semiHidden="1" w:unhideWhenUsed="1"/>
+    <w:lsdException w:name="Body Text Indent" w:semiHidden="1" w:unhideWhenUsed="1"/>
+    <w:lsdException w:name="List Continue" w:semiHidden="1" w:unhideWhenUsed="1"/>
+    <w:lsdException w:name="List Continue 2" w:semiHidden="1" w:unhideWhenUsed="1"/>
+    <w:lsdException w:name="List Continue 3" w:semiHidden="1" w:unhideWhenUsed="1"/>
+    <w:lsdException w:name="List Continue 4" w:semiHidden="1" w:unhideWhenUsed="1"/>
+    <w:lsdException w:name="List Continue 5" w:semiHidden="1" w:unhideWhenUsed="1"/>
+    <w:lsdException w:name="Message Header" w:semiHidden="1" w:unhideWhenUsed="1"/>
+    <w:lsdException w:name="Subtitle" w:uiPriority="11" w:qFormat="1"/>
+    <w:lsdException w:name="Salutation" w:semiHidden="1" w:unhideWhenUsed="1"/>
+    <w:lsdException w:name="Date" w:semiHidden="1" w:unhideWhenUsed="1"/>
+    <w:lsdException w:name="Body Text First Indent" w:semiHidden="1" w:unhideWhenUsed="1"/>
+    <w:lsdException w:name="Body Text First Indent 2" w:semiHidden="1" w:unhideWhenUsed="1"/>
+    <w:lsdException w:name="Note Heading" w:semiHidden="1" w:unhideWhenUsed="1"/>
+    <w:lsdException w:name="Body Text 2" w:semiHidden="1" w:unhideWhenUsed="1"/>
+    <w:lsdException w:name="Body Text 3" w:semiHidden="1" w:unhideWhenUsed="1"/>
+    <w:lsdException w:name="Body Text Indent 2" w:semiHidden="1" w:unhideWhenUsed="1"/>
+    <w:lsdException w:name="Body Text Indent 3" w:semiHidden="1" w:unhideWhenUsed="1"/>
+    <w:lsdException w:name="Block Text" w:semiHidden="1" w:unhideWhenUsed="1"/>
+    <w:lsdException w:name="Hyperlink" w:semiHidden="1" w:unhideWhenUsed="1"/>
+    <w:lsdException w:name="FollowedHyperlink" w:semiHidden="1" w:unhideWhenUsed="1"/>
+    <w:lsdException w:name="Strong" w:uiPriority="22" w:qFormat="1"/>
+    <w:lsdException w:name="Emphasis" w:uiPriority="20" w:qFormat="1"/>
+    <w:lsdException w:name="Document Map" w:semiHidden="1" w:unhideWhenUsed="1"/>
+    <w:lsdException w:name="Plain Text" w:semiHidden="1" w:unhideWhenUsed="1"/>
+    <w:lsdException w:name="E-mail Signature" w:semiHidden="1" w:unhideWhenUsed="1"/>
+    <w:lsdException w:name="HTML Top of Form" w:semiHidden="1" w:unhideWhenUsed="1"/>
+    <w:lsdException w:name="HTML Bottom of Form" w:semiHidden="1" w:unhideWhenUsed="1"/>
+    <w:lsdException w:name="Normal (Web)" w:semiHidden="1" w:unhideWhenUsed="1"/>
+    <w:lsdException w:name="HTML Acronym" w:semiHidden="1" w:unhideWhenUsed="1"/>
+    <w:lsdException w:name="HTML Address" w:semiHidden="1" w:unhideWhenUsed="1"/>
+    <w:lsdException w:name="HTML Cite" w:semiHidden="1" w:unhideWhenUsed="1"/>
+    <w:lsdException w:name="HTML Code" w:semiHidden="1" w:unhideWhenUsed="1"/>
+    <w:lsdException w:name="HTML Definition" w:semiHidden="1" w:unhideWhenUsed="1"/>
+    <w:lsdException w:name="HTML Keyboard" w:semiHidden="1" w:unhideWhenUsed="1"/>
+    <w:lsdException w:name="HTML Preformatted" w:semiHidden="1" w:unhideWhenUsed="1"/>
+    <w:lsdException w:name="HTML Sample" w:semiHidden="1" w:unhideWhenUsed="1"/>
+    <w:lsdException w:name="HTML Typewriter" w:semiHidden="1" w:unhideWhenUsed="1"/>
+    <w:lsdException w:name="HTML Variable" w:semiHidden="1" w:unhideWhenUsed="1"/>
+    <w:lsdException w:name="Normal Table" w:semiHidden="1" w:unhideWhenUsed="1"/>
+    <w:lsdException w:name="annotation subject" w:semiHidden="1" w:unhideWhenUsed="1"/>
+    <w:lsdException w:name="No List" w:semiHidden="1" w:unhideWhenUsed="1"/>
+    <w:lsdException w:name="Outline List 1" w:semiHidden="1" w:unhideWhenUsed="1"/>
+    <w:lsdException w:name="Outline List 2" w:semiHidden="1" w:unhideWhenUsed="1"/>
+    <w:lsdException w:name="Outline List 3" w:semiHidden="1" w:unhideWhenUsed="1"/>
+    <w:lsdException w:name="Table Simple 1" w:semiHidden="1" w:unhideWhenUsed="1"/>
+    <w:lsdException w:name="Table Simple 2" w:semiHidden="1" w:unhideWhenUsed="1"/>
+    <w:lsdException w:name="Table Simple 3" w:semiHidden="1" w:unhideWhenUsed="1"/>
+    <w:lsdException w:name="Table Classic 1" w:semiHidden="1" w:unhideWhenUsed="1"/>
+    <w:lsdException w:name="Table Classic 2" w:semiHidden="1" w:unhideWhenUsed="1"/>
+    <w:lsdException w:name="Table Classic 3" w:semiHidden="1" w:unhideWhenUsed="1"/>
+    <w:lsdException w:name="Table Classic 4" w:semiHidden="1" w:unhideWhenUsed="1"/>
+    <w:lsdException w:name="Table Colorful 1" w:semiHidden="1" w:unhideWhenUsed="1"/>
+    <w:lsdException w:name="Table Colorful 2" w:semiHidden="1" w:unhideWhenUsed="1"/>
+    <w:lsdException w:name="Table Colorful 3" w:semiHidden="1" w:unhideWhenUsed="1"/>
+    <w:lsdException w:name="Table Columns 1" w:semiHidden="1" w:unhideWhenUsed="1"/>
+    <w:lsdException w:name="Table Columns 2" w:semiHidden="1" w:unhideWhenUsed="1"/>
+    <w:lsdException w:name="Table Columns 3" w:semiHidden="1" w:unhideWhenUsed="1"/>
+    <w:lsdException w:name="Table Columns 4" w:semiHidden="1" w:unhideWhenUsed="1"/>
+    <w:lsdException w:name="Table Columns 5" w:semiHidden="1" w:unhideWhenUsed="1"/>
+    <w:lsdException w:name="Table Grid 1" w:semiHidden="1" w:unhideWhenUsed="1"/>
+    <w:lsdException w:name="Table Grid 2" w:semiHidden="1" w:unhideWhenUsed="1"/>
+    <w:lsdException w:name="Table Grid 3" w:semiHidden="1" w:unhideWhenUsed="1"/>
+    <w:lsdException w:name="Table Grid 4" w:semiHidden="1" w:unhideWhenUsed="1"/>
+    <w:lsdException w:name="Table Grid 5" w:semiHidden="1" w:unhideWhenUsed="1"/>
+    <w:lsdException w:name="Table Grid 6" w:semiHidden="1" w:unhideWhenUsed="1"/>
+    <w:lsdException w:name="Table Grid 7" w:semiHidden="1" w:unhideWhenUsed="1"/>
+    <w:lsdException w:name="Table Grid 8" w:semiHidden="1" w:unhideWhenUsed="1"/>
+    <w:lsdException w:name="Table List 1" w:semiHidden="1" w:unhideWhenUsed="1"/>
+    <w:lsdException w:name="Table List 2" w:semiHidden="1" w:unhideWhenUsed="1"/>
+    <w:lsdException w:name="Table List 3" w:semiHidden="1" w:unhideWhenUsed="1"/>
+    <w:lsdException w:name="Table List 4" w:semiHidden="1" w:unhideWhenUsed="1"/>
+    <w:lsdException w:name="Table List 5" w:semiHidden="1" w:unhideWhenUsed="1"/>
+    <w:lsdException w:name="Table List 6" w:semiHidden="1" w:unhideWhenUsed="1"/>
+    <w:lsdException w:name="Table List 7" w:semiHidden="1" w:unhideWhenUsed="1"/>
+    <w:lsdException w:name="Table List 8" w:semiHidden="1" w:unhideWhenUsed="1"/>
+    <w:lsdException w:name="Table 3D effects 1" w:semiHidden="1" w:unhideWhenUsed="1"/>
+    <w:lsdException w:name="Table 3D effects 2" w:semiHidden="1" w:unhideWhenUsed="1"/>
+    <w:lsdException w:name="Table 3D effects 3" w:semiHidden="1" w:unhideWhenUsed="1"/>
+    <w:lsdException w:name="Table Contemporary" w:semiHidden="1" w:unhideWhenUsed="1"/>
+    <w:lsdException w:name="Table Elegant" w:semiHidden="1" w:unhideWhenUsed="1"/>
+    <w:lsdException w:name="Table Professional" w:semiHidden="1" w:unhideWhenUsed="1"/>
+    <w:lsdException w:name="Table Subtle 1" w:semiHidden="1" w:unhideWhenUsed="1"/>
+    <w:lsdException w:name="Table Subtle 2" w:semiHidden="1" w:unhideWhenUsed="1"/>
+    <w:lsdException w:name="Table Web 1" w:semiHidden="1" w:unhideWhenUsed="1"/>
+    <w:lsdException w:name="Table Web 2" w:semiHidden="1" w:unhideWhenUsed="1"/>
+    <w:lsdException w:name="Table Web 3" w:semiHidden="1" w:unhideWhenUsed="1"/>
+    <w:lsdException w:name="Balloon Text" w:semiHidden="1" w:unhideWhenUsed="1"/>
+    <w:lsdException w:name="Table Grid" w:uiPriority="39"/>
+    <w:lsdException w:name="Table Theme" w:semiHidden="1" w:unhideWhenUsed="1"/>
+    <w:lsdException w:name="Placeholder Text" w:semiHidden="1"/>
+    <w:lsdException w:name="No Spacing" w:uiPriority="1" w:qFormat="1"/>
+    <w:lsdException w:name="Light Shading" w:uiPriority="60"/>
+    <w:lsdException w:name="Light List" w:uiPriority="61"/>
+    <w:lsdException w:name="Light Grid" w:uiPriority="62"/>
+    <w:lsdException w:name="Medium Shading 1" w:uiPriority="63"/>
+    <w:lsdException w:name="Medium Shading 2" w:uiPriority="64"/>
+    <w:lsdException w:name="Medium List 1" w:uiPriority="65"/>
+    <w:lsdException w:name="Medium List 2" w:uiPriority="66"/>
+    <w:lsdException w:name="Medium Grid 1" w:uiPriority="67"/>
+    <w:lsdException w:name="Medium Grid 2" w:uiPriority="68"/>
+    <w:lsdException w:name="Medium Grid 3" w:uiPriority="69"/>
+    <w:lsdException w:name="Dark List" w:uiPriority="70"/>
+    <w:lsdException w:name="Colorful Shading" w:uiPriority="71"/>
+    <w:lsdException w:name="Colorful List" w:uiPriority="72"/>
+    <w:lsdException w:name="Colorful Grid" w:uiPriority="73"/>
+    <w:lsdException w:name="Light Shading Accent 1" w:uiPriority="60"/>
+    <w:lsdException w:name="Light List Accent 1" w:uiPriority="61"/>
+    <w:lsdException w:name="Light Grid Accent 1" w:uiPriority="62"/>
+    <w:lsdException w:name="Medium Shading 1 Accent 1" w:uiPriority="63"/>
+    <w:lsdException w:name="Medium Shading 2 Accent 1" w:uiPriority="64"/>
+    <w:lsdException w:name="Medium List 1 Accent 1" w:uiPriority="65"/>
+    <w:lsdException w:name="Revision" w:semiHidden="1"/>
+    <w:lsdException w:name="List Paragraph" w:uiPriority="34" w:qFormat="1"/>
+    <w:lsdException w:name="Quote" w:uiPriority="29" w:qFormat="1"/>
+    <w:lsdException w:name="Intense Quote" w:uiPriority="30" w:qFormat="1"/>
+    <w:lsdException w:name="Medium List 2 Accent 1" w:uiPriority="66"/>
+    <w:lsdException w:name="Medium Grid 1 Accent 1" w:uiPriority="67"/>
+    <w:lsdException w:name="Medium Grid 2 Accent 1" w:uiPriority="68"/>
+    <w:lsdException w:name="Medium Grid 3 Accent 1" w:uiPriority="69"/>
+    <w:lsdException w:name="Dark List Accent 1" w:uiPriority="70"/>
+    <w:lsdException w:name="Colorful Shading Accent 1" w:uiPriority="71"/>
+    <w:lsdException w:name="Colorful List Accent 1" w:uiPriority="72"/>
+    <w:lsdException w:name="Colorful Grid Accent 1" w:uiPriority="73"/>
+    <w:lsdException w:name="Light Shading Accent 2" w:uiPriority="60"/>
+    <w:lsdException w:name="Light List Accent 2" w:uiPriority="61"/>
+    <w:lsdException w:name="Light Grid Accent 2" w:uiPriority="62"/>
+    <w:lsdException w:name="Medium Shading 1 Accent 2" w:uiPriority="63"/>
+    <w:lsdException w:name="Medium Shading 2 Accent 2" w:uiPriority="64"/>
+    <w:lsdException w:name="Medium List 1 Accent 2" w:uiPriority="65"/>
+    <w:lsdException w:name="Medium List 2 Accent 2" w:uiPriority="66"/>
+    <w:lsdException w:name="Medium Grid 1 Accent 2" w:uiPriority="67"/>
+    <w:lsdException w:name="Medium Grid 2 Accent 2" w:uiPriority="68"/>
+    <w:lsdException w:name="Medium Grid 3 Accent 2" w:uiPriority="69"/>
+    <w:lsdException w:name="Dark List Accent 2" w:uiPriority="70"/>
+    <w:lsdException w:name="Colorful Shading Accent 2" w:uiPriority="71"/>
+    <w:lsdException w:name="Colorful List Accent 2" w:uiPriority="72"/>
+    <w:lsdException w:name="Colorful Grid Accent 2" w:uiPriority="73"/>
+    <w:lsdException w:name="Light Shading Accent 3" w:uiPriority="60"/>
+    <w:lsdException w:name="Light List Accent 3" w:uiPriority="61"/>
+    <w:lsdException w:name="Light Grid Accent 3" w:uiPriority="62"/>
+    <w:lsdException w:name="Medium Shading 1 Accent 3" w:uiPriority="63"/>
+    <w:lsdException w:name="Medium Shading 2 Accent 3" w:uiPriority="64"/>
+    <w:lsdException w:name="Medium List 1 Accent 3" w:uiPriority="65"/>
+    <w:lsdException w:name="Medium List 2 Accent 3" w:uiPriority="66"/>
+    <w:lsdException w:name="Medium Grid 1 Accent 3" w:uiPriority="67"/>
+    <w:lsdException w:name="Medium Grid 2 Accent 3" w:uiPriority="68"/>
+    <w:lsdException w:name="Medium Grid 3 Accent 3" w:uiPriority="69"/>
+    <w:lsdException w:name="Dark List Accent 3" w:uiPriority="70"/>
+    <w:lsdException w:name="Colorful Shading Accent 3" w:uiPriority="71"/>
+    <w:lsdException w:name="Colorful List Accent 3" w:uiPriority="72"/>
+    <w:lsdException w:name="Colorful Grid Accent 3" w:uiPriority="73"/>
+    <w:lsdException w:name="Light Shading Accent 4" w:uiPriority="60"/>
+    <w:lsdException w:name="Light List Accent 4" w:uiPriority="61"/>
+    <w:lsdException w:name="Light Grid Accent 4" w:uiPriority="62"/>
+    <w:lsdException w:name="Medium Shading 1 Accent 4" w:uiPriority="63"/>
+    <w:lsdException w:name="Medium Shading 2 Accent 4" w:uiPriority="64"/>
+    <w:lsdException w:name="Medium List 1 Accent 4" w:uiPriority="65"/>
+    <w:lsdException w:name="Medium List 2 Accent 4" w:uiPriority="66"/>
+    <w:lsdException w:name="Medium Grid 1 Accent 4" w:uiPriority="67"/>
+    <w:lsdException w:name="Medium Grid 2 Accent 4" w:uiPriority="68"/>
+    <w:lsdException w:name="Medium Grid 3 Accent 4" w:uiPriority="69"/>
+    <w:lsdException w:name="Dark List Accent 4" w:uiPriority="70"/>
+    <w:lsdException w:name="Colorful Shading Accent 4" w:uiPriority="71"/>
+    <w:lsdException w:name="Colorful List Accent 4" w:uiPriority="72"/>
+    <w:lsdException w:name="Colorful Grid Accent 4" w:uiPriority="73"/>
+    <w:lsdException w:name="Light Shading Accent 5" w:uiPriority="60"/>
+    <w:lsdException w:name="Light List Accent 5" w:uiPriority="61"/>
+    <w:lsdException w:name="Light Grid Accent 5" w:uiPriority="62"/>
+    <w:lsdException w:name="Medium Shading 1 Accent 5" w:uiPriority="63"/>
+    <w:lsdException w:name="Medium Shading 2 Accent 5" w:uiPriority="64"/>
+    <w:lsdException w:name="Medium List 1 Accent 5" w:uiPriority="65"/>
+    <w:lsdException w:name="Medium List 2 Accent 5" w:uiPriority="66"/>
+    <w:lsdException w:name="Medium Grid 1 Accent 5" w:uiPriority="67"/>
+    <w:lsdException w:name="Medium Grid 2 Accent 5" w:uiPriority="68"/>
+    <w:lsdException w:name="Medium Grid 3 Accent 5" w:uiPriority="69"/>
+    <w:lsdException w:name="Dark List Accent 5" w:uiPriority="70"/>
+    <w:lsdException w:name="Colorful Shading Accent 5" w:uiPriority="71"/>
+    <w:lsdException w:name="Colorful List Accent 5" w:uiPriority="72"/>
+    <w:lsdException w:name="Colorful Grid Accent 5" w:uiPriority="73"/>
+    <w:lsdException w:name="Light Shading Accent 6" w:uiPriority="60"/>
+    <w:lsdException w:name="Light List Accent 6" w:uiPriority="61"/>
+    <w:lsdException w:name="Light Grid Accent 6" w:uiPriority="62"/>
+    <w:lsdException w:name="Medium Shading 1 Accent 6" w:uiPriority="63"/>
+    <w:lsdException w:name="Medium Shading 2 Accent 6" w:uiPriority="64"/>
+    <w:lsdException w:name="Medium List 1 Accent 6" w:uiPriority="65"/>
+    <w:lsdException w:name="Medium List 2 Accent 6" w:uiPriority="66"/>
+    <w:lsdException w:name="Medium Grid 1 Accent 6" w:uiPriority="67"/>
+    <w:lsdException w:name="Medium Grid 2 Accent 6" w:uiPriority="68"/>
+    <w:lsdException w:name="Medium Grid 3 Accent 6" w:uiPriority="69"/>
+    <w:lsdException w:name="Dark List Accent 6" w:uiPriority="70"/>
+    <w:lsdException w:name="Colorful Shading Accent 6" w:uiPriority="71"/>
+    <w:lsdException w:name="Colorful List Accent 6" w:uiPriority="72"/>
+    <w:lsdException w:name="Colorful Grid Accent 6" w:uiPriority="73"/>
+    <w:lsdException w:name="Subtle Emphasis" w:uiPriority="19" w:qFormat="1"/>
+    <w:lsdException w:name="Intense Emphasis" w:uiPriority="21" w:qFormat="1"/>
+    <w:lsdException w:name="Subtle Reference" w:uiPriority="31" w:qFormat="1"/>
+    <w:lsdException w:name="Intense Reference" w:uiPriority="32" w:qFormat="1"/>
+    <w:lsdException w:name="Book Title" w:uiPriority="33" w:qFormat="1"/>
+    <w:lsdException w:name="Bibliography" w:semiHidden="1" w:uiPriority="37" w:unhideWhenUsed="1"/>
+    <w:lsdException w:name="TOC Heading" w:semiHidden="1" w:uiPriority="39" w:unhideWhenUsed="1" w:qFormat="1"/>
+    <w:lsdException w:name="Plain Table 1" w:uiPriority="41"/>
+    <w:lsdException w:name="Plain Table 2" w:uiPriority="42"/>
+    <w:lsdException w:name="Plain Table 3" w:uiPriority="43"/>
+    <w:lsdException w:name="Plain Table 4" w:uiPriority="44"/>
+    <w:lsdException w:name="Plain Table 5" w:uiPriority="45"/>
+    <w:lsdException w:name="Grid Table Light" w:uiPriority="40"/>
+    <w:lsdException w:name="Grid Table 1 Light" w:uiPriority="46"/>
+    <w:lsdException w:name="Grid Table 2" w:uiPriority="47"/>
+    <w:lsdException w:name="Grid Table 3" w:uiPriority="48"/>
+    <w:lsdException w:name="Grid Table 4" w:uiPriority="49"/>
+    <w:lsdException w:name="Grid Table 5 Dark" w:uiPriority="50"/>
+    <w:lsdException w:name="Grid Table 6 Colorful" w:uiPriority="51"/>
+    <w:lsdException w:name="Grid Table 7 Colorful" w:uiPriority="52"/>
+    <w:lsdException w:name="Grid Table 1 Light Accent 1" w:uiPriority="46"/>
+    <w:lsdException w:name="Grid Table 2 Accent 1" w:uiPriority="47"/>
+    <w:lsdException w:name="Grid Table 3 Accent 1" w:uiPriority="48"/>
+    <w:lsdException w:name="Grid Table 4 Accent 1" w:uiPriority="49"/>
+    <w:lsdException w:name="Grid Table 5 Dark Accent 1" w:uiPriority="50"/>
+    <w:lsdException w:name="Grid Table 6 Colorful Accent 1" w:uiPriority="51"/>
+    <w:lsdException w:name="Grid Table 7 Colorful Accent 1" w:uiPriority="52"/>
+    <w:lsdException w:name="Grid Table 1 Light Accent 2" w:uiPriority="46"/>
+    <w:lsdException w:name="Grid Table 2 Accent 2" w:uiPriority="47"/>
+    <w:lsdException w:name="Grid Table 3 Accent 2" w:uiPriority="48"/>
+    <w:lsdException w:name="Grid Table 4 Accent 2" w:uiPriority="49"/>
+    <w:lsdException w:name="Grid Table 5 Dark Accent 2" w:uiPriority="50"/>
+    <w:lsdException w:name="Grid Table 6 Colorful Accent 2" w:uiPriority="51"/>
+    <w:lsdException w:name="Grid Table 7 Colorful Accent 2" w:uiPriority="52"/>
+    <w:lsdException w:name="Grid Table 1 Light Accent 3" w:uiPriority="46"/>
+    <w:lsdException w:name="Grid Table 2 Accent 3" w:uiPriority="47"/>
+    <w:lsdException w:name="Grid Table 3 Accent 3" w:uiPriority="48"/>
+    <w:lsdException w:name="Grid Table 4 Accent 3" w:uiPriority="49"/>
+    <w:lsdException w:name="Grid Table 5 Dark Accent 3" w:uiPriority="50"/>
+    <w:lsdException w:name="Grid Table 6 Colorful Accent 3" w:uiPriority="51"/>
+    <w:lsdException w:name="Grid Table 7 Colorful Accent 3" w:uiPriority="52"/>
+    <w:lsdException w:name="Grid Table 1 Light Accent 4" w:uiPriority="46"/>
+    <w:lsdException w:name="Grid Table 2 Accent 4" w:uiPriority="47"/>
+    <w:lsdException w:name="Grid Table 3 Accent 4" w:uiPriority="48"/>
+    <w:lsdException w:name="Grid Table 4 Accent 4" w:uiPriority="49"/>
+    <w:lsdException w:name="Grid Table 5 Dark Accent 4" w:uiPriority="50"/>
+    <w:lsdException w:name="Grid Table 6 Colorful Accent 4" w:uiPriority="51"/>
+    <w:lsdException w:name="Grid Table 7 Colorful Accent 4" w:uiPriority="52"/>
+    <w:lsdException w:name="Grid Table 1 Light Accent 5" w:uiPriority="46"/>
+    <w:lsdException w:name="Grid Table 2 Accent 5" w:uiPriority="47"/>
+    <w:lsdException w:name="Grid Table 3 Accent 5" w:uiPriority="48"/>
+    <w:lsdException w:name="Grid Table 4 Accent 5" w:uiPriority="49"/>
+    <w:lsdException w:name="Grid Table 5 Dark Accent 5" w:uiPriority="50"/>
+    <w:lsdException w:name="Grid Table 6 Colorful Accent 5" w:uiPriority="51"/>
+    <w:lsdException w:name="Grid Table 7 Colorful Accent 5" w:uiPriority="52"/>
+    <w:lsdException w:name="Grid Table 1 Light Accent 6" w:uiPriority="46"/>
+    <w:lsdException w:name="Grid Table 2 Accent 6" w:uiPriority="47"/>
+    <w:lsdException w:name="Grid Table 3 Accent 6" w:uiPriority="48"/>
+    <w:lsdException w:name="Grid Table 4 Accent 6" w:uiPriority="49"/>
+    <w:lsdException w:name="Grid Table 5 Dark Accent 6" w:uiPriority="50"/>
+    <w:lsdException w:name="Grid Table 6 Colorful Accent 6" w:uiPriority="51"/>
+    <w:lsdException w:name="Grid Table 7 Colorful Accent 6" w:uiPriority="52"/>
+    <w:lsdException w:name="List Table 1 Light" w:uiPriority="46"/>
+    <w:lsdException w:name="List Table 2" w:uiPriority="47"/>
+    <w:lsdException w:name="List Table 3" w:uiPriority="48"/>
+    <w:lsdException w:name="List Table 4" w:uiPriority="49"/>
+    <w:lsdException w:name="List Table 5 Dark" w:uiPriority="50"/>
+    <w:lsdException w:name="List Table 6 Colorful" w:uiPriority="51"/>
+    <w:lsdException w:name="List Table 7 Colorful" w:uiPriority="52"/>
+    <w:lsdException w:name="List Table 1 Light Accent 1" w:uiPriority="46"/>
+    <w:lsdException w:name="List Table 2 Accent 1" w:uiPriority="47"/>
+    <w:lsdException w:name="List Table 3 Accent 1" w:uiPriority="48"/>
+    <w:lsdException w:name="List Table 4 Accent 1" w:uiPriority="49"/>
+    <w:lsdException w:name="List Table 5 Dark Accent 1" w:uiPriority="50"/>
+    <w:lsdException w:name="List Table 6 Colorful Accent 1" w:uiPriority="51"/>
+    <w:lsdException w:name="List Table 7 Colorful Accent 1" w:uiPriority="52"/>
+    <w:lsdException w:name="List Table 1 Light Accent 2" w:uiPriority="46"/>
+    <w:lsdException w:name="List Table 2 Accent 2" w:uiPriority="47"/>
+    <w:lsdException w:name="List Table 3 Accent 2" w:uiPriority="48"/>
+    <w:lsdException w:name="List Table 4 Accent 2" w:uiPriority="49"/>
+    <w:lsdException w:name="List Table 5 Dark Accent 2" w:uiPriority="50"/>
+    <w:lsdException w:name="List Table 6 Colorful Accent 2" w:uiPriority="51"/>
+    <w:lsdException w:name="List Table 7 Colorful Accent 2" w:uiPriority="52"/>
+    <w:lsdException w:name="List Table 1 Light Accent 3" w:uiPriority="46"/>
+    <w:lsdException w:name="List Table 2 Accent 3" w:uiPriority="47"/>
+    <w:lsdException w:name="List Table 3 Accent 3" w:uiPriority="48"/>
+    <w:lsdException w:name="List Table 4 Accent 3" w:uiPriority="49"/>
+    <w:lsdException w:name="List Table 5 Dark Accent 3" w:uiPriority="50"/>
+    <w:lsdException w:name="List Table 6 Colorful Accent 3" w:uiPriority="51"/>
+    <w:lsdException w:name="List Table 7 Colorful Accent 3" w:uiPriority="52"/>
+    <w:lsdException w:name="List Table 1 Light Accent 4" w:uiPriority="46"/>
+    <w:lsdException w:name="List Table 2 Accent 4" w:uiPriority="47"/>
+    <w:lsdException w:name="List Table 3 Accent 4" w:uiPriority="48"/>
+    <w:lsdException w:name="List Table 4 Accent 4" w:uiPriority="49"/>
+    <w:lsdException w:name="List Table 5 Dark Accent 4" w:uiPriority="50"/>
+    <w:lsdException w:name="List Table 6 Colorful Accent 4" w:uiPriority="51"/>
+    <w:lsdException w:name="List Table 7 Colorful Accent 4" w:uiPriority="52"/>
+    <w:lsdException w:name="List Table 1 Light Accent 5" w:uiPriority="46"/>
+    <w:lsdException w:name="List Table 2 Accent 5" w:uiPriority="47"/>
+    <w:lsdException w:name="List Table 3 Accent 5" w:uiPriority="48"/>
+    <w:lsdException w:name="List Table 4 Accent 5" w:uiPriority="49"/>
+    <w:lsdException w:name="List Table 5 Dark Accent 5" w:uiPriority="50"/>
+    <w:lsdException w:name="List Table 6 Colorful Accent 5" w:uiPriority="51"/>
+    <w:lsdException w:name="List Table 7 Colorful Accent 5" w:uiPriority="52"/>
+    <w:lsdException w:name="List Table 1 Light Accent 6" w:uiPriority="46"/>
+    <w:lsdException w:name="List Table 2 Accent 6" w:uiPriority="47"/>
+    <w:lsdException w:name="List Table 3 Accent 6" w:uiPriority="48"/>
+    <w:lsdException w:name="List Table 4 Accent 6" w:uiPriority="49"/>
+    <w:lsdException w:name="List Table 5 Dark Accent 6" w:uiPriority="50"/>
+    <w:lsdException w:name="List Table 6 Colorful Accent 6" w:uiPriority="51"/>
+    <w:lsdException w:name="List Table 7 Colorful Accent 6" w:uiPriority="52"/>
+    <w:lsdException w:name="Mention" w:semiHidden="1" w:unhideWhenUsed="1"/>
+    <w:lsdException w:name="Smart Hyperlink" w:semiHidden="1" w:unhideWhenUsed="1"/>
+    <w:lsdException w:name="Hashtag" w:semiHidden="1" w:unhideWhenUsed="1"/>
+    <w:lsdException w:name="Unresolved Mention" w:semiHidden="1" w:unhideWhenUsed="1"/>
+    <w:lsdException w:name="Smart Link" w:semiHidden="1" w:unhideWhenUsed="1"/>
+  </w:latentStyles>
+  <w:style w:type="paragraph" w:default="1" w:styleId="Standard">
+    <w:name w:val="Normal"/>
+    <w:qFormat/>
+  </w:style>
+  <w:style w:type="character" w:default="1" w:styleId="Absatz-Standardschriftart">
+    <w:name w:val="Default Paragraph Font"/>
+    <w:uiPriority w:val="1"/>
+    <w:semiHidden/>
+    <w:unhideWhenUsed/>
+  </w:style>
+  <w:style w:type="table" w:default="1" w:styleId="NormaleTabelle">
+    <w:name w:val="Normal Table"/>
+    <w:uiPriority w:val="99"/>
+    <w:semiHidden/>
+    <w:unhideWhenUsed/>
+    <w:tblPr>
+      <w:tblInd w:w="0" w:type="dxa"/>
+      <w:tblCellMar>
+        <w:top w:w="0" w:type="dxa"/>
+        <w:left w:w="108" w:type="dxa"/>
+        <w:bottom w:w="0" w:type="dxa"/>
+        <w:right w:w="108" w:type="dxa"/>
+      </w:tblCellMar>
+    </w:tblPr>
+  </w:style>
+  <w:style w:type="numbering" w:default="1" w:styleId="KeineListe">
+    <w:name w:val="No List"/>
+    <w:uiPriority w:val="99"/>
+    <w:semiHidden/>
+    <w:unhideWhenUsed/>
+  </w:style>
+  <w:style w:type="paragraph" w:customStyle="1" w:styleId="04313A6A5F6C49BFB49622C49912B0E8">
+    <w:name w:val="04313A6A5F6C49BFB49622C49912B0E8"/>
+    <w:rsid w:val="00C12712"/>
+  </w:style>
+  <w:style w:type="paragraph" w:customStyle="1" w:styleId="23A7E73A34C3497EA9B345F48183E936">
+    <w:name w:val="23A7E73A34C3497EA9B345F48183E936"/>
+    <w:rsid w:val="00C12712"/>
+  </w:style>
+  <w:style w:type="paragraph" w:customStyle="1" w:styleId="539FA31A95AF4B1BAA415881A44AAF08">
+    <w:name w:val="539FA31A95AF4B1BAA415881A44AAF08"/>
+    <w:rsid w:val="00C12712"/>
+  </w:style>
+  <w:style w:type="paragraph" w:customStyle="1" w:styleId="38DC9F9A1F20413AB9661F8401962A15">
+    <w:name w:val="38DC9F9A1F20413AB9661F8401962A15"/>
+    <w:rsid w:val="00C12712"/>
+  </w:style>
+  <w:style w:type="paragraph" w:customStyle="1" w:styleId="3AA6EF5F588149FB99A55FFE35970E1C">
+    <w:name w:val="3AA6EF5F588149FB99A55FFE35970E1C"/>
+    <w:rsid w:val="00C12712"/>
+  </w:style>
+</w:styles>
+</file>
+
+<file path=word/glossary/webSettings.xml><?xml version="1.0" encoding="utf-8"?>
+<w:webSettings xmlns:mc="http://schemas.openxmlformats.org/markup-compatibility/2006" xmlns:r="http://schemas.openxmlformats.org/officeDocument/2006/relationships" xmlns:w="http://schemas.openxmlformats.org/wordprocessingml/2006/main" xmlns:w14="http://schemas.microsoft.com/office/word/2010/wordml" xmlns:w15="http://schemas.microsoft.com/office/word/2012/wordml" xmlns:w16cex="http://schemas.microsoft.com/office/word/2018/wordml/cex" xmlns:w16cid="http://schemas.microsoft.com/office/word/2016/wordml/cid" xmlns:w16="http://schemas.microsoft.com/office/word/2018/wordml" xmlns:w16sdtdh="http://schemas.microsoft.com/office/word/2020/wordml/sdtdatahash" xmlns:w16se="http://schemas.microsoft.com/office/word/2015/wordml/symex" mc:Ignorable="w14 w15 w16se w16cid w16 w16cex w16sdtdh">
+  <w:optimizeForBrowser/>
+  <w:allowPNG/>
+</w:webSettings>
 </file>
 
 <file path=word/theme/theme1.xml><?xml version="1.0" encoding="utf-8"?>
 <a:theme xmlns:a="http://schemas.openxmlformats.org/drawingml/2006/main" name="Office">
   <a:themeElements>
-    <a:clrScheme name="Office">
+    <a:clrScheme name="Blaugrün">
       <a:dk1>
         <a:sysClr val="windowText" lastClr="000000"/>
       </a:dk1>
@@ -12365,34 +15876,34 @@
         <a:sysClr val="window" lastClr="FFFFFF"/>
       </a:lt1>
       <a:dk2>
-        <a:srgbClr val="44546A"/>
+        <a:srgbClr val="373545"/>
       </a:dk2>
       <a:lt2>
-        <a:srgbClr val="E7E6E6"/>
+        <a:srgbClr val="CEDBE6"/>
       </a:lt2>
       <a:accent1>
-        <a:srgbClr val="4472C4"/>
+        <a:srgbClr val="3494BA"/>
       </a:accent1>
       <a:accent2>
-        <a:srgbClr val="ED7D31"/>
+        <a:srgbClr val="58B6C0"/>
       </a:accent2>
       <a:accent3>
-        <a:srgbClr val="A5A5A5"/>
+        <a:srgbClr val="75BDA7"/>
       </a:accent3>
       <a:accent4>
-        <a:srgbClr val="FFC000"/>
+        <a:srgbClr val="7A8C8E"/>
       </a:accent4>
       <a:accent5>
-        <a:srgbClr val="5B9BD5"/>
+        <a:srgbClr val="84ACB6"/>
       </a:accent5>
       <a:accent6>
-        <a:srgbClr val="70AD47"/>
+        <a:srgbClr val="2683C6"/>
       </a:accent6>
       <a:hlink>
-        <a:srgbClr val="0563C1"/>
+        <a:srgbClr val="6B9F25"/>
       </a:hlink>
       <a:folHlink>
-        <a:srgbClr val="954F72"/>
+        <a:srgbClr val="9F6715"/>
       </a:folHlink>
     </a:clrScheme>
     <a:fontScheme name="Office">
@@ -12647,4 +16158,35 @@
     </a:ext>
   </a:extLst>
 </a:theme>
+</file>
+
+<file path=customXml/item1.xml><?xml version="1.0" encoding="utf-8"?>
+<CoverPageProperties xmlns="http://schemas.microsoft.com/office/2006/coverPageProps">
+  <PublishDate>2021-04-19T00:00:00</PublishDate>
+  <Abstract/>
+  <CompanyAddress/>
+  <CompanyPhone/>
+  <CompanyFax/>
+  <CompanyEmail/>
+</CoverPageProperties>
+</file>
+
+<file path=customXml/item2.xml><?xml version="1.0" encoding="utf-8"?>
+<b:Sources xmlns:b="http://schemas.openxmlformats.org/officeDocument/2006/bibliography" xmlns="http://schemas.openxmlformats.org/officeDocument/2006/bibliography" SelectedStyle="\APASixthEditionOfficeOnline.xsl" StyleName="APA" Version="6"/>
+</file>
+
+<file path=customXml/itemProps1.xml><?xml version="1.0" encoding="utf-8"?>
+<ds:datastoreItem xmlns:ds="http://schemas.openxmlformats.org/officeDocument/2006/customXml" ds:itemID="{55AF091B-3C7A-41E3-B477-F2FDAA23CFDA}">
+  <ds:schemaRefs>
+    <ds:schemaRef ds:uri="http://schemas.microsoft.com/office/2006/coverPageProps"/>
+  </ds:schemaRefs>
+</ds:datastoreItem>
+</file>
+
+<file path=customXml/itemProps2.xml><?xml version="1.0" encoding="utf-8"?>
+<ds:datastoreItem xmlns:ds="http://schemas.openxmlformats.org/officeDocument/2006/customXml" ds:itemID="{C3182FA5-9878-42E6-856D-2905552335D7}">
+  <ds:schemaRefs>
+    <ds:schemaRef ds:uri="http://schemas.openxmlformats.org/officeDocument/2006/bibliography"/>
+  </ds:schemaRefs>
+</ds:datastoreItem>
 </file>
--- a/doku Spieße.docx
+++ b/doku Spieße.docx
@@ -27062,7 +27062,7 @@
   </w:compat>
   <w:rsids>
     <w:rsidRoot w:val="00C12712"/>
-    <w:rsid w:val="009F5385"/>
+    <w:rsid w:val="00047154"/>
     <w:rsid w:val="00C12712"/>
   </w:rsids>
   <m:mathPr>
